--- a/Slice  buffer in layer level design.docx
+++ b/Slice  buffer in layer level design.docx
@@ -6,22 +6,30 @@
       <w:pPr>
         <w:jc w:val="center"/>
         <w:rPr>
+          <w:color w:val="3366FF"/>
+          <w:sz w:val="40"/>
+          <w:szCs w:val="40"/>
+          <w:lang w:eastAsia="zh-CN"/>
+        </w:rPr>
+      </w:pPr>
+      <w:r>
+        <w:rPr>
+          <w:color w:val="3366FF"/>
+          <w:sz w:val="40"/>
+          <w:szCs w:val="40"/>
+          <w:lang w:eastAsia="zh-CN"/>
+        </w:rPr>
+        <w:t>S</w:t>
+      </w:r>
+      <w:r>
+        <w:rPr>
           <w:rFonts w:hint="eastAsia"/>
           <w:color w:val="3366FF"/>
           <w:sz w:val="40"/>
           <w:szCs w:val="40"/>
           <w:lang w:eastAsia="zh-CN"/>
         </w:rPr>
-      </w:pPr>
-      <w:proofErr w:type="gramStart"/>
-      <w:r>
-        <w:rPr>
-          <w:color w:val="3366FF"/>
-          <w:sz w:val="40"/>
-          <w:szCs w:val="40"/>
-          <w:lang w:eastAsia="zh-CN"/>
-        </w:rPr>
-        <w:t>S</w:t>
+        <w:t>lice  buffer</w:t>
       </w:r>
       <w:r>
         <w:rPr>
@@ -31,32 +39,133 @@
           <w:szCs w:val="40"/>
           <w:lang w:eastAsia="zh-CN"/>
         </w:rPr>
-        <w:t>lice  buffer</w:t>
-      </w:r>
-      <w:proofErr w:type="gramEnd"/>
-      <w:r>
-        <w:rPr>
-          <w:rFonts w:hint="eastAsia"/>
+        <w:t xml:space="preserve"> design</w:t>
+      </w:r>
+    </w:p>
+    <w:p>
+      <w:pPr>
+        <w:rPr>
           <w:color w:val="3366FF"/>
           <w:sz w:val="40"/>
           <w:szCs w:val="40"/>
           <w:lang w:eastAsia="zh-CN"/>
         </w:rPr>
-        <w:t xml:space="preserve"> in layer level design</w:t>
+      </w:pPr>
+    </w:p>
+    <w:sdt>
+      <w:sdtPr>
+        <w:id w:val="627595090"/>
+        <w:docPartObj>
+          <w:docPartGallery w:val="Table of Contents"/>
+          <w:docPartUnique/>
+        </w:docPartObj>
+      </w:sdtPr>
+      <w:sdtEndPr>
+        <w:rPr>
+          <w:rFonts w:asciiTheme="minorHAnsi" w:eastAsiaTheme="minorEastAsia" w:hAnsiTheme="minorHAnsi" w:cstheme="minorBidi"/>
+          <w:noProof/>
+          <w:color w:val="auto"/>
+          <w:sz w:val="24"/>
+          <w:szCs w:val="24"/>
+        </w:rPr>
+      </w:sdtEndPr>
+      <w:sdtContent>
+        <w:p>
+          <w:pPr>
+            <w:pStyle w:val="TOCHeading"/>
+          </w:pPr>
+          <w:r>
+            <w:t>Table of Contents</w:t>
+          </w:r>
+        </w:p>
+        <w:p>
+          <w:fldSimple w:instr=" TOC \o &quot;1-3&quot; \h \z \u ">
+            <w:r>
+              <w:rPr>
+                <w:b/>
+                <w:noProof/>
+              </w:rPr>
+              <w:t>Word did not find any entries for your table of contents.</w:t>
+            </w:r>
+            <w:r>
+              <w:rPr>
+                <w:noProof/>
+              </w:rPr>
+              <w:br/>
+              <w:t>In your document, select the words to include in the table of contents, and then on the Home tab, under Styles, click a heading style. Repeat for each heading that you want to include, and then insert the table of contents in your document. To manually create a table of contents, on the Document Elements tab, under Table of Contents, point to a style and then click the down arrow button. Click one of the styles under Manual Table of Contents, and then type the entries manually.</w:t>
+            </w:r>
+          </w:fldSimple>
+        </w:p>
+      </w:sdtContent>
+    </w:sdt>
+    <w:p>
+      <w:pPr>
+        <w:rPr>
+          <w:color w:val="3366FF"/>
+          <w:sz w:val="40"/>
+          <w:szCs w:val="40"/>
+          <w:lang w:eastAsia="zh-CN"/>
+        </w:rPr>
+      </w:pPr>
+      <w:r>
+        <w:rPr>
+          <w:color w:val="3366FF"/>
+          <w:sz w:val="40"/>
+          <w:szCs w:val="40"/>
+          <w:lang w:eastAsia="zh-CN"/>
+        </w:rPr>
+        <w:br w:type="page"/>
       </w:r>
     </w:p>
     <w:p>
       <w:pPr>
-        <w:rPr>
-          <w:rFonts w:hint="eastAsia"/>
+        <w:pStyle w:val="Heading1"/>
+        <w:rPr>
+          <w:sz w:val="36"/>
+          <w:szCs w:val="36"/>
           <w:lang w:eastAsia="zh-CN"/>
         </w:rPr>
       </w:pPr>
+      <w:r>
+        <w:rPr>
+          <w:sz w:val="36"/>
+          <w:szCs w:val="36"/>
+          <w:lang w:eastAsia="zh-CN"/>
+        </w:rPr>
+        <w:t xml:space="preserve">1. </w:t>
+      </w:r>
+      <w:r>
+        <w:rPr>
+          <w:sz w:val="36"/>
+          <w:szCs w:val="36"/>
+          <w:lang w:eastAsia="zh-CN"/>
+        </w:rPr>
+        <w:t>Overview for new design</w:t>
+      </w:r>
     </w:p>
     <w:p>
       <w:pPr>
+        <w:pStyle w:val="Heading2"/>
+        <w:rPr>
+          <w:sz w:val="32"/>
+          <w:szCs w:val="32"/>
+          <w:lang w:eastAsia="zh-CN"/>
+        </w:rPr>
+      </w:pPr>
+      <w:r>
         <w:rPr>
           <w:rFonts w:hint="eastAsia"/>
+          <w:sz w:val="32"/>
+          <w:szCs w:val="32"/>
+          <w:lang w:eastAsia="zh-CN"/>
+        </w:rPr>
+        <w:t xml:space="preserve">origin design </w:t>
+      </w:r>
+    </w:p>
+    <w:p>
+      <w:pPr>
+        <w:pStyle w:val="ListParagraph"/>
+        <w:rPr>
           <w:lang w:eastAsia="zh-CN"/>
         </w:rPr>
       </w:pPr>
@@ -64,163 +173,67 @@
     <w:p>
       <w:pPr>
         <w:pStyle w:val="ListParagraph"/>
-        <w:numPr>
-          <w:ilvl w:val="0"/>
-          <w:numId w:val="1"/>
-        </w:numPr>
+        <w:rPr>
+          <w:lang w:eastAsia="zh-CN"/>
+        </w:rPr>
+      </w:pPr>
+      <w:r>
         <w:rPr>
           <w:rFonts w:hint="eastAsia"/>
-          <w:b/>
-          <w:sz w:val="32"/>
-          <w:szCs w:val="32"/>
           <w:lang w:eastAsia="zh-CN"/>
         </w:rPr>
-      </w:pPr>
-      <w:proofErr w:type="gramStart"/>
+        <w:t xml:space="preserve">single thread, </w:t>
+      </w:r>
       <w:r>
         <w:rPr>
           <w:rFonts w:hint="eastAsia"/>
-          <w:b/>
-          <w:sz w:val="32"/>
-          <w:szCs w:val="32"/>
           <w:lang w:eastAsia="zh-CN"/>
         </w:rPr>
-        <w:t>origin</w:t>
-      </w:r>
-      <w:proofErr w:type="gramEnd"/>
+        <w:t xml:space="preserve">reallocate when </w:t>
+      </w:r>
+      <w:r>
+        <w:rPr>
+          <w:lang w:eastAsia="zh-CN"/>
+        </w:rPr>
+        <w:t>current</w:t>
+      </w:r>
       <w:r>
         <w:rPr>
           <w:rFonts w:hint="eastAsia"/>
-          <w:b/>
-          <w:sz w:val="32"/>
-          <w:szCs w:val="32"/>
           <w:lang w:eastAsia="zh-CN"/>
         </w:rPr>
-        <w:t xml:space="preserve"> design </w:t>
+        <w:t xml:space="preserve"> slice index larger than max slice num </w:t>
       </w:r>
     </w:p>
     <w:p>
       <w:pPr>
         <w:pStyle w:val="ListParagraph"/>
         <w:rPr>
+          <w:color w:val="008000"/>
+          <w:lang w:eastAsia="zh-CN"/>
+        </w:rPr>
+      </w:pPr>
+      <w:r>
+        <w:rPr>
           <w:rFonts w:hint="eastAsia"/>
+          <w:color w:val="008000"/>
+          <w:lang w:eastAsia="zh-CN"/>
+        </w:rPr>
+        <w:t>SSlice* pSliceInLayer</w:t>
+      </w:r>
+    </w:p>
+    <w:p>
+      <w:pPr>
+        <w:pStyle w:val="ListParagraph"/>
+        <w:rPr>
+          <w:color w:val="008000"/>
           <w:lang w:eastAsia="zh-CN"/>
         </w:rPr>
       </w:pPr>
     </w:p>
     <w:p>
       <w:pPr>
-        <w:pStyle w:val="ListParagraph"/>
-        <w:rPr>
-          <w:rFonts w:hint="eastAsia"/>
-          <w:lang w:eastAsia="zh-CN"/>
-        </w:rPr>
-      </w:pPr>
-      <w:proofErr w:type="gramStart"/>
-      <w:r>
-        <w:rPr>
-          <w:rFonts w:hint="eastAsia"/>
-          <w:lang w:eastAsia="zh-CN"/>
-        </w:rPr>
-        <w:t>single</w:t>
-      </w:r>
-      <w:proofErr w:type="gramEnd"/>
-      <w:r>
-        <w:rPr>
-          <w:rFonts w:hint="eastAsia"/>
-          <w:lang w:eastAsia="zh-CN"/>
-        </w:rPr>
-        <w:t xml:space="preserve"> thread, </w:t>
-      </w:r>
-      <w:r>
-        <w:rPr>
-          <w:rFonts w:hint="eastAsia"/>
-          <w:lang w:eastAsia="zh-CN"/>
-        </w:rPr>
-        <w:t xml:space="preserve">reallocate when </w:t>
-      </w:r>
-      <w:r>
-        <w:rPr>
-          <w:lang w:eastAsia="zh-CN"/>
-        </w:rPr>
-        <w:t>current</w:t>
-      </w:r>
-      <w:r>
-        <w:rPr>
-          <w:rFonts w:hint="eastAsia"/>
-          <w:lang w:eastAsia="zh-CN"/>
-        </w:rPr>
-        <w:t xml:space="preserve"> slice index larger than max slice </w:t>
-      </w:r>
-      <w:proofErr w:type="spellStart"/>
-      <w:r>
-        <w:rPr>
-          <w:rFonts w:hint="eastAsia"/>
-          <w:lang w:eastAsia="zh-CN"/>
-        </w:rPr>
-        <w:t>num</w:t>
-      </w:r>
-      <w:proofErr w:type="spellEnd"/>
-      <w:r>
-        <w:rPr>
-          <w:rFonts w:hint="eastAsia"/>
-          <w:lang w:eastAsia="zh-CN"/>
-        </w:rPr>
-        <w:t xml:space="preserve"> </w:t>
-      </w:r>
-    </w:p>
-    <w:p>
-      <w:pPr>
-        <w:pStyle w:val="ListParagraph"/>
-        <w:rPr>
-          <w:rFonts w:hint="eastAsia"/>
-          <w:color w:val="008000"/>
-          <w:lang w:eastAsia="zh-CN"/>
-        </w:rPr>
-      </w:pPr>
-      <w:proofErr w:type="spellStart"/>
-      <w:r>
-        <w:rPr>
-          <w:rFonts w:hint="eastAsia"/>
-          <w:color w:val="008000"/>
-          <w:lang w:eastAsia="zh-CN"/>
-        </w:rPr>
-        <w:t>SSlice</w:t>
-      </w:r>
-      <w:proofErr w:type="spellEnd"/>
-      <w:r>
-        <w:rPr>
-          <w:rFonts w:hint="eastAsia"/>
-          <w:color w:val="008000"/>
-          <w:lang w:eastAsia="zh-CN"/>
-        </w:rPr>
-        <w:t xml:space="preserve">* </w:t>
-      </w:r>
-      <w:proofErr w:type="spellStart"/>
-      <w:r>
-        <w:rPr>
-          <w:rFonts w:hint="eastAsia"/>
-          <w:color w:val="008000"/>
-          <w:lang w:eastAsia="zh-CN"/>
-        </w:rPr>
-        <w:t>pSliceInLayer</w:t>
-      </w:r>
-      <w:proofErr w:type="spellEnd"/>
-    </w:p>
-    <w:p>
-      <w:pPr>
-        <w:pStyle w:val="ListParagraph"/>
-        <w:rPr>
-          <w:rFonts w:hint="eastAsia"/>
-          <w:color w:val="008000"/>
-          <w:lang w:eastAsia="zh-CN"/>
-        </w:rPr>
-      </w:pPr>
-    </w:p>
-    <w:p>
-      <w:pPr>
-        <w:rPr>
-          <w:rFonts w:hint="eastAsia"/>
+        <w:rPr>
           <w:lang w:eastAsia="zh-CN"/>
         </w:rPr>
       </w:pPr>
@@ -284,14 +297,11 @@
                           <w:p>
                             <w:pPr>
                               <w:rPr>
-                                <w:rFonts w:hint="eastAsia"/>
                                 <w:sz w:val="20"/>
                                 <w:szCs w:val="20"/>
                                 <w:lang w:eastAsia="zh-CN"/>
                               </w:rPr>
                             </w:pPr>
-                            <w:proofErr w:type="spellStart"/>
-                            <w:proofErr w:type="gramStart"/>
                             <w:r>
                               <w:rPr>
                                 <w:rFonts w:hint="eastAsia"/>
@@ -301,8 +311,6 @@
                               </w:rPr>
                               <w:t>pSliceInLayer</w:t>
                             </w:r>
-                            <w:proofErr w:type="spellEnd"/>
-                            <w:proofErr w:type="gramEnd"/>
                           </w:p>
                         </w:txbxContent>
                       </wps:txbx>
@@ -326,20 +334,17 @@
           </mc:Choice>
           <mc:Fallback>
             <w:pict>
-              <v:rect id="Rectangle 13" o:spid="_x0000_s1026" style="position:absolute;margin-left:54pt;margin-top:9.15pt;width:81pt;height:27pt;z-index:251673600;visibility:visible;mso-wrap-style:square;mso-width-percent:0;mso-height-percent:0;mso-wrap-distance-left:9pt;mso-wrap-distance-top:0;mso-wrap-distance-right:9pt;mso-wrap-distance-bottom:0;mso-position-horizontal:absolute;mso-position-horizontal-relative:text;mso-position-vertical:absolute;mso-position-vertical-relative:text;mso-width-percent:0;mso-height-percent:0;mso-width-relative:margin;mso-height-relative:margin;v-text-anchor:middle" o:gfxdata="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" fillcolor="white [3201]" strokecolor="#4f81bd [3204]" strokeweight="2pt">
+              <v:rect id="Rectangle 13" o:spid="_x0000_s1026" style="position:absolute;margin-left:54pt;margin-top:9.15pt;width:81pt;height:27pt;z-index:251673600;visibility:visible;mso-wrap-style:square;mso-width-percent:0;mso-height-percent:0;mso-wrap-distance-left:9pt;mso-wrap-distance-top:0;mso-wrap-distance-right:9pt;mso-wrap-distance-bottom:0;mso-position-horizontal:absolute;mso-position-horizontal-relative:text;mso-position-vertical:absolute;mso-position-vertical-relative:text;mso-width-percent:0;mso-height-percent:0;mso-width-relative:margin;mso-height-relative:margin;v-text-anchor:middle" o:gfxdata="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" fillcolor="white [3201]" strokecolor="#4f81bd [3204]" strokeweight="2pt">
                 <v:textbox>
                   <w:txbxContent>
                     <w:p>
                       <w:pPr>
                         <w:rPr>
-                          <w:rFonts w:hint="eastAsia"/>
                           <w:sz w:val="20"/>
                           <w:szCs w:val="20"/>
                           <w:lang w:eastAsia="zh-CN"/>
                         </w:rPr>
                       </w:pPr>
-                      <w:proofErr w:type="spellStart"/>
-                      <w:proofErr w:type="gramStart"/>
                       <w:r>
                         <w:rPr>
                           <w:rFonts w:hint="eastAsia"/>
@@ -349,8 +354,6 @@
                         </w:rPr>
                         <w:t>pSliceInLayer</w:t>
                       </w:r>
-                      <w:proofErr w:type="spellEnd"/>
-                      <w:proofErr w:type="gramEnd"/>
                     </w:p>
                   </w:txbxContent>
                 </v:textbox>
@@ -421,7 +424,6 @@
                             <w:pPr>
                               <w:jc w:val="center"/>
                               <w:rPr>
-                                <w:rFonts w:hint="eastAsia"/>
                                 <w:sz w:val="20"/>
                                 <w:szCs w:val="20"/>
                                 <w:lang w:eastAsia="zh-CN"/>
@@ -458,14 +460,13 @@
           </mc:Choice>
           <mc:Fallback>
             <w:pict>
-              <v:rect id="Rectangle 10" o:spid="_x0000_s1027" style="position:absolute;margin-left:387pt;margin-top:10.3pt;width:36pt;height:27pt;z-index:251669504;visibility:visible;mso-wrap-style:square;mso-width-percent:0;mso-height-percent:0;mso-wrap-distance-left:9pt;mso-wrap-distance-top:0;mso-wrap-distance-right:9pt;mso-wrap-distance-bottom:0;mso-position-horizontal:absolute;mso-position-horizontal-relative:text;mso-position-vertical:absolute;mso-position-vertical-relative:text;mso-width-percent:0;mso-height-percent:0;mso-width-relative:margin;mso-height-relative:margin;v-text-anchor:middle" o:gfxdata="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" fillcolor="white [3201]" strokecolor="black [3200]" strokeweight="2pt">
+              <v:rect id="Rectangle 10" o:spid="_x0000_s1027" style="position:absolute;margin-left:387pt;margin-top:10.3pt;width:36pt;height:27pt;z-index:251669504;visibility:visible;mso-wrap-style:square;mso-width-percent:0;mso-height-percent:0;mso-wrap-distance-left:9pt;mso-wrap-distance-top:0;mso-wrap-distance-right:9pt;mso-wrap-distance-bottom:0;mso-position-horizontal:absolute;mso-position-horizontal-relative:text;mso-position-vertical:absolute;mso-position-vertical-relative:text;mso-width-percent:0;mso-height-percent:0;mso-width-relative:margin;mso-height-relative:margin;v-text-anchor:middle" o:gfxdata="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" fillcolor="white [3201]" strokecolor="black [3200]" strokeweight="2pt">
                 <v:textbox>
                   <w:txbxContent>
                     <w:p>
                       <w:pPr>
                         <w:jc w:val="center"/>
                         <w:rPr>
-                          <w:rFonts w:hint="eastAsia"/>
                           <w:sz w:val="20"/>
                           <w:szCs w:val="20"/>
                           <w:lang w:eastAsia="zh-CN"/>
@@ -549,7 +550,6 @@
                             <w:pPr>
                               <w:jc w:val="center"/>
                               <w:rPr>
-                                <w:rFonts w:hint="eastAsia"/>
                                 <w:sz w:val="20"/>
                                 <w:szCs w:val="20"/>
                                 <w:lang w:eastAsia="zh-CN"/>
@@ -586,14 +586,13 @@
           </mc:Choice>
           <mc:Fallback>
             <w:pict>
-              <v:rect id="Rectangle 9" o:spid="_x0000_s1028" style="position:absolute;margin-left:351pt;margin-top:10.3pt;width:36pt;height:27pt;z-index:251667456;visibility:visible;mso-wrap-style:square;mso-width-percent:0;mso-height-percent:0;mso-wrap-distance-left:9pt;mso-wrap-distance-top:0;mso-wrap-distance-right:9pt;mso-wrap-distance-bottom:0;mso-position-horizontal:absolute;mso-position-horizontal-relative:text;mso-position-vertical:absolute;mso-position-vertical-relative:text;mso-width-percent:0;mso-height-percent:0;mso-width-relative:margin;mso-height-relative:margin;v-text-anchor:middle" o:gfxdata="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" fillcolor="white [3201]" strokecolor="black [3200]" strokeweight="2pt">
+              <v:rect id="Rectangle 9" o:spid="_x0000_s1028" style="position:absolute;margin-left:351pt;margin-top:10.3pt;width:36pt;height:27pt;z-index:251667456;visibility:visible;mso-wrap-style:square;mso-width-percent:0;mso-height-percent:0;mso-wrap-distance-left:9pt;mso-wrap-distance-top:0;mso-wrap-distance-right:9pt;mso-wrap-distance-bottom:0;mso-position-horizontal:absolute;mso-position-horizontal-relative:text;mso-position-vertical:absolute;mso-position-vertical-relative:text;mso-width-percent:0;mso-height-percent:0;mso-width-relative:margin;mso-height-relative:margin;v-text-anchor:middle" o:gfxdata="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" fillcolor="white [3201]" strokecolor="black [3200]" strokeweight="2pt">
                 <v:textbox>
                   <w:txbxContent>
                     <w:p>
                       <w:pPr>
                         <w:jc w:val="center"/>
                         <w:rPr>
-                          <w:rFonts w:hint="eastAsia"/>
                           <w:sz w:val="20"/>
                           <w:szCs w:val="20"/>
                           <w:lang w:eastAsia="zh-CN"/>
@@ -677,7 +676,6 @@
                             <w:pPr>
                               <w:jc w:val="center"/>
                               <w:rPr>
-                                <w:rFonts w:hint="eastAsia"/>
                                 <w:sz w:val="20"/>
                                 <w:szCs w:val="20"/>
                                 <w:lang w:eastAsia="zh-CN"/>
@@ -723,14 +721,13 @@
           </mc:Choice>
           <mc:Fallback>
             <w:pict>
-              <v:rect id="Rectangle 8" o:spid="_x0000_s1029" style="position:absolute;margin-left:315pt;margin-top:10.3pt;width:36pt;height:27pt;z-index:251666432;visibility:visible;mso-wrap-style:square;mso-width-percent:0;mso-height-percent:0;mso-wrap-distance-left:9pt;mso-wrap-distance-top:0;mso-wrap-distance-right:9pt;mso-wrap-distance-bottom:0;mso-position-horizontal:absolute;mso-position-horizontal-relative:text;mso-position-vertical:absolute;mso-position-vertical-relative:text;mso-width-percent:0;mso-height-percent:0;mso-width-relative:margin;mso-height-relative:margin;v-text-anchor:middle" o:gfxdata="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" fillcolor="white [3201]" strokecolor="black [3200]" strokeweight="2pt">
+              <v:rect id="Rectangle 8" o:spid="_x0000_s1029" style="position:absolute;margin-left:315pt;margin-top:10.3pt;width:36pt;height:27pt;z-index:251666432;visibility:visible;mso-wrap-style:square;mso-width-percent:0;mso-height-percent:0;mso-wrap-distance-left:9pt;mso-wrap-distance-top:0;mso-wrap-distance-right:9pt;mso-wrap-distance-bottom:0;mso-position-horizontal:absolute;mso-position-horizontal-relative:text;mso-position-vertical:absolute;mso-position-vertical-relative:text;mso-width-percent:0;mso-height-percent:0;mso-width-relative:margin;mso-height-relative:margin;v-text-anchor:middle" o:gfxdata="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" fillcolor="white [3201]" strokecolor="black [3200]" strokeweight="2pt">
                 <v:textbox>
                   <w:txbxContent>
                     <w:p>
                       <w:pPr>
                         <w:jc w:val="center"/>
                         <w:rPr>
-                          <w:rFonts w:hint="eastAsia"/>
                           <w:sz w:val="20"/>
                           <w:szCs w:val="20"/>
                           <w:lang w:eastAsia="zh-CN"/>
@@ -823,7 +820,6 @@
                             <w:pPr>
                               <w:jc w:val="center"/>
                               <w:rPr>
-                                <w:rFonts w:hint="eastAsia"/>
                                 <w:sz w:val="20"/>
                                 <w:szCs w:val="20"/>
                                 <w:lang w:eastAsia="zh-CN"/>
@@ -876,7 +872,6 @@
                       <w:pPr>
                         <w:jc w:val="center"/>
                         <w:rPr>
-                          <w:rFonts w:hint="eastAsia"/>
                           <w:sz w:val="20"/>
                           <w:szCs w:val="20"/>
                           <w:lang w:eastAsia="zh-CN"/>
@@ -969,7 +964,6 @@
                             <w:pPr>
                               <w:jc w:val="center"/>
                               <w:rPr>
-                                <w:rFonts w:hint="eastAsia"/>
                                 <w:sz w:val="20"/>
                                 <w:szCs w:val="20"/>
                                 <w:lang w:eastAsia="zh-CN"/>
@@ -1015,14 +1009,13 @@
           </mc:Choice>
           <mc:Fallback>
             <w:pict>
-              <v:rect id="Rectangle 3" o:spid="_x0000_s1031" style="position:absolute;margin-left:243pt;margin-top:10.3pt;width:36pt;height:27pt;z-index:251663360;visibility:visible;mso-wrap-style:square;mso-width-percent:0;mso-height-percent:0;mso-wrap-distance-left:9pt;mso-wrap-distance-top:0;mso-wrap-distance-right:9pt;mso-wrap-distance-bottom:0;mso-position-horizontal:absolute;mso-position-horizontal-relative:text;mso-position-vertical:absolute;mso-position-vertical-relative:text;mso-width-percent:0;mso-height-percent:0;mso-width-relative:margin;mso-height-relative:margin;v-text-anchor:middle" o:gfxdata="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" fillcolor="white [3201]" strokecolor="black [3200]" strokeweight="2pt">
+              <v:rect id="Rectangle 3" o:spid="_x0000_s1031" style="position:absolute;margin-left:243pt;margin-top:10.3pt;width:36pt;height:27pt;z-index:251663360;visibility:visible;mso-wrap-style:square;mso-width-percent:0;mso-height-percent:0;mso-wrap-distance-left:9pt;mso-wrap-distance-top:0;mso-wrap-distance-right:9pt;mso-wrap-distance-bottom:0;mso-position-horizontal:absolute;mso-position-horizontal-relative:text;mso-position-vertical:absolute;mso-position-vertical-relative:text;mso-width-percent:0;mso-height-percent:0;mso-width-relative:margin;mso-height-relative:margin;v-text-anchor:middle" o:gfxdata="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" fillcolor="white [3201]" strokecolor="black [3200]" strokeweight="2pt">
                 <v:textbox>
                   <w:txbxContent>
                     <w:p>
                       <w:pPr>
                         <w:jc w:val="center"/>
                         <w:rPr>
-                          <w:rFonts w:hint="eastAsia"/>
                           <w:sz w:val="20"/>
                           <w:szCs w:val="20"/>
                           <w:lang w:eastAsia="zh-CN"/>
@@ -1115,7 +1108,6 @@
                             <w:pPr>
                               <w:jc w:val="center"/>
                               <w:rPr>
-                                <w:rFonts w:hint="eastAsia"/>
                                 <w:sz w:val="20"/>
                                 <w:szCs w:val="20"/>
                                 <w:lang w:eastAsia="zh-CN"/>
@@ -1161,14 +1153,13 @@
           </mc:Choice>
           <mc:Fallback>
             <w:pict>
-              <v:rect id="Rectangle 2" o:spid="_x0000_s1032" style="position:absolute;margin-left:207pt;margin-top:10.3pt;width:36pt;height:27pt;z-index:251661312;visibility:visible;mso-wrap-style:square;mso-width-percent:0;mso-height-percent:0;mso-wrap-distance-left:9pt;mso-wrap-distance-top:0;mso-wrap-distance-right:9pt;mso-wrap-distance-bottom:0;mso-position-horizontal:absolute;mso-position-horizontal-relative:text;mso-position-vertical:absolute;mso-position-vertical-relative:text;mso-width-percent:0;mso-height-percent:0;mso-width-relative:margin;mso-height-relative:margin;v-text-anchor:middle" o:gfxdata="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" fillcolor="white [3201]" strokecolor="black [3200]" strokeweight="2pt">
+              <v:rect id="Rectangle 2" o:spid="_x0000_s1032" style="position:absolute;margin-left:207pt;margin-top:10.3pt;width:36pt;height:27pt;z-index:251661312;visibility:visible;mso-wrap-style:square;mso-width-percent:0;mso-height-percent:0;mso-wrap-distance-left:9pt;mso-wrap-distance-top:0;mso-wrap-distance-right:9pt;mso-wrap-distance-bottom:0;mso-position-horizontal:absolute;mso-position-horizontal-relative:text;mso-position-vertical:absolute;mso-position-vertical-relative:text;mso-width-percent:0;mso-height-percent:0;mso-width-relative:margin;mso-height-relative:margin;v-text-anchor:middle" o:gfxdata="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" fillcolor="white [3201]" strokecolor="black [3200]" strokeweight="2pt">
                 <v:textbox>
                   <w:txbxContent>
                     <w:p>
                       <w:pPr>
                         <w:jc w:val="center"/>
                         <w:rPr>
-                          <w:rFonts w:hint="eastAsia"/>
                           <w:sz w:val="20"/>
                           <w:szCs w:val="20"/>
                           <w:lang w:eastAsia="zh-CN"/>
@@ -1261,7 +1252,6 @@
                             <w:pPr>
                               <w:jc w:val="center"/>
                               <w:rPr>
-                                <w:rFonts w:hint="eastAsia"/>
                                 <w:sz w:val="20"/>
                                 <w:szCs w:val="20"/>
                                 <w:lang w:eastAsia="zh-CN"/>
@@ -1307,14 +1297,13 @@
           </mc:Choice>
           <mc:Fallback>
             <w:pict>
-              <v:rect id="Rectangle 1" o:spid="_x0000_s1033" style="position:absolute;margin-left:171pt;margin-top:10.3pt;width:36pt;height:27pt;z-index:251659264;visibility:visible;mso-wrap-style:square;mso-width-percent:0;mso-height-percent:0;mso-wrap-distance-left:9pt;mso-wrap-distance-top:0;mso-wrap-distance-right:9pt;mso-wrap-distance-bottom:0;mso-position-horizontal:absolute;mso-position-horizontal-relative:text;mso-position-vertical:absolute;mso-position-vertical-relative:text;mso-width-percent:0;mso-height-percent:0;mso-width-relative:margin;mso-height-relative:margin;v-text-anchor:middle" o:gfxdata="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" fillcolor="white [3201]" strokecolor="black [3200]" strokeweight="2pt">
+              <v:rect id="Rectangle 1" o:spid="_x0000_s1033" style="position:absolute;margin-left:171pt;margin-top:10.3pt;width:36pt;height:27pt;z-index:251659264;visibility:visible;mso-wrap-style:square;mso-width-percent:0;mso-height-percent:0;mso-wrap-distance-left:9pt;mso-wrap-distance-top:0;mso-wrap-distance-right:9pt;mso-wrap-distance-bottom:0;mso-position-horizontal:absolute;mso-position-horizontal-relative:text;mso-position-vertical:absolute;mso-position-vertical-relative:text;mso-width-percent:0;mso-height-percent:0;mso-width-relative:margin;mso-height-relative:margin;v-text-anchor:middle" o:gfxdata="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" fillcolor="white [3201]" strokecolor="black [3200]" strokeweight="2pt">
                 <v:textbox>
                   <w:txbxContent>
                     <w:p>
                       <w:pPr>
                         <w:jc w:val="center"/>
                         <w:rPr>
-                          <w:rFonts w:hint="eastAsia"/>
                           <w:sz w:val="20"/>
                           <w:szCs w:val="20"/>
                           <w:lang w:eastAsia="zh-CN"/>
@@ -1357,7 +1346,6 @@
     <w:p>
       <w:pPr>
         <w:rPr>
-          <w:rFonts w:hint="eastAsia"/>
           <w:lang w:eastAsia="zh-CN"/>
         </w:rPr>
       </w:pPr>
@@ -1372,7 +1360,6 @@
     <w:p>
       <w:pPr>
         <w:rPr>
-          <w:rFonts w:hint="eastAsia"/>
           <w:lang w:eastAsia="zh-CN"/>
         </w:rPr>
       </w:pPr>
@@ -1599,7 +1586,6 @@
     <w:p>
       <w:pPr>
         <w:rPr>
-          <w:rFonts w:hint="eastAsia"/>
           <w:lang w:eastAsia="zh-CN"/>
         </w:rPr>
       </w:pPr>
@@ -1687,7 +1673,6 @@
     <w:p>
       <w:pPr>
         <w:rPr>
-          <w:rFonts w:hint="eastAsia"/>
           <w:lang w:eastAsia="zh-CN"/>
         </w:rPr>
       </w:pPr>
@@ -1751,7 +1736,6 @@
                           <w:p>
                             <w:pPr>
                               <w:rPr>
-                                <w:rFonts w:hint="eastAsia"/>
                                 <w:sz w:val="20"/>
                                 <w:szCs w:val="20"/>
                                 <w:lang w:eastAsia="zh-CN"/>
@@ -1795,7 +1779,6 @@
                     <w:p>
                       <w:pPr>
                         <w:rPr>
-                          <w:rFonts w:hint="eastAsia"/>
                           <w:sz w:val="20"/>
                           <w:szCs w:val="20"/>
                           <w:lang w:eastAsia="zh-CN"/>
@@ -1879,7 +1862,6 @@
                           <w:p>
                             <w:pPr>
                               <w:rPr>
-                                <w:rFonts w:hint="eastAsia"/>
                                 <w:sz w:val="20"/>
                                 <w:szCs w:val="20"/>
                                 <w:lang w:eastAsia="zh-CN"/>
@@ -1917,13 +1899,12 @@
           </mc:Choice>
           <mc:Fallback>
             <w:pict>
-              <v:rect id="Rectangle 15" o:spid="_x0000_s1035" style="position:absolute;margin-left:162pt;margin-top:24.85pt;width:45pt;height:27pt;z-index:251675648;visibility:visible;mso-wrap-style:square;mso-width-percent:0;mso-height-percent:0;mso-wrap-distance-left:9pt;mso-wrap-distance-top:0;mso-wrap-distance-right:9pt;mso-wrap-distance-bottom:0;mso-position-horizontal:absolute;mso-position-horizontal-relative:text;mso-position-vertical:absolute;mso-position-vertical-relative:text;mso-width-percent:0;mso-height-percent:0;mso-width-relative:margin;mso-height-relative:margin;v-text-anchor:middle" o:gfxdata="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" fillcolor="white [3201]" strokecolor="#4bacc6 [3208]" strokeweight="2pt">
+              <v:rect id="Rectangle 15" o:spid="_x0000_s1035" style="position:absolute;margin-left:162pt;margin-top:24.85pt;width:45pt;height:27pt;z-index:251675648;visibility:visible;mso-wrap-style:square;mso-width-percent:0;mso-height-percent:0;mso-wrap-distance-left:9pt;mso-wrap-distance-top:0;mso-wrap-distance-right:9pt;mso-wrap-distance-bottom:0;mso-position-horizontal:absolute;mso-position-horizontal-relative:text;mso-position-vertical:absolute;mso-position-vertical-relative:text;mso-width-percent:0;mso-height-percent:0;mso-width-relative:margin;mso-height-relative:margin;v-text-anchor:middle" o:gfxdata="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" fillcolor="white [3201]" strokecolor="#4bacc6 [3208]" strokeweight="2pt">
                 <v:textbox>
                   <w:txbxContent>
                     <w:p>
                       <w:pPr>
                         <w:rPr>
-                          <w:rFonts w:hint="eastAsia"/>
                           <w:sz w:val="20"/>
                           <w:szCs w:val="20"/>
                           <w:lang w:eastAsia="zh-CN"/>
@@ -1965,29 +1946,12 @@
           <w:rFonts w:hint="eastAsia"/>
           <w:lang w:eastAsia="zh-CN"/>
         </w:rPr>
-        <w:t>ulti thread</w:t>
-      </w:r>
-      <w:proofErr w:type="gramStart"/>
-      <w:r>
-        <w:rPr>
-          <w:rFonts w:hint="eastAsia"/>
-          <w:lang w:eastAsia="zh-CN"/>
-        </w:rPr>
-        <w:t>,  no</w:t>
-      </w:r>
-      <w:proofErr w:type="gramEnd"/>
-      <w:r>
-        <w:rPr>
-          <w:rFonts w:hint="eastAsia"/>
-          <w:lang w:eastAsia="zh-CN"/>
-        </w:rPr>
-        <w:t xml:space="preserve"> reallocate</w:t>
+        <w:t>ulti thread,  no reallocate</w:t>
       </w:r>
     </w:p>
     <w:p>
       <w:pPr>
         <w:rPr>
-          <w:rFonts w:hint="eastAsia"/>
           <w:lang w:eastAsia="zh-CN"/>
         </w:rPr>
       </w:pPr>
@@ -2002,7 +1966,6 @@
     <w:p>
       <w:pPr>
         <w:rPr>
-          <w:rFonts w:hint="eastAsia"/>
           <w:lang w:eastAsia="zh-CN"/>
         </w:rPr>
       </w:pPr>
@@ -2010,15 +1973,35 @@
     <w:p>
       <w:pPr>
         <w:rPr>
-          <w:rFonts w:hint="eastAsia"/>
           <w:lang w:eastAsia="zh-CN"/>
         </w:rPr>
       </w:pPr>
     </w:p>
     <w:p>
       <w:pPr>
+        <w:pStyle w:val="Heading2"/>
+        <w:rPr>
+          <w:sz w:val="32"/>
+          <w:szCs w:val="32"/>
+          <w:lang w:eastAsia="zh-CN"/>
+        </w:rPr>
+      </w:pPr>
+      <w:bookmarkStart w:id="0" w:name="_GoBack"/>
+      <w:bookmarkEnd w:id="0"/>
+      <w:r>
         <w:rPr>
           <w:rFonts w:hint="eastAsia"/>
+          <w:sz w:val="32"/>
+          <w:szCs w:val="32"/>
+          <w:lang w:eastAsia="zh-CN"/>
+        </w:rPr>
+        <w:t>current design in review</w:t>
+      </w:r>
+    </w:p>
+    <w:p>
+      <w:pPr>
+        <w:pStyle w:val="ListParagraph"/>
+        <w:rPr>
           <w:lang w:eastAsia="zh-CN"/>
         </w:rPr>
       </w:pPr>
@@ -2026,46 +2009,58 @@
     <w:p>
       <w:pPr>
         <w:pStyle w:val="ListParagraph"/>
-        <w:numPr>
-          <w:ilvl w:val="0"/>
-          <w:numId w:val="1"/>
-        </w:numPr>
+        <w:rPr>
+          <w:color w:val="008000"/>
+          <w:lang w:eastAsia="zh-CN"/>
+        </w:rPr>
+      </w:pPr>
+      <w:r>
         <w:rPr>
           <w:rFonts w:hint="eastAsia"/>
-          <w:b/>
-          <w:sz w:val="32"/>
-          <w:szCs w:val="32"/>
+          <w:color w:val="008000"/>
           <w:lang w:eastAsia="zh-CN"/>
         </w:rPr>
-      </w:pPr>
-      <w:proofErr w:type="gramStart"/>
-      <w:r>
-        <w:rPr>
-          <w:rFonts w:hint="eastAsia"/>
-          <w:b/>
-          <w:sz w:val="32"/>
-          <w:szCs w:val="32"/>
-          <w:lang w:eastAsia="zh-CN"/>
-        </w:rPr>
-        <w:t>current</w:t>
-      </w:r>
-      <w:proofErr w:type="gramEnd"/>
-      <w:r>
-        <w:rPr>
-          <w:rFonts w:hint="eastAsia"/>
-          <w:b/>
-          <w:sz w:val="32"/>
-          <w:szCs w:val="32"/>
-          <w:lang w:eastAsia="zh-CN"/>
-        </w:rPr>
-        <w:t xml:space="preserve"> design in review</w:t>
+        <w:t>SSlice*   pSliceInLayer;      // the same with origin design, single thread only</w:t>
       </w:r>
     </w:p>
     <w:p>
       <w:pPr>
         <w:pStyle w:val="ListParagraph"/>
         <w:rPr>
+          <w:color w:val="008000"/>
+          <w:lang w:eastAsia="zh-CN"/>
+        </w:rPr>
+      </w:pPr>
+      <w:r>
+        <w:rPr>
           <w:rFonts w:hint="eastAsia"/>
+          <w:color w:val="008000"/>
+          <w:lang w:eastAsia="zh-CN"/>
+        </w:rPr>
+        <w:t xml:space="preserve">                                                 //  </w:t>
+      </w:r>
+      <w:r>
+        <w:rPr>
+          <w:rFonts w:hint="eastAsia"/>
+          <w:color w:val="FF6600"/>
+          <w:lang w:eastAsia="zh-CN"/>
+        </w:rPr>
+        <w:t>will not allocate</w:t>
+      </w:r>
+      <w:r>
+        <w:rPr>
+          <w:rFonts w:hint="eastAsia"/>
+          <w:color w:val="008000"/>
+          <w:lang w:eastAsia="zh-CN"/>
+        </w:rPr>
+        <w:t xml:space="preserve"> when multi thread on</w:t>
+      </w:r>
+    </w:p>
+    <w:p>
+      <w:pPr>
+        <w:pStyle w:val="ListParagraph"/>
+        <w:rPr>
+          <w:color w:val="008000"/>
           <w:lang w:eastAsia="zh-CN"/>
         </w:rPr>
       </w:pPr>
@@ -2074,75 +2069,50 @@
       <w:pPr>
         <w:pStyle w:val="ListParagraph"/>
         <w:rPr>
+          <w:color w:val="008000"/>
+          <w:lang w:eastAsia="zh-CN"/>
+        </w:rPr>
+      </w:pPr>
+      <w:r>
+        <w:rPr>
           <w:rFonts w:hint="eastAsia"/>
           <w:color w:val="008000"/>
           <w:lang w:eastAsia="zh-CN"/>
         </w:rPr>
-      </w:pPr>
-      <w:proofErr w:type="spellStart"/>
+        <w:t>SSl</w:t>
+      </w:r>
       <w:r>
         <w:rPr>
           <w:rFonts w:hint="eastAsia"/>
           <w:color w:val="008000"/>
           <w:lang w:eastAsia="zh-CN"/>
         </w:rPr>
-        <w:t>SSlice</w:t>
-      </w:r>
-      <w:proofErr w:type="spellEnd"/>
-      <w:proofErr w:type="gramStart"/>
+        <w:t xml:space="preserve">ice** ppSliceInLayer;   // </w:t>
+      </w:r>
       <w:r>
         <w:rPr>
           <w:rFonts w:hint="eastAsia"/>
           <w:color w:val="008000"/>
           <w:lang w:eastAsia="zh-CN"/>
         </w:rPr>
-        <w:t xml:space="preserve">*   </w:t>
-      </w:r>
-      <w:proofErr w:type="spellStart"/>
-      <w:r>
-        <w:rPr>
-          <w:rFonts w:hint="eastAsia"/>
-          <w:color w:val="008000"/>
-          <w:lang w:eastAsia="zh-CN"/>
-        </w:rPr>
-        <w:t>pSliceInLayer</w:t>
-      </w:r>
-      <w:proofErr w:type="spellEnd"/>
-      <w:proofErr w:type="gramEnd"/>
-      <w:r>
-        <w:rPr>
-          <w:rFonts w:hint="eastAsia"/>
-          <w:color w:val="008000"/>
-          <w:lang w:eastAsia="zh-CN"/>
-        </w:rPr>
-        <w:t>;      // the same with origin design, single thread only</w:t>
+        <w:t xml:space="preserve">point to actual slice buffer </w:t>
       </w:r>
     </w:p>
     <w:p>
       <w:pPr>
         <w:pStyle w:val="ListParagraph"/>
         <w:rPr>
+          <w:color w:val="008000"/>
+          <w:lang w:eastAsia="zh-CN"/>
+        </w:rPr>
+      </w:pPr>
+      <w:r>
+        <w:rPr>
           <w:rFonts w:hint="eastAsia"/>
           <w:color w:val="008000"/>
           <w:lang w:eastAsia="zh-CN"/>
         </w:rPr>
-      </w:pPr>
-      <w:r>
-        <w:rPr>
-          <w:rFonts w:hint="eastAsia"/>
-          <w:color w:val="008000"/>
-          <w:lang w:eastAsia="zh-CN"/>
-        </w:rPr>
-        <w:t xml:space="preserve">                                                 /</w:t>
-      </w:r>
-      <w:proofErr w:type="gramStart"/>
-      <w:r>
-        <w:rPr>
-          <w:rFonts w:hint="eastAsia"/>
-          <w:color w:val="008000"/>
-          <w:lang w:eastAsia="zh-CN"/>
-        </w:rPr>
-        <w:t xml:space="preserve">/  </w:t>
+        <w:t xml:space="preserve">                                                  //</w:t>
       </w:r>
       <w:r>
         <w:rPr>
@@ -2150,31 +2120,13 @@
           <w:color w:val="FF6600"/>
           <w:lang w:eastAsia="zh-CN"/>
         </w:rPr>
-        <w:t>will</w:t>
-      </w:r>
-      <w:proofErr w:type="gramEnd"/>
-      <w:r>
-        <w:rPr>
-          <w:rFonts w:hint="eastAsia"/>
-          <w:color w:val="FF6600"/>
-          <w:lang w:eastAsia="zh-CN"/>
-        </w:rPr>
-        <w:t xml:space="preserve"> not allocate</w:t>
-      </w:r>
-      <w:r>
-        <w:rPr>
-          <w:rFonts w:hint="eastAsia"/>
-          <w:color w:val="008000"/>
-          <w:lang w:eastAsia="zh-CN"/>
-        </w:rPr>
-        <w:t xml:space="preserve"> when multi thread on</w:t>
+        <w:t>based on thread mode</w:t>
       </w:r>
     </w:p>
     <w:p>
       <w:pPr>
         <w:pStyle w:val="ListParagraph"/>
         <w:rPr>
-          <w:rFonts w:hint="eastAsia"/>
           <w:color w:val="008000"/>
           <w:lang w:eastAsia="zh-CN"/>
         </w:rPr>
@@ -2184,95 +2136,56 @@
       <w:pPr>
         <w:pStyle w:val="ListParagraph"/>
         <w:rPr>
+          <w:color w:val="008000"/>
+          <w:lang w:eastAsia="zh-CN"/>
+        </w:rPr>
+      </w:pPr>
+      <w:r>
+        <w:rPr>
           <w:rFonts w:hint="eastAsia"/>
           <w:color w:val="008000"/>
           <w:lang w:eastAsia="zh-CN"/>
         </w:rPr>
-      </w:pPr>
-      <w:proofErr w:type="spellStart"/>
-      <w:r>
-        <w:rPr>
-          <w:rFonts w:hint="eastAsia"/>
-          <w:color w:val="008000"/>
-          <w:lang w:eastAsia="zh-CN"/>
-        </w:rPr>
-        <w:t>SSl</w:t>
-      </w:r>
-      <w:r>
-        <w:rPr>
-          <w:rFonts w:hint="eastAsia"/>
-          <w:color w:val="008000"/>
-          <w:lang w:eastAsia="zh-CN"/>
-        </w:rPr>
-        <w:t>ice</w:t>
-      </w:r>
-      <w:proofErr w:type="spellEnd"/>
-      <w:r>
-        <w:rPr>
-          <w:rFonts w:hint="eastAsia"/>
-          <w:color w:val="008000"/>
-          <w:lang w:eastAsia="zh-CN"/>
-        </w:rPr>
-        <w:t xml:space="preserve">** </w:t>
-      </w:r>
-      <w:proofErr w:type="spellStart"/>
-      <w:r>
-        <w:rPr>
-          <w:rFonts w:hint="eastAsia"/>
-          <w:color w:val="008000"/>
-          <w:lang w:eastAsia="zh-CN"/>
-        </w:rPr>
-        <w:t>ppSliceInLayer</w:t>
-      </w:r>
-      <w:proofErr w:type="spellEnd"/>
-      <w:r>
-        <w:rPr>
-          <w:rFonts w:hint="eastAsia"/>
-          <w:color w:val="008000"/>
-          <w:lang w:eastAsia="zh-CN"/>
-        </w:rPr>
-        <w:t xml:space="preserve">;   // </w:t>
-      </w:r>
-      <w:r>
-        <w:rPr>
-          <w:rFonts w:hint="eastAsia"/>
-          <w:color w:val="008000"/>
-          <w:lang w:eastAsia="zh-CN"/>
-        </w:rPr>
-        <w:t xml:space="preserve">point to actual slice buffer </w:t>
+        <w:t>SSlice* pSliceInThread[MaxThreadNum]; // multi Thread only</w:t>
       </w:r>
     </w:p>
     <w:p>
       <w:pPr>
         <w:pStyle w:val="ListParagraph"/>
         <w:rPr>
+          <w:color w:val="008000"/>
+          <w:lang w:eastAsia="zh-CN"/>
+        </w:rPr>
+      </w:pPr>
+      <w:r>
+        <w:rPr>
           <w:rFonts w:hint="eastAsia"/>
           <w:color w:val="008000"/>
           <w:lang w:eastAsia="zh-CN"/>
         </w:rPr>
-      </w:pPr>
+        <w:t xml:space="preserve">                                                                                // </w:t>
+      </w:r>
+      <w:r>
+        <w:rPr>
+          <w:rFonts w:hint="eastAsia"/>
+          <w:color w:val="FF6600"/>
+          <w:lang w:eastAsia="zh-CN"/>
+        </w:rPr>
+        <w:t>will not allocate</w:t>
+      </w:r>
       <w:r>
         <w:rPr>
           <w:rFonts w:hint="eastAsia"/>
           <w:color w:val="008000"/>
           <w:lang w:eastAsia="zh-CN"/>
         </w:rPr>
-        <w:t xml:space="preserve">                                                  //</w:t>
-      </w:r>
-      <w:r>
-        <w:rPr>
-          <w:rFonts w:hint="eastAsia"/>
-          <w:color w:val="FF6600"/>
-          <w:lang w:eastAsia="zh-CN"/>
-        </w:rPr>
-        <w:t>based on thread mode</w:t>
+        <w:t xml:space="preserve"> for single thread</w:t>
       </w:r>
     </w:p>
     <w:p>
       <w:pPr>
         <w:pStyle w:val="ListParagraph"/>
         <w:rPr>
-          <w:rFonts w:hint="eastAsia"/>
           <w:color w:val="008000"/>
           <w:lang w:eastAsia="zh-CN"/>
         </w:rPr>
@@ -2282,118 +2195,21 @@
       <w:pPr>
         <w:pStyle w:val="ListParagraph"/>
         <w:rPr>
+          <w:lang w:eastAsia="zh-CN"/>
+        </w:rPr>
+      </w:pPr>
+      <w:r>
+        <w:rPr>
           <w:rFonts w:hint="eastAsia"/>
-          <w:color w:val="008000"/>
           <w:lang w:eastAsia="zh-CN"/>
         </w:rPr>
-      </w:pPr>
-      <w:proofErr w:type="spellStart"/>
-      <w:r>
-        <w:rPr>
-          <w:rFonts w:hint="eastAsia"/>
-          <w:color w:val="008000"/>
-          <w:lang w:eastAsia="zh-CN"/>
-        </w:rPr>
-        <w:t>SSlice</w:t>
-      </w:r>
-      <w:proofErr w:type="spellEnd"/>
-      <w:r>
-        <w:rPr>
-          <w:rFonts w:hint="eastAsia"/>
-          <w:color w:val="008000"/>
-          <w:lang w:eastAsia="zh-CN"/>
-        </w:rPr>
-        <w:t xml:space="preserve">* </w:t>
-      </w:r>
-      <w:proofErr w:type="spellStart"/>
-      <w:proofErr w:type="gramStart"/>
-      <w:r>
-        <w:rPr>
-          <w:rFonts w:hint="eastAsia"/>
-          <w:color w:val="008000"/>
-          <w:lang w:eastAsia="zh-CN"/>
-        </w:rPr>
-        <w:t>pSliceInThread</w:t>
-      </w:r>
-      <w:proofErr w:type="spellEnd"/>
-      <w:r>
-        <w:rPr>
-          <w:rFonts w:hint="eastAsia"/>
-          <w:color w:val="008000"/>
-          <w:lang w:eastAsia="zh-CN"/>
-        </w:rPr>
-        <w:t>[</w:t>
-      </w:r>
-      <w:proofErr w:type="spellStart"/>
-      <w:proofErr w:type="gramEnd"/>
-      <w:r>
-        <w:rPr>
-          <w:rFonts w:hint="eastAsia"/>
-          <w:color w:val="008000"/>
-          <w:lang w:eastAsia="zh-CN"/>
-        </w:rPr>
-        <w:t>MaxThreadNum</w:t>
-      </w:r>
-      <w:proofErr w:type="spellEnd"/>
-      <w:r>
-        <w:rPr>
-          <w:rFonts w:hint="eastAsia"/>
-          <w:color w:val="008000"/>
-          <w:lang w:eastAsia="zh-CN"/>
-        </w:rPr>
-        <w:t>]; // multi Thread only</w:t>
+        <w:t>for reallocate, each thread will do it independently, and will update ppSliceInLayer when all slices in layer all encoded.</w:t>
       </w:r>
     </w:p>
     <w:p>
       <w:pPr>
         <w:pStyle w:val="ListParagraph"/>
         <w:rPr>
-          <w:rFonts w:hint="eastAsia"/>
-          <w:color w:val="008000"/>
-          <w:lang w:eastAsia="zh-CN"/>
-        </w:rPr>
-      </w:pPr>
-      <w:r>
-        <w:rPr>
-          <w:rFonts w:hint="eastAsia"/>
-          <w:color w:val="008000"/>
-          <w:lang w:eastAsia="zh-CN"/>
-        </w:rPr>
-        <w:t xml:space="preserve">                                                                                // </w:t>
-      </w:r>
-      <w:proofErr w:type="gramStart"/>
-      <w:r>
-        <w:rPr>
-          <w:rFonts w:hint="eastAsia"/>
-          <w:color w:val="FF6600"/>
-          <w:lang w:eastAsia="zh-CN"/>
-        </w:rPr>
-        <w:t>will</w:t>
-      </w:r>
-      <w:proofErr w:type="gramEnd"/>
-      <w:r>
-        <w:rPr>
-          <w:rFonts w:hint="eastAsia"/>
-          <w:color w:val="FF6600"/>
-          <w:lang w:eastAsia="zh-CN"/>
-        </w:rPr>
-        <w:t xml:space="preserve"> not allocate</w:t>
-      </w:r>
-      <w:r>
-        <w:rPr>
-          <w:rFonts w:hint="eastAsia"/>
-          <w:color w:val="008000"/>
-          <w:lang w:eastAsia="zh-CN"/>
-        </w:rPr>
-        <w:t xml:space="preserve"> for single thread</w:t>
-      </w:r>
-    </w:p>
-    <w:p>
-      <w:pPr>
-        <w:pStyle w:val="ListParagraph"/>
-        <w:rPr>
-          <w:rFonts w:hint="eastAsia"/>
-          <w:color w:val="008000"/>
           <w:lang w:eastAsia="zh-CN"/>
         </w:rPr>
       </w:pPr>
@@ -2402,57 +2218,6 @@
       <w:pPr>
         <w:pStyle w:val="ListParagraph"/>
         <w:rPr>
-          <w:rFonts w:hint="eastAsia"/>
-          <w:lang w:eastAsia="zh-CN"/>
-        </w:rPr>
-      </w:pPr>
-      <w:proofErr w:type="gramStart"/>
-      <w:r>
-        <w:rPr>
-          <w:rFonts w:hint="eastAsia"/>
-          <w:lang w:eastAsia="zh-CN"/>
-        </w:rPr>
-        <w:t>for</w:t>
-      </w:r>
-      <w:proofErr w:type="gramEnd"/>
-      <w:r>
-        <w:rPr>
-          <w:rFonts w:hint="eastAsia"/>
-          <w:lang w:eastAsia="zh-CN"/>
-        </w:rPr>
-        <w:t xml:space="preserve"> reallocate, each thread will do it independently, and will update </w:t>
-      </w:r>
-      <w:proofErr w:type="spellStart"/>
-      <w:r>
-        <w:rPr>
-          <w:rFonts w:hint="eastAsia"/>
-          <w:lang w:eastAsia="zh-CN"/>
-        </w:rPr>
-        <w:t>ppSliceInLayer</w:t>
-      </w:r>
-      <w:proofErr w:type="spellEnd"/>
-      <w:r>
-        <w:rPr>
-          <w:rFonts w:hint="eastAsia"/>
-          <w:lang w:eastAsia="zh-CN"/>
-        </w:rPr>
-        <w:t xml:space="preserve"> when all slices in layer all encoded.</w:t>
-      </w:r>
-    </w:p>
-    <w:p>
-      <w:pPr>
-        <w:pStyle w:val="ListParagraph"/>
-        <w:rPr>
-          <w:rFonts w:hint="eastAsia"/>
-          <w:lang w:eastAsia="zh-CN"/>
-        </w:rPr>
-      </w:pPr>
-    </w:p>
-    <w:p>
-      <w:pPr>
-        <w:pStyle w:val="ListParagraph"/>
-        <w:rPr>
-          <w:rFonts w:hint="eastAsia"/>
           <w:lang w:eastAsia="zh-CN"/>
         </w:rPr>
       </w:pPr>
@@ -2517,7 +2282,6 @@
                             <w:pPr>
                               <w:jc w:val="center"/>
                               <w:rPr>
-                                <w:rFonts w:hint="eastAsia"/>
                                 <w:sz w:val="20"/>
                                 <w:szCs w:val="20"/>
                                 <w:lang w:eastAsia="zh-CN"/>
@@ -2570,7 +2334,6 @@
                       <w:pPr>
                         <w:jc w:val="center"/>
                         <w:rPr>
-                          <w:rFonts w:hint="eastAsia"/>
                           <w:sz w:val="20"/>
                           <w:szCs w:val="20"/>
                           <w:lang w:eastAsia="zh-CN"/>
@@ -2663,7 +2426,6 @@
                             <w:pPr>
                               <w:jc w:val="center"/>
                               <w:rPr>
-                                <w:rFonts w:hint="eastAsia"/>
                                 <w:sz w:val="20"/>
                                 <w:szCs w:val="20"/>
                                 <w:lang w:eastAsia="zh-CN"/>
@@ -2716,7 +2478,6 @@
                       <w:pPr>
                         <w:jc w:val="center"/>
                         <w:rPr>
-                          <w:rFonts w:hint="eastAsia"/>
                           <w:sz w:val="20"/>
                           <w:szCs w:val="20"/>
                           <w:lang w:eastAsia="zh-CN"/>
@@ -2809,7 +2570,6 @@
                             <w:pPr>
                               <w:jc w:val="center"/>
                               <w:rPr>
-                                <w:rFonts w:hint="eastAsia"/>
                                 <w:sz w:val="20"/>
                                 <w:szCs w:val="20"/>
                                 <w:lang w:eastAsia="zh-CN"/>
@@ -2862,7 +2622,6 @@
                       <w:pPr>
                         <w:jc w:val="center"/>
                         <w:rPr>
-                          <w:rFonts w:hint="eastAsia"/>
                           <w:sz w:val="20"/>
                           <w:szCs w:val="20"/>
                           <w:lang w:eastAsia="zh-CN"/>
@@ -2955,7 +2714,6 @@
                             <w:pPr>
                               <w:jc w:val="center"/>
                               <w:rPr>
-                                <w:rFonts w:hint="eastAsia"/>
                                 <w:sz w:val="20"/>
                                 <w:szCs w:val="20"/>
                                 <w:lang w:eastAsia="zh-CN"/>
@@ -3008,7 +2766,6 @@
                       <w:pPr>
                         <w:jc w:val="center"/>
                         <w:rPr>
-                          <w:rFonts w:hint="eastAsia"/>
                           <w:sz w:val="20"/>
                           <w:szCs w:val="20"/>
                           <w:lang w:eastAsia="zh-CN"/>
@@ -3101,7 +2858,6 @@
                             <w:pPr>
                               <w:jc w:val="center"/>
                               <w:rPr>
-                                <w:rFonts w:hint="eastAsia"/>
                                 <w:sz w:val="20"/>
                                 <w:szCs w:val="20"/>
                                 <w:lang w:eastAsia="zh-CN"/>
@@ -3154,7 +2910,6 @@
                       <w:pPr>
                         <w:jc w:val="center"/>
                         <w:rPr>
-                          <w:rFonts w:hint="eastAsia"/>
                           <w:sz w:val="20"/>
                           <w:szCs w:val="20"/>
                           <w:lang w:eastAsia="zh-CN"/>
@@ -3247,7 +3002,6 @@
                             <w:pPr>
                               <w:jc w:val="center"/>
                               <w:rPr>
-                                <w:rFonts w:hint="eastAsia"/>
                                 <w:sz w:val="20"/>
                                 <w:szCs w:val="20"/>
                                 <w:lang w:eastAsia="zh-CN"/>
@@ -3291,7 +3045,6 @@
                       <w:pPr>
                         <w:jc w:val="center"/>
                         <w:rPr>
-                          <w:rFonts w:hint="eastAsia"/>
                           <w:sz w:val="20"/>
                           <w:szCs w:val="20"/>
                           <w:lang w:eastAsia="zh-CN"/>
@@ -3375,7 +3128,6 @@
                             <w:pPr>
                               <w:jc w:val="center"/>
                               <w:rPr>
-                                <w:rFonts w:hint="eastAsia"/>
                                 <w:sz w:val="20"/>
                                 <w:szCs w:val="20"/>
                                 <w:lang w:eastAsia="zh-CN"/>
@@ -3419,7 +3171,6 @@
                       <w:pPr>
                         <w:jc w:val="center"/>
                         <w:rPr>
-                          <w:rFonts w:hint="eastAsia"/>
                           <w:sz w:val="20"/>
                           <w:szCs w:val="20"/>
                           <w:lang w:eastAsia="zh-CN"/>
@@ -3502,14 +3253,11 @@
                           <w:p>
                             <w:pPr>
                               <w:rPr>
-                                <w:rFonts w:hint="eastAsia"/>
                                 <w:sz w:val="20"/>
                                 <w:szCs w:val="20"/>
                                 <w:lang w:eastAsia="zh-CN"/>
                               </w:rPr>
                             </w:pPr>
-                            <w:proofErr w:type="spellStart"/>
-                            <w:proofErr w:type="gramStart"/>
                             <w:r>
                               <w:rPr>
                                 <w:rFonts w:hint="eastAsia"/>
@@ -3519,8 +3267,6 @@
                               </w:rPr>
                               <w:t>pSliceInLayer</w:t>
                             </w:r>
-                            <w:proofErr w:type="spellEnd"/>
-                            <w:proofErr w:type="gramEnd"/>
                           </w:p>
                         </w:txbxContent>
                       </wps:txbx>
@@ -3550,14 +3296,11 @@
                     <w:p>
                       <w:pPr>
                         <w:rPr>
-                          <w:rFonts w:hint="eastAsia"/>
                           <w:sz w:val="20"/>
                           <w:szCs w:val="20"/>
                           <w:lang w:eastAsia="zh-CN"/>
                         </w:rPr>
                       </w:pPr>
-                      <w:proofErr w:type="spellStart"/>
-                      <w:proofErr w:type="gramStart"/>
                       <w:r>
                         <w:rPr>
                           <w:rFonts w:hint="eastAsia"/>
@@ -3567,8 +3310,6 @@
                         </w:rPr>
                         <w:t>pSliceInLayer</w:t>
                       </w:r>
-                      <w:proofErr w:type="spellEnd"/>
-                      <w:proofErr w:type="gramEnd"/>
                     </w:p>
                   </w:txbxContent>
                 </v:textbox>
@@ -3583,7 +3324,6 @@
       <w:pPr>
         <w:pStyle w:val="ListParagraph"/>
         <w:rPr>
-          <w:rFonts w:hint="eastAsia"/>
           <w:lang w:eastAsia="zh-CN"/>
         </w:rPr>
       </w:pPr>
@@ -3592,12 +3332,9 @@
       <w:pPr>
         <w:pStyle w:val="ListParagraph"/>
         <w:rPr>
-          <w:rFonts w:hint="eastAsia"/>
           <w:lang w:eastAsia="zh-CN"/>
         </w:rPr>
       </w:pPr>
-      <w:bookmarkStart w:id="0" w:name="_GoBack"/>
-      <w:bookmarkEnd w:id="0"/>
       <w:r>
         <w:rPr>
           <w:noProof/>
@@ -4394,7 +4131,6 @@
                             <w:pPr>
                               <w:jc w:val="center"/>
                               <w:rPr>
-                                <w:rFonts w:hint="eastAsia"/>
                                 <w:sz w:val="18"/>
                                 <w:szCs w:val="18"/>
                                 <w:lang w:eastAsia="zh-CN"/>
@@ -4484,7 +4220,7 @@
                   <v:h position="#0,#1"/>
                 </v:handles>
               </v:shapetype>
-              <v:shape id="Rectangular Callout 61" o:spid="_x0000_s1044" type="#_x0000_t61" style="position:absolute;left:0;text-align:left;margin-left:397.6pt;margin-top:151.85pt;width:88.4pt;height:22pt;z-index:251736064;visibility:visible;mso-wrap-style:square;mso-width-percent:0;mso-height-percent:0;mso-wrap-distance-left:9pt;mso-wrap-distance-top:0;mso-wrap-distance-right:9pt;mso-wrap-distance-bottom:0;mso-position-horizontal:absolute;mso-position-horizontal-relative:text;mso-position-vertical:absolute;mso-position-vertical-relative:text;mso-width-percent:0;mso-height-percent:0;mso-width-relative:margin;mso-height-relative:margin;v-text-anchor:top" o:gfxdata="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" adj="-4207,18409" fillcolor="#cdddac [1622]" strokecolor="#94b64e [3046]">
+              <v:shape id="Rectangular Callout 61" o:spid="_x0000_s1044" type="#_x0000_t61" style="position:absolute;left:0;text-align:left;margin-left:397.6pt;margin-top:151.85pt;width:88.4pt;height:22pt;z-index:251736064;visibility:visible;mso-wrap-style:square;mso-width-percent:0;mso-height-percent:0;mso-wrap-distance-left:9pt;mso-wrap-distance-top:0;mso-wrap-distance-right:9pt;mso-wrap-distance-bottom:0;mso-position-horizontal:absolute;mso-position-horizontal-relative:text;mso-position-vertical:absolute;mso-position-vertical-relative:text;mso-width-percent:0;mso-height-percent:0;mso-width-relative:margin;mso-height-relative:margin;v-text-anchor:top" o:gfxdata="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" adj="-4207,18409" fillcolor="#cdddac [1622]" strokecolor="#94b64e [3046]">
                 <v:fill color2="#f0f4e6 [502]" rotate="t" colors="0 #dafda7;22938f #e4fdc2;1 #f5ffe6" type="gradient"/>
                 <v:shadow on="t" opacity="24903f" mv:blur="40000f" origin=",.5" offset="0,20000emu"/>
                 <v:textbox>
@@ -4493,7 +4229,6 @@
                       <w:pPr>
                         <w:jc w:val="center"/>
                         <w:rPr>
-                          <w:rFonts w:hint="eastAsia"/>
                           <w:sz w:val="18"/>
                           <w:szCs w:val="18"/>
                           <w:lang w:eastAsia="zh-CN"/>
@@ -4595,7 +4330,6 @@
                             <w:pPr>
                               <w:jc w:val="center"/>
                               <w:rPr>
-                                <w:rFonts w:hint="eastAsia"/>
                                 <w:sz w:val="18"/>
                                 <w:szCs w:val="18"/>
                                 <w:lang w:eastAsia="zh-CN"/>
@@ -4639,7 +4373,7 @@
           </mc:Choice>
           <mc:Fallback>
             <w:pict>
-              <v:shape id="Rectangular Callout 60" o:spid="_x0000_s1045" type="#_x0000_t61" style="position:absolute;left:0;text-align:left;margin-left:396pt;margin-top:20.85pt;width:88.4pt;height:22pt;z-index:251734016;visibility:visible;mso-wrap-style:square;mso-width-percent:0;mso-height-percent:0;mso-wrap-distance-left:9pt;mso-wrap-distance-top:0;mso-wrap-distance-right:9pt;mso-wrap-distance-bottom:0;mso-position-horizontal:absolute;mso-position-horizontal-relative:text;mso-position-vertical:absolute;mso-position-vertical-relative:text;mso-width-percent:0;mso-height-percent:0;mso-width-relative:margin;mso-height-relative:margin;v-text-anchor:top" o:gfxdata="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" adj="-8360,-5155" fillcolor="#cdddac [1622]" strokecolor="#94b64e [3046]">
+              <v:shape id="Rectangular Callout 60" o:spid="_x0000_s1045" type="#_x0000_t61" style="position:absolute;left:0;text-align:left;margin-left:396pt;margin-top:20.85pt;width:88.4pt;height:22pt;z-index:251734016;visibility:visible;mso-wrap-style:square;mso-width-percent:0;mso-height-percent:0;mso-wrap-distance-left:9pt;mso-wrap-distance-top:0;mso-wrap-distance-right:9pt;mso-wrap-distance-bottom:0;mso-position-horizontal:absolute;mso-position-horizontal-relative:text;mso-position-vertical:absolute;mso-position-vertical-relative:text;mso-width-percent:0;mso-height-percent:0;mso-width-relative:margin;mso-height-relative:margin;v-text-anchor:top" o:gfxdata="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" adj="-8360,-5155" fillcolor="#cdddac [1622]" strokecolor="#94b64e [3046]">
                 <v:fill color2="#f0f4e6 [502]" rotate="t" colors="0 #dafda7;22938f #e4fdc2;1 #f5ffe6" type="gradient"/>
                 <v:shadow on="t" opacity="24903f" mv:blur="40000f" origin=",.5" offset="0,20000emu"/>
                 <v:textbox>
@@ -4648,7 +4382,6 @@
                       <w:pPr>
                         <w:jc w:val="center"/>
                         <w:rPr>
-                          <w:rFonts w:hint="eastAsia"/>
                           <w:sz w:val="18"/>
                           <w:szCs w:val="18"/>
                           <w:lang w:eastAsia="zh-CN"/>
@@ -4741,33 +4474,19 @@
                           <w:p>
                             <w:pPr>
                               <w:rPr>
+                                <w:sz w:val="20"/>
+                                <w:szCs w:val="20"/>
+                                <w:lang w:eastAsia="zh-CN"/>
+                              </w:rPr>
+                            </w:pPr>
+                            <w:r>
+                              <w:rPr>
                                 <w:rFonts w:hint="eastAsia"/>
                                 <w:sz w:val="20"/>
                                 <w:szCs w:val="20"/>
                                 <w:lang w:eastAsia="zh-CN"/>
                               </w:rPr>
-                            </w:pPr>
-                            <w:proofErr w:type="spellStart"/>
-                            <w:proofErr w:type="gramStart"/>
-                            <w:r>
-                              <w:rPr>
-                                <w:rFonts w:hint="eastAsia"/>
-                                <w:sz w:val="20"/>
-                                <w:szCs w:val="20"/>
-                                <w:lang w:eastAsia="zh-CN"/>
-                              </w:rPr>
-                              <w:t>pSliceInThread</w:t>
-                            </w:r>
-                            <w:proofErr w:type="spellEnd"/>
-                            <w:proofErr w:type="gramEnd"/>
-                            <w:r>
-                              <w:rPr>
-                                <w:rFonts w:hint="eastAsia"/>
-                                <w:sz w:val="20"/>
-                                <w:szCs w:val="20"/>
-                                <w:lang w:eastAsia="zh-CN"/>
-                              </w:rPr>
-                              <w:t>[1]</w:t>
+                              <w:t>pSliceInThread[1]</w:t>
                             </w:r>
                           </w:p>
                         </w:txbxContent>
@@ -4792,39 +4511,25 @@
           </mc:Choice>
           <mc:Fallback>
             <w:pict>
-              <v:rect id="Rectangle 58" o:spid="_x0000_s1046" style="position:absolute;left:0;text-align:left;margin-left:1in;margin-top:181.7pt;width:99pt;height:27pt;z-index:251729920;visibility:visible;mso-wrap-style:square;mso-width-percent:0;mso-height-percent:0;mso-wrap-distance-left:9pt;mso-wrap-distance-top:0;mso-wrap-distance-right:9pt;mso-wrap-distance-bottom:0;mso-position-horizontal:absolute;mso-position-horizontal-relative:text;mso-position-vertical:absolute;mso-position-vertical-relative:text;mso-width-percent:0;mso-height-percent:0;mso-width-relative:margin;mso-height-relative:margin;v-text-anchor:middle" o:gfxdata="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" fillcolor="white [3201]" strokecolor="#4f81bd [3204]" strokeweight="2pt">
+              <v:rect id="Rectangle 58" o:spid="_x0000_s1046" style="position:absolute;left:0;text-align:left;margin-left:1in;margin-top:181.7pt;width:99pt;height:27pt;z-index:251729920;visibility:visible;mso-wrap-style:square;mso-width-percent:0;mso-height-percent:0;mso-wrap-distance-left:9pt;mso-wrap-distance-top:0;mso-wrap-distance-right:9pt;mso-wrap-distance-bottom:0;mso-position-horizontal:absolute;mso-position-horizontal-relative:text;mso-position-vertical:absolute;mso-position-vertical-relative:text;mso-width-percent:0;mso-height-percent:0;mso-width-relative:margin;mso-height-relative:margin;v-text-anchor:middle" o:gfxdata="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" fillcolor="white [3201]" strokecolor="#4f81bd [3204]" strokeweight="2pt">
                 <v:textbox>
                   <w:txbxContent>
                     <w:p>
                       <w:pPr>
                         <w:rPr>
+                          <w:sz w:val="20"/>
+                          <w:szCs w:val="20"/>
+                          <w:lang w:eastAsia="zh-CN"/>
+                        </w:rPr>
+                      </w:pPr>
+                      <w:r>
+                        <w:rPr>
                           <w:rFonts w:hint="eastAsia"/>
                           <w:sz w:val="20"/>
                           <w:szCs w:val="20"/>
                           <w:lang w:eastAsia="zh-CN"/>
                         </w:rPr>
-                      </w:pPr>
-                      <w:proofErr w:type="spellStart"/>
-                      <w:proofErr w:type="gramStart"/>
-                      <w:r>
-                        <w:rPr>
-                          <w:rFonts w:hint="eastAsia"/>
-                          <w:sz w:val="20"/>
-                          <w:szCs w:val="20"/>
-                          <w:lang w:eastAsia="zh-CN"/>
-                        </w:rPr>
-                        <w:t>pSliceInThread</w:t>
-                      </w:r>
-                      <w:proofErr w:type="spellEnd"/>
-                      <w:proofErr w:type="gramEnd"/>
-                      <w:r>
-                        <w:rPr>
-                          <w:rFonts w:hint="eastAsia"/>
-                          <w:sz w:val="20"/>
-                          <w:szCs w:val="20"/>
-                          <w:lang w:eastAsia="zh-CN"/>
-                        </w:rPr>
-                        <w:t>[1]</w:t>
+                        <w:t>pSliceInThread[1]</w:t>
                       </w:r>
                     </w:p>
                   </w:txbxContent>
@@ -4896,7 +4601,6 @@
                             <w:pPr>
                               <w:jc w:val="center"/>
                               <w:rPr>
-                                <w:rFonts w:hint="eastAsia"/>
                                 <w:sz w:val="20"/>
                                 <w:szCs w:val="20"/>
                                 <w:lang w:eastAsia="zh-CN"/>
@@ -4933,14 +4637,13 @@
           </mc:Choice>
           <mc:Fallback>
             <w:pict>
-              <v:rect id="Rectangle 57" o:spid="_x0000_s1047" style="position:absolute;left:0;text-align:left;margin-left:351pt;margin-top:182.85pt;width:36pt;height:27pt;z-index:251728896;visibility:visible;mso-wrap-style:square;mso-width-percent:0;mso-height-percent:0;mso-wrap-distance-left:9pt;mso-wrap-distance-top:0;mso-wrap-distance-right:9pt;mso-wrap-distance-bottom:0;mso-position-horizontal:absolute;mso-position-horizontal-relative:text;mso-position-vertical:absolute;mso-position-vertical-relative:text;mso-width-percent:0;mso-height-percent:0;mso-width-relative:margin;mso-height-relative:margin;v-text-anchor:middle" o:gfxdata="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" fillcolor="white [3201]" strokecolor="black [3200]" strokeweight="2pt">
+              <v:rect id="Rectangle 57" o:spid="_x0000_s1047" style="position:absolute;left:0;text-align:left;margin-left:351pt;margin-top:182.85pt;width:36pt;height:27pt;z-index:251728896;visibility:visible;mso-wrap-style:square;mso-width-percent:0;mso-height-percent:0;mso-wrap-distance-left:9pt;mso-wrap-distance-top:0;mso-wrap-distance-right:9pt;mso-wrap-distance-bottom:0;mso-position-horizontal:absolute;mso-position-horizontal-relative:text;mso-position-vertical:absolute;mso-position-vertical-relative:text;mso-width-percent:0;mso-height-percent:0;mso-width-relative:margin;mso-height-relative:margin;v-text-anchor:middle" o:gfxdata="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" fillcolor="white [3201]" strokecolor="black [3200]" strokeweight="2pt">
                 <v:textbox>
                   <w:txbxContent>
                     <w:p>
                       <w:pPr>
                         <w:jc w:val="center"/>
                         <w:rPr>
-                          <w:rFonts w:hint="eastAsia"/>
                           <w:sz w:val="20"/>
                           <w:szCs w:val="20"/>
                           <w:lang w:eastAsia="zh-CN"/>
@@ -5024,7 +4727,6 @@
                             <w:pPr>
                               <w:jc w:val="center"/>
                               <w:rPr>
-                                <w:rFonts w:hint="eastAsia"/>
                                 <w:sz w:val="20"/>
                                 <w:szCs w:val="20"/>
                                 <w:lang w:eastAsia="zh-CN"/>
@@ -5061,14 +4763,13 @@
           </mc:Choice>
           <mc:Fallback>
             <w:pict>
-              <v:rect id="Rectangle 56" o:spid="_x0000_s1048" style="position:absolute;left:0;text-align:left;margin-left:315pt;margin-top:182.85pt;width:36pt;height:27pt;z-index:251727872;visibility:visible;mso-wrap-style:square;mso-width-percent:0;mso-height-percent:0;mso-wrap-distance-left:9pt;mso-wrap-distance-top:0;mso-wrap-distance-right:9pt;mso-wrap-distance-bottom:0;mso-position-horizontal:absolute;mso-position-horizontal-relative:text;mso-position-vertical:absolute;mso-position-vertical-relative:text;mso-width-percent:0;mso-height-percent:0;mso-width-relative:margin;mso-height-relative:margin;v-text-anchor:middle" o:gfxdata="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" fillcolor="white [3201]" strokecolor="black [3200]" strokeweight="2pt">
+              <v:rect id="Rectangle 56" o:spid="_x0000_s1048" style="position:absolute;left:0;text-align:left;margin-left:315pt;margin-top:182.85pt;width:36pt;height:27pt;z-index:251727872;visibility:visible;mso-wrap-style:square;mso-width-percent:0;mso-height-percent:0;mso-wrap-distance-left:9pt;mso-wrap-distance-top:0;mso-wrap-distance-right:9pt;mso-wrap-distance-bottom:0;mso-position-horizontal:absolute;mso-position-horizontal-relative:text;mso-position-vertical:absolute;mso-position-vertical-relative:text;mso-width-percent:0;mso-height-percent:0;mso-width-relative:margin;mso-height-relative:margin;v-text-anchor:middle" o:gfxdata="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" fillcolor="white [3201]" strokecolor="black [3200]" strokeweight="2pt">
                 <v:textbox>
                   <w:txbxContent>
                     <w:p>
                       <w:pPr>
                         <w:jc w:val="center"/>
                         <w:rPr>
-                          <w:rFonts w:hint="eastAsia"/>
                           <w:sz w:val="20"/>
                           <w:szCs w:val="20"/>
                           <w:lang w:eastAsia="zh-CN"/>
@@ -5152,7 +4853,6 @@
                             <w:pPr>
                               <w:jc w:val="center"/>
                               <w:rPr>
-                                <w:rFonts w:hint="eastAsia"/>
                                 <w:sz w:val="20"/>
                                 <w:szCs w:val="20"/>
                                 <w:lang w:eastAsia="zh-CN"/>
@@ -5198,14 +4898,13 @@
           </mc:Choice>
           <mc:Fallback>
             <w:pict>
-              <v:rect id="Rectangle 55" o:spid="_x0000_s1049" style="position:absolute;left:0;text-align:left;margin-left:279pt;margin-top:182.85pt;width:36pt;height:27pt;z-index:251726848;visibility:visible;mso-wrap-style:square;mso-width-percent:0;mso-height-percent:0;mso-wrap-distance-left:9pt;mso-wrap-distance-top:0;mso-wrap-distance-right:9pt;mso-wrap-distance-bottom:0;mso-position-horizontal:absolute;mso-position-horizontal-relative:text;mso-position-vertical:absolute;mso-position-vertical-relative:text;mso-width-percent:0;mso-height-percent:0;mso-width-relative:margin;mso-height-relative:margin;v-text-anchor:middle" o:gfxdata="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" fillcolor="white [3201]" strokecolor="black [3200]" strokeweight="2pt">
+              <v:rect id="Rectangle 55" o:spid="_x0000_s1049" style="position:absolute;left:0;text-align:left;margin-left:279pt;margin-top:182.85pt;width:36pt;height:27pt;z-index:251726848;visibility:visible;mso-wrap-style:square;mso-width-percent:0;mso-height-percent:0;mso-wrap-distance-left:9pt;mso-wrap-distance-top:0;mso-wrap-distance-right:9pt;mso-wrap-distance-bottom:0;mso-position-horizontal:absolute;mso-position-horizontal-relative:text;mso-position-vertical:absolute;mso-position-vertical-relative:text;mso-width-percent:0;mso-height-percent:0;mso-width-relative:margin;mso-height-relative:margin;v-text-anchor:middle" o:gfxdata="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" fillcolor="white [3201]" strokecolor="black [3200]" strokeweight="2pt">
                 <v:textbox>
                   <w:txbxContent>
                     <w:p>
                       <w:pPr>
                         <w:jc w:val="center"/>
                         <w:rPr>
-                          <w:rFonts w:hint="eastAsia"/>
                           <w:sz w:val="20"/>
                           <w:szCs w:val="20"/>
                           <w:lang w:eastAsia="zh-CN"/>
@@ -5298,7 +4997,6 @@
                             <w:pPr>
                               <w:jc w:val="center"/>
                               <w:rPr>
-                                <w:rFonts w:hint="eastAsia"/>
                                 <w:sz w:val="20"/>
                                 <w:szCs w:val="20"/>
                                 <w:lang w:eastAsia="zh-CN"/>
@@ -5344,14 +5042,13 @@
           </mc:Choice>
           <mc:Fallback>
             <w:pict>
-              <v:rect id="Rectangle 54" o:spid="_x0000_s1050" style="position:absolute;left:0;text-align:left;margin-left:243pt;margin-top:182.85pt;width:36pt;height:27pt;z-index:251725824;visibility:visible;mso-wrap-style:square;mso-width-percent:0;mso-height-percent:0;mso-wrap-distance-left:9pt;mso-wrap-distance-top:0;mso-wrap-distance-right:9pt;mso-wrap-distance-bottom:0;mso-position-horizontal:absolute;mso-position-horizontal-relative:text;mso-position-vertical:absolute;mso-position-vertical-relative:text;mso-width-percent:0;mso-height-percent:0;mso-width-relative:margin;mso-height-relative:margin;v-text-anchor:middle" o:gfxdata="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" fillcolor="white [3201]" strokecolor="black [3200]" strokeweight="2pt">
+              <v:rect id="Rectangle 54" o:spid="_x0000_s1050" style="position:absolute;left:0;text-align:left;margin-left:243pt;margin-top:182.85pt;width:36pt;height:27pt;z-index:251725824;visibility:visible;mso-wrap-style:square;mso-width-percent:0;mso-height-percent:0;mso-wrap-distance-left:9pt;mso-wrap-distance-top:0;mso-wrap-distance-right:9pt;mso-wrap-distance-bottom:0;mso-position-horizontal:absolute;mso-position-horizontal-relative:text;mso-position-vertical:absolute;mso-position-vertical-relative:text;mso-width-percent:0;mso-height-percent:0;mso-width-relative:margin;mso-height-relative:margin;v-text-anchor:middle" o:gfxdata="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" fillcolor="white [3201]" strokecolor="black [3200]" strokeweight="2pt">
                 <v:textbox>
                   <w:txbxContent>
                     <w:p>
                       <w:pPr>
                         <w:jc w:val="center"/>
                         <w:rPr>
-                          <w:rFonts w:hint="eastAsia"/>
                           <w:sz w:val="20"/>
                           <w:szCs w:val="20"/>
                           <w:lang w:eastAsia="zh-CN"/>
@@ -5444,7 +5141,6 @@
                             <w:pPr>
                               <w:jc w:val="center"/>
                               <w:rPr>
-                                <w:rFonts w:hint="eastAsia"/>
                                 <w:sz w:val="20"/>
                                 <w:szCs w:val="20"/>
                                 <w:lang w:eastAsia="zh-CN"/>
@@ -5490,14 +5186,13 @@
           </mc:Choice>
           <mc:Fallback>
             <w:pict>
-              <v:rect id="Rectangle 53" o:spid="_x0000_s1051" style="position:absolute;left:0;text-align:left;margin-left:207pt;margin-top:182.85pt;width:36pt;height:27pt;z-index:251724800;visibility:visible;mso-wrap-style:square;mso-width-percent:0;mso-height-percent:0;mso-wrap-distance-left:9pt;mso-wrap-distance-top:0;mso-wrap-distance-right:9pt;mso-wrap-distance-bottom:0;mso-position-horizontal:absolute;mso-position-horizontal-relative:text;mso-position-vertical:absolute;mso-position-vertical-relative:text;mso-width-percent:0;mso-height-percent:0;mso-width-relative:margin;mso-height-relative:margin;v-text-anchor:middle" o:gfxdata="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" fillcolor="white [3201]" strokecolor="black [3200]" strokeweight="2pt">
+              <v:rect id="Rectangle 53" o:spid="_x0000_s1051" style="position:absolute;left:0;text-align:left;margin-left:207pt;margin-top:182.85pt;width:36pt;height:27pt;z-index:251724800;visibility:visible;mso-wrap-style:square;mso-width-percent:0;mso-height-percent:0;mso-wrap-distance-left:9pt;mso-wrap-distance-top:0;mso-wrap-distance-right:9pt;mso-wrap-distance-bottom:0;mso-position-horizontal:absolute;mso-position-horizontal-relative:text;mso-position-vertical:absolute;mso-position-vertical-relative:text;mso-width-percent:0;mso-height-percent:0;mso-width-relative:margin;mso-height-relative:margin;v-text-anchor:middle" o:gfxdata="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" fillcolor="white [3201]" strokecolor="black [3200]" strokeweight="2pt">
                 <v:textbox>
                   <w:txbxContent>
                     <w:p>
                       <w:pPr>
                         <w:jc w:val="center"/>
                         <w:rPr>
-                          <w:rFonts w:hint="eastAsia"/>
                           <w:sz w:val="20"/>
                           <w:szCs w:val="20"/>
                           <w:lang w:eastAsia="zh-CN"/>
@@ -5590,7 +5285,6 @@
                             <w:pPr>
                               <w:jc w:val="center"/>
                               <w:rPr>
-                                <w:rFonts w:hint="eastAsia"/>
                                 <w:sz w:val="20"/>
                                 <w:szCs w:val="20"/>
                                 <w:lang w:eastAsia="zh-CN"/>
@@ -5627,14 +5321,13 @@
           </mc:Choice>
           <mc:Fallback>
             <w:pict>
-              <v:rect id="Rectangle 42" o:spid="_x0000_s1052" style="position:absolute;left:0;text-align:left;margin-left:315pt;margin-top:128.85pt;width:36pt;height:27pt;z-index:251711488;visibility:visible;mso-wrap-style:square;mso-width-percent:0;mso-height-percent:0;mso-wrap-distance-left:9pt;mso-wrap-distance-top:0;mso-wrap-distance-right:9pt;mso-wrap-distance-bottom:0;mso-position-horizontal:absolute;mso-position-horizontal-relative:text;mso-position-vertical:absolute;mso-position-vertical-relative:text;mso-width-percent:0;mso-height-percent:0;mso-width-relative:margin;mso-height-relative:margin;v-text-anchor:middle" o:gfxdata="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" fillcolor="white [3201]" strokecolor="black [3200]" strokeweight="2pt">
+              <v:rect id="Rectangle 42" o:spid="_x0000_s1052" style="position:absolute;left:0;text-align:left;margin-left:315pt;margin-top:128.85pt;width:36pt;height:27pt;z-index:251711488;visibility:visible;mso-wrap-style:square;mso-width-percent:0;mso-height-percent:0;mso-wrap-distance-left:9pt;mso-wrap-distance-top:0;mso-wrap-distance-right:9pt;mso-wrap-distance-bottom:0;mso-position-horizontal:absolute;mso-position-horizontal-relative:text;mso-position-vertical:absolute;mso-position-vertical-relative:text;mso-width-percent:0;mso-height-percent:0;mso-width-relative:margin;mso-height-relative:margin;v-text-anchor:middle" o:gfxdata="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" fillcolor="white [3201]" strokecolor="black [3200]" strokeweight="2pt">
                 <v:textbox>
                   <w:txbxContent>
                     <w:p>
                       <w:pPr>
                         <w:jc w:val="center"/>
                         <w:rPr>
-                          <w:rFonts w:hint="eastAsia"/>
                           <w:sz w:val="20"/>
                           <w:szCs w:val="20"/>
                           <w:lang w:eastAsia="zh-CN"/>
@@ -5718,7 +5411,6 @@
                             <w:pPr>
                               <w:jc w:val="center"/>
                               <w:rPr>
-                                <w:rFonts w:hint="eastAsia"/>
                                 <w:sz w:val="20"/>
                                 <w:szCs w:val="20"/>
                                 <w:lang w:eastAsia="zh-CN"/>
@@ -5755,14 +5447,13 @@
           </mc:Choice>
           <mc:Fallback>
             <w:pict>
-              <v:rect id="Rectangle 43" o:spid="_x0000_s1053" style="position:absolute;left:0;text-align:left;margin-left:351pt;margin-top:128.85pt;width:36pt;height:27pt;z-index:251712512;visibility:visible;mso-wrap-style:square;mso-width-percent:0;mso-height-percent:0;mso-wrap-distance-left:9pt;mso-wrap-distance-top:0;mso-wrap-distance-right:9pt;mso-wrap-distance-bottom:0;mso-position-horizontal:absolute;mso-position-horizontal-relative:text;mso-position-vertical:absolute;mso-position-vertical-relative:text;mso-width-percent:0;mso-height-percent:0;mso-width-relative:margin;mso-height-relative:margin;v-text-anchor:middle" o:gfxdata="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" fillcolor="white [3201]" strokecolor="black [3200]" strokeweight="2pt">
+              <v:rect id="Rectangle 43" o:spid="_x0000_s1053" style="position:absolute;left:0;text-align:left;margin-left:351pt;margin-top:128.85pt;width:36pt;height:27pt;z-index:251712512;visibility:visible;mso-wrap-style:square;mso-width-percent:0;mso-height-percent:0;mso-wrap-distance-left:9pt;mso-wrap-distance-top:0;mso-wrap-distance-right:9pt;mso-wrap-distance-bottom:0;mso-position-horizontal:absolute;mso-position-horizontal-relative:text;mso-position-vertical:absolute;mso-position-vertical-relative:text;mso-width-percent:0;mso-height-percent:0;mso-width-relative:margin;mso-height-relative:margin;v-text-anchor:middle" o:gfxdata="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" fillcolor="white [3201]" strokecolor="black [3200]" strokeweight="2pt">
                 <v:textbox>
                   <w:txbxContent>
                     <w:p>
                       <w:pPr>
                         <w:jc w:val="center"/>
                         <w:rPr>
-                          <w:rFonts w:hint="eastAsia"/>
                           <w:sz w:val="20"/>
                           <w:szCs w:val="20"/>
                           <w:lang w:eastAsia="zh-CN"/>
@@ -5846,7 +5537,6 @@
                             <w:pPr>
                               <w:jc w:val="center"/>
                               <w:rPr>
-                                <w:rFonts w:hint="eastAsia"/>
                                 <w:sz w:val="20"/>
                                 <w:szCs w:val="20"/>
                                 <w:lang w:eastAsia="zh-CN"/>
@@ -5892,14 +5582,13 @@
           </mc:Choice>
           <mc:Fallback>
             <w:pict>
-              <v:rect id="Rectangle 37" o:spid="_x0000_s1054" style="position:absolute;left:0;text-align:left;margin-left:207pt;margin-top:128.85pt;width:36pt;height:27pt;z-index:251706368;visibility:visible;mso-wrap-style:square;mso-width-percent:0;mso-height-percent:0;mso-wrap-distance-left:9pt;mso-wrap-distance-top:0;mso-wrap-distance-right:9pt;mso-wrap-distance-bottom:0;mso-position-horizontal:absolute;mso-position-horizontal-relative:text;mso-position-vertical:absolute;mso-position-vertical-relative:text;mso-width-percent:0;mso-height-percent:0;mso-width-relative:margin;mso-height-relative:margin;v-text-anchor:middle" o:gfxdata="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" fillcolor="white [3201]" strokecolor="black [3200]" strokeweight="2pt">
+              <v:rect id="Rectangle 37" o:spid="_x0000_s1054" style="position:absolute;left:0;text-align:left;margin-left:207pt;margin-top:128.85pt;width:36pt;height:27pt;z-index:251706368;visibility:visible;mso-wrap-style:square;mso-width-percent:0;mso-height-percent:0;mso-wrap-distance-left:9pt;mso-wrap-distance-top:0;mso-wrap-distance-right:9pt;mso-wrap-distance-bottom:0;mso-position-horizontal:absolute;mso-position-horizontal-relative:text;mso-position-vertical:absolute;mso-position-vertical-relative:text;mso-width-percent:0;mso-height-percent:0;mso-width-relative:margin;mso-height-relative:margin;v-text-anchor:middle" o:gfxdata="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" fillcolor="white [3201]" strokecolor="black [3200]" strokeweight="2pt">
                 <v:textbox>
                   <w:txbxContent>
                     <w:p>
                       <w:pPr>
                         <w:jc w:val="center"/>
                         <w:rPr>
-                          <w:rFonts w:hint="eastAsia"/>
                           <w:sz w:val="20"/>
                           <w:szCs w:val="20"/>
                           <w:lang w:eastAsia="zh-CN"/>
@@ -5992,7 +5681,6 @@
                             <w:pPr>
                               <w:jc w:val="center"/>
                               <w:rPr>
-                                <w:rFonts w:hint="eastAsia"/>
                                 <w:sz w:val="20"/>
                                 <w:szCs w:val="20"/>
                                 <w:lang w:eastAsia="zh-CN"/>
@@ -6038,14 +5726,13 @@
           </mc:Choice>
           <mc:Fallback>
             <w:pict>
-              <v:rect id="Rectangle 38" o:spid="_x0000_s1055" style="position:absolute;left:0;text-align:left;margin-left:243pt;margin-top:128.85pt;width:36pt;height:27pt;z-index:251707392;visibility:visible;mso-wrap-style:square;mso-width-percent:0;mso-height-percent:0;mso-wrap-distance-left:9pt;mso-wrap-distance-top:0;mso-wrap-distance-right:9pt;mso-wrap-distance-bottom:0;mso-position-horizontal:absolute;mso-position-horizontal-relative:text;mso-position-vertical:absolute;mso-position-vertical-relative:text;mso-width-percent:0;mso-height-percent:0;mso-width-relative:margin;mso-height-relative:margin;v-text-anchor:middle" o:gfxdata="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" fillcolor="white [3201]" strokecolor="black [3200]" strokeweight="2pt">
+              <v:rect id="Rectangle 38" o:spid="_x0000_s1055" style="position:absolute;left:0;text-align:left;margin-left:243pt;margin-top:128.85pt;width:36pt;height:27pt;z-index:251707392;visibility:visible;mso-wrap-style:square;mso-width-percent:0;mso-height-percent:0;mso-wrap-distance-left:9pt;mso-wrap-distance-top:0;mso-wrap-distance-right:9pt;mso-wrap-distance-bottom:0;mso-position-horizontal:absolute;mso-position-horizontal-relative:text;mso-position-vertical:absolute;mso-position-vertical-relative:text;mso-width-percent:0;mso-height-percent:0;mso-width-relative:margin;mso-height-relative:margin;v-text-anchor:middle" o:gfxdata="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" fillcolor="white [3201]" strokecolor="black [3200]" strokeweight="2pt">
                 <v:textbox>
                   <w:txbxContent>
                     <w:p>
                       <w:pPr>
                         <w:jc w:val="center"/>
                         <w:rPr>
-                          <w:rFonts w:hint="eastAsia"/>
                           <w:sz w:val="20"/>
                           <w:szCs w:val="20"/>
                           <w:lang w:eastAsia="zh-CN"/>
@@ -6138,7 +5825,6 @@
                             <w:pPr>
                               <w:jc w:val="center"/>
                               <w:rPr>
-                                <w:rFonts w:hint="eastAsia"/>
                                 <w:sz w:val="20"/>
                                 <w:szCs w:val="20"/>
                                 <w:lang w:eastAsia="zh-CN"/>
@@ -6184,14 +5870,13 @@
           </mc:Choice>
           <mc:Fallback>
             <w:pict>
-              <v:rect id="Rectangle 39" o:spid="_x0000_s1056" style="position:absolute;left:0;text-align:left;margin-left:279pt;margin-top:128.85pt;width:36pt;height:27pt;z-index:251708416;visibility:visible;mso-wrap-style:square;mso-width-percent:0;mso-height-percent:0;mso-wrap-distance-left:9pt;mso-wrap-distance-top:0;mso-wrap-distance-right:9pt;mso-wrap-distance-bottom:0;mso-position-horizontal:absolute;mso-position-horizontal-relative:text;mso-position-vertical:absolute;mso-position-vertical-relative:text;mso-width-percent:0;mso-height-percent:0;mso-width-relative:margin;mso-height-relative:margin;v-text-anchor:middle" o:gfxdata="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" fillcolor="white [3201]" strokecolor="black [3200]" strokeweight="2pt">
+              <v:rect id="Rectangle 39" o:spid="_x0000_s1056" style="position:absolute;left:0;text-align:left;margin-left:279pt;margin-top:128.85pt;width:36pt;height:27pt;z-index:251708416;visibility:visible;mso-wrap-style:square;mso-width-percent:0;mso-height-percent:0;mso-wrap-distance-left:9pt;mso-wrap-distance-top:0;mso-wrap-distance-right:9pt;mso-wrap-distance-bottom:0;mso-position-horizontal:absolute;mso-position-horizontal-relative:text;mso-position-vertical:absolute;mso-position-vertical-relative:text;mso-width-percent:0;mso-height-percent:0;mso-width-relative:margin;mso-height-relative:margin;v-text-anchor:middle" o:gfxdata="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" fillcolor="white [3201]" strokecolor="black [3200]" strokeweight="2pt">
                 <v:textbox>
                   <w:txbxContent>
                     <w:p>
                       <w:pPr>
                         <w:jc w:val="center"/>
                         <w:rPr>
-                          <w:rFonts w:hint="eastAsia"/>
                           <w:sz w:val="20"/>
                           <w:szCs w:val="20"/>
                           <w:lang w:eastAsia="zh-CN"/>
@@ -6283,33 +5968,19 @@
                           <w:p>
                             <w:pPr>
                               <w:rPr>
+                                <w:sz w:val="20"/>
+                                <w:szCs w:val="20"/>
+                                <w:lang w:eastAsia="zh-CN"/>
+                              </w:rPr>
+                            </w:pPr>
+                            <w:r>
+                              <w:rPr>
                                 <w:rFonts w:hint="eastAsia"/>
                                 <w:sz w:val="20"/>
                                 <w:szCs w:val="20"/>
                                 <w:lang w:eastAsia="zh-CN"/>
                               </w:rPr>
-                            </w:pPr>
-                            <w:proofErr w:type="spellStart"/>
-                            <w:proofErr w:type="gramStart"/>
-                            <w:r>
-                              <w:rPr>
-                                <w:rFonts w:hint="eastAsia"/>
-                                <w:sz w:val="20"/>
-                                <w:szCs w:val="20"/>
-                                <w:lang w:eastAsia="zh-CN"/>
-                              </w:rPr>
-                              <w:t>pSliceInThread</w:t>
-                            </w:r>
-                            <w:proofErr w:type="spellEnd"/>
-                            <w:proofErr w:type="gramEnd"/>
-                            <w:r>
-                              <w:rPr>
-                                <w:rFonts w:hint="eastAsia"/>
-                                <w:sz w:val="20"/>
-                                <w:szCs w:val="20"/>
-                                <w:lang w:eastAsia="zh-CN"/>
-                              </w:rPr>
-                              <w:t>[0]</w:t>
+                              <w:t>pSliceInThread[0]</w:t>
                             </w:r>
                           </w:p>
                         </w:txbxContent>
@@ -6334,39 +6005,25 @@
           </mc:Choice>
           <mc:Fallback>
             <w:pict>
-              <v:rect id="Rectangle 44" o:spid="_x0000_s1057" style="position:absolute;left:0;text-align:left;margin-left:1in;margin-top:127.7pt;width:99pt;height:27pt;z-index:251713536;visibility:visible;mso-wrap-style:square;mso-width-percent:0;mso-height-percent:0;mso-wrap-distance-left:9pt;mso-wrap-distance-top:0;mso-wrap-distance-right:9pt;mso-wrap-distance-bottom:0;mso-position-horizontal:absolute;mso-position-horizontal-relative:text;mso-position-vertical:absolute;mso-position-vertical-relative:text;mso-width-percent:0;mso-height-percent:0;mso-width-relative:margin;mso-height-relative:margin;v-text-anchor:middle" o:gfxdata="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" fillcolor="white [3201]" strokecolor="#4f81bd [3204]" strokeweight="2pt">
+              <v:rect id="Rectangle 44" o:spid="_x0000_s1057" style="position:absolute;left:0;text-align:left;margin-left:1in;margin-top:127.7pt;width:99pt;height:27pt;z-index:251713536;visibility:visible;mso-wrap-style:square;mso-width-percent:0;mso-height-percent:0;mso-wrap-distance-left:9pt;mso-wrap-distance-top:0;mso-wrap-distance-right:9pt;mso-wrap-distance-bottom:0;mso-position-horizontal:absolute;mso-position-horizontal-relative:text;mso-position-vertical:absolute;mso-position-vertical-relative:text;mso-width-percent:0;mso-height-percent:0;mso-width-relative:margin;mso-height-relative:margin;v-text-anchor:middle" o:gfxdata="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" fillcolor="white [3201]" strokecolor="#4f81bd [3204]" strokeweight="2pt">
                 <v:textbox>
                   <w:txbxContent>
                     <w:p>
                       <w:pPr>
                         <w:rPr>
+                          <w:sz w:val="20"/>
+                          <w:szCs w:val="20"/>
+                          <w:lang w:eastAsia="zh-CN"/>
+                        </w:rPr>
+                      </w:pPr>
+                      <w:r>
+                        <w:rPr>
                           <w:rFonts w:hint="eastAsia"/>
                           <w:sz w:val="20"/>
                           <w:szCs w:val="20"/>
                           <w:lang w:eastAsia="zh-CN"/>
                         </w:rPr>
-                      </w:pPr>
-                      <w:proofErr w:type="spellStart"/>
-                      <w:proofErr w:type="gramStart"/>
-                      <w:r>
-                        <w:rPr>
-                          <w:rFonts w:hint="eastAsia"/>
-                          <w:sz w:val="20"/>
-                          <w:szCs w:val="20"/>
-                          <w:lang w:eastAsia="zh-CN"/>
-                        </w:rPr>
-                        <w:t>pSliceInThread</w:t>
-                      </w:r>
-                      <w:proofErr w:type="spellEnd"/>
-                      <w:proofErr w:type="gramEnd"/>
-                      <w:r>
-                        <w:rPr>
-                          <w:rFonts w:hint="eastAsia"/>
-                          <w:sz w:val="20"/>
-                          <w:szCs w:val="20"/>
-                          <w:lang w:eastAsia="zh-CN"/>
-                        </w:rPr>
-                        <w:t>[0]</w:t>
+                        <w:t>pSliceInThread[0]</w:t>
                       </w:r>
                     </w:p>
                   </w:txbxContent>
@@ -6437,14 +6094,11 @@
                           <w:p>
                             <w:pPr>
                               <w:rPr>
-                                <w:rFonts w:hint="eastAsia"/>
                                 <w:sz w:val="20"/>
                                 <w:szCs w:val="20"/>
                                 <w:lang w:eastAsia="zh-CN"/>
                               </w:rPr>
                             </w:pPr>
-                            <w:proofErr w:type="spellStart"/>
-                            <w:proofErr w:type="gramStart"/>
                             <w:r>
                               <w:rPr>
                                 <w:rFonts w:hint="eastAsia"/>
@@ -6454,8 +6108,6 @@
                               </w:rPr>
                               <w:t>ppSliceInLayer</w:t>
                             </w:r>
-                            <w:proofErr w:type="spellEnd"/>
-                            <w:proofErr w:type="gramEnd"/>
                           </w:p>
                         </w:txbxContent>
                       </wps:txbx>
@@ -6479,20 +6131,17 @@
           </mc:Choice>
           <mc:Fallback>
             <w:pict>
-              <v:rect id="Rectangle 36" o:spid="_x0000_s1058" style="position:absolute;left:0;text-align:left;margin-left:1in;margin-top:64.7pt;width:81pt;height:27pt;z-index:251704320;visibility:visible;mso-wrap-style:square;mso-width-percent:0;mso-height-percent:0;mso-wrap-distance-left:9pt;mso-wrap-distance-top:0;mso-wrap-distance-right:9pt;mso-wrap-distance-bottom:0;mso-position-horizontal:absolute;mso-position-horizontal-relative:text;mso-position-vertical:absolute;mso-position-vertical-relative:text;mso-width-percent:0;mso-height-percent:0;mso-width-relative:margin;mso-height-relative:margin;v-text-anchor:middle" o:gfxdata="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" fillcolor="white [3201]" strokecolor="#4f81bd [3204]" strokeweight="2pt">
+              <v:rect id="Rectangle 36" o:spid="_x0000_s1058" style="position:absolute;left:0;text-align:left;margin-left:1in;margin-top:64.7pt;width:81pt;height:27pt;z-index:251704320;visibility:visible;mso-wrap-style:square;mso-width-percent:0;mso-height-percent:0;mso-wrap-distance-left:9pt;mso-wrap-distance-top:0;mso-wrap-distance-right:9pt;mso-wrap-distance-bottom:0;mso-position-horizontal:absolute;mso-position-horizontal-relative:text;mso-position-vertical:absolute;mso-position-vertical-relative:text;mso-width-percent:0;mso-height-percent:0;mso-width-relative:margin;mso-height-relative:margin;v-text-anchor:middle" o:gfxdata="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" fillcolor="white [3201]" strokecolor="#4f81bd [3204]" strokeweight="2pt">
                 <v:textbox>
                   <w:txbxContent>
                     <w:p>
                       <w:pPr>
                         <w:rPr>
-                          <w:rFonts w:hint="eastAsia"/>
                           <w:sz w:val="20"/>
                           <w:szCs w:val="20"/>
                           <w:lang w:eastAsia="zh-CN"/>
                         </w:rPr>
                       </w:pPr>
-                      <w:proofErr w:type="spellStart"/>
-                      <w:proofErr w:type="gramStart"/>
                       <w:r>
                         <w:rPr>
                           <w:rFonts w:hint="eastAsia"/>
@@ -6502,8 +6151,6 @@
                         </w:rPr>
                         <w:t>ppSliceInLayer</w:t>
                       </w:r>
-                      <w:proofErr w:type="spellEnd"/>
-                      <w:proofErr w:type="gramEnd"/>
                     </w:p>
                   </w:txbxContent>
                 </v:textbox>
@@ -6574,7 +6221,6 @@
                             <w:pPr>
                               <w:jc w:val="center"/>
                               <w:rPr>
-                                <w:rFonts w:hint="eastAsia"/>
                                 <w:sz w:val="20"/>
                                 <w:szCs w:val="20"/>
                                 <w:lang w:eastAsia="zh-CN"/>
@@ -6611,14 +6257,13 @@
           </mc:Choice>
           <mc:Fallback>
             <w:pict>
-              <v:rect id="Rectangle 35" o:spid="_x0000_s1059" style="position:absolute;left:0;text-align:left;margin-left:405pt;margin-top:65.85pt;width:36pt;height:27pt;z-index:251703296;visibility:visible;mso-wrap-style:square;mso-width-percent:0;mso-height-percent:0;mso-wrap-distance-left:9pt;mso-wrap-distance-top:0;mso-wrap-distance-right:9pt;mso-wrap-distance-bottom:0;mso-position-horizontal:absolute;mso-position-horizontal-relative:text;mso-position-vertical:absolute;mso-position-vertical-relative:text;mso-width-percent:0;mso-height-percent:0;mso-width-relative:margin;mso-height-relative:margin;v-text-anchor:middle" o:gfxdata="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" fillcolor="white [3201]" strokecolor="black [3200]" strokeweight="2pt">
+              <v:rect id="Rectangle 35" o:spid="_x0000_s1059" style="position:absolute;left:0;text-align:left;margin-left:405pt;margin-top:65.85pt;width:36pt;height:27pt;z-index:251703296;visibility:visible;mso-wrap-style:square;mso-width-percent:0;mso-height-percent:0;mso-wrap-distance-left:9pt;mso-wrap-distance-top:0;mso-wrap-distance-right:9pt;mso-wrap-distance-bottom:0;mso-position-horizontal:absolute;mso-position-horizontal-relative:text;mso-position-vertical:absolute;mso-position-vertical-relative:text;mso-width-percent:0;mso-height-percent:0;mso-width-relative:margin;mso-height-relative:margin;v-text-anchor:middle" o:gfxdata="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" fillcolor="white [3201]" strokecolor="black [3200]" strokeweight="2pt">
                 <v:textbox>
                   <w:txbxContent>
                     <w:p>
                       <w:pPr>
                         <w:jc w:val="center"/>
                         <w:rPr>
-                          <w:rFonts w:hint="eastAsia"/>
                           <w:sz w:val="20"/>
                           <w:szCs w:val="20"/>
                           <w:lang w:eastAsia="zh-CN"/>
@@ -6702,7 +6347,6 @@
                             <w:pPr>
                               <w:jc w:val="center"/>
                               <w:rPr>
-                                <w:rFonts w:hint="eastAsia"/>
                                 <w:sz w:val="20"/>
                                 <w:szCs w:val="20"/>
                                 <w:lang w:eastAsia="zh-CN"/>
@@ -6739,14 +6383,13 @@
           </mc:Choice>
           <mc:Fallback>
             <w:pict>
-              <v:rect id="Rectangle 34" o:spid="_x0000_s1060" style="position:absolute;left:0;text-align:left;margin-left:369pt;margin-top:65.85pt;width:36pt;height:27pt;z-index:251702272;visibility:visible;mso-wrap-style:square;mso-width-percent:0;mso-height-percent:0;mso-wrap-distance-left:9pt;mso-wrap-distance-top:0;mso-wrap-distance-right:9pt;mso-wrap-distance-bottom:0;mso-position-horizontal:absolute;mso-position-horizontal-relative:text;mso-position-vertical:absolute;mso-position-vertical-relative:text;mso-width-percent:0;mso-height-percent:0;mso-width-relative:margin;mso-height-relative:margin;v-text-anchor:middle" o:gfxdata="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" fillcolor="white [3201]" strokecolor="black [3200]" strokeweight="2pt">
+              <v:rect id="Rectangle 34" o:spid="_x0000_s1060" style="position:absolute;left:0;text-align:left;margin-left:369pt;margin-top:65.85pt;width:36pt;height:27pt;z-index:251702272;visibility:visible;mso-wrap-style:square;mso-width-percent:0;mso-height-percent:0;mso-wrap-distance-left:9pt;mso-wrap-distance-top:0;mso-wrap-distance-right:9pt;mso-wrap-distance-bottom:0;mso-position-horizontal:absolute;mso-position-horizontal-relative:text;mso-position-vertical:absolute;mso-position-vertical-relative:text;mso-width-percent:0;mso-height-percent:0;mso-width-relative:margin;mso-height-relative:margin;v-text-anchor:middle" o:gfxdata="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" fillcolor="white [3201]" strokecolor="black [3200]" strokeweight="2pt">
                 <v:textbox>
                   <w:txbxContent>
                     <w:p>
                       <w:pPr>
                         <w:jc w:val="center"/>
                         <w:rPr>
-                          <w:rFonts w:hint="eastAsia"/>
                           <w:sz w:val="20"/>
                           <w:szCs w:val="20"/>
                           <w:lang w:eastAsia="zh-CN"/>
@@ -6830,7 +6473,6 @@
                             <w:pPr>
                               <w:jc w:val="center"/>
                               <w:rPr>
-                                <w:rFonts w:hint="eastAsia"/>
                                 <w:sz w:val="20"/>
                                 <w:szCs w:val="20"/>
                                 <w:lang w:eastAsia="zh-CN"/>
@@ -6876,14 +6518,13 @@
           </mc:Choice>
           <mc:Fallback>
             <w:pict>
-              <v:rect id="Rectangle 33" o:spid="_x0000_s1061" style="position:absolute;left:0;text-align:left;margin-left:333pt;margin-top:65.85pt;width:36pt;height:27pt;z-index:251701248;visibility:visible;mso-wrap-style:square;mso-width-percent:0;mso-height-percent:0;mso-wrap-distance-left:9pt;mso-wrap-distance-top:0;mso-wrap-distance-right:9pt;mso-wrap-distance-bottom:0;mso-position-horizontal:absolute;mso-position-horizontal-relative:text;mso-position-vertical:absolute;mso-position-vertical-relative:text;mso-width-percent:0;mso-height-percent:0;mso-width-relative:margin;mso-height-relative:margin;v-text-anchor:middle" o:gfxdata="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" fillcolor="white [3201]" strokecolor="black [3200]" strokeweight="2pt">
+              <v:rect id="Rectangle 33" o:spid="_x0000_s1061" style="position:absolute;left:0;text-align:left;margin-left:333pt;margin-top:65.85pt;width:36pt;height:27pt;z-index:251701248;visibility:visible;mso-wrap-style:square;mso-width-percent:0;mso-height-percent:0;mso-wrap-distance-left:9pt;mso-wrap-distance-top:0;mso-wrap-distance-right:9pt;mso-wrap-distance-bottom:0;mso-position-horizontal:absolute;mso-position-horizontal-relative:text;mso-position-vertical:absolute;mso-position-vertical-relative:text;mso-width-percent:0;mso-height-percent:0;mso-width-relative:margin;mso-height-relative:margin;v-text-anchor:middle" o:gfxdata="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" fillcolor="white [3201]" strokecolor="black [3200]" strokeweight="2pt">
                 <v:textbox>
                   <w:txbxContent>
                     <w:p>
                       <w:pPr>
                         <w:jc w:val="center"/>
                         <w:rPr>
-                          <w:rFonts w:hint="eastAsia"/>
                           <w:sz w:val="20"/>
                           <w:szCs w:val="20"/>
                           <w:lang w:eastAsia="zh-CN"/>
@@ -6976,7 +6617,6 @@
                             <w:pPr>
                               <w:jc w:val="center"/>
                               <w:rPr>
-                                <w:rFonts w:hint="eastAsia"/>
                                 <w:sz w:val="20"/>
                                 <w:szCs w:val="20"/>
                                 <w:lang w:eastAsia="zh-CN"/>
@@ -7022,14 +6662,13 @@
           </mc:Choice>
           <mc:Fallback>
             <w:pict>
-              <v:rect id="Rectangle 32" o:spid="_x0000_s1062" style="position:absolute;left:0;text-align:left;margin-left:297pt;margin-top:65.85pt;width:36pt;height:27pt;z-index:251700224;visibility:visible;mso-wrap-style:square;mso-width-percent:0;mso-height-percent:0;mso-wrap-distance-left:9pt;mso-wrap-distance-top:0;mso-wrap-distance-right:9pt;mso-wrap-distance-bottom:0;mso-position-horizontal:absolute;mso-position-horizontal-relative:text;mso-position-vertical:absolute;mso-position-vertical-relative:text;mso-width-percent:0;mso-height-percent:0;mso-width-relative:margin;mso-height-relative:margin;v-text-anchor:middle" o:gfxdata="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" fillcolor="white [3201]" strokecolor="black [3200]" strokeweight="2pt">
+              <v:rect id="Rectangle 32" o:spid="_x0000_s1062" style="position:absolute;left:0;text-align:left;margin-left:297pt;margin-top:65.85pt;width:36pt;height:27pt;z-index:251700224;visibility:visible;mso-wrap-style:square;mso-width-percent:0;mso-height-percent:0;mso-wrap-distance-left:9pt;mso-wrap-distance-top:0;mso-wrap-distance-right:9pt;mso-wrap-distance-bottom:0;mso-position-horizontal:absolute;mso-position-horizontal-relative:text;mso-position-vertical:absolute;mso-position-vertical-relative:text;mso-width-percent:0;mso-height-percent:0;mso-width-relative:margin;mso-height-relative:margin;v-text-anchor:middle" o:gfxdata="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" fillcolor="white [3201]" strokecolor="black [3200]" strokeweight="2pt">
                 <v:textbox>
                   <w:txbxContent>
                     <w:p>
                       <w:pPr>
                         <w:jc w:val="center"/>
                         <w:rPr>
-                          <w:rFonts w:hint="eastAsia"/>
                           <w:sz w:val="20"/>
                           <w:szCs w:val="20"/>
                           <w:lang w:eastAsia="zh-CN"/>
@@ -7122,7 +6761,6 @@
                             <w:pPr>
                               <w:jc w:val="center"/>
                               <w:rPr>
-                                <w:rFonts w:hint="eastAsia"/>
                                 <w:sz w:val="20"/>
                                 <w:szCs w:val="20"/>
                                 <w:lang w:eastAsia="zh-CN"/>
@@ -7168,14 +6806,13 @@
           </mc:Choice>
           <mc:Fallback>
             <w:pict>
-              <v:rect id="Rectangle 31" o:spid="_x0000_s1063" style="position:absolute;left:0;text-align:left;margin-left:261pt;margin-top:65.85pt;width:36pt;height:27pt;z-index:251699200;visibility:visible;mso-wrap-style:square;mso-width-percent:0;mso-height-percent:0;mso-wrap-distance-left:9pt;mso-wrap-distance-top:0;mso-wrap-distance-right:9pt;mso-wrap-distance-bottom:0;mso-position-horizontal:absolute;mso-position-horizontal-relative:text;mso-position-vertical:absolute;mso-position-vertical-relative:text;mso-width-percent:0;mso-height-percent:0;mso-width-relative:margin;mso-height-relative:margin;v-text-anchor:middle" o:gfxdata="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" fillcolor="white [3201]" strokecolor="black [3200]" strokeweight="2pt">
+              <v:rect id="Rectangle 31" o:spid="_x0000_s1063" style="position:absolute;left:0;text-align:left;margin-left:261pt;margin-top:65.85pt;width:36pt;height:27pt;z-index:251699200;visibility:visible;mso-wrap-style:square;mso-width-percent:0;mso-height-percent:0;mso-wrap-distance-left:9pt;mso-wrap-distance-top:0;mso-wrap-distance-right:9pt;mso-wrap-distance-bottom:0;mso-position-horizontal:absolute;mso-position-horizontal-relative:text;mso-position-vertical:absolute;mso-position-vertical-relative:text;mso-width-percent:0;mso-height-percent:0;mso-width-relative:margin;mso-height-relative:margin;v-text-anchor:middle" o:gfxdata="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" fillcolor="white [3201]" strokecolor="black [3200]" strokeweight="2pt">
                 <v:textbox>
                   <w:txbxContent>
                     <w:p>
                       <w:pPr>
                         <w:jc w:val="center"/>
                         <w:rPr>
-                          <w:rFonts w:hint="eastAsia"/>
                           <w:sz w:val="20"/>
                           <w:szCs w:val="20"/>
                           <w:lang w:eastAsia="zh-CN"/>
@@ -7268,7 +6905,6 @@
                             <w:pPr>
                               <w:jc w:val="center"/>
                               <w:rPr>
-                                <w:rFonts w:hint="eastAsia"/>
                                 <w:sz w:val="20"/>
                                 <w:szCs w:val="20"/>
                                 <w:lang w:eastAsia="zh-CN"/>
@@ -7314,14 +6950,13 @@
           </mc:Choice>
           <mc:Fallback>
             <w:pict>
-              <v:rect id="Rectangle 30" o:spid="_x0000_s1064" style="position:absolute;left:0;text-align:left;margin-left:225pt;margin-top:65.85pt;width:36pt;height:27pt;z-index:251698176;visibility:visible;mso-wrap-style:square;mso-width-percent:0;mso-height-percent:0;mso-wrap-distance-left:9pt;mso-wrap-distance-top:0;mso-wrap-distance-right:9pt;mso-wrap-distance-bottom:0;mso-position-horizontal:absolute;mso-position-horizontal-relative:text;mso-position-vertical:absolute;mso-position-vertical-relative:text;mso-width-percent:0;mso-height-percent:0;mso-width-relative:margin;mso-height-relative:margin;v-text-anchor:middle" o:gfxdata="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" fillcolor="white [3201]" strokecolor="black [3200]" strokeweight="2pt">
+              <v:rect id="Rectangle 30" o:spid="_x0000_s1064" style="position:absolute;left:0;text-align:left;margin-left:225pt;margin-top:65.85pt;width:36pt;height:27pt;z-index:251698176;visibility:visible;mso-wrap-style:square;mso-width-percent:0;mso-height-percent:0;mso-wrap-distance-left:9pt;mso-wrap-distance-top:0;mso-wrap-distance-right:9pt;mso-wrap-distance-bottom:0;mso-position-horizontal:absolute;mso-position-horizontal-relative:text;mso-position-vertical:absolute;mso-position-vertical-relative:text;mso-width-percent:0;mso-height-percent:0;mso-width-relative:margin;mso-height-relative:margin;v-text-anchor:middle" o:gfxdata="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" fillcolor="white [3201]" strokecolor="black [3200]" strokeweight="2pt">
                 <v:textbox>
                   <w:txbxContent>
                     <w:p>
                       <w:pPr>
                         <w:jc w:val="center"/>
                         <w:rPr>
-                          <w:rFonts w:hint="eastAsia"/>
                           <w:sz w:val="20"/>
                           <w:szCs w:val="20"/>
                           <w:lang w:eastAsia="zh-CN"/>
@@ -7414,7 +7049,6 @@
                             <w:pPr>
                               <w:jc w:val="center"/>
                               <w:rPr>
-                                <w:rFonts w:hint="eastAsia"/>
                                 <w:sz w:val="20"/>
                                 <w:szCs w:val="20"/>
                                 <w:lang w:eastAsia="zh-CN"/>
@@ -7460,14 +7094,13 @@
           </mc:Choice>
           <mc:Fallback>
             <w:pict>
-              <v:rect id="Rectangle 29" o:spid="_x0000_s1065" style="position:absolute;left:0;text-align:left;margin-left:189pt;margin-top:65.85pt;width:36pt;height:27pt;z-index:251697152;visibility:visible;mso-wrap-style:square;mso-width-percent:0;mso-height-percent:0;mso-wrap-distance-left:9pt;mso-wrap-distance-top:0;mso-wrap-distance-right:9pt;mso-wrap-distance-bottom:0;mso-position-horizontal:absolute;mso-position-horizontal-relative:text;mso-position-vertical:absolute;mso-position-vertical-relative:text;mso-width-percent:0;mso-height-percent:0;mso-width-relative:margin;mso-height-relative:margin;v-text-anchor:middle" o:gfxdata="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" fillcolor="white [3201]" strokecolor="black [3200]" strokeweight="2pt">
+              <v:rect id="Rectangle 29" o:spid="_x0000_s1065" style="position:absolute;left:0;text-align:left;margin-left:189pt;margin-top:65.85pt;width:36pt;height:27pt;z-index:251697152;visibility:visible;mso-wrap-style:square;mso-width-percent:0;mso-height-percent:0;mso-wrap-distance-left:9pt;mso-wrap-distance-top:0;mso-wrap-distance-right:9pt;mso-wrap-distance-bottom:0;mso-position-horizontal:absolute;mso-position-horizontal-relative:text;mso-position-vertical:absolute;mso-position-vertical-relative:text;mso-width-percent:0;mso-height-percent:0;mso-width-relative:margin;mso-height-relative:margin;v-text-anchor:middle" o:gfxdata="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" fillcolor="white [3201]" strokecolor="black [3200]" strokeweight="2pt">
                 <v:textbox>
                   <w:txbxContent>
                     <w:p>
                       <w:pPr>
                         <w:jc w:val="center"/>
                         <w:rPr>
-                          <w:rFonts w:hint="eastAsia"/>
                           <w:sz w:val="20"/>
                           <w:szCs w:val="20"/>
                           <w:lang w:eastAsia="zh-CN"/>
@@ -7764,6 +7397,53 @@
     <w:qFormat/>
     <w:rsid w:val="002D2825"/>
   </w:style>
+  <w:style w:type="paragraph" w:styleId="Heading1">
+    <w:name w:val="heading 1"/>
+    <w:basedOn w:val="Normal"/>
+    <w:next w:val="Normal"/>
+    <w:link w:val="Heading1Char"/>
+    <w:uiPriority w:val="9"/>
+    <w:qFormat/>
+    <w:rsid w:val="00B20345"/>
+    <w:pPr>
+      <w:keepNext/>
+      <w:keepLines/>
+      <w:spacing w:before="480"/>
+      <w:outlineLvl w:val="0"/>
+    </w:pPr>
+    <w:rPr>
+      <w:rFonts w:asciiTheme="majorHAnsi" w:eastAsiaTheme="majorEastAsia" w:hAnsiTheme="majorHAnsi" w:cstheme="majorBidi"/>
+      <w:b/>
+      <w:bCs/>
+      <w:color w:val="345A8A" w:themeColor="accent1" w:themeShade="B5"/>
+      <w:sz w:val="32"/>
+      <w:szCs w:val="32"/>
+    </w:rPr>
+  </w:style>
+  <w:style w:type="paragraph" w:styleId="Heading2">
+    <w:name w:val="heading 2"/>
+    <w:basedOn w:val="Normal"/>
+    <w:next w:val="Normal"/>
+    <w:link w:val="Heading2Char"/>
+    <w:uiPriority w:val="9"/>
+    <w:unhideWhenUsed/>
+    <w:qFormat/>
+    <w:rsid w:val="00B20345"/>
+    <w:pPr>
+      <w:keepNext/>
+      <w:keepLines/>
+      <w:spacing w:before="200"/>
+      <w:outlineLvl w:val="1"/>
+    </w:pPr>
+    <w:rPr>
+      <w:rFonts w:asciiTheme="majorHAnsi" w:eastAsiaTheme="majorEastAsia" w:hAnsiTheme="majorHAnsi" w:cstheme="majorBidi"/>
+      <w:b/>
+      <w:bCs/>
+      <w:color w:val="4F81BD" w:themeColor="accent1"/>
+      <w:sz w:val="26"/>
+      <w:szCs w:val="26"/>
+    </w:rPr>
+  </w:style>
   <w:style w:type="character" w:default="1" w:styleId="DefaultParagraphFont">
     <w:name w:val="Default Paragraph Font"/>
     <w:uiPriority w:val="1"/>
@@ -7801,6 +7481,234 @@
       <w:ind w:left="720"/>
       <w:contextualSpacing/>
     </w:pPr>
+  </w:style>
+  <w:style w:type="character" w:customStyle="1" w:styleId="Heading1Char">
+    <w:name w:val="Heading 1 Char"/>
+    <w:basedOn w:val="DefaultParagraphFont"/>
+    <w:link w:val="Heading1"/>
+    <w:uiPriority w:val="9"/>
+    <w:rsid w:val="00B20345"/>
+    <w:rPr>
+      <w:rFonts w:asciiTheme="majorHAnsi" w:eastAsiaTheme="majorEastAsia" w:hAnsiTheme="majorHAnsi" w:cstheme="majorBidi"/>
+      <w:b/>
+      <w:bCs/>
+      <w:color w:val="345A8A" w:themeColor="accent1" w:themeShade="B5"/>
+      <w:sz w:val="32"/>
+      <w:szCs w:val="32"/>
+    </w:rPr>
+  </w:style>
+  <w:style w:type="paragraph" w:styleId="TOCHeading">
+    <w:name w:val="TOC Heading"/>
+    <w:basedOn w:val="Heading1"/>
+    <w:next w:val="Normal"/>
+    <w:uiPriority w:val="39"/>
+    <w:unhideWhenUsed/>
+    <w:qFormat/>
+    <w:rsid w:val="00B20345"/>
+    <w:pPr>
+      <w:spacing w:line="276" w:lineRule="auto"/>
+      <w:outlineLvl w:val="9"/>
+    </w:pPr>
+    <w:rPr>
+      <w:color w:val="365F91" w:themeColor="accent1" w:themeShade="BF"/>
+      <w:sz w:val="28"/>
+      <w:szCs w:val="28"/>
+    </w:rPr>
+  </w:style>
+  <w:style w:type="paragraph" w:styleId="BalloonText">
+    <w:name w:val="Balloon Text"/>
+    <w:basedOn w:val="Normal"/>
+    <w:link w:val="BalloonTextChar"/>
+    <w:uiPriority w:val="99"/>
+    <w:semiHidden/>
+    <w:unhideWhenUsed/>
+    <w:rsid w:val="00B20345"/>
+    <w:rPr>
+      <w:rFonts w:ascii="Lucida Grande" w:hAnsi="Lucida Grande"/>
+      <w:sz w:val="18"/>
+      <w:szCs w:val="18"/>
+    </w:rPr>
+  </w:style>
+  <w:style w:type="character" w:customStyle="1" w:styleId="BalloonTextChar">
+    <w:name w:val="Balloon Text Char"/>
+    <w:basedOn w:val="DefaultParagraphFont"/>
+    <w:link w:val="BalloonText"/>
+    <w:uiPriority w:val="99"/>
+    <w:semiHidden/>
+    <w:rsid w:val="00B20345"/>
+    <w:rPr>
+      <w:rFonts w:ascii="Lucida Grande" w:hAnsi="Lucida Grande"/>
+      <w:sz w:val="18"/>
+      <w:szCs w:val="18"/>
+    </w:rPr>
+  </w:style>
+  <w:style w:type="paragraph" w:styleId="TOC1">
+    <w:name w:val="toc 1"/>
+    <w:basedOn w:val="Normal"/>
+    <w:next w:val="Normal"/>
+    <w:autoRedefine/>
+    <w:uiPriority w:val="39"/>
+    <w:semiHidden/>
+    <w:unhideWhenUsed/>
+    <w:rsid w:val="00B20345"/>
+    <w:pPr>
+      <w:spacing w:before="120"/>
+    </w:pPr>
+    <w:rPr>
+      <w:b/>
+    </w:rPr>
+  </w:style>
+  <w:style w:type="paragraph" w:styleId="TOC2">
+    <w:name w:val="toc 2"/>
+    <w:basedOn w:val="Normal"/>
+    <w:next w:val="Normal"/>
+    <w:autoRedefine/>
+    <w:uiPriority w:val="39"/>
+    <w:semiHidden/>
+    <w:unhideWhenUsed/>
+    <w:rsid w:val="00B20345"/>
+    <w:pPr>
+      <w:ind w:left="240"/>
+    </w:pPr>
+    <w:rPr>
+      <w:b/>
+      <w:sz w:val="22"/>
+      <w:szCs w:val="22"/>
+    </w:rPr>
+  </w:style>
+  <w:style w:type="paragraph" w:styleId="TOC3">
+    <w:name w:val="toc 3"/>
+    <w:basedOn w:val="Normal"/>
+    <w:next w:val="Normal"/>
+    <w:autoRedefine/>
+    <w:uiPriority w:val="39"/>
+    <w:semiHidden/>
+    <w:unhideWhenUsed/>
+    <w:rsid w:val="00B20345"/>
+    <w:pPr>
+      <w:ind w:left="480"/>
+    </w:pPr>
+    <w:rPr>
+      <w:sz w:val="22"/>
+      <w:szCs w:val="22"/>
+    </w:rPr>
+  </w:style>
+  <w:style w:type="paragraph" w:styleId="TOC4">
+    <w:name w:val="toc 4"/>
+    <w:basedOn w:val="Normal"/>
+    <w:next w:val="Normal"/>
+    <w:autoRedefine/>
+    <w:uiPriority w:val="39"/>
+    <w:semiHidden/>
+    <w:unhideWhenUsed/>
+    <w:rsid w:val="00B20345"/>
+    <w:pPr>
+      <w:ind w:left="720"/>
+    </w:pPr>
+    <w:rPr>
+      <w:sz w:val="20"/>
+      <w:szCs w:val="20"/>
+    </w:rPr>
+  </w:style>
+  <w:style w:type="paragraph" w:styleId="TOC5">
+    <w:name w:val="toc 5"/>
+    <w:basedOn w:val="Normal"/>
+    <w:next w:val="Normal"/>
+    <w:autoRedefine/>
+    <w:uiPriority w:val="39"/>
+    <w:semiHidden/>
+    <w:unhideWhenUsed/>
+    <w:rsid w:val="00B20345"/>
+    <w:pPr>
+      <w:ind w:left="960"/>
+    </w:pPr>
+    <w:rPr>
+      <w:sz w:val="20"/>
+      <w:szCs w:val="20"/>
+    </w:rPr>
+  </w:style>
+  <w:style w:type="paragraph" w:styleId="TOC6">
+    <w:name w:val="toc 6"/>
+    <w:basedOn w:val="Normal"/>
+    <w:next w:val="Normal"/>
+    <w:autoRedefine/>
+    <w:uiPriority w:val="39"/>
+    <w:semiHidden/>
+    <w:unhideWhenUsed/>
+    <w:rsid w:val="00B20345"/>
+    <w:pPr>
+      <w:ind w:left="1200"/>
+    </w:pPr>
+    <w:rPr>
+      <w:sz w:val="20"/>
+      <w:szCs w:val="20"/>
+    </w:rPr>
+  </w:style>
+  <w:style w:type="paragraph" w:styleId="TOC7">
+    <w:name w:val="toc 7"/>
+    <w:basedOn w:val="Normal"/>
+    <w:next w:val="Normal"/>
+    <w:autoRedefine/>
+    <w:uiPriority w:val="39"/>
+    <w:semiHidden/>
+    <w:unhideWhenUsed/>
+    <w:rsid w:val="00B20345"/>
+    <w:pPr>
+      <w:ind w:left="1440"/>
+    </w:pPr>
+    <w:rPr>
+      <w:sz w:val="20"/>
+      <w:szCs w:val="20"/>
+    </w:rPr>
+  </w:style>
+  <w:style w:type="paragraph" w:styleId="TOC8">
+    <w:name w:val="toc 8"/>
+    <w:basedOn w:val="Normal"/>
+    <w:next w:val="Normal"/>
+    <w:autoRedefine/>
+    <w:uiPriority w:val="39"/>
+    <w:semiHidden/>
+    <w:unhideWhenUsed/>
+    <w:rsid w:val="00B20345"/>
+    <w:pPr>
+      <w:ind w:left="1680"/>
+    </w:pPr>
+    <w:rPr>
+      <w:sz w:val="20"/>
+      <w:szCs w:val="20"/>
+    </w:rPr>
+  </w:style>
+  <w:style w:type="paragraph" w:styleId="TOC9">
+    <w:name w:val="toc 9"/>
+    <w:basedOn w:val="Normal"/>
+    <w:next w:val="Normal"/>
+    <w:autoRedefine/>
+    <w:uiPriority w:val="39"/>
+    <w:semiHidden/>
+    <w:unhideWhenUsed/>
+    <w:rsid w:val="00B20345"/>
+    <w:pPr>
+      <w:ind w:left="1920"/>
+    </w:pPr>
+    <w:rPr>
+      <w:sz w:val="20"/>
+      <w:szCs w:val="20"/>
+    </w:rPr>
+  </w:style>
+  <w:style w:type="character" w:customStyle="1" w:styleId="Heading2Char">
+    <w:name w:val="Heading 2 Char"/>
+    <w:basedOn w:val="DefaultParagraphFont"/>
+    <w:link w:val="Heading2"/>
+    <w:uiPriority w:val="9"/>
+    <w:rsid w:val="00B20345"/>
+    <w:rPr>
+      <w:rFonts w:asciiTheme="majorHAnsi" w:eastAsiaTheme="majorEastAsia" w:hAnsiTheme="majorHAnsi" w:cstheme="majorBidi"/>
+      <w:b/>
+      <w:bCs/>
+      <w:color w:val="4F81BD" w:themeColor="accent1"/>
+      <w:sz w:val="26"/>
+      <w:szCs w:val="26"/>
+    </w:rPr>
   </w:style>
 </w:styles>
 </file>
@@ -7962,6 +7870,53 @@
     <w:qFormat/>
     <w:rsid w:val="002D2825"/>
   </w:style>
+  <w:style w:type="paragraph" w:styleId="Heading1">
+    <w:name w:val="heading 1"/>
+    <w:basedOn w:val="Normal"/>
+    <w:next w:val="Normal"/>
+    <w:link w:val="Heading1Char"/>
+    <w:uiPriority w:val="9"/>
+    <w:qFormat/>
+    <w:rsid w:val="00B20345"/>
+    <w:pPr>
+      <w:keepNext/>
+      <w:keepLines/>
+      <w:spacing w:before="480"/>
+      <w:outlineLvl w:val="0"/>
+    </w:pPr>
+    <w:rPr>
+      <w:rFonts w:asciiTheme="majorHAnsi" w:eastAsiaTheme="majorEastAsia" w:hAnsiTheme="majorHAnsi" w:cstheme="majorBidi"/>
+      <w:b/>
+      <w:bCs/>
+      <w:color w:val="345A8A" w:themeColor="accent1" w:themeShade="B5"/>
+      <w:sz w:val="32"/>
+      <w:szCs w:val="32"/>
+    </w:rPr>
+  </w:style>
+  <w:style w:type="paragraph" w:styleId="Heading2">
+    <w:name w:val="heading 2"/>
+    <w:basedOn w:val="Normal"/>
+    <w:next w:val="Normal"/>
+    <w:link w:val="Heading2Char"/>
+    <w:uiPriority w:val="9"/>
+    <w:unhideWhenUsed/>
+    <w:qFormat/>
+    <w:rsid w:val="00B20345"/>
+    <w:pPr>
+      <w:keepNext/>
+      <w:keepLines/>
+      <w:spacing w:before="200"/>
+      <w:outlineLvl w:val="1"/>
+    </w:pPr>
+    <w:rPr>
+      <w:rFonts w:asciiTheme="majorHAnsi" w:eastAsiaTheme="majorEastAsia" w:hAnsiTheme="majorHAnsi" w:cstheme="majorBidi"/>
+      <w:b/>
+      <w:bCs/>
+      <w:color w:val="4F81BD" w:themeColor="accent1"/>
+      <w:sz w:val="26"/>
+      <w:szCs w:val="26"/>
+    </w:rPr>
+  </w:style>
   <w:style w:type="character" w:default="1" w:styleId="DefaultParagraphFont">
     <w:name w:val="Default Paragraph Font"/>
     <w:uiPriority w:val="1"/>
@@ -7999,6 +7954,234 @@
       <w:ind w:left="720"/>
       <w:contextualSpacing/>
     </w:pPr>
+  </w:style>
+  <w:style w:type="character" w:customStyle="1" w:styleId="Heading1Char">
+    <w:name w:val="Heading 1 Char"/>
+    <w:basedOn w:val="DefaultParagraphFont"/>
+    <w:link w:val="Heading1"/>
+    <w:uiPriority w:val="9"/>
+    <w:rsid w:val="00B20345"/>
+    <w:rPr>
+      <w:rFonts w:asciiTheme="majorHAnsi" w:eastAsiaTheme="majorEastAsia" w:hAnsiTheme="majorHAnsi" w:cstheme="majorBidi"/>
+      <w:b/>
+      <w:bCs/>
+      <w:color w:val="345A8A" w:themeColor="accent1" w:themeShade="B5"/>
+      <w:sz w:val="32"/>
+      <w:szCs w:val="32"/>
+    </w:rPr>
+  </w:style>
+  <w:style w:type="paragraph" w:styleId="TOCHeading">
+    <w:name w:val="TOC Heading"/>
+    <w:basedOn w:val="Heading1"/>
+    <w:next w:val="Normal"/>
+    <w:uiPriority w:val="39"/>
+    <w:unhideWhenUsed/>
+    <w:qFormat/>
+    <w:rsid w:val="00B20345"/>
+    <w:pPr>
+      <w:spacing w:line="276" w:lineRule="auto"/>
+      <w:outlineLvl w:val="9"/>
+    </w:pPr>
+    <w:rPr>
+      <w:color w:val="365F91" w:themeColor="accent1" w:themeShade="BF"/>
+      <w:sz w:val="28"/>
+      <w:szCs w:val="28"/>
+    </w:rPr>
+  </w:style>
+  <w:style w:type="paragraph" w:styleId="BalloonText">
+    <w:name w:val="Balloon Text"/>
+    <w:basedOn w:val="Normal"/>
+    <w:link w:val="BalloonTextChar"/>
+    <w:uiPriority w:val="99"/>
+    <w:semiHidden/>
+    <w:unhideWhenUsed/>
+    <w:rsid w:val="00B20345"/>
+    <w:rPr>
+      <w:rFonts w:ascii="Lucida Grande" w:hAnsi="Lucida Grande"/>
+      <w:sz w:val="18"/>
+      <w:szCs w:val="18"/>
+    </w:rPr>
+  </w:style>
+  <w:style w:type="character" w:customStyle="1" w:styleId="BalloonTextChar">
+    <w:name w:val="Balloon Text Char"/>
+    <w:basedOn w:val="DefaultParagraphFont"/>
+    <w:link w:val="BalloonText"/>
+    <w:uiPriority w:val="99"/>
+    <w:semiHidden/>
+    <w:rsid w:val="00B20345"/>
+    <w:rPr>
+      <w:rFonts w:ascii="Lucida Grande" w:hAnsi="Lucida Grande"/>
+      <w:sz w:val="18"/>
+      <w:szCs w:val="18"/>
+    </w:rPr>
+  </w:style>
+  <w:style w:type="paragraph" w:styleId="TOC1">
+    <w:name w:val="toc 1"/>
+    <w:basedOn w:val="Normal"/>
+    <w:next w:val="Normal"/>
+    <w:autoRedefine/>
+    <w:uiPriority w:val="39"/>
+    <w:semiHidden/>
+    <w:unhideWhenUsed/>
+    <w:rsid w:val="00B20345"/>
+    <w:pPr>
+      <w:spacing w:before="120"/>
+    </w:pPr>
+    <w:rPr>
+      <w:b/>
+    </w:rPr>
+  </w:style>
+  <w:style w:type="paragraph" w:styleId="TOC2">
+    <w:name w:val="toc 2"/>
+    <w:basedOn w:val="Normal"/>
+    <w:next w:val="Normal"/>
+    <w:autoRedefine/>
+    <w:uiPriority w:val="39"/>
+    <w:semiHidden/>
+    <w:unhideWhenUsed/>
+    <w:rsid w:val="00B20345"/>
+    <w:pPr>
+      <w:ind w:left="240"/>
+    </w:pPr>
+    <w:rPr>
+      <w:b/>
+      <w:sz w:val="22"/>
+      <w:szCs w:val="22"/>
+    </w:rPr>
+  </w:style>
+  <w:style w:type="paragraph" w:styleId="TOC3">
+    <w:name w:val="toc 3"/>
+    <w:basedOn w:val="Normal"/>
+    <w:next w:val="Normal"/>
+    <w:autoRedefine/>
+    <w:uiPriority w:val="39"/>
+    <w:semiHidden/>
+    <w:unhideWhenUsed/>
+    <w:rsid w:val="00B20345"/>
+    <w:pPr>
+      <w:ind w:left="480"/>
+    </w:pPr>
+    <w:rPr>
+      <w:sz w:val="22"/>
+      <w:szCs w:val="22"/>
+    </w:rPr>
+  </w:style>
+  <w:style w:type="paragraph" w:styleId="TOC4">
+    <w:name w:val="toc 4"/>
+    <w:basedOn w:val="Normal"/>
+    <w:next w:val="Normal"/>
+    <w:autoRedefine/>
+    <w:uiPriority w:val="39"/>
+    <w:semiHidden/>
+    <w:unhideWhenUsed/>
+    <w:rsid w:val="00B20345"/>
+    <w:pPr>
+      <w:ind w:left="720"/>
+    </w:pPr>
+    <w:rPr>
+      <w:sz w:val="20"/>
+      <w:szCs w:val="20"/>
+    </w:rPr>
+  </w:style>
+  <w:style w:type="paragraph" w:styleId="TOC5">
+    <w:name w:val="toc 5"/>
+    <w:basedOn w:val="Normal"/>
+    <w:next w:val="Normal"/>
+    <w:autoRedefine/>
+    <w:uiPriority w:val="39"/>
+    <w:semiHidden/>
+    <w:unhideWhenUsed/>
+    <w:rsid w:val="00B20345"/>
+    <w:pPr>
+      <w:ind w:left="960"/>
+    </w:pPr>
+    <w:rPr>
+      <w:sz w:val="20"/>
+      <w:szCs w:val="20"/>
+    </w:rPr>
+  </w:style>
+  <w:style w:type="paragraph" w:styleId="TOC6">
+    <w:name w:val="toc 6"/>
+    <w:basedOn w:val="Normal"/>
+    <w:next w:val="Normal"/>
+    <w:autoRedefine/>
+    <w:uiPriority w:val="39"/>
+    <w:semiHidden/>
+    <w:unhideWhenUsed/>
+    <w:rsid w:val="00B20345"/>
+    <w:pPr>
+      <w:ind w:left="1200"/>
+    </w:pPr>
+    <w:rPr>
+      <w:sz w:val="20"/>
+      <w:szCs w:val="20"/>
+    </w:rPr>
+  </w:style>
+  <w:style w:type="paragraph" w:styleId="TOC7">
+    <w:name w:val="toc 7"/>
+    <w:basedOn w:val="Normal"/>
+    <w:next w:val="Normal"/>
+    <w:autoRedefine/>
+    <w:uiPriority w:val="39"/>
+    <w:semiHidden/>
+    <w:unhideWhenUsed/>
+    <w:rsid w:val="00B20345"/>
+    <w:pPr>
+      <w:ind w:left="1440"/>
+    </w:pPr>
+    <w:rPr>
+      <w:sz w:val="20"/>
+      <w:szCs w:val="20"/>
+    </w:rPr>
+  </w:style>
+  <w:style w:type="paragraph" w:styleId="TOC8">
+    <w:name w:val="toc 8"/>
+    <w:basedOn w:val="Normal"/>
+    <w:next w:val="Normal"/>
+    <w:autoRedefine/>
+    <w:uiPriority w:val="39"/>
+    <w:semiHidden/>
+    <w:unhideWhenUsed/>
+    <w:rsid w:val="00B20345"/>
+    <w:pPr>
+      <w:ind w:left="1680"/>
+    </w:pPr>
+    <w:rPr>
+      <w:sz w:val="20"/>
+      <w:szCs w:val="20"/>
+    </w:rPr>
+  </w:style>
+  <w:style w:type="paragraph" w:styleId="TOC9">
+    <w:name w:val="toc 9"/>
+    <w:basedOn w:val="Normal"/>
+    <w:next w:val="Normal"/>
+    <w:autoRedefine/>
+    <w:uiPriority w:val="39"/>
+    <w:semiHidden/>
+    <w:unhideWhenUsed/>
+    <w:rsid w:val="00B20345"/>
+    <w:pPr>
+      <w:ind w:left="1920"/>
+    </w:pPr>
+    <w:rPr>
+      <w:sz w:val="20"/>
+      <w:szCs w:val="20"/>
+    </w:rPr>
+  </w:style>
+  <w:style w:type="character" w:customStyle="1" w:styleId="Heading2Char">
+    <w:name w:val="Heading 2 Char"/>
+    <w:basedOn w:val="DefaultParagraphFont"/>
+    <w:link w:val="Heading2"/>
+    <w:uiPriority w:val="9"/>
+    <w:rsid w:val="00B20345"/>
+    <w:rPr>
+      <w:rFonts w:asciiTheme="majorHAnsi" w:eastAsiaTheme="majorEastAsia" w:hAnsiTheme="majorHAnsi" w:cstheme="majorBidi"/>
+      <w:b/>
+      <w:bCs/>
+      <w:color w:val="4F81BD" w:themeColor="accent1"/>
+      <w:sz w:val="26"/>
+      <w:szCs w:val="26"/>
+    </w:rPr>
   </w:style>
 </w:styles>
 </file>
@@ -8328,7 +8511,7 @@
 </file>
 
 <file path=customXml/itemProps1.xml><?xml version="1.0" encoding="utf-8"?>
-<ds:datastoreItem xmlns:ds="http://schemas.openxmlformats.org/officeDocument/2006/customXml" ds:itemID="{2C966D3E-2929-5547-A239-8A18D47A66A5}">
+<ds:datastoreItem xmlns:ds="http://schemas.openxmlformats.org/officeDocument/2006/customXml" ds:itemID="{184EF9EC-CED6-704D-AE18-B4B5B96B023B}">
   <ds:schemaRefs>
     <ds:schemaRef ds:uri="http://schemas.openxmlformats.org/officeDocument/2006/bibliography"/>
   </ds:schemaRefs>

--- a/Slice  buffer in layer level design.docx
+++ b/Slice  buffer in layer level design.docx
@@ -6,6 +6,7 @@
       <w:pPr>
         <w:jc w:val="center"/>
         <w:rPr>
+          <w:rFonts w:ascii="Charter Roman" w:hAnsi="Charter Roman"/>
           <w:color w:val="3366FF"/>
           <w:sz w:val="40"/>
           <w:szCs w:val="40"/>
@@ -14,6 +15,7 @@
       </w:pPr>
       <w:r>
         <w:rPr>
+          <w:rFonts w:ascii="Charter Roman" w:hAnsi="Charter Roman"/>
           <w:color w:val="3366FF"/>
           <w:sz w:val="40"/>
           <w:szCs w:val="40"/>
@@ -23,7 +25,7 @@
       </w:r>
       <w:r>
         <w:rPr>
-          <w:rFonts w:hint="eastAsia"/>
+          <w:rFonts w:ascii="Charter Roman" w:hAnsi="Charter Roman"/>
           <w:color w:val="3366FF"/>
           <w:sz w:val="40"/>
           <w:szCs w:val="40"/>
@@ -33,7 +35,7 @@
       </w:r>
       <w:r>
         <w:rPr>
-          <w:rFonts w:hint="eastAsia"/>
+          <w:rFonts w:ascii="Charter Roman" w:hAnsi="Charter Roman"/>
           <w:color w:val="3366FF"/>
           <w:sz w:val="40"/>
           <w:szCs w:val="40"/>
@@ -45,6 +47,7 @@
     <w:p>
       <w:pPr>
         <w:rPr>
+          <w:rFonts w:ascii="Charter Roman" w:hAnsi="Charter Roman"/>
           <w:color w:val="3366FF"/>
           <w:sz w:val="40"/>
           <w:szCs w:val="40"/>
@@ -54,6 +57,9 @@
     </w:p>
     <w:sdt>
       <w:sdtPr>
+        <w:rPr>
+          <w:rFonts w:ascii="Charter Roman" w:hAnsi="Charter Roman"/>
+        </w:rPr>
         <w:id w:val="-1825656660"/>
         <w:docPartObj>
           <w:docPartGallery w:val="Table of Contents"/>
@@ -62,7 +68,7 @@
       </w:sdtPr>
       <w:sdtEndPr>
         <w:rPr>
-          <w:rFonts w:asciiTheme="minorHAnsi" w:eastAsiaTheme="minorEastAsia" w:hAnsiTheme="minorHAnsi" w:cstheme="minorBidi"/>
+          <w:rFonts w:eastAsiaTheme="minorEastAsia" w:cstheme="minorBidi"/>
           <w:noProof/>
           <w:color w:val="auto"/>
           <w:sz w:val="24"/>
@@ -73,8 +79,14 @@
         <w:p>
           <w:pPr>
             <w:pStyle w:val="TOCHeading"/>
+            <w:rPr>
+              <w:rFonts w:ascii="Charter Roman" w:hAnsi="Charter Roman"/>
+            </w:rPr>
           </w:pPr>
           <w:r>
+            <w:rPr>
+              <w:rFonts w:ascii="Charter Roman" w:hAnsi="Charter Roman"/>
+            </w:rPr>
             <w:t>Table of Contents</w:t>
           </w:r>
         </w:p>
@@ -86,6 +98,7 @@
               <w:tab w:val="right" w:leader="dot" w:pos="8630"/>
             </w:tabs>
             <w:rPr>
+              <w:rFonts w:ascii="Charter Roman" w:hAnsi="Charter Roman"/>
               <w:b w:val="0"/>
               <w:caps w:val="0"/>
               <w:noProof/>
@@ -96,21 +109,27 @@
           </w:pPr>
           <w:r>
             <w:rPr>
+              <w:rFonts w:ascii="Charter Roman" w:hAnsi="Charter Roman"/>
               <w:b w:val="0"/>
             </w:rPr>
             <w:fldChar w:fldCharType="begin"/>
           </w:r>
           <w:r>
+            <w:rPr>
+              <w:rFonts w:ascii="Charter Roman" w:hAnsi="Charter Roman"/>
+            </w:rPr>
             <w:instrText xml:space="preserve"> TOC \o "1-3" \h \z \u </w:instrText>
           </w:r>
           <w:r>
             <w:rPr>
+              <w:rFonts w:ascii="Charter Roman" w:hAnsi="Charter Roman"/>
               <w:b w:val="0"/>
             </w:rPr>
             <w:fldChar w:fldCharType="separate"/>
           </w:r>
           <w:r>
             <w:rPr>
+              <w:rFonts w:ascii="Charter Roman" w:hAnsi="Charter Roman"/>
               <w:noProof/>
               <w:lang w:eastAsia="zh-CN"/>
             </w:rPr>
@@ -118,6 +137,7 @@
           </w:r>
           <w:r>
             <w:rPr>
+              <w:rFonts w:ascii="Charter Roman" w:hAnsi="Charter Roman"/>
               <w:b w:val="0"/>
               <w:caps w:val="0"/>
               <w:noProof/>
@@ -129,6 +149,7 @@
           </w:r>
           <w:r>
             <w:rPr>
+              <w:rFonts w:ascii="Charter Roman" w:hAnsi="Charter Roman"/>
               <w:noProof/>
               <w:lang w:eastAsia="zh-CN"/>
             </w:rPr>
@@ -136,41 +157,48 @@
           </w:r>
           <w:r>
             <w:rPr>
+              <w:rFonts w:ascii="Charter Roman" w:hAnsi="Charter Roman"/>
               <w:noProof/>
             </w:rPr>
             <w:tab/>
           </w:r>
           <w:r>
             <w:rPr>
+              <w:rFonts w:ascii="Charter Roman" w:hAnsi="Charter Roman"/>
               <w:noProof/>
             </w:rPr>
             <w:fldChar w:fldCharType="begin"/>
           </w:r>
           <w:r>
             <w:rPr>
+              <w:rFonts w:ascii="Charter Roman" w:hAnsi="Charter Roman"/>
               <w:noProof/>
             </w:rPr>
             <w:instrText xml:space="preserve"> PAGEREF _Toc333579398 \h </w:instrText>
           </w:r>
           <w:r>
             <w:rPr>
+              <w:rFonts w:ascii="Charter Roman" w:hAnsi="Charter Roman"/>
               <w:noProof/>
             </w:rPr>
           </w:r>
           <w:r>
             <w:rPr>
+              <w:rFonts w:ascii="Charter Roman" w:hAnsi="Charter Roman"/>
               <w:noProof/>
             </w:rPr>
             <w:fldChar w:fldCharType="separate"/>
           </w:r>
           <w:r>
             <w:rPr>
+              <w:rFonts w:ascii="Charter Roman" w:hAnsi="Charter Roman"/>
               <w:noProof/>
             </w:rPr>
             <w:t>2</w:t>
           </w:r>
           <w:r>
             <w:rPr>
+              <w:rFonts w:ascii="Charter Roman" w:hAnsi="Charter Roman"/>
               <w:noProof/>
             </w:rPr>
             <w:fldChar w:fldCharType="end"/>
@@ -183,6 +211,7 @@
               <w:tab w:val="right" w:leader="dot" w:pos="8630"/>
             </w:tabs>
             <w:rPr>
+              <w:rFonts w:ascii="Charter Roman" w:hAnsi="Charter Roman"/>
               <w:smallCaps w:val="0"/>
               <w:noProof/>
               <w:sz w:val="24"/>
@@ -192,47 +221,55 @@
           </w:pPr>
           <w:r>
             <w:rPr>
+              <w:rFonts w:ascii="Charter Roman" w:hAnsi="Charter Roman"/>
               <w:noProof/>
             </w:rPr>
             <w:t>1.1  Origin design</w:t>
           </w:r>
           <w:r>
             <w:rPr>
+              <w:rFonts w:ascii="Charter Roman" w:hAnsi="Charter Roman"/>
               <w:noProof/>
             </w:rPr>
             <w:tab/>
           </w:r>
           <w:r>
             <w:rPr>
+              <w:rFonts w:ascii="Charter Roman" w:hAnsi="Charter Roman"/>
               <w:noProof/>
             </w:rPr>
             <w:fldChar w:fldCharType="begin"/>
           </w:r>
           <w:r>
             <w:rPr>
+              <w:rFonts w:ascii="Charter Roman" w:hAnsi="Charter Roman"/>
               <w:noProof/>
             </w:rPr>
             <w:instrText xml:space="preserve"> PAGEREF _Toc333579399 \h </w:instrText>
           </w:r>
           <w:r>
             <w:rPr>
+              <w:rFonts w:ascii="Charter Roman" w:hAnsi="Charter Roman"/>
               <w:noProof/>
             </w:rPr>
           </w:r>
           <w:r>
             <w:rPr>
+              <w:rFonts w:ascii="Charter Roman" w:hAnsi="Charter Roman"/>
               <w:noProof/>
             </w:rPr>
             <w:fldChar w:fldCharType="separate"/>
           </w:r>
           <w:r>
             <w:rPr>
+              <w:rFonts w:ascii="Charter Roman" w:hAnsi="Charter Roman"/>
               <w:noProof/>
             </w:rPr>
             <w:t>2</w:t>
           </w:r>
           <w:r>
             <w:rPr>
+              <w:rFonts w:ascii="Charter Roman" w:hAnsi="Charter Roman"/>
               <w:noProof/>
             </w:rPr>
             <w:fldChar w:fldCharType="end"/>
@@ -245,6 +282,7 @@
               <w:tab w:val="right" w:leader="dot" w:pos="8630"/>
             </w:tabs>
             <w:rPr>
+              <w:rFonts w:ascii="Charter Roman" w:hAnsi="Charter Roman"/>
               <w:i w:val="0"/>
               <w:noProof/>
               <w:sz w:val="24"/>
@@ -254,47 +292,55 @@
           </w:pPr>
           <w:r>
             <w:rPr>
+              <w:rFonts w:ascii="Charter Roman" w:hAnsi="Charter Roman"/>
               <w:noProof/>
             </w:rPr>
             <w:t>1.1.1.  Single thread</w:t>
           </w:r>
           <w:r>
             <w:rPr>
+              <w:rFonts w:ascii="Charter Roman" w:hAnsi="Charter Roman"/>
               <w:noProof/>
             </w:rPr>
             <w:tab/>
           </w:r>
           <w:r>
             <w:rPr>
+              <w:rFonts w:ascii="Charter Roman" w:hAnsi="Charter Roman"/>
               <w:noProof/>
             </w:rPr>
             <w:fldChar w:fldCharType="begin"/>
           </w:r>
           <w:r>
             <w:rPr>
+              <w:rFonts w:ascii="Charter Roman" w:hAnsi="Charter Roman"/>
               <w:noProof/>
             </w:rPr>
             <w:instrText xml:space="preserve"> PAGEREF _Toc333579400 \h </w:instrText>
           </w:r>
           <w:r>
             <w:rPr>
+              <w:rFonts w:ascii="Charter Roman" w:hAnsi="Charter Roman"/>
               <w:noProof/>
             </w:rPr>
           </w:r>
           <w:r>
             <w:rPr>
+              <w:rFonts w:ascii="Charter Roman" w:hAnsi="Charter Roman"/>
               <w:noProof/>
             </w:rPr>
             <w:fldChar w:fldCharType="separate"/>
           </w:r>
           <w:r>
             <w:rPr>
+              <w:rFonts w:ascii="Charter Roman" w:hAnsi="Charter Roman"/>
               <w:noProof/>
             </w:rPr>
             <w:t>2</w:t>
           </w:r>
           <w:r>
             <w:rPr>
+              <w:rFonts w:ascii="Charter Roman" w:hAnsi="Charter Roman"/>
               <w:noProof/>
             </w:rPr>
             <w:fldChar w:fldCharType="end"/>
@@ -307,6 +353,7 @@
               <w:tab w:val="right" w:leader="dot" w:pos="8630"/>
             </w:tabs>
             <w:rPr>
+              <w:rFonts w:ascii="Charter Roman" w:hAnsi="Charter Roman"/>
               <w:i w:val="0"/>
               <w:noProof/>
               <w:sz w:val="24"/>
@@ -316,47 +363,55 @@
           </w:pPr>
           <w:r>
             <w:rPr>
+              <w:rFonts w:ascii="Charter Roman" w:hAnsi="Charter Roman"/>
               <w:noProof/>
             </w:rPr>
             <w:t>1.1.2. Multi thread</w:t>
           </w:r>
           <w:r>
             <w:rPr>
+              <w:rFonts w:ascii="Charter Roman" w:hAnsi="Charter Roman"/>
               <w:noProof/>
             </w:rPr>
             <w:tab/>
           </w:r>
           <w:r>
             <w:rPr>
+              <w:rFonts w:ascii="Charter Roman" w:hAnsi="Charter Roman"/>
               <w:noProof/>
             </w:rPr>
             <w:fldChar w:fldCharType="begin"/>
           </w:r>
           <w:r>
             <w:rPr>
+              <w:rFonts w:ascii="Charter Roman" w:hAnsi="Charter Roman"/>
               <w:noProof/>
             </w:rPr>
             <w:instrText xml:space="preserve"> PAGEREF _Toc333579401 \h </w:instrText>
           </w:r>
           <w:r>
             <w:rPr>
+              <w:rFonts w:ascii="Charter Roman" w:hAnsi="Charter Roman"/>
               <w:noProof/>
             </w:rPr>
           </w:r>
           <w:r>
             <w:rPr>
+              <w:rFonts w:ascii="Charter Roman" w:hAnsi="Charter Roman"/>
               <w:noProof/>
             </w:rPr>
             <w:fldChar w:fldCharType="separate"/>
           </w:r>
           <w:r>
             <w:rPr>
+              <w:rFonts w:ascii="Charter Roman" w:hAnsi="Charter Roman"/>
               <w:noProof/>
             </w:rPr>
             <w:t>3</w:t>
           </w:r>
           <w:r>
             <w:rPr>
+              <w:rFonts w:ascii="Charter Roman" w:hAnsi="Charter Roman"/>
               <w:noProof/>
             </w:rPr>
             <w:fldChar w:fldCharType="end"/>
@@ -369,6 +424,7 @@
               <w:tab w:val="right" w:leader="dot" w:pos="8630"/>
             </w:tabs>
             <w:rPr>
+              <w:rFonts w:ascii="Charter Roman" w:hAnsi="Charter Roman"/>
               <w:smallCaps w:val="0"/>
               <w:noProof/>
               <w:sz w:val="24"/>
@@ -378,47 +434,55 @@
           </w:pPr>
           <w:r>
             <w:rPr>
+              <w:rFonts w:ascii="Charter Roman" w:hAnsi="Charter Roman"/>
               <w:noProof/>
             </w:rPr>
             <w:t>1.2 New design in review</w:t>
           </w:r>
           <w:r>
             <w:rPr>
+              <w:rFonts w:ascii="Charter Roman" w:hAnsi="Charter Roman"/>
               <w:noProof/>
             </w:rPr>
             <w:tab/>
           </w:r>
           <w:r>
             <w:rPr>
+              <w:rFonts w:ascii="Charter Roman" w:hAnsi="Charter Roman"/>
               <w:noProof/>
             </w:rPr>
             <w:fldChar w:fldCharType="begin"/>
           </w:r>
           <w:r>
             <w:rPr>
+              <w:rFonts w:ascii="Charter Roman" w:hAnsi="Charter Roman"/>
               <w:noProof/>
             </w:rPr>
             <w:instrText xml:space="preserve"> PAGEREF _Toc333579402 \h </w:instrText>
           </w:r>
           <w:r>
             <w:rPr>
+              <w:rFonts w:ascii="Charter Roman" w:hAnsi="Charter Roman"/>
               <w:noProof/>
             </w:rPr>
           </w:r>
           <w:r>
             <w:rPr>
+              <w:rFonts w:ascii="Charter Roman" w:hAnsi="Charter Roman"/>
               <w:noProof/>
             </w:rPr>
             <w:fldChar w:fldCharType="separate"/>
           </w:r>
           <w:r>
             <w:rPr>
+              <w:rFonts w:ascii="Charter Roman" w:hAnsi="Charter Roman"/>
               <w:noProof/>
             </w:rPr>
             <w:t>4</w:t>
           </w:r>
           <w:r>
             <w:rPr>
+              <w:rFonts w:ascii="Charter Roman" w:hAnsi="Charter Roman"/>
               <w:noProof/>
             </w:rPr>
             <w:fldChar w:fldCharType="end"/>
@@ -431,6 +495,7 @@
               <w:tab w:val="right" w:leader="dot" w:pos="8630"/>
             </w:tabs>
             <w:rPr>
+              <w:rFonts w:ascii="Charter Roman" w:hAnsi="Charter Roman"/>
               <w:i w:val="0"/>
               <w:noProof/>
               <w:sz w:val="24"/>
@@ -440,55 +505,69 @@
           </w:pPr>
           <w:r>
             <w:rPr>
+              <w:rFonts w:ascii="Charter Roman" w:hAnsi="Charter Roman"/>
               <w:noProof/>
             </w:rPr>
             <w:t>1.2.1  Single  thread</w:t>
           </w:r>
           <w:r>
             <w:rPr>
+              <w:rFonts w:ascii="Charter Roman" w:hAnsi="Charter Roman"/>
               <w:noProof/>
             </w:rPr>
             <w:tab/>
           </w:r>
           <w:r>
             <w:rPr>
+              <w:rFonts w:ascii="Charter Roman" w:hAnsi="Charter Roman"/>
               <w:noProof/>
             </w:rPr>
             <w:fldChar w:fldCharType="begin"/>
           </w:r>
           <w:r>
             <w:rPr>
+              <w:rFonts w:ascii="Charter Roman" w:hAnsi="Charter Roman"/>
               <w:noProof/>
             </w:rPr>
             <w:instrText xml:space="preserve"> PAGEREF _Toc333579403 \h </w:instrText>
           </w:r>
           <w:r>
             <w:rPr>
+              <w:rFonts w:ascii="Charter Roman" w:hAnsi="Charter Roman"/>
               <w:noProof/>
             </w:rPr>
           </w:r>
           <w:r>
             <w:rPr>
+              <w:rFonts w:ascii="Charter Roman" w:hAnsi="Charter Roman"/>
               <w:noProof/>
             </w:rPr>
             <w:fldChar w:fldCharType="separate"/>
           </w:r>
           <w:r>
             <w:rPr>
+              <w:rFonts w:ascii="Charter Roman" w:hAnsi="Charter Roman"/>
               <w:noProof/>
             </w:rPr>
             <w:t>4</w:t>
           </w:r>
           <w:r>
             <w:rPr>
+              <w:rFonts w:ascii="Charter Roman" w:hAnsi="Charter Roman"/>
               <w:noProof/>
             </w:rPr>
             <w:fldChar w:fldCharType="end"/>
           </w:r>
         </w:p>
         <w:p>
+          <w:pPr>
+            <w:rPr>
+              <w:rFonts w:ascii="Charter Roman" w:hAnsi="Charter Roman"/>
+            </w:rPr>
+          </w:pPr>
           <w:r>
             <w:rPr>
+              <w:rFonts w:ascii="Charter Roman" w:hAnsi="Charter Roman"/>
               <w:b/>
               <w:bCs/>
               <w:noProof/>
@@ -501,6 +580,7 @@
     <w:p>
       <w:pPr>
         <w:rPr>
+          <w:rFonts w:ascii="Charter Roman" w:hAnsi="Charter Roman"/>
           <w:color w:val="3366FF"/>
           <w:sz w:val="40"/>
           <w:szCs w:val="40"/>
@@ -509,6 +589,7 @@
       </w:pPr>
       <w:r>
         <w:rPr>
+          <w:rFonts w:ascii="Charter Roman" w:hAnsi="Charter Roman"/>
           <w:color w:val="3366FF"/>
           <w:sz w:val="40"/>
           <w:szCs w:val="40"/>
@@ -526,7 +607,7 @@
         </w:numPr>
         <w:jc w:val="center"/>
         <w:rPr>
-          <w:rFonts w:hint="eastAsia"/>
+          <w:rFonts w:ascii="Charter Roman" w:hAnsi="Charter Roman"/>
           <w:sz w:val="56"/>
           <w:szCs w:val="56"/>
           <w:lang w:eastAsia="zh-CN"/>
@@ -535,6 +616,7 @@
       <w:bookmarkStart w:id="0" w:name="_Toc333579398"/>
       <w:r>
         <w:rPr>
+          <w:rFonts w:ascii="Charter Roman" w:hAnsi="Charter Roman"/>
           <w:sz w:val="56"/>
           <w:szCs w:val="56"/>
           <w:lang w:eastAsia="zh-CN"/>
@@ -546,42 +628,50 @@
     </w:p>
     <w:p>
       <w:pPr>
-        <w:rPr>
-          <w:rFonts w:hint="eastAsia"/>
-          <w:lang w:eastAsia="zh-CN"/>
+        <w:pStyle w:val="Heading2"/>
+        <w:numPr>
+          <w:ilvl w:val="0"/>
+          <w:numId w:val="0"/>
+        </w:numPr>
+        <w:rPr>
+          <w:rFonts w:ascii="Charter Roman" w:hAnsi="Charter Roman" w:hint="eastAsia"/>
         </w:rPr>
       </w:pPr>
     </w:p>
     <w:p>
       <w:pPr>
         <w:pStyle w:val="Heading2"/>
-        <w:rPr>
-          <w:rFonts w:hint="eastAsia"/>
+        <w:numPr>
+          <w:ilvl w:val="1"/>
+          <w:numId w:val="10"/>
+        </w:numPr>
+        <w:rPr>
+          <w:rFonts w:ascii="Charter Roman" w:hAnsi="Charter Roman"/>
         </w:rPr>
       </w:pPr>
-      <w:bookmarkStart w:id="1" w:name="_Toc333579399"/>
       <w:r>
-        <w:t xml:space="preserve">1.1 </w:t>
-      </w:r>
-      <w:r>
-        <w:t xml:space="preserve"> </w:t>
-      </w:r>
-      <w:r>
-        <w:rPr>
-          <w:rFonts w:hint="eastAsia"/>
+        <w:rPr>
+          <w:rFonts w:ascii="Charter Roman" w:hAnsi="Charter Roman"/>
         </w:rPr>
         <w:t>O</w:t>
       </w:r>
       <w:r>
         <w:rPr>
-          <w:rFonts w:hint="eastAsia"/>
-        </w:rPr>
-        <w:t>rigin design</w:t>
+          <w:rFonts w:ascii="Charter Roman" w:hAnsi="Charter Roman"/>
+        </w:rPr>
+        <w:t xml:space="preserve">rigin </w:t>
+      </w:r>
+      <w:bookmarkStart w:id="1" w:name="_Toc333579399"/>
+      <w:r>
+        <w:rPr>
+          <w:rFonts w:ascii="Charter Roman" w:hAnsi="Charter Roman"/>
+        </w:rPr>
+        <w:t>design</w:t>
       </w:r>
       <w:bookmarkEnd w:id="1"/>
       <w:r>
         <w:rPr>
-          <w:rFonts w:hint="eastAsia"/>
+          <w:rFonts w:ascii="Charter Roman" w:hAnsi="Charter Roman"/>
         </w:rPr>
         <w:t xml:space="preserve"> </w:t>
       </w:r>
@@ -589,7 +679,7 @@
     <w:p>
       <w:pPr>
         <w:rPr>
-          <w:rFonts w:hint="eastAsia"/>
+          <w:rFonts w:ascii="Charter Roman" w:hAnsi="Charter Roman"/>
           <w:lang w:eastAsia="zh-CN"/>
         </w:rPr>
       </w:pPr>
@@ -597,37 +687,25 @@
     <w:p>
       <w:pPr>
         <w:rPr>
+          <w:rFonts w:ascii="Charter Roman" w:hAnsi="Charter Roman"/>
           <w:color w:val="008000"/>
           <w:lang w:eastAsia="zh-CN"/>
         </w:rPr>
       </w:pPr>
       <w:r>
         <w:rPr>
+          <w:rFonts w:ascii="Charter Roman" w:hAnsi="Charter Roman"/>
           <w:color w:val="008000"/>
           <w:lang w:eastAsia="zh-CN"/>
         </w:rPr>
-        <w:t xml:space="preserve">      </w:t>
-      </w:r>
-      <w:r>
-        <w:rPr>
-          <w:rFonts w:hint="eastAsia"/>
-          <w:color w:val="008000"/>
-          <w:lang w:eastAsia="zh-CN"/>
-        </w:rPr>
-        <w:t>SSlice* pSliceInLayer</w:t>
-      </w:r>
-      <w:r>
-        <w:rPr>
-          <w:color w:val="008000"/>
-          <w:lang w:eastAsia="zh-CN"/>
-        </w:rPr>
-        <w:t xml:space="preserve">  // slice buffer for all slices in layer</w:t>
+        <w:t xml:space="preserve">      SSlice* pSliceInLayer  // slice buffer for all slices in layer</w:t>
       </w:r>
     </w:p>
     <w:p>
       <w:pPr>
         <w:pStyle w:val="ListParagraph"/>
         <w:rPr>
+          <w:rFonts w:ascii="Charter Roman" w:hAnsi="Charter Roman"/>
           <w:lang w:eastAsia="zh-CN"/>
         </w:rPr>
       </w:pPr>
@@ -635,20 +713,26 @@
     <w:p>
       <w:pPr>
         <w:pStyle w:val="Heading3"/>
+        <w:rPr>
+          <w:rFonts w:ascii="Charter Roman" w:hAnsi="Charter Roman"/>
+        </w:rPr>
       </w:pPr>
       <w:bookmarkStart w:id="2" w:name="_Toc333579400"/>
       <w:r>
+        <w:rPr>
+          <w:rFonts w:ascii="Charter Roman" w:hAnsi="Charter Roman"/>
+        </w:rPr>
         <w:t xml:space="preserve">1.1.1.  </w:t>
       </w:r>
       <w:r>
         <w:rPr>
-          <w:rFonts w:hint="eastAsia"/>
+          <w:rFonts w:ascii="Charter Roman" w:hAnsi="Charter Roman"/>
         </w:rPr>
         <w:t>S</w:t>
       </w:r>
       <w:r>
         <w:rPr>
-          <w:rFonts w:hint="eastAsia"/>
+          <w:rFonts w:ascii="Charter Roman" w:hAnsi="Charter Roman"/>
         </w:rPr>
         <w:t>ingle thread</w:t>
       </w:r>
@@ -657,11 +741,13 @@
     <w:p>
       <w:pPr>
         <w:rPr>
+          <w:rFonts w:ascii="Charter Roman" w:hAnsi="Charter Roman"/>
           <w:lang w:eastAsia="zh-CN"/>
         </w:rPr>
       </w:pPr>
       <w:r>
         <w:rPr>
+          <w:rFonts w:ascii="Charter Roman" w:hAnsi="Charter Roman"/>
           <w:noProof/>
         </w:rPr>
         <mc:AlternateContent>
@@ -788,6 +874,7 @@
       </w:r>
       <w:r>
         <w:rPr>
+          <w:rFonts w:ascii="Charter Roman" w:hAnsi="Charter Roman"/>
           <w:noProof/>
         </w:rPr>
         <mc:AlternateContent>
@@ -914,6 +1001,7 @@
       </w:r>
       <w:r>
         <w:rPr>
+          <w:rFonts w:ascii="Charter Roman" w:hAnsi="Charter Roman"/>
           <w:noProof/>
         </w:rPr>
         <mc:AlternateContent>
@@ -1040,6 +1128,7 @@
       </w:r>
       <w:r>
         <w:rPr>
+          <w:rFonts w:ascii="Charter Roman" w:hAnsi="Charter Roman"/>
           <w:noProof/>
         </w:rPr>
         <mc:AlternateContent>
@@ -1166,6 +1255,7 @@
       </w:r>
       <w:r>
         <w:rPr>
+          <w:rFonts w:ascii="Charter Roman" w:hAnsi="Charter Roman"/>
           <w:noProof/>
         </w:rPr>
         <mc:AlternateContent>
@@ -1310,6 +1400,7 @@
       </w:r>
       <w:r>
         <w:rPr>
+          <w:rFonts w:ascii="Charter Roman" w:hAnsi="Charter Roman"/>
           <w:noProof/>
         </w:rPr>
         <mc:AlternateContent>
@@ -1454,6 +1545,7 @@
       </w:r>
       <w:r>
         <w:rPr>
+          <w:rFonts w:ascii="Charter Roman" w:hAnsi="Charter Roman"/>
           <w:noProof/>
         </w:rPr>
         <mc:AlternateContent>
@@ -1598,6 +1690,7 @@
       </w:r>
       <w:r>
         <w:rPr>
+          <w:rFonts w:ascii="Charter Roman" w:hAnsi="Charter Roman"/>
           <w:noProof/>
         </w:rPr>
         <mc:AlternateContent>
@@ -1744,11 +1837,13 @@
     <w:p>
       <w:pPr>
         <w:rPr>
+          <w:rFonts w:ascii="Charter Roman" w:hAnsi="Charter Roman"/>
           <w:lang w:eastAsia="zh-CN"/>
         </w:rPr>
       </w:pPr>
       <w:r>
         <w:rPr>
+          <w:rFonts w:ascii="Charter Roman" w:hAnsi="Charter Roman"/>
           <w:noProof/>
         </w:rPr>
         <mc:AlternateContent>
@@ -1822,7 +1917,7 @@
       </w:r>
       <w:r>
         <w:rPr>
-          <w:rFonts w:hint="eastAsia"/>
+          <w:rFonts w:ascii="Charter Roman" w:hAnsi="Charter Roman"/>
           <w:lang w:eastAsia="zh-CN"/>
         </w:rPr>
         <w:t xml:space="preserve">  </w:t>
@@ -1831,6 +1926,7 @@
     <w:p>
       <w:pPr>
         <w:rPr>
+          <w:rFonts w:ascii="Charter Roman" w:hAnsi="Charter Roman"/>
           <w:lang w:eastAsia="zh-CN"/>
         </w:rPr>
       </w:pPr>
@@ -1839,11 +1935,13 @@
       <w:pPr>
         <w:ind w:left="60"/>
         <w:rPr>
+          <w:rFonts w:ascii="Charter Roman" w:hAnsi="Charter Roman"/>
           <w:lang w:eastAsia="zh-CN"/>
         </w:rPr>
       </w:pPr>
       <w:r>
         <w:rPr>
+          <w:rFonts w:ascii="Charter Roman" w:hAnsi="Charter Roman"/>
           <w:lang w:eastAsia="zh-CN"/>
         </w:rPr>
         <w:t xml:space="preserve">  </w:t>
@@ -1853,6 +1951,7 @@
       <w:pPr>
         <w:ind w:left="60"/>
         <w:rPr>
+          <w:rFonts w:ascii="Charter Roman" w:hAnsi="Charter Roman"/>
           <w:lang w:eastAsia="zh-CN"/>
         </w:rPr>
       </w:pPr>
@@ -1861,6 +1960,7 @@
       <w:pPr>
         <w:ind w:left="60"/>
         <w:rPr>
+          <w:rFonts w:ascii="Charter Roman" w:hAnsi="Charter Roman"/>
           <w:lang w:eastAsia="zh-CN"/>
         </w:rPr>
       </w:pPr>
@@ -1869,59 +1969,39 @@
       <w:pPr>
         <w:ind w:left="60"/>
         <w:rPr>
+          <w:rFonts w:ascii="Charter Roman" w:hAnsi="Charter Roman"/>
           <w:lang w:eastAsia="zh-CN"/>
         </w:rPr>
       </w:pPr>
       <w:r>
         <w:rPr>
+          <w:rFonts w:ascii="Charter Roman" w:hAnsi="Charter Roman"/>
           <w:b/>
           <w:color w:val="FF6600"/>
           <w:sz w:val="32"/>
           <w:szCs w:val="32"/>
           <w:lang w:eastAsia="zh-CN"/>
         </w:rPr>
-        <w:t xml:space="preserve">    </w:t>
+        <w:t xml:space="preserve">    reallocate</w:t>
       </w:r>
       <w:r>
         <w:rPr>
-          <w:rFonts w:hint="eastAsia"/>
-          <w:b/>
-          <w:color w:val="FF6600"/>
-          <w:sz w:val="32"/>
-          <w:szCs w:val="32"/>
+          <w:rFonts w:ascii="Charter Roman" w:hAnsi="Charter Roman"/>
           <w:lang w:eastAsia="zh-CN"/>
         </w:rPr>
-        <w:t>reallocate</w:t>
-      </w:r>
-      <w:r>
-        <w:rPr>
-          <w:rFonts w:hint="eastAsia"/>
-          <w:lang w:eastAsia="zh-CN"/>
-        </w:rPr>
-        <w:t xml:space="preserve"> when </w:t>
-      </w:r>
-      <w:r>
-        <w:rPr>
-          <w:lang w:eastAsia="zh-CN"/>
-        </w:rPr>
-        <w:t>current</w:t>
-      </w:r>
-      <w:r>
-        <w:rPr>
-          <w:rFonts w:hint="eastAsia"/>
-          <w:lang w:eastAsia="zh-CN"/>
-        </w:rPr>
-        <w:t xml:space="preserve"> slice index larger than max slice num </w:t>
+        <w:t xml:space="preserve"> when current slice index larger than max slice num </w:t>
       </w:r>
     </w:p>
     <w:p>
       <w:pPr>
         <w:rPr>
+          <w:rFonts w:ascii="Charter Roman" w:hAnsi="Charter Roman"/>
           <w:lang w:eastAsia="zh-CN"/>
         </w:rPr>
       </w:pPr>
       <w:r>
         <w:rPr>
+          <w:rFonts w:ascii="Charter Roman" w:hAnsi="Charter Roman"/>
           <w:noProof/>
         </w:rPr>
         <mc:AlternateContent>
@@ -2048,6 +2128,7 @@
       </w:r>
       <w:r>
         <w:rPr>
+          <w:rFonts w:ascii="Charter Roman" w:hAnsi="Charter Roman"/>
           <w:noProof/>
         </w:rPr>
         <mc:AlternateContent>
@@ -2174,6 +2255,7 @@
       </w:r>
       <w:r>
         <w:rPr>
+          <w:rFonts w:ascii="Charter Roman" w:hAnsi="Charter Roman"/>
           <w:noProof/>
         </w:rPr>
         <mc:AlternateContent>
@@ -2318,6 +2400,7 @@
       </w:r>
       <w:r>
         <w:rPr>
+          <w:rFonts w:ascii="Charter Roman" w:hAnsi="Charter Roman"/>
           <w:noProof/>
         </w:rPr>
         <mc:AlternateContent>
@@ -2462,6 +2545,7 @@
       </w:r>
       <w:r>
         <w:rPr>
+          <w:rFonts w:ascii="Charter Roman" w:hAnsi="Charter Roman"/>
           <w:noProof/>
         </w:rPr>
         <mc:AlternateContent>
@@ -2608,11 +2692,13 @@
     <w:p>
       <w:pPr>
         <w:rPr>
+          <w:rFonts w:ascii="Charter Roman" w:hAnsi="Charter Roman"/>
           <w:lang w:eastAsia="zh-CN"/>
         </w:rPr>
       </w:pPr>
       <w:r>
         <w:rPr>
+          <w:rFonts w:ascii="Charter Roman" w:hAnsi="Charter Roman"/>
           <w:noProof/>
         </w:rPr>
         <mc:AlternateContent>
@@ -2688,11 +2774,13 @@
     <w:p>
       <w:pPr>
         <w:rPr>
+          <w:rFonts w:ascii="Charter Roman" w:hAnsi="Charter Roman"/>
           <w:lang w:eastAsia="zh-CN"/>
         </w:rPr>
       </w:pPr>
       <w:r>
         <w:rPr>
+          <w:rFonts w:ascii="Charter Roman" w:hAnsi="Charter Roman"/>
           <w:noProof/>
         </w:rPr>
         <mc:AlternateContent>
@@ -2766,6 +2854,7 @@
       </w:r>
       <w:r>
         <w:rPr>
+          <w:rFonts w:ascii="Charter Roman" w:hAnsi="Charter Roman"/>
           <w:noProof/>
         </w:rPr>
         <mc:AlternateContent>
@@ -2839,6 +2928,7 @@
       </w:r>
       <w:r>
         <w:rPr>
+          <w:rFonts w:ascii="Charter Roman" w:hAnsi="Charter Roman"/>
           <w:noProof/>
         </w:rPr>
         <mc:AlternateContent>
@@ -2912,6 +3002,7 @@
       </w:r>
       <w:r>
         <w:rPr>
+          <w:rFonts w:ascii="Charter Roman" w:hAnsi="Charter Roman"/>
           <w:noProof/>
         </w:rPr>
         <mc:AlternateContent>
@@ -2987,11 +3078,13 @@
     <w:p>
       <w:pPr>
         <w:rPr>
+          <w:rFonts w:ascii="Charter Roman" w:hAnsi="Charter Roman"/>
           <w:lang w:eastAsia="zh-CN"/>
         </w:rPr>
       </w:pPr>
       <w:r>
         <w:rPr>
+          <w:rFonts w:ascii="Charter Roman" w:hAnsi="Charter Roman"/>
           <w:noProof/>
         </w:rPr>
         <mc:AlternateContent>
@@ -3136,6 +3229,7 @@
       </w:r>
       <w:r>
         <w:rPr>
+          <w:rFonts w:ascii="Charter Roman" w:hAnsi="Charter Roman"/>
           <w:noProof/>
         </w:rPr>
         <mc:AlternateContent>
@@ -3280,6 +3374,7 @@
       </w:r>
       <w:r>
         <w:rPr>
+          <w:rFonts w:ascii="Charter Roman" w:hAnsi="Charter Roman"/>
           <w:noProof/>
         </w:rPr>
         <mc:AlternateContent>
@@ -3424,6 +3519,7 @@
       </w:r>
       <w:r>
         <w:rPr>
+          <w:rFonts w:ascii="Charter Roman" w:hAnsi="Charter Roman"/>
           <w:noProof/>
         </w:rPr>
         <mc:AlternateContent>
@@ -3550,6 +3646,7 @@
       </w:r>
       <w:r>
         <w:rPr>
+          <w:rFonts w:ascii="Charter Roman" w:hAnsi="Charter Roman"/>
           <w:noProof/>
         </w:rPr>
         <mc:AlternateContent>
@@ -3676,6 +3773,7 @@
       </w:r>
       <w:r>
         <w:rPr>
+          <w:rFonts w:ascii="Charter Roman" w:hAnsi="Charter Roman"/>
           <w:noProof/>
         </w:rPr>
         <mc:AlternateContent>
@@ -3802,6 +3900,7 @@
       </w:r>
       <w:r>
         <w:rPr>
+          <w:rFonts w:ascii="Charter Roman" w:hAnsi="Charter Roman"/>
           <w:noProof/>
         </w:rPr>
         <mc:AlternateContent>
@@ -3930,6 +4029,7 @@
     <w:p>
       <w:pPr>
         <w:rPr>
+          <w:rFonts w:ascii="Charter Roman" w:hAnsi="Charter Roman"/>
           <w:lang w:eastAsia="zh-CN"/>
         </w:rPr>
       </w:pPr>
@@ -3937,6 +4037,7 @@
     <w:p>
       <w:pPr>
         <w:rPr>
+          <w:rFonts w:ascii="Charter Roman" w:hAnsi="Charter Roman"/>
           <w:lang w:eastAsia="zh-CN"/>
         </w:rPr>
       </w:pPr>
@@ -3944,11 +4045,13 @@
     <w:p>
       <w:pPr>
         <w:rPr>
+          <w:rFonts w:ascii="Charter Roman" w:hAnsi="Charter Roman"/>
           <w:lang w:eastAsia="zh-CN"/>
         </w:rPr>
       </w:pPr>
       <w:r>
         <w:rPr>
+          <w:rFonts w:ascii="Charter Roman" w:hAnsi="Charter Roman"/>
           <w:lang w:eastAsia="zh-CN"/>
         </w:rPr>
         <w:br w:type="page"/>
@@ -3957,6 +4060,7 @@
     <w:p>
       <w:pPr>
         <w:rPr>
+          <w:rFonts w:ascii="Charter Roman" w:hAnsi="Charter Roman"/>
           <w:lang w:eastAsia="zh-CN"/>
         </w:rPr>
       </w:pPr>
@@ -3964,19 +4068,22 @@
     <w:p>
       <w:pPr>
         <w:pStyle w:val="Heading3"/>
+        <w:rPr>
+          <w:rFonts w:ascii="Charter Roman" w:hAnsi="Charter Roman"/>
+        </w:rPr>
       </w:pPr>
       <w:bookmarkStart w:id="3" w:name="_Toc333579401"/>
       <w:r>
+        <w:rPr>
+          <w:rFonts w:ascii="Charter Roman" w:hAnsi="Charter Roman"/>
+        </w:rPr>
         <w:t xml:space="preserve">1.1.2. </w:t>
       </w:r>
       <w:r>
-        <w:t>M</w:t>
-      </w:r>
-      <w:r>
-        <w:rPr>
-          <w:rFonts w:hint="eastAsia"/>
-        </w:rPr>
-        <w:t>ulti thread</w:t>
+        <w:rPr>
+          <w:rFonts w:ascii="Charter Roman" w:hAnsi="Charter Roman"/>
+        </w:rPr>
+        <w:t>Multi thread</w:t>
       </w:r>
       <w:bookmarkEnd w:id="3"/>
     </w:p>
@@ -3985,11 +4092,13 @@
         <w:pStyle w:val="ListParagraph"/>
         <w:ind w:left="780"/>
         <w:rPr>
+          <w:rFonts w:ascii="Charter Roman" w:hAnsi="Charter Roman"/>
           <w:lang w:eastAsia="zh-CN"/>
         </w:rPr>
       </w:pPr>
       <w:r>
         <w:rPr>
+          <w:rFonts w:ascii="Charter Roman" w:hAnsi="Charter Roman"/>
           <w:noProof/>
         </w:rPr>
         <mc:AlternateContent>
@@ -4116,6 +4225,7 @@
       </w:r>
       <w:r>
         <w:rPr>
+          <w:rFonts w:ascii="Charter Roman" w:hAnsi="Charter Roman"/>
           <w:noProof/>
         </w:rPr>
         <mc:AlternateContent>
@@ -4260,6 +4370,7 @@
       </w:r>
       <w:r>
         <w:rPr>
+          <w:rFonts w:ascii="Charter Roman" w:hAnsi="Charter Roman"/>
           <w:noProof/>
         </w:rPr>
         <mc:AlternateContent>
@@ -4404,6 +4515,7 @@
       </w:r>
       <w:r>
         <w:rPr>
+          <w:rFonts w:ascii="Charter Roman" w:hAnsi="Charter Roman"/>
           <w:noProof/>
         </w:rPr>
         <mc:AlternateContent>
@@ -4548,6 +4660,7 @@
       </w:r>
       <w:r>
         <w:rPr>
+          <w:rFonts w:ascii="Charter Roman" w:hAnsi="Charter Roman"/>
           <w:noProof/>
         </w:rPr>
         <mc:AlternateContent>
@@ -4692,6 +4805,7 @@
       </w:r>
       <w:r>
         <w:rPr>
+          <w:rFonts w:ascii="Charter Roman" w:hAnsi="Charter Roman"/>
           <w:noProof/>
         </w:rPr>
         <mc:AlternateContent>
@@ -4818,6 +4932,7 @@
       </w:r>
       <w:r>
         <w:rPr>
+          <w:rFonts w:ascii="Charter Roman" w:hAnsi="Charter Roman"/>
           <w:noProof/>
         </w:rPr>
         <mc:AlternateContent>
@@ -4944,6 +5059,7 @@
       </w:r>
       <w:r>
         <w:rPr>
+          <w:rFonts w:ascii="Charter Roman" w:hAnsi="Charter Roman"/>
           <w:noProof/>
         </w:rPr>
         <mc:AlternateContent>
@@ -5070,6 +5186,7 @@
       </w:r>
       <w:r>
         <w:rPr>
+          <w:rFonts w:ascii="Charter Roman" w:hAnsi="Charter Roman"/>
           <w:noProof/>
         </w:rPr>
         <mc:AlternateContent>
@@ -5196,6 +5313,7 @@
       </w:r>
       <w:r>
         <w:rPr>
+          <w:rFonts w:ascii="Charter Roman" w:hAnsi="Charter Roman"/>
           <w:noProof/>
         </w:rPr>
         <mc:AlternateContent>
@@ -5269,6 +5387,7 @@
       </w:r>
       <w:r>
         <w:rPr>
+          <w:rFonts w:ascii="Charter Roman" w:hAnsi="Charter Roman"/>
           <w:noProof/>
         </w:rPr>
         <mc:AlternateContent>
@@ -5342,6 +5461,7 @@
       </w:r>
       <w:r>
         <w:rPr>
+          <w:rFonts w:ascii="Charter Roman" w:hAnsi="Charter Roman"/>
           <w:noProof/>
         </w:rPr>
         <mc:AlternateContent>
@@ -5415,6 +5535,7 @@
       </w:r>
       <w:r>
         <w:rPr>
+          <w:rFonts w:ascii="Charter Roman" w:hAnsi="Charter Roman"/>
           <w:noProof/>
         </w:rPr>
         <mc:AlternateContent>
@@ -5492,11 +5613,13 @@
         <w:pStyle w:val="ListParagraph"/>
         <w:ind w:left="780"/>
         <w:rPr>
+          <w:rFonts w:ascii="Charter Roman" w:hAnsi="Charter Roman"/>
           <w:lang w:eastAsia="zh-CN"/>
         </w:rPr>
       </w:pPr>
       <w:r>
         <w:rPr>
+          <w:rFonts w:ascii="Charter Roman" w:hAnsi="Charter Roman"/>
           <w:noProof/>
         </w:rPr>
         <mc:AlternateContent>
@@ -5574,6 +5697,7 @@
         <w:pStyle w:val="ListParagraph"/>
         <w:ind w:left="780"/>
         <w:rPr>
+          <w:rFonts w:ascii="Charter Roman" w:hAnsi="Charter Roman"/>
           <w:lang w:eastAsia="zh-CN"/>
         </w:rPr>
       </w:pPr>
@@ -5581,6 +5705,7 @@
     <w:p>
       <w:pPr>
         <w:rPr>
+          <w:rFonts w:ascii="Charter Roman" w:hAnsi="Charter Roman"/>
           <w:lang w:eastAsia="zh-CN"/>
         </w:rPr>
       </w:pPr>
@@ -5588,6 +5713,7 @@
     <w:p>
       <w:pPr>
         <w:rPr>
+          <w:rFonts w:ascii="Charter Roman" w:hAnsi="Charter Roman"/>
           <w:lang w:eastAsia="zh-CN"/>
         </w:rPr>
       </w:pPr>
@@ -5595,12 +5721,13 @@
     <w:p>
       <w:pPr>
         <w:rPr>
+          <w:rFonts w:ascii="Charter Roman" w:hAnsi="Charter Roman"/>
           <w:lang w:eastAsia="zh-CN"/>
         </w:rPr>
       </w:pPr>
       <w:r>
         <w:rPr>
-          <w:rFonts w:hint="eastAsia"/>
+          <w:rFonts w:ascii="Charter Roman" w:hAnsi="Charter Roman"/>
           <w:lang w:eastAsia="zh-CN"/>
         </w:rPr>
         <w:t xml:space="preserve">       </w:t>
@@ -5609,6 +5736,7 @@
     <w:p>
       <w:pPr>
         <w:rPr>
+          <w:rFonts w:ascii="Charter Roman" w:hAnsi="Charter Roman"/>
           <w:lang w:eastAsia="zh-CN"/>
         </w:rPr>
       </w:pPr>
@@ -5616,6 +5744,7 @@
     <w:p>
       <w:pPr>
         <w:rPr>
+          <w:rFonts w:ascii="Charter Roman" w:hAnsi="Charter Roman"/>
           <w:lang w:eastAsia="zh-CN"/>
         </w:rPr>
       </w:pPr>
@@ -5623,78 +5752,146 @@
     <w:p>
       <w:pPr>
         <w:rPr>
+          <w:rFonts w:ascii="Charter Roman" w:hAnsi="Charter Roman" w:hint="eastAsia"/>
           <w:lang w:eastAsia="zh-CN"/>
         </w:rPr>
       </w:pPr>
       <w:r>
         <w:rPr>
+          <w:rFonts w:ascii="Charter Roman" w:hAnsi="Charter Roman"/>
           <w:b/>
           <w:color w:val="FF6600"/>
           <w:sz w:val="32"/>
           <w:szCs w:val="32"/>
           <w:lang w:eastAsia="zh-CN"/>
         </w:rPr>
-        <w:t xml:space="preserve">  </w:t>
-      </w:r>
-      <w:r>
-        <w:rPr>
-          <w:b/>
-          <w:color w:val="FF6600"/>
-          <w:sz w:val="32"/>
-          <w:szCs w:val="32"/>
-          <w:lang w:eastAsia="zh-CN"/>
-        </w:rPr>
-        <w:t xml:space="preserve"> </w:t>
-      </w:r>
-      <w:r>
-        <w:rPr>
-          <w:b/>
-          <w:color w:val="FF6600"/>
-          <w:sz w:val="32"/>
-          <w:szCs w:val="32"/>
-          <w:lang w:eastAsia="zh-CN"/>
-        </w:rPr>
-        <w:t xml:space="preserve"> </w:t>
-      </w:r>
-      <w:r>
-        <w:rPr>
-          <w:rFonts w:hint="eastAsia"/>
-          <w:b/>
-          <w:color w:val="FF6600"/>
-          <w:sz w:val="32"/>
-          <w:szCs w:val="32"/>
-          <w:lang w:eastAsia="zh-CN"/>
-        </w:rPr>
         <w:t>reallocate</w:t>
       </w:r>
       <w:r>
         <w:rPr>
-          <w:rFonts w:hint="eastAsia"/>
+          <w:rFonts w:ascii="Charter Roman" w:hAnsi="Charter Roman"/>
           <w:lang w:eastAsia="zh-CN"/>
         </w:rPr>
-        <w:t xml:space="preserve"> when </w:t>
+        <w:t xml:space="preserve"> when current slice index larger than max slice num </w:t>
       </w:r>
       <w:r>
         <w:rPr>
+          <w:rFonts w:ascii="Charter Roman" w:hAnsi="Charter Roman"/>
           <w:lang w:eastAsia="zh-CN"/>
         </w:rPr>
-        <w:t>current</w:t>
+        <w:t xml:space="preserve">, </w:t>
+      </w:r>
+    </w:p>
+    <w:p>
+      <w:pPr>
+        <w:rPr>
+          <w:rFonts w:ascii="Charter Roman" w:hAnsi="Charter Roman" w:hint="eastAsia"/>
+          <w:lang w:eastAsia="zh-CN"/>
+        </w:rPr>
+      </w:pPr>
+      <w:r>
+        <w:rPr>
+          <w:rFonts w:ascii="Charter Roman" w:hAnsi="Charter Roman"/>
+          <w:lang w:eastAsia="zh-CN"/>
+        </w:rPr>
+        <w:t xml:space="preserve">--step 0:  thread[0] detect that </w:t>
       </w:r>
       <w:r>
         <w:rPr>
-          <w:rFonts w:hint="eastAsia"/>
+          <w:rFonts w:ascii="Charter Roman" w:hAnsi="Charter Roman"/>
           <w:lang w:eastAsia="zh-CN"/>
         </w:rPr>
-        <w:t xml:space="preserve"> slice index larger than max slice num </w:t>
+        <w:t>current slice index larger than max slice num;</w:t>
+      </w:r>
+    </w:p>
+    <w:p>
+      <w:pPr>
+        <w:rPr>
+          <w:rFonts w:ascii="Charter Roman" w:hAnsi="Charter Roman" w:hint="eastAsia"/>
+          <w:lang w:eastAsia="zh-CN"/>
+        </w:rPr>
+      </w:pPr>
+      <w:r>
+        <w:rPr>
+          <w:rFonts w:ascii="Charter Roman" w:hAnsi="Charter Roman"/>
+          <w:lang w:eastAsia="zh-CN"/>
+        </w:rPr>
+        <w:t>--step 1:  thread[0] need to wait thread[1</w:t>
       </w:r>
       <w:r>
         <w:rPr>
+          <w:rFonts w:ascii="Charter Roman" w:hAnsi="Charter Roman"/>
+          <w:lang w:eastAsia="zh-CN"/>
+        </w:rPr>
+        <w:t>]</w:t>
+      </w:r>
+      <w:r>
+        <w:rPr>
+          <w:rFonts w:ascii="Charter Roman" w:hAnsi="Charter Roman"/>
+          <w:lang w:eastAsia="zh-CN"/>
+        </w:rPr>
+        <w:t xml:space="preserve"> completed</w:t>
+      </w:r>
+      <w:r>
+        <w:rPr>
+          <w:rFonts w:ascii="Charter Roman" w:hAnsi="Charter Roman"/>
+          <w:lang w:eastAsia="zh-CN"/>
+        </w:rPr>
+        <w:t xml:space="preserve"> current</w:t>
+      </w:r>
+      <w:r>
+        <w:rPr>
+          <w:rFonts w:ascii="Charter Roman" w:hAnsi="Charter Roman"/>
+          <w:lang w:eastAsia="zh-CN"/>
+        </w:rPr>
+        <w:t xml:space="preserve"> slice encoding ta</w:t>
+      </w:r>
+      <w:r>
+        <w:rPr>
+          <w:rFonts w:ascii="Charter Roman" w:hAnsi="Charter Roman" w:hint="eastAsia"/>
+          <w:lang w:eastAsia="zh-CN"/>
+        </w:rPr>
+        <w:t>sk</w:t>
+      </w:r>
+    </w:p>
+    <w:p>
+      <w:pPr>
+        <w:rPr>
+          <w:rFonts w:ascii="Charter Roman" w:hAnsi="Charter Roman"/>
+          <w:lang w:eastAsia="zh-CN"/>
+        </w:rPr>
+      </w:pPr>
+      <w:r>
+        <w:rPr>
+          <w:rFonts w:ascii="Charter Roman" w:hAnsi="Charter Roman"/>
+          <w:lang w:eastAsia="zh-CN"/>
+        </w:rPr>
+        <w:t>--step 2:</w:t>
+      </w:r>
+      <w:r>
+        <w:rPr>
+          <w:rFonts w:ascii="Charter Roman" w:hAnsi="Charter Roman"/>
+          <w:lang w:eastAsia="zh-CN"/>
+        </w:rPr>
+        <w:t xml:space="preserve"> thread[1] stop slice encoding and </w:t>
+      </w:r>
+      <w:r>
+        <w:rPr>
+          <w:rFonts w:ascii="Charter Roman" w:hAnsi="Charter Roman"/>
+          <w:lang w:eastAsia="zh-CN"/>
+        </w:rPr>
+        <w:t xml:space="preserve"> thread[0] reallocate slice buffer</w:t>
+      </w:r>
+      <w:r>
+        <w:rPr>
+          <w:rFonts w:ascii="Charter Roman" w:hAnsi="Charter Roman"/>
           <w:lang w:eastAsia="zh-CN"/>
         </w:rPr>
         <w:t>,</w:t>
       </w:r>
       <w:r>
         <w:rPr>
+          <w:rFonts w:ascii="Charter Roman" w:hAnsi="Charter Roman"/>
           <w:lang w:eastAsia="zh-CN"/>
         </w:rPr>
         <w:t xml:space="preserve"> </w:t>
@@ -5703,168 +5900,23 @@
     <w:p>
       <w:pPr>
         <w:rPr>
+          <w:rFonts w:ascii="Charter Roman" w:hAnsi="Charter Roman"/>
           <w:lang w:eastAsia="zh-CN"/>
         </w:rPr>
       </w:pPr>
       <w:r>
         <w:rPr>
+          <w:rFonts w:ascii="Charter Roman" w:hAnsi="Charter Roman"/>
           <w:lang w:eastAsia="zh-CN"/>
         </w:rPr>
-        <w:t xml:space="preserve">       </w:t>
-      </w:r>
-      <w:r>
-        <w:rPr>
-          <w:lang w:eastAsia="zh-CN"/>
-        </w:rPr>
-        <w:t xml:space="preserve">--step 0:  thread[0] detect that </w:t>
-      </w:r>
-      <w:r>
-        <w:rPr>
-          <w:lang w:eastAsia="zh-CN"/>
-        </w:rPr>
-        <w:t>current</w:t>
-      </w:r>
-      <w:r>
-        <w:rPr>
-          <w:rFonts w:hint="eastAsia"/>
-          <w:lang w:eastAsia="zh-CN"/>
-        </w:rPr>
-        <w:t xml:space="preserve"> slice index larger than max slice num</w:t>
-      </w:r>
-      <w:r>
-        <w:rPr>
-          <w:lang w:eastAsia="zh-CN"/>
-        </w:rPr>
-        <w:t>;</w:t>
-      </w:r>
-    </w:p>
-    <w:p>
-      <w:pPr>
-        <w:rPr>
-          <w:lang w:eastAsia="zh-CN"/>
-        </w:rPr>
-      </w:pPr>
-      <w:r>
-        <w:rPr>
-          <w:lang w:eastAsia="zh-CN"/>
-        </w:rPr>
-        <w:t xml:space="preserve">    </w:t>
-      </w:r>
-      <w:r>
-        <w:rPr>
-          <w:lang w:eastAsia="zh-CN"/>
-        </w:rPr>
-        <w:t xml:space="preserve">   --step 1:  thread[0] need to wait thread[1</w:t>
-      </w:r>
-      <w:r>
-        <w:rPr>
-          <w:lang w:eastAsia="zh-CN"/>
-        </w:rPr>
-        <w:t>]</w:t>
-      </w:r>
-      <w:r>
-        <w:rPr>
-          <w:lang w:eastAsia="zh-CN"/>
-        </w:rPr>
-        <w:t xml:space="preserve"> completed</w:t>
-      </w:r>
-      <w:r>
-        <w:rPr>
-          <w:lang w:eastAsia="zh-CN"/>
-        </w:rPr>
-        <w:t xml:space="preserve"> current</w:t>
-      </w:r>
-      <w:r>
-        <w:rPr>
-          <w:lang w:eastAsia="zh-CN"/>
-        </w:rPr>
-        <w:t xml:space="preserve"> slice encoding task</w:t>
-      </w:r>
-    </w:p>
-    <w:p>
-      <w:pPr>
-        <w:rPr>
-          <w:lang w:eastAsia="zh-CN"/>
-        </w:rPr>
-      </w:pPr>
-      <w:r>
-        <w:rPr>
-          <w:lang w:eastAsia="zh-CN"/>
-        </w:rPr>
-        <w:t xml:space="preserve">       </w:t>
-      </w:r>
-      <w:r>
-        <w:rPr>
-          <w:lang w:eastAsia="zh-CN"/>
-        </w:rPr>
-        <w:t>--</w:t>
-      </w:r>
-      <w:r>
-        <w:rPr>
-          <w:lang w:eastAsia="zh-CN"/>
-        </w:rPr>
-        <w:t xml:space="preserve"> </w:t>
-      </w:r>
-      <w:r>
-        <w:rPr>
-          <w:lang w:eastAsia="zh-CN"/>
-        </w:rPr>
-        <w:t>step 2:</w:t>
-      </w:r>
-      <w:r>
-        <w:rPr>
-          <w:lang w:eastAsia="zh-CN"/>
-        </w:rPr>
-        <w:t xml:space="preserve"> </w:t>
-      </w:r>
-      <w:r>
-        <w:rPr>
-          <w:lang w:eastAsia="zh-CN"/>
-        </w:rPr>
-        <w:t xml:space="preserve">thread[1] stop slice encoding and </w:t>
-      </w:r>
-      <w:r>
-        <w:rPr>
-          <w:lang w:eastAsia="zh-CN"/>
-        </w:rPr>
-        <w:t xml:space="preserve"> thread[0] reallocate slice buffer</w:t>
-      </w:r>
-      <w:r>
-        <w:rPr>
-          <w:lang w:eastAsia="zh-CN"/>
-        </w:rPr>
-        <w:t>,</w:t>
-      </w:r>
-      <w:r>
-        <w:rPr>
-          <w:lang w:eastAsia="zh-CN"/>
-        </w:rPr>
-        <w:t xml:space="preserve"> </w:t>
-      </w:r>
-    </w:p>
-    <w:p>
-      <w:pPr>
-        <w:rPr>
-          <w:lang w:eastAsia="zh-CN"/>
-        </w:rPr>
-      </w:pPr>
-      <w:r>
-        <w:rPr>
-          <w:lang w:eastAsia="zh-CN"/>
-        </w:rPr>
-        <w:t xml:space="preserve">     </w:t>
-      </w:r>
-      <w:r>
-        <w:rPr>
-          <w:lang w:eastAsia="zh-CN"/>
-        </w:rPr>
-        <w:t xml:space="preserve">  --step 3:  thread[0]/thread[1] start to encode new slice</w:t>
+        <w:t>--step 3:  thread[0]/thread[1] start to encode new slice</w:t>
       </w:r>
     </w:p>
     <w:p>
       <w:pPr>
         <w:ind w:left="60"/>
         <w:rPr>
+          <w:rFonts w:ascii="Charter Roman" w:hAnsi="Charter Roman"/>
           <w:lang w:eastAsia="zh-CN"/>
         </w:rPr>
       </w:pPr>
@@ -5874,11 +5926,13 @@
         <w:pStyle w:val="ListParagraph"/>
         <w:ind w:left="780"/>
         <w:rPr>
+          <w:rFonts w:ascii="Charter Roman" w:hAnsi="Charter Roman"/>
           <w:lang w:eastAsia="zh-CN"/>
         </w:rPr>
       </w:pPr>
       <w:r>
         <w:rPr>
+          <w:rFonts w:ascii="Charter Roman" w:hAnsi="Charter Roman"/>
           <w:noProof/>
         </w:rPr>
         <mc:AlternateContent>
@@ -6005,6 +6059,7 @@
       </w:r>
       <w:r>
         <w:rPr>
+          <w:rFonts w:ascii="Charter Roman" w:hAnsi="Charter Roman"/>
           <w:noProof/>
         </w:rPr>
         <mc:AlternateContent>
@@ -6149,6 +6204,7 @@
       </w:r>
       <w:r>
         <w:rPr>
+          <w:rFonts w:ascii="Charter Roman" w:hAnsi="Charter Roman"/>
           <w:noProof/>
         </w:rPr>
         <mc:AlternateContent>
@@ -6293,6 +6349,7 @@
       </w:r>
       <w:r>
         <w:rPr>
+          <w:rFonts w:ascii="Charter Roman" w:hAnsi="Charter Roman"/>
           <w:noProof/>
         </w:rPr>
         <mc:AlternateContent>
@@ -6437,6 +6494,7 @@
       </w:r>
       <w:r>
         <w:rPr>
+          <w:rFonts w:ascii="Charter Roman" w:hAnsi="Charter Roman"/>
           <w:noProof/>
         </w:rPr>
         <mc:AlternateContent>
@@ -6567,11 +6625,13 @@
         <w:pStyle w:val="ListParagraph"/>
         <w:ind w:left="780"/>
         <w:rPr>
+          <w:rFonts w:ascii="Charter Roman" w:hAnsi="Charter Roman"/>
           <w:lang w:eastAsia="zh-CN"/>
         </w:rPr>
       </w:pPr>
       <w:r>
         <w:rPr>
+          <w:rFonts w:ascii="Charter Roman" w:hAnsi="Charter Roman"/>
           <w:noProof/>
         </w:rPr>
         <mc:AlternateContent>
@@ -6674,6 +6734,7 @@
       </w:r>
       <w:r>
         <w:rPr>
+          <w:rFonts w:ascii="Charter Roman" w:hAnsi="Charter Roman"/>
           <w:noProof/>
         </w:rPr>
         <mc:AlternateContent>
@@ -6751,11 +6812,13 @@
         <w:pStyle w:val="ListParagraph"/>
         <w:ind w:left="780"/>
         <w:rPr>
+          <w:rFonts w:ascii="Charter Roman" w:hAnsi="Charter Roman"/>
           <w:lang w:eastAsia="zh-CN"/>
         </w:rPr>
       </w:pPr>
       <w:r>
         <w:rPr>
+          <w:rFonts w:ascii="Charter Roman" w:hAnsi="Charter Roman"/>
           <w:noProof/>
         </w:rPr>
         <mc:AlternateContent>
@@ -6890,6 +6953,7 @@
       </w:r>
       <w:r>
         <w:rPr>
+          <w:rFonts w:ascii="Charter Roman" w:hAnsi="Charter Roman"/>
           <w:noProof/>
         </w:rPr>
         <mc:AlternateContent>
@@ -6963,6 +7027,7 @@
       </w:r>
       <w:r>
         <w:rPr>
+          <w:rFonts w:ascii="Charter Roman" w:hAnsi="Charter Roman"/>
           <w:noProof/>
         </w:rPr>
         <mc:AlternateContent>
@@ -7036,6 +7101,7 @@
       </w:r>
       <w:r>
         <w:rPr>
+          <w:rFonts w:ascii="Charter Roman" w:hAnsi="Charter Roman"/>
           <w:noProof/>
         </w:rPr>
         <mc:AlternateContent>
@@ -7109,6 +7175,7 @@
       </w:r>
       <w:r>
         <w:rPr>
+          <w:rFonts w:ascii="Charter Roman" w:hAnsi="Charter Roman"/>
           <w:noProof/>
         </w:rPr>
         <mc:AlternateContent>
@@ -7184,6 +7251,7 @@
     <w:p>
       <w:pPr>
         <w:rPr>
+          <w:rFonts w:ascii="Charter Roman" w:hAnsi="Charter Roman"/>
           <w:lang w:eastAsia="zh-CN"/>
         </w:rPr>
       </w:pPr>
@@ -7191,11 +7259,13 @@
     <w:p>
       <w:pPr>
         <w:rPr>
+          <w:rFonts w:ascii="Charter Roman" w:hAnsi="Charter Roman"/>
           <w:lang w:eastAsia="zh-CN"/>
         </w:rPr>
       </w:pPr>
       <w:r>
         <w:rPr>
+          <w:rFonts w:ascii="Charter Roman" w:hAnsi="Charter Roman"/>
           <w:noProof/>
         </w:rPr>
         <mc:AlternateContent>
@@ -7322,6 +7392,7 @@
       </w:r>
       <w:r>
         <w:rPr>
+          <w:rFonts w:ascii="Charter Roman" w:hAnsi="Charter Roman"/>
           <w:noProof/>
         </w:rPr>
         <mc:AlternateContent>
@@ -7450,11 +7521,13 @@
     <w:p>
       <w:pPr>
         <w:rPr>
+          <w:rFonts w:ascii="Charter Roman" w:hAnsi="Charter Roman"/>
           <w:lang w:eastAsia="zh-CN"/>
         </w:rPr>
       </w:pPr>
       <w:r>
         <w:rPr>
+          <w:rFonts w:ascii="Charter Roman" w:hAnsi="Charter Roman"/>
           <w:noProof/>
         </w:rPr>
         <mc:AlternateContent>
@@ -7583,11 +7656,13 @@
     <w:p>
       <w:pPr>
         <w:rPr>
+          <w:rFonts w:ascii="Charter Roman" w:hAnsi="Charter Roman"/>
           <w:lang w:eastAsia="zh-CN"/>
         </w:rPr>
       </w:pPr>
       <w:r>
         <w:rPr>
+          <w:rFonts w:ascii="Charter Roman" w:hAnsi="Charter Roman"/>
           <w:noProof/>
         </w:rPr>
         <mc:AlternateContent>
@@ -7669,6 +7744,7 @@
       </w:r>
       <w:r>
         <w:rPr>
+          <w:rFonts w:ascii="Charter Roman" w:hAnsi="Charter Roman"/>
           <w:noProof/>
         </w:rPr>
         <mc:AlternateContent>
@@ -7795,6 +7871,7 @@
       </w:r>
       <w:r>
         <w:rPr>
+          <w:rFonts w:ascii="Charter Roman" w:hAnsi="Charter Roman"/>
           <w:noProof/>
         </w:rPr>
         <mc:AlternateContent>
@@ -7939,6 +8016,7 @@
       </w:r>
       <w:r>
         <w:rPr>
+          <w:rFonts w:ascii="Charter Roman" w:hAnsi="Charter Roman"/>
           <w:noProof/>
         </w:rPr>
         <mc:AlternateContent>
@@ -8083,6 +8161,7 @@
       </w:r>
       <w:r>
         <w:rPr>
+          <w:rFonts w:ascii="Charter Roman" w:hAnsi="Charter Roman"/>
           <w:noProof/>
         </w:rPr>
         <mc:AlternateContent>
@@ -8227,6 +8306,7 @@
       </w:r>
       <w:r>
         <w:rPr>
+          <w:rFonts w:ascii="Charter Roman" w:hAnsi="Charter Roman"/>
           <w:noProof/>
         </w:rPr>
         <mc:AlternateContent>
@@ -8355,11 +8435,13 @@
     <w:p>
       <w:pPr>
         <w:rPr>
+          <w:rFonts w:ascii="Charter Roman" w:hAnsi="Charter Roman"/>
           <w:lang w:eastAsia="zh-CN"/>
         </w:rPr>
       </w:pPr>
       <w:r>
         <w:rPr>
+          <w:rFonts w:ascii="Charter Roman" w:hAnsi="Charter Roman"/>
           <w:noProof/>
         </w:rPr>
         <mc:AlternateContent>
@@ -8435,11 +8517,13 @@
     <w:p>
       <w:pPr>
         <w:rPr>
+          <w:rFonts w:ascii="Charter Roman" w:hAnsi="Charter Roman"/>
           <w:lang w:eastAsia="zh-CN"/>
         </w:rPr>
       </w:pPr>
       <w:r>
         <w:rPr>
+          <w:rFonts w:ascii="Charter Roman" w:hAnsi="Charter Roman"/>
           <w:noProof/>
         </w:rPr>
         <mc:AlternateContent>
@@ -8574,6 +8658,7 @@
       </w:r>
       <w:r>
         <w:rPr>
+          <w:rFonts w:ascii="Charter Roman" w:hAnsi="Charter Roman"/>
           <w:noProof/>
         </w:rPr>
         <mc:AlternateContent>
@@ -8647,6 +8732,7 @@
       </w:r>
       <w:r>
         <w:rPr>
+          <w:rFonts w:ascii="Charter Roman" w:hAnsi="Charter Roman"/>
           <w:noProof/>
         </w:rPr>
         <mc:AlternateContent>
@@ -8720,6 +8806,7 @@
       </w:r>
       <w:r>
         <w:rPr>
+          <w:rFonts w:ascii="Charter Roman" w:hAnsi="Charter Roman"/>
           <w:noProof/>
         </w:rPr>
         <mc:AlternateContent>
@@ -8793,6 +8880,7 @@
       </w:r>
       <w:r>
         <w:rPr>
+          <w:rFonts w:ascii="Charter Roman" w:hAnsi="Charter Roman"/>
           <w:noProof/>
         </w:rPr>
         <mc:AlternateContent>
@@ -8868,6 +8956,7 @@
     <w:p>
       <w:pPr>
         <w:rPr>
+          <w:rFonts w:ascii="Charter Roman" w:hAnsi="Charter Roman"/>
           <w:lang w:eastAsia="zh-CN"/>
         </w:rPr>
       </w:pPr>
@@ -8875,11 +8964,13 @@
     <w:p>
       <w:pPr>
         <w:rPr>
+          <w:rFonts w:ascii="Charter Roman" w:hAnsi="Charter Roman"/>
           <w:lang w:eastAsia="zh-CN"/>
         </w:rPr>
       </w:pPr>
       <w:r>
         <w:rPr>
+          <w:rFonts w:ascii="Charter Roman" w:hAnsi="Charter Roman"/>
           <w:noProof/>
         </w:rPr>
         <mc:AlternateContent>
@@ -9024,6 +9115,7 @@
       </w:r>
       <w:r>
         <w:rPr>
+          <w:rFonts w:ascii="Charter Roman" w:hAnsi="Charter Roman"/>
           <w:noProof/>
         </w:rPr>
         <mc:AlternateContent>
@@ -9168,6 +9260,7 @@
       </w:r>
       <w:r>
         <w:rPr>
+          <w:rFonts w:ascii="Charter Roman" w:hAnsi="Charter Roman"/>
           <w:noProof/>
         </w:rPr>
         <mc:AlternateContent>
@@ -9312,6 +9405,7 @@
       </w:r>
       <w:r>
         <w:rPr>
+          <w:rFonts w:ascii="Charter Roman" w:hAnsi="Charter Roman"/>
           <w:noProof/>
         </w:rPr>
         <mc:AlternateContent>
@@ -9438,6 +9532,7 @@
       </w:r>
       <w:r>
         <w:rPr>
+          <w:rFonts w:ascii="Charter Roman" w:hAnsi="Charter Roman"/>
           <w:noProof/>
         </w:rPr>
         <mc:AlternateContent>
@@ -9564,6 +9659,7 @@
       </w:r>
       <w:r>
         <w:rPr>
+          <w:rFonts w:ascii="Charter Roman" w:hAnsi="Charter Roman"/>
           <w:noProof/>
         </w:rPr>
         <mc:AlternateContent>
@@ -9690,6 +9786,7 @@
       </w:r>
       <w:r>
         <w:rPr>
+          <w:rFonts w:ascii="Charter Roman" w:hAnsi="Charter Roman"/>
           <w:noProof/>
         </w:rPr>
         <mc:AlternateContent>
@@ -9816,6 +9913,7 @@
       </w:r>
       <w:r>
         <w:rPr>
+          <w:rFonts w:ascii="Charter Roman" w:hAnsi="Charter Roman"/>
           <w:noProof/>
         </w:rPr>
         <mc:AlternateContent>
@@ -9889,6 +9987,7 @@
       </w:r>
       <w:r>
         <w:rPr>
+          <w:rFonts w:ascii="Charter Roman" w:hAnsi="Charter Roman"/>
           <w:lang w:eastAsia="zh-CN"/>
         </w:rPr>
         <w:t xml:space="preserve">                   </w:t>
@@ -9897,11 +9996,13 @@
     <w:p>
       <w:pPr>
         <w:rPr>
+          <w:rFonts w:ascii="Charter Roman" w:hAnsi="Charter Roman"/>
           <w:lang w:eastAsia="zh-CN"/>
         </w:rPr>
       </w:pPr>
       <w:r>
         <w:rPr>
+          <w:rFonts w:ascii="Charter Roman" w:hAnsi="Charter Roman"/>
           <w:noProof/>
         </w:rPr>
         <mc:AlternateContent>
@@ -9975,6 +10076,7 @@
       </w:r>
       <w:r>
         <w:rPr>
+          <w:rFonts w:ascii="Charter Roman" w:hAnsi="Charter Roman"/>
           <w:noProof/>
         </w:rPr>
         <mc:AlternateContent>
@@ -10056,6 +10158,7 @@
       </w:r>
       <w:r>
         <w:rPr>
+          <w:rFonts w:ascii="Charter Roman" w:hAnsi="Charter Roman"/>
           <w:noProof/>
         </w:rPr>
         <mc:AlternateContent>
@@ -10190,6 +10293,7 @@
       </w:r>
       <w:r>
         <w:rPr>
+          <w:rFonts w:ascii="Charter Roman" w:hAnsi="Charter Roman"/>
           <w:lang w:eastAsia="zh-CN"/>
         </w:rPr>
         <w:t xml:space="preserve">                    </w:t>
@@ -10200,11 +10304,13 @@
         <w:pStyle w:val="ListParagraph"/>
         <w:ind w:left="780"/>
         <w:rPr>
+          <w:rFonts w:ascii="Charter Roman" w:hAnsi="Charter Roman"/>
           <w:lang w:eastAsia="zh-CN"/>
         </w:rPr>
       </w:pPr>
       <w:r>
         <w:rPr>
+          <w:rFonts w:ascii="Charter Roman" w:hAnsi="Charter Roman"/>
           <w:noProof/>
         </w:rPr>
         <mc:AlternateContent>
@@ -10278,6 +10384,7 @@
       </w:r>
       <w:r>
         <w:rPr>
+          <w:rFonts w:ascii="Charter Roman" w:hAnsi="Charter Roman"/>
           <w:noProof/>
         </w:rPr>
         <mc:AlternateContent>
@@ -10351,6 +10458,7 @@
       </w:r>
       <w:r>
         <w:rPr>
+          <w:rFonts w:ascii="Charter Roman" w:hAnsi="Charter Roman"/>
           <w:noProof/>
         </w:rPr>
         <mc:AlternateContent>
@@ -10428,6 +10536,7 @@
         <w:pStyle w:val="ListParagraph"/>
         <w:ind w:left="780"/>
         <w:rPr>
+          <w:rFonts w:ascii="Charter Roman" w:hAnsi="Charter Roman"/>
           <w:lang w:eastAsia="zh-CN"/>
         </w:rPr>
       </w:pPr>
@@ -10437,11 +10546,13 @@
         <w:pStyle w:val="ListParagraph"/>
         <w:ind w:left="780"/>
         <w:rPr>
+          <w:rFonts w:ascii="Charter Roman" w:hAnsi="Charter Roman"/>
           <w:lang w:eastAsia="zh-CN"/>
         </w:rPr>
       </w:pPr>
       <w:r>
         <w:rPr>
+          <w:rFonts w:ascii="Charter Roman" w:hAnsi="Charter Roman"/>
           <w:noProof/>
         </w:rPr>
         <mc:AlternateContent>
@@ -10568,6 +10679,7 @@
       </w:r>
       <w:r>
         <w:rPr>
+          <w:rFonts w:ascii="Charter Roman" w:hAnsi="Charter Roman"/>
           <w:noProof/>
         </w:rPr>
         <mc:AlternateContent>
@@ -10696,6 +10808,7 @@
     <w:p>
       <w:pPr>
         <w:rPr>
+          <w:rFonts w:ascii="Charter Roman" w:hAnsi="Charter Roman"/>
           <w:lang w:eastAsia="zh-CN"/>
         </w:rPr>
       </w:pPr>
@@ -10703,6 +10816,7 @@
     <w:p>
       <w:pPr>
         <w:rPr>
+          <w:rFonts w:ascii="Charter Roman" w:hAnsi="Charter Roman"/>
           <w:lang w:eastAsia="zh-CN"/>
         </w:rPr>
       </w:pPr>
@@ -10710,12 +10824,13 @@
     <w:p>
       <w:pPr>
         <w:rPr>
+          <w:rFonts w:ascii="Charter Roman" w:hAnsi="Charter Roman"/>
           <w:lang w:eastAsia="zh-CN"/>
         </w:rPr>
       </w:pPr>
       <w:r>
         <w:rPr>
-          <w:rFonts w:hint="eastAsia"/>
+          <w:rFonts w:ascii="Charter Roman" w:hAnsi="Charter Roman"/>
           <w:lang w:eastAsia="zh-CN"/>
         </w:rPr>
         <w:t xml:space="preserve">       </w:t>
@@ -10724,6 +10839,7 @@
     <w:p>
       <w:pPr>
         <w:rPr>
+          <w:rFonts w:ascii="Charter Roman" w:hAnsi="Charter Roman"/>
           <w:lang w:eastAsia="zh-CN"/>
         </w:rPr>
       </w:pPr>
@@ -10731,6 +10847,7 @@
     <w:p>
       <w:pPr>
         <w:rPr>
+          <w:rFonts w:ascii="Charter Roman" w:hAnsi="Charter Roman"/>
           <w:lang w:eastAsia="zh-CN"/>
         </w:rPr>
       </w:pPr>
@@ -10738,6 +10855,7 @@
     <w:p>
       <w:pPr>
         <w:rPr>
+          <w:rFonts w:ascii="Charter Roman" w:hAnsi="Charter Roman"/>
           <w:lang w:eastAsia="zh-CN"/>
         </w:rPr>
       </w:pPr>
@@ -10745,15 +10863,21 @@
     <w:p>
       <w:pPr>
         <w:pStyle w:val="Heading2"/>
+        <w:rPr>
+          <w:rFonts w:ascii="Charter Roman" w:hAnsi="Charter Roman"/>
+        </w:rPr>
       </w:pPr>
       <w:r>
+        <w:rPr>
+          <w:rFonts w:ascii="Charter Roman" w:hAnsi="Charter Roman"/>
+        </w:rPr>
         <w:t xml:space="preserve">  </w:t>
       </w:r>
     </w:p>
     <w:p>
       <w:pPr>
         <w:rPr>
-          <w:rFonts w:asciiTheme="majorHAnsi" w:eastAsiaTheme="majorEastAsia" w:hAnsiTheme="majorHAnsi" w:cstheme="majorBidi"/>
+          <w:rFonts w:ascii="Charter Roman" w:eastAsiaTheme="majorEastAsia" w:hAnsi="Charter Roman" w:cstheme="majorBidi"/>
           <w:b/>
           <w:bCs/>
           <w:color w:val="4F81BD" w:themeColor="accent1"/>
@@ -10764,6 +10888,7 @@
       </w:pPr>
       <w:r>
         <w:rPr>
+          <w:rFonts w:ascii="Charter Roman" w:hAnsi="Charter Roman"/>
           <w:sz w:val="32"/>
           <w:szCs w:val="32"/>
           <w:lang w:eastAsia="zh-CN"/>
@@ -10774,26 +10899,20 @@
     <w:p>
       <w:pPr>
         <w:pStyle w:val="Heading2"/>
+        <w:numPr>
+          <w:ilvl w:val="0"/>
+          <w:numId w:val="0"/>
+        </w:numPr>
+        <w:rPr>
+          <w:rFonts w:ascii="Charter Roman" w:hAnsi="Charter Roman"/>
+        </w:rPr>
       </w:pPr>
-      <w:r>
-        <w:lastRenderedPageBreak/>
-        <w:t xml:space="preserve"> </w:t>
-      </w:r>
       <w:bookmarkStart w:id="4" w:name="_Toc333579402"/>
       <w:r>
-        <w:t xml:space="preserve">1.2 </w:t>
-      </w:r>
-      <w:r>
-        <w:rPr>
-          <w:rFonts w:hint="eastAsia"/>
-        </w:rPr>
-        <w:t>New</w:t>
-      </w:r>
-      <w:r>
-        <w:rPr>
-          <w:rFonts w:hint="eastAsia"/>
-        </w:rPr>
-        <w:t xml:space="preserve"> design in review</w:t>
+        <w:rPr>
+          <w:rFonts w:ascii="Charter Roman" w:hAnsi="Charter Roman"/>
+        </w:rPr>
+        <w:t>1.2 New design in review</w:t>
       </w:r>
       <w:bookmarkEnd w:id="4"/>
     </w:p>
@@ -10801,6 +10920,7 @@
       <w:pPr>
         <w:pStyle w:val="ListParagraph"/>
         <w:rPr>
+          <w:rFonts w:ascii="Charter Roman" w:hAnsi="Charter Roman"/>
           <w:lang w:eastAsia="zh-CN"/>
         </w:rPr>
       </w:pPr>
@@ -10809,13 +10929,14 @@
       <w:pPr>
         <w:pStyle w:val="ListParagraph"/>
         <w:rPr>
+          <w:rFonts w:ascii="Charter Roman" w:hAnsi="Charter Roman"/>
           <w:color w:val="008000"/>
           <w:lang w:eastAsia="zh-CN"/>
         </w:rPr>
       </w:pPr>
       <w:r>
         <w:rPr>
-          <w:rFonts w:hint="eastAsia"/>
+          <w:rFonts w:ascii="Charter Roman" w:hAnsi="Charter Roman"/>
           <w:color w:val="008000"/>
           <w:lang w:eastAsia="zh-CN"/>
         </w:rPr>
@@ -10823,6 +10944,7 @@
       </w:r>
       <w:r>
         <w:rPr>
+          <w:rFonts w:ascii="Charter Roman" w:hAnsi="Charter Roman"/>
           <w:color w:val="008000"/>
           <w:lang w:eastAsia="zh-CN"/>
         </w:rPr>
@@ -10830,6 +10952,7 @@
       </w:r>
       <w:r>
         <w:rPr>
+          <w:rFonts w:ascii="Charter Roman" w:hAnsi="Charter Roman"/>
           <w:color w:val="FF6600"/>
           <w:lang w:eastAsia="zh-CN"/>
         </w:rPr>
@@ -10837,38 +10960,25 @@
       </w:r>
       <w:r>
         <w:rPr>
+          <w:rFonts w:ascii="Charter Roman" w:hAnsi="Charter Roman"/>
           <w:color w:val="008000"/>
           <w:lang w:eastAsia="zh-CN"/>
         </w:rPr>
-        <w:t xml:space="preserve"> and replaced by </w:t>
-      </w:r>
-      <w:r>
-        <w:rPr>
-          <w:rFonts w:hint="eastAsia"/>
-          <w:color w:val="008000"/>
-          <w:lang w:eastAsia="zh-CN"/>
-        </w:rPr>
-        <w:t>pSliceInThread</w:t>
-      </w:r>
-      <w:r>
-        <w:rPr>
-          <w:color w:val="008000"/>
-          <w:lang w:eastAsia="zh-CN"/>
-        </w:rPr>
-        <w:t>[]</w:t>
+        <w:t xml:space="preserve"> and replaced by pSliceInThread[]</w:t>
       </w:r>
     </w:p>
     <w:p>
       <w:pPr>
         <w:pStyle w:val="ListParagraph"/>
         <w:rPr>
+          <w:rFonts w:ascii="Charter Roman" w:hAnsi="Charter Roman"/>
           <w:color w:val="008000"/>
           <w:lang w:eastAsia="zh-CN"/>
         </w:rPr>
       </w:pPr>
       <w:r>
         <w:rPr>
-          <w:rFonts w:hint="eastAsia"/>
+          <w:rFonts w:ascii="Charter Roman" w:hAnsi="Charter Roman"/>
           <w:color w:val="008000"/>
           <w:lang w:eastAsia="zh-CN"/>
         </w:rPr>
@@ -10876,6 +10986,7 @@
       </w:r>
       <w:r>
         <w:rPr>
+          <w:rFonts w:ascii="Charter Roman" w:hAnsi="Charter Roman"/>
           <w:color w:val="008000"/>
           <w:lang w:eastAsia="zh-CN"/>
         </w:rPr>
@@ -10883,7 +10994,7 @@
       </w:r>
       <w:r>
         <w:rPr>
-          <w:rFonts w:hint="eastAsia"/>
+          <w:rFonts w:ascii="Charter Roman" w:hAnsi="Charter Roman"/>
           <w:color w:val="008000"/>
           <w:lang w:eastAsia="zh-CN"/>
         </w:rPr>
@@ -10894,13 +11005,14 @@
       <w:pPr>
         <w:pStyle w:val="ListParagraph"/>
         <w:rPr>
+          <w:rFonts w:ascii="Charter Roman" w:hAnsi="Charter Roman"/>
           <w:color w:val="008000"/>
           <w:lang w:eastAsia="zh-CN"/>
         </w:rPr>
       </w:pPr>
       <w:r>
         <w:rPr>
-          <w:rFonts w:hint="eastAsia"/>
+          <w:rFonts w:ascii="Charter Roman" w:hAnsi="Charter Roman"/>
           <w:color w:val="008000"/>
           <w:lang w:eastAsia="zh-CN"/>
         </w:rPr>
@@ -10908,7 +11020,7 @@
       </w:r>
       <w:r>
         <w:rPr>
-          <w:rFonts w:hint="eastAsia"/>
+          <w:rFonts w:ascii="Charter Roman" w:hAnsi="Charter Roman"/>
           <w:color w:val="FF6600"/>
           <w:lang w:eastAsia="zh-CN"/>
         </w:rPr>
@@ -10919,13 +11031,14 @@
       <w:pPr>
         <w:pStyle w:val="ListParagraph"/>
         <w:rPr>
+          <w:rFonts w:ascii="Charter Roman" w:hAnsi="Charter Roman"/>
           <w:color w:val="008000"/>
           <w:lang w:eastAsia="zh-CN"/>
         </w:rPr>
       </w:pPr>
       <w:r>
         <w:rPr>
-          <w:rFonts w:hint="eastAsia"/>
+          <w:rFonts w:ascii="Charter Roman" w:hAnsi="Charter Roman"/>
           <w:color w:val="008000"/>
           <w:lang w:eastAsia="zh-CN"/>
         </w:rPr>
@@ -10933,6 +11046,7 @@
       </w:r>
       <w:r>
         <w:rPr>
+          <w:rFonts w:ascii="Charter Roman" w:hAnsi="Charter Roman"/>
           <w:color w:val="008000"/>
           <w:lang w:eastAsia="zh-CN"/>
         </w:rPr>
@@ -10940,7 +11054,7 @@
       </w:r>
       <w:r>
         <w:rPr>
-          <w:rFonts w:hint="eastAsia"/>
+          <w:rFonts w:ascii="Charter Roman" w:hAnsi="Charter Roman"/>
           <w:color w:val="008000"/>
           <w:lang w:eastAsia="zh-CN"/>
         </w:rPr>
@@ -10948,7 +11062,7 @@
       </w:r>
       <w:r>
         <w:rPr>
-          <w:rFonts w:hint="eastAsia"/>
+          <w:rFonts w:ascii="Charter Roman" w:hAnsi="Charter Roman"/>
           <w:color w:val="008000"/>
           <w:lang w:eastAsia="zh-CN"/>
         </w:rPr>
@@ -10956,7 +11070,7 @@
       </w:r>
       <w:r>
         <w:rPr>
-          <w:rFonts w:hint="eastAsia"/>
+          <w:rFonts w:ascii="Charter Roman" w:hAnsi="Charter Roman"/>
           <w:color w:val="008000"/>
           <w:lang w:eastAsia="zh-CN"/>
         </w:rPr>
@@ -10967,19 +11081,19 @@
       <w:pPr>
         <w:pStyle w:val="Heading3"/>
         <w:rPr>
-          <w:rFonts w:hint="eastAsia"/>
+          <w:rFonts w:ascii="Charter Roman" w:hAnsi="Charter Roman"/>
         </w:rPr>
       </w:pPr>
       <w:bookmarkStart w:id="5" w:name="_Toc333579403"/>
       <w:r>
         <w:rPr>
-          <w:rFonts w:hint="eastAsia"/>
+          <w:rFonts w:ascii="Charter Roman" w:hAnsi="Charter Roman"/>
         </w:rPr>
         <w:t>1.2.1  S</w:t>
       </w:r>
       <w:r>
         <w:rPr>
-          <w:rFonts w:hint="eastAsia"/>
+          <w:rFonts w:ascii="Charter Roman" w:hAnsi="Charter Roman"/>
         </w:rPr>
         <w:t>ingle  thread</w:t>
       </w:r>
@@ -10989,20 +11103,21 @@
       <w:pPr>
         <w:pStyle w:val="Heading3"/>
         <w:rPr>
-          <w:rFonts w:hint="eastAsia"/>
+          <w:rFonts w:ascii="Charter Roman" w:hAnsi="Charter Roman"/>
         </w:rPr>
       </w:pPr>
     </w:p>
     <w:p>
       <w:pPr>
         <w:rPr>
-          <w:rFonts w:hint="eastAsia"/>
+          <w:rFonts w:ascii="Charter Roman" w:hAnsi="Charter Roman"/>
           <w:color w:val="008000"/>
           <w:lang w:eastAsia="zh-CN"/>
         </w:rPr>
       </w:pPr>
       <w:r>
         <w:rPr>
+          <w:rFonts w:ascii="Charter Roman" w:hAnsi="Charter Roman"/>
           <w:noProof/>
         </w:rPr>
         <mc:AlternateContent>
@@ -11080,6 +11195,7 @@
       </w:r>
       <w:r>
         <w:rPr>
+          <w:rFonts w:ascii="Charter Roman" w:hAnsi="Charter Roman"/>
           <w:color w:val="008000"/>
           <w:lang w:eastAsia="zh-CN"/>
         </w:rPr>
@@ -11225,6 +11341,7 @@
       </w:r>
       <w:r>
         <w:rPr>
+          <w:rFonts w:ascii="Charter Roman" w:hAnsi="Charter Roman"/>
           <w:color w:val="008000"/>
           <w:lang w:eastAsia="zh-CN"/>
         </w:rPr>
@@ -11370,6 +11487,7 @@
       </w:r>
       <w:r>
         <w:rPr>
+          <w:rFonts w:ascii="Charter Roman" w:hAnsi="Charter Roman"/>
           <w:color w:val="008000"/>
           <w:lang w:eastAsia="zh-CN"/>
         </w:rPr>
@@ -11515,6 +11633,7 @@
       </w:r>
       <w:r>
         <w:rPr>
+          <w:rFonts w:ascii="Charter Roman" w:hAnsi="Charter Roman"/>
           <w:color w:val="008000"/>
           <w:lang w:eastAsia="zh-CN"/>
         </w:rPr>
@@ -11644,6 +11763,7 @@
       </w:r>
       <w:r>
         <w:rPr>
+          <w:rFonts w:ascii="Charter Roman" w:hAnsi="Charter Roman"/>
           <w:color w:val="008000"/>
           <w:lang w:eastAsia="zh-CN"/>
         </w:rPr>
@@ -11773,7 +11893,7 @@
     <w:p>
       <w:pPr>
         <w:rPr>
-          <w:rFonts w:hint="eastAsia"/>
+          <w:rFonts w:ascii="Charter Roman" w:hAnsi="Charter Roman"/>
           <w:color w:val="008000"/>
           <w:lang w:eastAsia="zh-CN"/>
         </w:rPr>
@@ -11783,13 +11903,14 @@
       <w:pPr>
         <w:pStyle w:val="ListParagraph"/>
         <w:rPr>
-          <w:rFonts w:hint="eastAsia"/>
+          <w:rFonts w:ascii="Charter Roman" w:hAnsi="Charter Roman"/>
           <w:color w:val="008000"/>
           <w:lang w:eastAsia="zh-CN"/>
         </w:rPr>
       </w:pPr>
       <w:r>
         <w:rPr>
+          <w:rFonts w:ascii="Charter Roman" w:hAnsi="Charter Roman"/>
           <w:noProof/>
         </w:rPr>
         <mc:AlternateContent>
@@ -11863,6 +11984,7 @@
       </w:r>
       <w:r>
         <w:rPr>
+          <w:rFonts w:ascii="Charter Roman" w:hAnsi="Charter Roman"/>
           <w:noProof/>
         </w:rPr>
         <mc:AlternateContent>
@@ -11936,6 +12058,7 @@
       </w:r>
       <w:r>
         <w:rPr>
+          <w:rFonts w:ascii="Charter Roman" w:hAnsi="Charter Roman"/>
           <w:noProof/>
         </w:rPr>
         <mc:AlternateContent>
@@ -12009,6 +12132,7 @@
       </w:r>
       <w:r>
         <w:rPr>
+          <w:rFonts w:ascii="Charter Roman" w:hAnsi="Charter Roman"/>
           <w:noProof/>
         </w:rPr>
         <mc:AlternateContent>
@@ -12085,7 +12209,7 @@
       <w:pPr>
         <w:pStyle w:val="ListParagraph"/>
         <w:rPr>
-          <w:rFonts w:hint="eastAsia"/>
+          <w:rFonts w:ascii="Charter Roman" w:hAnsi="Charter Roman"/>
           <w:lang w:eastAsia="zh-CN"/>
         </w:rPr>
       </w:pPr>
@@ -12094,12 +12218,13 @@
       <w:pPr>
         <w:pStyle w:val="ListParagraph"/>
         <w:rPr>
-          <w:rFonts w:hint="eastAsia"/>
+          <w:rFonts w:ascii="Charter Roman" w:hAnsi="Charter Roman"/>
           <w:lang w:eastAsia="zh-CN"/>
         </w:rPr>
       </w:pPr>
       <w:r>
         <w:rPr>
+          <w:rFonts w:ascii="Charter Roman" w:hAnsi="Charter Roman"/>
           <w:color w:val="008000"/>
           <w:lang w:eastAsia="zh-CN"/>
         </w:rPr>
@@ -12227,6 +12352,7 @@
       </w:r>
       <w:r>
         <w:rPr>
+          <w:rFonts w:ascii="Charter Roman" w:hAnsi="Charter Roman"/>
           <w:color w:val="008000"/>
           <w:lang w:eastAsia="zh-CN"/>
         </w:rPr>
@@ -12372,6 +12498,7 @@
       </w:r>
       <w:r>
         <w:rPr>
+          <w:rFonts w:ascii="Charter Roman" w:hAnsi="Charter Roman"/>
           <w:color w:val="008000"/>
           <w:lang w:eastAsia="zh-CN"/>
         </w:rPr>
@@ -12517,6 +12644,7 @@
       </w:r>
       <w:r>
         <w:rPr>
+          <w:rFonts w:ascii="Charter Roman" w:hAnsi="Charter Roman"/>
           <w:color w:val="008000"/>
           <w:lang w:eastAsia="zh-CN"/>
         </w:rPr>
@@ -12662,6 +12790,7 @@
       </w:r>
       <w:r>
         <w:rPr>
+          <w:rFonts w:ascii="Charter Roman" w:hAnsi="Charter Roman"/>
           <w:color w:val="008000"/>
           <w:lang w:eastAsia="zh-CN"/>
         </w:rPr>
@@ -12794,12 +12923,13 @@
       <w:pPr>
         <w:pStyle w:val="ListParagraph"/>
         <w:rPr>
-          <w:rFonts w:hint="eastAsia"/>
+          <w:rFonts w:ascii="Charter Roman" w:hAnsi="Charter Roman"/>
           <w:lang w:eastAsia="zh-CN"/>
         </w:rPr>
       </w:pPr>
       <w:r>
         <w:rPr>
+          <w:rFonts w:ascii="Charter Roman" w:hAnsi="Charter Roman"/>
           <w:noProof/>
         </w:rPr>
         <mc:AlternateContent>
@@ -12876,7 +13006,7 @@
       <w:pPr>
         <w:pStyle w:val="ListParagraph"/>
         <w:rPr>
-          <w:rFonts w:hint="eastAsia"/>
+          <w:rFonts w:ascii="Charter Roman" w:hAnsi="Charter Roman"/>
           <w:lang w:eastAsia="zh-CN"/>
         </w:rPr>
       </w:pPr>
@@ -12885,7 +13015,7 @@
       <w:pPr>
         <w:pStyle w:val="ListParagraph"/>
         <w:rPr>
-          <w:rFonts w:hint="eastAsia"/>
+          <w:rFonts w:ascii="Charter Roman" w:hAnsi="Charter Roman"/>
           <w:lang w:eastAsia="zh-CN"/>
         </w:rPr>
       </w:pPr>
@@ -12893,7 +13023,7 @@
     <w:p>
       <w:pPr>
         <w:rPr>
-          <w:rFonts w:hint="eastAsia"/>
+          <w:rFonts w:ascii="Charter Roman" w:hAnsi="Charter Roman"/>
           <w:lang w:eastAsia="zh-CN"/>
         </w:rPr>
       </w:pPr>
@@ -12902,58 +13032,34 @@
       <w:pPr>
         <w:ind w:left="60"/>
         <w:rPr>
-          <w:rFonts w:hint="eastAsia"/>
+          <w:rFonts w:ascii="Charter Roman" w:hAnsi="Charter Roman"/>
           <w:lang w:eastAsia="zh-CN"/>
         </w:rPr>
       </w:pPr>
       <w:r>
         <w:rPr>
-          <w:rFonts w:hint="eastAsia"/>
+          <w:rFonts w:ascii="Charter Roman" w:hAnsi="Charter Roman"/>
           <w:b/>
           <w:color w:val="FF6600"/>
           <w:sz w:val="32"/>
           <w:szCs w:val="32"/>
           <w:lang w:eastAsia="zh-CN"/>
         </w:rPr>
-        <w:t xml:space="preserve">         </w:t>
+        <w:t xml:space="preserve">         reallocate</w:t>
       </w:r>
       <w:r>
         <w:rPr>
-          <w:rFonts w:hint="eastAsia"/>
-          <w:b/>
-          <w:color w:val="FF6600"/>
-          <w:sz w:val="32"/>
-          <w:szCs w:val="32"/>
+          <w:rFonts w:ascii="Charter Roman" w:hAnsi="Charter Roman"/>
           <w:lang w:eastAsia="zh-CN"/>
         </w:rPr>
-        <w:t>reallocate</w:t>
-      </w:r>
-      <w:r>
-        <w:rPr>
-          <w:rFonts w:hint="eastAsia"/>
-          <w:lang w:eastAsia="zh-CN"/>
-        </w:rPr>
-        <w:t xml:space="preserve"> when </w:t>
-      </w:r>
-      <w:r>
-        <w:rPr>
-          <w:lang w:eastAsia="zh-CN"/>
-        </w:rPr>
-        <w:t>current</w:t>
-      </w:r>
-      <w:r>
-        <w:rPr>
-          <w:rFonts w:hint="eastAsia"/>
-          <w:lang w:eastAsia="zh-CN"/>
-        </w:rPr>
-        <w:t xml:space="preserve"> slice index larger than max slice num </w:t>
+        <w:t xml:space="preserve"> when current slice index larger than max slice num </w:t>
       </w:r>
     </w:p>
     <w:p>
       <w:pPr>
         <w:ind w:left="60"/>
         <w:rPr>
-          <w:rFonts w:hint="eastAsia"/>
+          <w:rFonts w:ascii="Charter Roman" w:hAnsi="Charter Roman"/>
           <w:lang w:eastAsia="zh-CN"/>
         </w:rPr>
       </w:pPr>
@@ -12962,7 +13068,7 @@
       <w:pPr>
         <w:ind w:left="60"/>
         <w:rPr>
-          <w:rFonts w:hint="eastAsia"/>
+          <w:rFonts w:ascii="Charter Roman" w:hAnsi="Charter Roman"/>
           <w:lang w:eastAsia="zh-CN"/>
         </w:rPr>
       </w:pPr>
@@ -12970,7 +13076,7 @@
     <w:p>
       <w:pPr>
         <w:rPr>
-          <w:rFonts w:hint="eastAsia"/>
+          <w:rFonts w:ascii="Charter Roman" w:hAnsi="Charter Roman"/>
           <w:color w:val="008000"/>
           <w:lang w:eastAsia="zh-CN"/>
         </w:rPr>
@@ -12979,13 +13085,14 @@
     <w:p>
       <w:pPr>
         <w:rPr>
-          <w:rFonts w:hint="eastAsia"/>
+          <w:rFonts w:ascii="Charter Roman" w:hAnsi="Charter Roman"/>
           <w:color w:val="008000"/>
           <w:lang w:eastAsia="zh-CN"/>
         </w:rPr>
       </w:pPr>
       <w:r>
         <w:rPr>
+          <w:rFonts w:ascii="Charter Roman" w:hAnsi="Charter Roman"/>
           <w:noProof/>
         </w:rPr>
         <mc:AlternateContent>
@@ -13059,6 +13166,7 @@
       </w:r>
       <w:r>
         <w:rPr>
+          <w:rFonts w:ascii="Charter Roman" w:hAnsi="Charter Roman"/>
           <w:color w:val="008000"/>
           <w:lang w:eastAsia="zh-CN"/>
         </w:rPr>
@@ -13204,6 +13312,7 @@
       </w:r>
       <w:r>
         <w:rPr>
+          <w:rFonts w:ascii="Charter Roman" w:hAnsi="Charter Roman"/>
           <w:color w:val="008000"/>
           <w:lang w:eastAsia="zh-CN"/>
         </w:rPr>
@@ -13349,6 +13458,7 @@
       </w:r>
       <w:r>
         <w:rPr>
+          <w:rFonts w:ascii="Charter Roman" w:hAnsi="Charter Roman"/>
           <w:color w:val="008000"/>
           <w:lang w:eastAsia="zh-CN"/>
         </w:rPr>
@@ -13494,6 +13604,7 @@
       </w:r>
       <w:r>
         <w:rPr>
+          <w:rFonts w:ascii="Charter Roman" w:hAnsi="Charter Roman"/>
           <w:color w:val="008000"/>
           <w:lang w:eastAsia="zh-CN"/>
         </w:rPr>
@@ -13623,6 +13734,7 @@
       </w:r>
       <w:r>
         <w:rPr>
+          <w:rFonts w:ascii="Charter Roman" w:hAnsi="Charter Roman"/>
           <w:color w:val="008000"/>
           <w:lang w:eastAsia="zh-CN"/>
         </w:rPr>
@@ -13752,7 +13864,7 @@
     <w:p>
       <w:pPr>
         <w:rPr>
-          <w:rFonts w:hint="eastAsia"/>
+          <w:rFonts w:ascii="Charter Roman" w:hAnsi="Charter Roman"/>
           <w:color w:val="008000"/>
           <w:lang w:eastAsia="zh-CN"/>
         </w:rPr>
@@ -13762,13 +13874,14 @@
       <w:pPr>
         <w:pStyle w:val="ListParagraph"/>
         <w:rPr>
-          <w:rFonts w:hint="eastAsia"/>
+          <w:rFonts w:ascii="Charter Roman" w:hAnsi="Charter Roman"/>
           <w:color w:val="008000"/>
           <w:lang w:eastAsia="zh-CN"/>
         </w:rPr>
       </w:pPr>
       <w:r>
         <w:rPr>
+          <w:rFonts w:ascii="Charter Roman" w:hAnsi="Charter Roman"/>
           <w:noProof/>
         </w:rPr>
         <mc:AlternateContent>
@@ -13842,6 +13955,7 @@
       </w:r>
       <w:r>
         <w:rPr>
+          <w:rFonts w:ascii="Charter Roman" w:hAnsi="Charter Roman"/>
           <w:noProof/>
         </w:rPr>
         <mc:AlternateContent>
@@ -13915,6 +14029,7 @@
       </w:r>
       <w:r>
         <w:rPr>
+          <w:rFonts w:ascii="Charter Roman" w:hAnsi="Charter Roman"/>
           <w:noProof/>
         </w:rPr>
         <mc:AlternateContent>
@@ -13988,6 +14103,7 @@
       </w:r>
       <w:r>
         <w:rPr>
+          <w:rFonts w:ascii="Charter Roman" w:hAnsi="Charter Roman"/>
           <w:noProof/>
         </w:rPr>
         <mc:AlternateContent>
@@ -14064,7 +14180,7 @@
       <w:pPr>
         <w:pStyle w:val="ListParagraph"/>
         <w:rPr>
-          <w:rFonts w:hint="eastAsia"/>
+          <w:rFonts w:ascii="Charter Roman" w:hAnsi="Charter Roman"/>
           <w:lang w:eastAsia="zh-CN"/>
         </w:rPr>
       </w:pPr>
@@ -14073,12 +14189,13 @@
       <w:pPr>
         <w:pStyle w:val="ListParagraph"/>
         <w:rPr>
-          <w:rFonts w:hint="eastAsia"/>
+          <w:rFonts w:ascii="Charter Roman" w:hAnsi="Charter Roman"/>
           <w:lang w:eastAsia="zh-CN"/>
         </w:rPr>
       </w:pPr>
       <w:r>
         <w:rPr>
+          <w:rFonts w:ascii="Charter Roman" w:hAnsi="Charter Roman"/>
           <w:color w:val="008000"/>
           <w:lang w:eastAsia="zh-CN"/>
         </w:rPr>
@@ -14206,6 +14323,7 @@
       </w:r>
       <w:r>
         <w:rPr>
+          <w:rFonts w:ascii="Charter Roman" w:hAnsi="Charter Roman"/>
           <w:color w:val="008000"/>
           <w:lang w:eastAsia="zh-CN"/>
         </w:rPr>
@@ -14351,6 +14469,7 @@
       </w:r>
       <w:r>
         <w:rPr>
+          <w:rFonts w:ascii="Charter Roman" w:hAnsi="Charter Roman"/>
           <w:color w:val="008000"/>
           <w:lang w:eastAsia="zh-CN"/>
         </w:rPr>
@@ -14496,6 +14615,7 @@
       </w:r>
       <w:r>
         <w:rPr>
+          <w:rFonts w:ascii="Charter Roman" w:hAnsi="Charter Roman"/>
           <w:color w:val="008000"/>
           <w:lang w:eastAsia="zh-CN"/>
         </w:rPr>
@@ -14641,6 +14761,7 @@
       </w:r>
       <w:r>
         <w:rPr>
+          <w:rFonts w:ascii="Charter Roman" w:hAnsi="Charter Roman"/>
           <w:color w:val="008000"/>
           <w:lang w:eastAsia="zh-CN"/>
         </w:rPr>
@@ -14773,12 +14894,13 @@
       <w:pPr>
         <w:ind w:left="60"/>
         <w:rPr>
-          <w:rFonts w:hint="eastAsia"/>
+          <w:rFonts w:ascii="Charter Roman" w:hAnsi="Charter Roman"/>
           <w:lang w:eastAsia="zh-CN"/>
         </w:rPr>
       </w:pPr>
       <w:r>
         <w:rPr>
+          <w:rFonts w:ascii="Charter Roman" w:hAnsi="Charter Roman"/>
           <w:noProof/>
         </w:rPr>
         <mc:AlternateContent>
@@ -14855,7 +14977,7 @@
       <w:pPr>
         <w:ind w:left="60"/>
         <w:rPr>
-          <w:rFonts w:hint="eastAsia"/>
+          <w:rFonts w:ascii="Charter Roman" w:hAnsi="Charter Roman"/>
           <w:lang w:eastAsia="zh-CN"/>
         </w:rPr>
       </w:pPr>
@@ -14864,7 +14986,7 @@
       <w:pPr>
         <w:pStyle w:val="ListParagraph"/>
         <w:rPr>
-          <w:rFonts w:hint="eastAsia"/>
+          <w:rFonts w:ascii="Charter Roman" w:hAnsi="Charter Roman"/>
           <w:lang w:eastAsia="zh-CN"/>
         </w:rPr>
       </w:pPr>
@@ -14873,7 +14995,7 @@
       <w:pPr>
         <w:pStyle w:val="ListParagraph"/>
         <w:rPr>
-          <w:rFonts w:hint="eastAsia"/>
+          <w:rFonts w:ascii="Charter Roman" w:hAnsi="Charter Roman"/>
           <w:lang w:eastAsia="zh-CN"/>
         </w:rPr>
       </w:pPr>
@@ -14881,7 +15003,7 @@
     <w:p>
       <w:pPr>
         <w:rPr>
-          <w:rFonts w:hint="eastAsia"/>
+          <w:rFonts w:ascii="Charter Roman" w:hAnsi="Charter Roman"/>
           <w:color w:val="008000"/>
           <w:lang w:eastAsia="zh-CN"/>
         </w:rPr>
@@ -14890,13 +15012,14 @@
     <w:p>
       <w:pPr>
         <w:rPr>
-          <w:rFonts w:hint="eastAsia"/>
+          <w:rFonts w:ascii="Charter Roman" w:hAnsi="Charter Roman"/>
           <w:color w:val="008000"/>
           <w:lang w:eastAsia="zh-CN"/>
         </w:rPr>
       </w:pPr>
       <w:r>
         <w:rPr>
+          <w:rFonts w:ascii="Charter Roman" w:hAnsi="Charter Roman"/>
           <w:color w:val="008000"/>
           <w:lang w:eastAsia="zh-CN"/>
         </w:rPr>
@@ -15042,6 +15165,7 @@
       </w:r>
       <w:r>
         <w:rPr>
+          <w:rFonts w:ascii="Charter Roman" w:hAnsi="Charter Roman"/>
           <w:color w:val="008000"/>
           <w:lang w:eastAsia="zh-CN"/>
         </w:rPr>
@@ -15187,6 +15311,7 @@
       </w:r>
       <w:r>
         <w:rPr>
+          <w:rFonts w:ascii="Charter Roman" w:hAnsi="Charter Roman"/>
           <w:color w:val="008000"/>
           <w:lang w:eastAsia="zh-CN"/>
         </w:rPr>
@@ -15332,6 +15457,7 @@
       </w:r>
       <w:r>
         <w:rPr>
+          <w:rFonts w:ascii="Charter Roman" w:hAnsi="Charter Roman"/>
           <w:color w:val="008000"/>
           <w:lang w:eastAsia="zh-CN"/>
         </w:rPr>
@@ -15477,6 +15603,7 @@
       </w:r>
       <w:r>
         <w:rPr>
+          <w:rFonts w:ascii="Charter Roman" w:hAnsi="Charter Roman"/>
           <w:color w:val="008000"/>
           <w:lang w:eastAsia="zh-CN"/>
         </w:rPr>
@@ -15606,6 +15733,7 @@
       </w:r>
       <w:r>
         <w:rPr>
+          <w:rFonts w:ascii="Charter Roman" w:hAnsi="Charter Roman"/>
           <w:color w:val="008000"/>
           <w:lang w:eastAsia="zh-CN"/>
         </w:rPr>
@@ -15735,13 +15863,14 @@
     <w:p>
       <w:pPr>
         <w:rPr>
-          <w:rFonts w:hint="eastAsia"/>
+          <w:rFonts w:ascii="Charter Roman" w:hAnsi="Charter Roman"/>
           <w:color w:val="008000"/>
           <w:lang w:eastAsia="zh-CN"/>
         </w:rPr>
       </w:pPr>
       <w:r>
         <w:rPr>
+          <w:rFonts w:ascii="Charter Roman" w:hAnsi="Charter Roman"/>
           <w:noProof/>
         </w:rPr>
         <mc:AlternateContent>
@@ -15880,6 +16009,7 @@
       </w:r>
       <w:r>
         <w:rPr>
+          <w:rFonts w:ascii="Charter Roman" w:hAnsi="Charter Roman"/>
           <w:noProof/>
         </w:rPr>
         <mc:AlternateContent>
@@ -15964,13 +16094,14 @@
       <w:pPr>
         <w:pStyle w:val="ListParagraph"/>
         <w:rPr>
-          <w:rFonts w:hint="eastAsia"/>
+          <w:rFonts w:ascii="Charter Roman" w:hAnsi="Charter Roman"/>
           <w:color w:val="008000"/>
           <w:lang w:eastAsia="zh-CN"/>
         </w:rPr>
       </w:pPr>
       <w:r>
         <w:rPr>
+          <w:rFonts w:ascii="Charter Roman" w:hAnsi="Charter Roman"/>
           <w:noProof/>
         </w:rPr>
         <mc:AlternateContent>
@@ -16044,6 +16175,7 @@
       </w:r>
       <w:r>
         <w:rPr>
+          <w:rFonts w:ascii="Charter Roman" w:hAnsi="Charter Roman"/>
           <w:noProof/>
         </w:rPr>
         <mc:AlternateContent>
@@ -16117,6 +16249,7 @@
       </w:r>
       <w:r>
         <w:rPr>
+          <w:rFonts w:ascii="Charter Roman" w:hAnsi="Charter Roman"/>
           <w:noProof/>
         </w:rPr>
         <mc:AlternateContent>
@@ -16190,6 +16323,7 @@
       </w:r>
       <w:r>
         <w:rPr>
+          <w:rFonts w:ascii="Charter Roman" w:hAnsi="Charter Roman"/>
           <w:noProof/>
         </w:rPr>
         <mc:AlternateContent>
@@ -16263,6 +16397,7 @@
       </w:r>
       <w:r>
         <w:rPr>
+          <w:rFonts w:ascii="Charter Roman" w:hAnsi="Charter Roman"/>
           <w:noProof/>
         </w:rPr>
         <mc:AlternateContent>
@@ -16339,7 +16474,7 @@
       <w:pPr>
         <w:pStyle w:val="ListParagraph"/>
         <w:rPr>
-          <w:rFonts w:hint="eastAsia"/>
+          <w:rFonts w:ascii="Charter Roman" w:hAnsi="Charter Roman"/>
           <w:lang w:eastAsia="zh-CN"/>
         </w:rPr>
       </w:pPr>
@@ -16348,12 +16483,13 @@
       <w:pPr>
         <w:pStyle w:val="ListParagraph"/>
         <w:rPr>
-          <w:rFonts w:hint="eastAsia"/>
+          <w:rFonts w:ascii="Charter Roman" w:hAnsi="Charter Roman"/>
           <w:lang w:eastAsia="zh-CN"/>
         </w:rPr>
       </w:pPr>
       <w:r>
         <w:rPr>
+          <w:rFonts w:ascii="Charter Roman" w:hAnsi="Charter Roman"/>
           <w:color w:val="008000"/>
           <w:lang w:eastAsia="zh-CN"/>
         </w:rPr>
@@ -16481,6 +16617,7 @@
       </w:r>
       <w:r>
         <w:rPr>
+          <w:rFonts w:ascii="Charter Roman" w:hAnsi="Charter Roman"/>
           <w:color w:val="008000"/>
           <w:lang w:eastAsia="zh-CN"/>
         </w:rPr>
@@ -16626,6 +16763,7 @@
       </w:r>
       <w:r>
         <w:rPr>
+          <w:rFonts w:ascii="Charter Roman" w:hAnsi="Charter Roman"/>
           <w:color w:val="008000"/>
           <w:lang w:eastAsia="zh-CN"/>
         </w:rPr>
@@ -16771,6 +16909,7 @@
       </w:r>
       <w:r>
         <w:rPr>
+          <w:rFonts w:ascii="Charter Roman" w:hAnsi="Charter Roman"/>
           <w:color w:val="008000"/>
           <w:lang w:eastAsia="zh-CN"/>
         </w:rPr>
@@ -16916,6 +17055,7 @@
       </w:r>
       <w:r>
         <w:rPr>
+          <w:rFonts w:ascii="Charter Roman" w:hAnsi="Charter Roman"/>
           <w:color w:val="008000"/>
           <w:lang w:eastAsia="zh-CN"/>
         </w:rPr>
@@ -17047,6 +17187,7 @@
       </w:r>
       <w:r>
         <w:rPr>
+          <w:rFonts w:ascii="Charter Roman" w:hAnsi="Charter Roman"/>
           <w:color w:val="008000"/>
           <w:lang w:eastAsia="zh-CN"/>
         </w:rPr>
@@ -17177,7 +17318,7 @@
       <w:pPr>
         <w:pStyle w:val="ListParagraph"/>
         <w:rPr>
-          <w:rFonts w:hint="eastAsia"/>
+          <w:rFonts w:ascii="Charter Roman" w:hAnsi="Charter Roman"/>
           <w:lang w:eastAsia="zh-CN"/>
         </w:rPr>
       </w:pPr>
@@ -17186,7 +17327,7 @@
       <w:pPr>
         <w:pStyle w:val="ListParagraph"/>
         <w:rPr>
-          <w:rFonts w:hint="eastAsia"/>
+          <w:rFonts w:ascii="Charter Roman" w:hAnsi="Charter Roman"/>
           <w:lang w:eastAsia="zh-CN"/>
         </w:rPr>
       </w:pPr>
@@ -17194,11 +17335,13 @@
     <w:p>
       <w:pPr>
         <w:rPr>
+          <w:rFonts w:ascii="Charter Roman" w:hAnsi="Charter Roman"/>
           <w:lang w:eastAsia="zh-CN"/>
         </w:rPr>
       </w:pPr>
       <w:r>
         <w:rPr>
+          <w:rFonts w:ascii="Charter Roman" w:hAnsi="Charter Roman"/>
           <w:lang w:eastAsia="zh-CN"/>
         </w:rPr>
         <w:br w:type="page"/>
@@ -17208,12 +17351,12 @@
       <w:pPr>
         <w:pStyle w:val="Heading3"/>
         <w:rPr>
-          <w:rFonts w:hint="eastAsia"/>
+          <w:rFonts w:ascii="Charter Roman" w:hAnsi="Charter Roman"/>
         </w:rPr>
       </w:pPr>
       <w:r>
         <w:rPr>
-          <w:rFonts w:hint="eastAsia"/>
+          <w:rFonts w:ascii="Charter Roman" w:hAnsi="Charter Roman"/>
         </w:rPr>
         <w:lastRenderedPageBreak/>
         <w:t>1.2.2.  Multi-thread</w:t>
@@ -17223,12 +17366,13 @@
       <w:pPr>
         <w:pStyle w:val="ListParagraph"/>
         <w:rPr>
-          <w:rFonts w:hint="eastAsia"/>
+          <w:rFonts w:ascii="Charter Roman" w:hAnsi="Charter Roman"/>
           <w:lang w:eastAsia="zh-CN"/>
         </w:rPr>
       </w:pPr>
       <w:r>
         <w:rPr>
+          <w:rFonts w:ascii="Charter Roman" w:hAnsi="Charter Roman"/>
           <w:noProof/>
         </w:rPr>
         <mc:AlternateContent>
@@ -17373,6 +17517,7 @@
       </w:r>
       <w:r>
         <w:rPr>
+          <w:rFonts w:ascii="Charter Roman" w:hAnsi="Charter Roman"/>
           <w:noProof/>
         </w:rPr>
         <mc:AlternateContent>
@@ -17517,6 +17662,7 @@
       </w:r>
       <w:r>
         <w:rPr>
+          <w:rFonts w:ascii="Charter Roman" w:hAnsi="Charter Roman"/>
           <w:noProof/>
         </w:rPr>
         <mc:AlternateContent>
@@ -17661,6 +17807,7 @@
       </w:r>
       <w:r>
         <w:rPr>
+          <w:rFonts w:ascii="Charter Roman" w:hAnsi="Charter Roman"/>
           <w:noProof/>
         </w:rPr>
         <mc:AlternateContent>
@@ -17805,6 +17952,7 @@
       </w:r>
       <w:r>
         <w:rPr>
+          <w:rFonts w:ascii="Charter Roman" w:hAnsi="Charter Roman"/>
           <w:noProof/>
         </w:rPr>
         <mc:AlternateContent>
@@ -17949,6 +18097,7 @@
       </w:r>
       <w:r>
         <w:rPr>
+          <w:rFonts w:ascii="Charter Roman" w:hAnsi="Charter Roman"/>
           <w:noProof/>
         </w:rPr>
         <mc:AlternateContent>
@@ -18075,6 +18224,7 @@
       </w:r>
       <w:r>
         <w:rPr>
+          <w:rFonts w:ascii="Charter Roman" w:hAnsi="Charter Roman"/>
           <w:noProof/>
         </w:rPr>
         <mc:AlternateContent>
@@ -18201,6 +18351,7 @@
       </w:r>
       <w:r>
         <w:rPr>
+          <w:rFonts w:ascii="Charter Roman" w:hAnsi="Charter Roman"/>
           <w:noProof/>
         </w:rPr>
         <mc:AlternateContent>
@@ -18327,6 +18478,7 @@
       </w:r>
       <w:r>
         <w:rPr>
+          <w:rFonts w:ascii="Charter Roman" w:hAnsi="Charter Roman"/>
           <w:noProof/>
         </w:rPr>
         <mc:AlternateContent>
@@ -18471,6 +18623,7 @@
       </w:r>
       <w:r>
         <w:rPr>
+          <w:rFonts w:ascii="Charter Roman" w:hAnsi="Charter Roman"/>
           <w:noProof/>
         </w:rPr>
         <mc:AlternateContent>
@@ -18615,6 +18768,7 @@
       </w:r>
       <w:r>
         <w:rPr>
+          <w:rFonts w:ascii="Charter Roman" w:hAnsi="Charter Roman"/>
           <w:noProof/>
         </w:rPr>
         <mc:AlternateContent>
@@ -18759,6 +18913,7 @@
       </w:r>
       <w:r>
         <w:rPr>
+          <w:rFonts w:ascii="Charter Roman" w:hAnsi="Charter Roman"/>
           <w:noProof/>
         </w:rPr>
         <mc:AlternateContent>
@@ -18885,6 +19040,7 @@
       </w:r>
       <w:r>
         <w:rPr>
+          <w:rFonts w:ascii="Charter Roman" w:hAnsi="Charter Roman"/>
           <w:noProof/>
         </w:rPr>
         <mc:AlternateContent>
@@ -19029,6 +19185,7 @@
       </w:r>
       <w:r>
         <w:rPr>
+          <w:rFonts w:ascii="Charter Roman" w:hAnsi="Charter Roman"/>
           <w:noProof/>
         </w:rPr>
         <mc:AlternateContent>
@@ -19173,6 +19330,7 @@
       </w:r>
       <w:r>
         <w:rPr>
+          <w:rFonts w:ascii="Charter Roman" w:hAnsi="Charter Roman"/>
           <w:noProof/>
         </w:rPr>
         <mc:AlternateContent>
@@ -19317,6 +19475,7 @@
       </w:r>
       <w:r>
         <w:rPr>
+          <w:rFonts w:ascii="Charter Roman" w:hAnsi="Charter Roman"/>
           <w:noProof/>
         </w:rPr>
         <mc:AlternateContent>
@@ -19443,6 +19602,7 @@
       </w:r>
       <w:r>
         <w:rPr>
+          <w:rFonts w:ascii="Charter Roman" w:hAnsi="Charter Roman"/>
           <w:noProof/>
         </w:rPr>
         <mc:AlternateContent>
@@ -19572,6 +19732,7 @@
       <w:pPr>
         <w:pStyle w:val="ListParagraph"/>
         <w:rPr>
+          <w:rFonts w:ascii="Charter Roman" w:hAnsi="Charter Roman"/>
           <w:lang w:eastAsia="zh-CN"/>
         </w:rPr>
       </w:pPr>
@@ -19580,11 +19741,13 @@
       <w:pPr>
         <w:pStyle w:val="ListParagraph"/>
         <w:rPr>
+          <w:rFonts w:ascii="Charter Roman" w:hAnsi="Charter Roman"/>
           <w:lang w:eastAsia="zh-CN"/>
         </w:rPr>
       </w:pPr>
       <w:r>
         <w:rPr>
+          <w:rFonts w:ascii="Charter Roman" w:hAnsi="Charter Roman"/>
           <w:noProof/>
         </w:rPr>
         <mc:AlternateContent>
@@ -19658,12 +19821,13 @@
       </w:r>
       <w:r>
         <w:rPr>
+          <w:rFonts w:ascii="Charter Roman" w:hAnsi="Charter Roman"/>
           <w:noProof/>
         </w:rPr>
         <mc:AlternateContent>
           <mc:Choice Requires="wps">
             <w:drawing>
-              <wp:anchor distT="0" distB="0" distL="114300" distR="114300" simplePos="0" relativeHeight="252042240" behindDoc="0" locked="0" layoutInCell="1" allowOverlap="1" wp14:anchorId="3E6C0F11" wp14:editId="71597AAF">
+              <wp:anchor distT="0" distB="0" distL="114300" distR="114300" simplePos="0" relativeHeight="252042240" behindDoc="0" locked="0" layoutInCell="1" allowOverlap="1" wp14:anchorId="3E6C0F11" wp14:editId="15578E37">
                 <wp:simplePos x="0" y="0"/>
                 <wp:positionH relativeFrom="column">
                   <wp:posOffset>3200400</wp:posOffset>
@@ -19731,6 +19895,7 @@
       </w:r>
       <w:r>
         <w:rPr>
+          <w:rFonts w:ascii="Charter Roman" w:hAnsi="Charter Roman"/>
           <w:noProof/>
         </w:rPr>
         <mc:AlternateContent>
@@ -19804,6 +19969,7 @@
       </w:r>
       <w:r>
         <w:rPr>
+          <w:rFonts w:ascii="Charter Roman" w:hAnsi="Charter Roman"/>
           <w:noProof/>
         </w:rPr>
         <mc:AlternateContent>
@@ -19874,6 +20040,7 @@
       </w:r>
       <w:r>
         <w:rPr>
+          <w:rFonts w:ascii="Charter Roman" w:hAnsi="Charter Roman"/>
           <w:noProof/>
         </w:rPr>
         <mc:AlternateContent>
@@ -19947,6 +20114,7 @@
       <w:pPr>
         <w:pStyle w:val="ListParagraph"/>
         <w:rPr>
+          <w:rFonts w:ascii="Charter Roman" w:hAnsi="Charter Roman"/>
           <w:lang w:eastAsia="zh-CN"/>
         </w:rPr>
       </w:pPr>
@@ -19955,6 +20123,7 @@
       <w:pPr>
         <w:pStyle w:val="ListParagraph"/>
         <w:rPr>
+          <w:rFonts w:ascii="Charter Roman" w:hAnsi="Charter Roman"/>
           <w:lang w:eastAsia="zh-CN"/>
         </w:rPr>
       </w:pPr>
@@ -19963,7 +20132,7 @@
       <w:pPr>
         <w:pStyle w:val="ListParagraph"/>
         <w:rPr>
-          <w:rFonts w:hint="eastAsia"/>
+          <w:rFonts w:ascii="Charter Roman" w:hAnsi="Charter Roman"/>
           <w:lang w:eastAsia="zh-CN"/>
         </w:rPr>
       </w:pPr>
@@ -19972,6 +20141,7 @@
       <w:pPr>
         <w:pStyle w:val="ListParagraph"/>
         <w:rPr>
+          <w:rFonts w:ascii="Charter Roman" w:hAnsi="Charter Roman"/>
           <w:lang w:eastAsia="zh-CN"/>
         </w:rPr>
       </w:pPr>
@@ -19979,7 +20149,7 @@
     <w:p>
       <w:pPr>
         <w:rPr>
-          <w:rFonts w:hint="eastAsia"/>
+          <w:rFonts w:ascii="Charter Roman" w:hAnsi="Charter Roman"/>
           <w:sz w:val="32"/>
           <w:szCs w:val="32"/>
           <w:lang w:eastAsia="zh-CN"/>
@@ -19989,6 +20159,7 @@
     <w:p>
       <w:pPr>
         <w:rPr>
+          <w:rFonts w:ascii="Charter Roman" w:hAnsi="Charter Roman"/>
           <w:sz w:val="32"/>
           <w:szCs w:val="32"/>
           <w:lang w:eastAsia="zh-CN"/>
@@ -19998,7 +20169,7 @@
     <w:p>
       <w:pPr>
         <w:rPr>
-          <w:rFonts w:asciiTheme="majorHAnsi" w:eastAsiaTheme="majorEastAsia" w:hAnsiTheme="majorHAnsi" w:cstheme="majorBidi"/>
+          <w:rFonts w:ascii="Charter Roman" w:eastAsiaTheme="majorEastAsia" w:hAnsi="Charter Roman" w:cstheme="majorBidi"/>
           <w:b/>
           <w:bCs/>
           <w:color w:val="4F81BD" w:themeColor="accent1"/>
@@ -20011,7 +20182,7 @@
     <w:p>
       <w:pPr>
         <w:rPr>
-          <w:rFonts w:hint="eastAsia"/>
+          <w:rFonts w:ascii="Charter Roman" w:hAnsi="Charter Roman"/>
           <w:sz w:val="32"/>
           <w:szCs w:val="32"/>
           <w:lang w:eastAsia="zh-CN"/>
@@ -20022,13 +20193,13 @@
       <w:pPr>
         <w:pStyle w:val="ListParagraph"/>
         <w:rPr>
-          <w:rFonts w:hint="eastAsia"/>
+          <w:rFonts w:ascii="Charter Roman" w:hAnsi="Charter Roman" w:hint="eastAsia"/>
           <w:lang w:eastAsia="zh-CN"/>
         </w:rPr>
       </w:pPr>
       <w:r>
         <w:rPr>
-          <w:rFonts w:hint="eastAsia"/>
+          <w:rFonts w:ascii="Charter Roman" w:hAnsi="Charter Roman"/>
           <w:b/>
           <w:color w:val="FF6600"/>
           <w:sz w:val="32"/>
@@ -20039,21 +20210,35 @@
       </w:r>
       <w:r>
         <w:rPr>
-          <w:rFonts w:hint="eastAsia"/>
+          <w:rFonts w:ascii="Charter Roman" w:hAnsi="Charter Roman"/>
           <w:lang w:eastAsia="zh-CN"/>
         </w:rPr>
-        <w:t>, each thread will do it independently, and will update ppSliceInLayer when all slices in layer all encoded</w:t>
+        <w:t>, each thread will do it independently, and will update ppSliceInLay</w:t>
       </w:r>
       <w:r>
         <w:rPr>
-          <w:rFonts w:hint="eastAsia"/>
+          <w:rFonts w:ascii="Charter Roman" w:hAnsi="Charter Roman"/>
           <w:lang w:eastAsia="zh-CN"/>
         </w:rPr>
-        <w:t xml:space="preserve"> by </w:t>
+        <w:t xml:space="preserve">er </w:t>
       </w:r>
       <w:r>
         <w:rPr>
-          <w:rFonts w:hint="eastAsia"/>
+          <w:rFonts w:ascii="Charter Roman" w:hAnsi="Charter Roman" w:hint="eastAsia"/>
+          <w:lang w:eastAsia="zh-CN"/>
+        </w:rPr>
+        <w:t xml:space="preserve"> </w:t>
+      </w:r>
+      <w:r>
+        <w:rPr>
+          <w:rFonts w:ascii="Charter Roman" w:hAnsi="Charter Roman"/>
+          <w:lang w:eastAsia="zh-CN"/>
+        </w:rPr>
+        <w:t xml:space="preserve">by </w:t>
+      </w:r>
+      <w:r>
+        <w:rPr>
+          <w:rFonts w:ascii="Charter Roman" w:hAnsi="Charter Roman"/>
           <w:b/>
           <w:i/>
           <w:color w:val="008000"/>
@@ -20063,7 +20248,35 @@
       </w:r>
       <w:r>
         <w:rPr>
-          <w:rFonts w:hint="eastAsia"/>
+          <w:rFonts w:ascii="Charter Roman" w:hAnsi="Charter Roman" w:hint="eastAsia"/>
+          <w:lang w:eastAsia="zh-CN"/>
+        </w:rPr>
+        <w:t xml:space="preserve"> </w:t>
+      </w:r>
+      <w:r>
+        <w:rPr>
+          <w:rFonts w:ascii="Charter Roman" w:hAnsi="Charter Roman"/>
+          <w:lang w:eastAsia="zh-CN"/>
+        </w:rPr>
+        <w:t>when all slices in layer are</w:t>
+      </w:r>
+      <w:r>
+        <w:rPr>
+          <w:rFonts w:ascii="Charter Roman" w:hAnsi="Charter Roman" w:hint="eastAsia"/>
+          <w:lang w:eastAsia="zh-CN"/>
+        </w:rPr>
+        <w:t xml:space="preserve"> </w:t>
+      </w:r>
+      <w:r>
+        <w:rPr>
+          <w:rFonts w:ascii="Charter Roman" w:hAnsi="Charter Roman"/>
+          <w:lang w:eastAsia="zh-CN"/>
+        </w:rPr>
+        <w:t>encoded</w:t>
+      </w:r>
+      <w:r>
+        <w:rPr>
+          <w:rFonts w:ascii="Charter Roman" w:hAnsi="Charter Roman" w:hint="eastAsia"/>
           <w:lang w:eastAsia="zh-CN"/>
         </w:rPr>
         <w:t>.</w:t>
@@ -20072,7 +20285,7 @@
     <w:p>
       <w:pPr>
         <w:rPr>
-          <w:rFonts w:hint="eastAsia"/>
+          <w:rFonts w:ascii="Charter Roman" w:hAnsi="Charter Roman"/>
           <w:lang w:eastAsia="zh-CN"/>
         </w:rPr>
       </w:pPr>
@@ -20081,12 +20294,13 @@
       <w:pPr>
         <w:pStyle w:val="ListParagraph"/>
         <w:rPr>
-          <w:rFonts w:hint="eastAsia"/>
+          <w:rFonts w:ascii="Charter Roman" w:hAnsi="Charter Roman"/>
           <w:lang w:eastAsia="zh-CN"/>
         </w:rPr>
       </w:pPr>
       <w:r>
         <w:rPr>
+          <w:rFonts w:ascii="Charter Roman" w:hAnsi="Charter Roman"/>
           <w:noProof/>
         </w:rPr>
         <mc:AlternateContent>
@@ -20160,6 +20374,7 @@
       </w:r>
       <w:r>
         <w:rPr>
+          <w:rFonts w:ascii="Charter Roman" w:hAnsi="Charter Roman"/>
           <w:noProof/>
         </w:rPr>
         <mc:AlternateContent>
@@ -20286,6 +20501,7 @@
       </w:r>
       <w:r>
         <w:rPr>
+          <w:rFonts w:ascii="Charter Roman" w:hAnsi="Charter Roman"/>
           <w:noProof/>
         </w:rPr>
         <mc:AlternateContent>
@@ -20412,6 +20628,7 @@
       </w:r>
       <w:r>
         <w:rPr>
+          <w:rFonts w:ascii="Charter Roman" w:hAnsi="Charter Roman"/>
           <w:noProof/>
         </w:rPr>
         <mc:AlternateContent>
@@ -20556,6 +20773,7 @@
       </w:r>
       <w:r>
         <w:rPr>
+          <w:rFonts w:ascii="Charter Roman" w:hAnsi="Charter Roman"/>
           <w:noProof/>
         </w:rPr>
         <mc:AlternateContent>
@@ -20700,6 +20918,7 @@
       </w:r>
       <w:r>
         <w:rPr>
+          <w:rFonts w:ascii="Charter Roman" w:hAnsi="Charter Roman"/>
           <w:noProof/>
         </w:rPr>
         <mc:AlternateContent>
@@ -20844,6 +21063,7 @@
       </w:r>
       <w:r>
         <w:rPr>
+          <w:rFonts w:ascii="Charter Roman" w:hAnsi="Charter Roman"/>
           <w:noProof/>
         </w:rPr>
         <mc:AlternateContent>
@@ -20988,6 +21208,7 @@
       </w:r>
       <w:r>
         <w:rPr>
+          <w:rFonts w:ascii="Charter Roman" w:hAnsi="Charter Roman"/>
           <w:noProof/>
         </w:rPr>
         <mc:AlternateContent>
@@ -21132,6 +21353,7 @@
       </w:r>
       <w:r>
         <w:rPr>
+          <w:rFonts w:ascii="Charter Roman" w:hAnsi="Charter Roman"/>
           <w:noProof/>
         </w:rPr>
         <mc:AlternateContent>
@@ -21290,6 +21512,7 @@
       </w:r>
       <w:r>
         <w:rPr>
+          <w:rFonts w:ascii="Charter Roman" w:hAnsi="Charter Roman"/>
           <w:noProof/>
         </w:rPr>
         <mc:AlternateContent>
@@ -21363,6 +21586,7 @@
       </w:r>
       <w:r>
         <w:rPr>
+          <w:rFonts w:ascii="Charter Roman" w:hAnsi="Charter Roman"/>
           <w:noProof/>
         </w:rPr>
         <mc:AlternateContent>
@@ -21507,6 +21731,7 @@
       </w:r>
       <w:r>
         <w:rPr>
+          <w:rFonts w:ascii="Charter Roman" w:hAnsi="Charter Roman"/>
           <w:noProof/>
         </w:rPr>
         <mc:AlternateContent>
@@ -21651,6 +21876,7 @@
       </w:r>
       <w:r>
         <w:rPr>
+          <w:rFonts w:ascii="Charter Roman" w:hAnsi="Charter Roman"/>
           <w:noProof/>
         </w:rPr>
         <mc:AlternateContent>
@@ -21795,6 +22021,7 @@
       </w:r>
       <w:r>
         <w:rPr>
+          <w:rFonts w:ascii="Charter Roman" w:hAnsi="Charter Roman"/>
           <w:noProof/>
         </w:rPr>
         <mc:AlternateContent>
@@ -21939,6 +22166,7 @@
       </w:r>
       <w:r>
         <w:rPr>
+          <w:rFonts w:ascii="Charter Roman" w:hAnsi="Charter Roman"/>
           <w:noProof/>
         </w:rPr>
         <mc:AlternateContent>
@@ -22083,6 +22311,7 @@
       </w:r>
       <w:r>
         <w:rPr>
+          <w:rFonts w:ascii="Charter Roman" w:hAnsi="Charter Roman"/>
           <w:noProof/>
         </w:rPr>
         <mc:AlternateContent>
@@ -22209,6 +22438,7 @@
       </w:r>
       <w:r>
         <w:rPr>
+          <w:rFonts w:ascii="Charter Roman" w:hAnsi="Charter Roman"/>
           <w:noProof/>
         </w:rPr>
         <mc:AlternateContent>
@@ -22335,6 +22565,7 @@
       </w:r>
       <w:r>
         <w:rPr>
+          <w:rFonts w:ascii="Charter Roman" w:hAnsi="Charter Roman"/>
           <w:noProof/>
         </w:rPr>
         <mc:AlternateContent>
@@ -22479,6 +22710,7 @@
       </w:r>
       <w:r>
         <w:rPr>
+          <w:rFonts w:ascii="Charter Roman" w:hAnsi="Charter Roman"/>
           <w:noProof/>
         </w:rPr>
         <mc:AlternateContent>
@@ -22623,6 +22855,7 @@
       </w:r>
       <w:r>
         <w:rPr>
+          <w:rFonts w:ascii="Charter Roman" w:hAnsi="Charter Roman"/>
           <w:noProof/>
         </w:rPr>
         <mc:AlternateContent>
@@ -22767,6 +23000,7 @@
       </w:r>
       <w:r>
         <w:rPr>
+          <w:rFonts w:ascii="Charter Roman" w:hAnsi="Charter Roman"/>
           <w:noProof/>
         </w:rPr>
         <mc:AlternateContent>
@@ -22893,6 +23127,7 @@
       </w:r>
       <w:r>
         <w:rPr>
+          <w:rFonts w:ascii="Charter Roman" w:hAnsi="Charter Roman"/>
           <w:noProof/>
         </w:rPr>
         <mc:AlternateContent>
@@ -22966,6 +23201,7 @@
       </w:r>
       <w:r>
         <w:rPr>
+          <w:rFonts w:ascii="Charter Roman" w:hAnsi="Charter Roman"/>
           <w:noProof/>
         </w:rPr>
         <mc:AlternateContent>
@@ -23039,6 +23275,7 @@
       </w:r>
       <w:r>
         <w:rPr>
+          <w:rFonts w:ascii="Charter Roman" w:hAnsi="Charter Roman"/>
           <w:noProof/>
         </w:rPr>
         <mc:AlternateContent>
@@ -23112,6 +23349,7 @@
       </w:r>
       <w:r>
         <w:rPr>
+          <w:rFonts w:ascii="Charter Roman" w:hAnsi="Charter Roman"/>
           <w:noProof/>
         </w:rPr>
         <mc:AlternateContent>
@@ -23182,6 +23420,7 @@
       </w:r>
       <w:r>
         <w:rPr>
+          <w:rFonts w:ascii="Charter Roman" w:hAnsi="Charter Roman"/>
           <w:noProof/>
         </w:rPr>
         <mc:AlternateContent>
@@ -23308,6 +23547,7 @@
       </w:r>
       <w:r>
         <w:rPr>
+          <w:rFonts w:ascii="Charter Roman" w:hAnsi="Charter Roman"/>
           <w:noProof/>
         </w:rPr>
         <mc:AlternateContent>
@@ -23452,6 +23692,7 @@
       </w:r>
       <w:r>
         <w:rPr>
+          <w:rFonts w:ascii="Charter Roman" w:hAnsi="Charter Roman"/>
           <w:noProof/>
         </w:rPr>
         <mc:AlternateContent>
@@ -23596,6 +23837,7 @@
       </w:r>
       <w:r>
         <w:rPr>
+          <w:rFonts w:ascii="Charter Roman" w:hAnsi="Charter Roman"/>
           <w:noProof/>
         </w:rPr>
         <mc:AlternateContent>
@@ -23740,6 +23982,7 @@
       </w:r>
       <w:r>
         <w:rPr>
+          <w:rFonts w:ascii="Charter Roman" w:hAnsi="Charter Roman"/>
           <w:noProof/>
         </w:rPr>
         <mc:AlternateContent>
@@ -23866,6 +24109,7 @@
       </w:r>
       <w:r>
         <w:rPr>
+          <w:rFonts w:ascii="Charter Roman" w:hAnsi="Charter Roman"/>
           <w:noProof/>
         </w:rPr>
         <mc:AlternateContent>
@@ -23992,6 +24236,7 @@
       </w:r>
       <w:r>
         <w:rPr>
+          <w:rFonts w:ascii="Charter Roman" w:hAnsi="Charter Roman"/>
           <w:noProof/>
         </w:rPr>
         <mc:AlternateContent>
@@ -24136,6 +24381,7 @@
       </w:r>
       <w:r>
         <w:rPr>
+          <w:rFonts w:ascii="Charter Roman" w:hAnsi="Charter Roman"/>
           <w:noProof/>
         </w:rPr>
         <mc:AlternateContent>
@@ -24280,6 +24526,7 @@
       </w:r>
       <w:r>
         <w:rPr>
+          <w:rFonts w:ascii="Charter Roman" w:hAnsi="Charter Roman"/>
           <w:noProof/>
         </w:rPr>
         <mc:AlternateContent>
@@ -24424,6 +24671,7 @@
       </w:r>
       <w:r>
         <w:rPr>
+          <w:rFonts w:ascii="Charter Roman" w:hAnsi="Charter Roman"/>
           <w:noProof/>
         </w:rPr>
         <mc:AlternateContent>
@@ -24550,6 +24798,7 @@
       </w:r>
       <w:r>
         <w:rPr>
+          <w:rFonts w:ascii="Charter Roman" w:hAnsi="Charter Roman"/>
           <w:noProof/>
         </w:rPr>
         <mc:AlternateContent>
@@ -24676,6 +24925,7 @@
       </w:r>
       <w:r>
         <w:rPr>
+          <w:rFonts w:ascii="Charter Roman" w:hAnsi="Charter Roman"/>
           <w:noProof/>
         </w:rPr>
         <mc:AlternateContent>
@@ -24758,6 +25008,7 @@
       </w:r>
       <w:r>
         <w:rPr>
+          <w:rFonts w:ascii="Charter Roman" w:hAnsi="Charter Roman"/>
           <w:noProof/>
         </w:rPr>
         <mc:AlternateContent>
@@ -24896,6 +25147,7 @@
       </w:r>
       <w:r>
         <w:rPr>
+          <w:rFonts w:ascii="Charter Roman" w:hAnsi="Charter Roman"/>
           <w:noProof/>
         </w:rPr>
         <mc:AlternateContent>
@@ -25025,11 +25277,13 @@
       <w:pPr>
         <w:pStyle w:val="ListParagraph"/>
         <w:rPr>
+          <w:rFonts w:ascii="Charter Roman" w:hAnsi="Charter Roman"/>
           <w:lang w:eastAsia="zh-CN"/>
         </w:rPr>
       </w:pPr>
       <w:r>
         <w:rPr>
+          <w:rFonts w:ascii="Charter Roman" w:hAnsi="Charter Roman"/>
           <w:noProof/>
         </w:rPr>
         <mc:AlternateContent>
@@ -25236,6 +25490,7 @@
       </w:r>
       <w:r>
         <w:rPr>
+          <w:rFonts w:ascii="Charter Roman" w:hAnsi="Charter Roman"/>
           <w:noProof/>
         </w:rPr>
         <mc:AlternateContent>
@@ -25315,6 +25570,7 @@
       </w:r>
       <w:r>
         <w:rPr>
+          <w:rFonts w:ascii="Charter Roman" w:hAnsi="Charter Roman"/>
           <w:noProof/>
         </w:rPr>
         <mc:AlternateContent>
@@ -25391,6 +25647,7 @@
       <w:pPr>
         <w:pStyle w:val="ListParagraph"/>
         <w:rPr>
+          <w:rFonts w:ascii="Charter Roman" w:hAnsi="Charter Roman"/>
           <w:lang w:eastAsia="zh-CN"/>
         </w:rPr>
       </w:pPr>
@@ -25399,6 +25656,7 @@
       <w:pPr>
         <w:pStyle w:val="ListParagraph"/>
         <w:rPr>
+          <w:rFonts w:ascii="Charter Roman" w:hAnsi="Charter Roman"/>
           <w:lang w:eastAsia="zh-CN"/>
         </w:rPr>
       </w:pPr>
@@ -25407,6 +25665,7 @@
       <w:pPr>
         <w:pStyle w:val="ListParagraph"/>
         <w:rPr>
+          <w:rFonts w:ascii="Charter Roman" w:hAnsi="Charter Roman"/>
           <w:lang w:eastAsia="zh-CN"/>
         </w:rPr>
       </w:pPr>
@@ -25415,7 +25674,7 @@
       <w:pPr>
         <w:pStyle w:val="ListParagraph"/>
         <w:rPr>
-          <w:rFonts w:hint="eastAsia"/>
+          <w:rFonts w:ascii="Charter Roman" w:hAnsi="Charter Roman"/>
           <w:lang w:eastAsia="zh-CN"/>
         </w:rPr>
       </w:pPr>
@@ -25424,6 +25683,7 @@
       <w:pPr>
         <w:pStyle w:val="ListParagraph"/>
         <w:rPr>
+          <w:rFonts w:ascii="Charter Roman" w:hAnsi="Charter Roman"/>
           <w:lang w:eastAsia="zh-CN"/>
         </w:rPr>
       </w:pPr>
@@ -25431,7 +25691,7 @@
     <w:p>
       <w:pPr>
         <w:rPr>
-          <w:rFonts w:hint="eastAsia"/>
+          <w:rFonts w:ascii="Charter Roman" w:hAnsi="Charter Roman"/>
           <w:sz w:val="32"/>
           <w:szCs w:val="32"/>
           <w:lang w:eastAsia="zh-CN"/>
@@ -25441,6 +25701,7 @@
     <w:p>
       <w:pPr>
         <w:rPr>
+          <w:rFonts w:ascii="Charter Roman" w:hAnsi="Charter Roman"/>
           <w:sz w:val="32"/>
           <w:szCs w:val="32"/>
           <w:lang w:eastAsia="zh-CN"/>
@@ -25448,12 +25709,13 @@
       </w:pPr>
       <w:r>
         <w:rPr>
+          <w:rFonts w:ascii="Charter Roman" w:hAnsi="Charter Roman"/>
           <w:noProof/>
         </w:rPr>
         <mc:AlternateContent>
           <mc:Choice Requires="wps">
             <w:drawing>
-              <wp:anchor distT="0" distB="0" distL="114300" distR="114300" simplePos="0" relativeHeight="252083200" behindDoc="0" locked="0" layoutInCell="1" allowOverlap="1" wp14:anchorId="0BD85D5D" wp14:editId="79D09722">
+              <wp:anchor distT="0" distB="0" distL="114300" distR="114300" simplePos="0" relativeHeight="252083200" behindDoc="0" locked="0" layoutInCell="1" allowOverlap="1" wp14:anchorId="0BD85D5D" wp14:editId="28C1CD9A">
                 <wp:simplePos x="0" y="0"/>
                 <wp:positionH relativeFrom="column">
                   <wp:posOffset>5143500</wp:posOffset>
@@ -25524,18 +25786,7 @@
                                 <w:szCs w:val="20"/>
                                 <w:lang w:eastAsia="zh-CN"/>
                               </w:rPr>
-                              <w:t>R</w:t>
-                            </w:r>
-                            <w:r>
-                              <w:rPr>
-                                <w:rFonts w:hint="eastAsia"/>
-                                <w:b/>
-                                <w:color w:val="FF6600"/>
-                                <w:sz w:val="20"/>
-                                <w:szCs w:val="20"/>
-                                <w:lang w:eastAsia="zh-CN"/>
-                              </w:rPr>
-                              <w:t>eallocate</w:t>
+                              <w:t>Reallocate</w:t>
                             </w:r>
                           </w:p>
                         </w:txbxContent>
@@ -25584,18 +25835,7 @@
                           <w:szCs w:val="20"/>
                           <w:lang w:eastAsia="zh-CN"/>
                         </w:rPr>
-                        <w:t>R</w:t>
-                      </w:r>
-                      <w:r>
-                        <w:rPr>
-                          <w:rFonts w:hint="eastAsia"/>
-                          <w:b/>
-                          <w:color w:val="FF6600"/>
-                          <w:sz w:val="20"/>
-                          <w:szCs w:val="20"/>
-                          <w:lang w:eastAsia="zh-CN"/>
-                        </w:rPr>
-                        <w:t>eallocate</w:t>
+                        <w:t>Reallocate</w:t>
                       </w:r>
                     </w:p>
                   </w:txbxContent>
@@ -25608,12 +25848,13 @@
       </w:r>
       <w:r>
         <w:rPr>
+          <w:rFonts w:ascii="Charter Roman" w:hAnsi="Charter Roman"/>
           <w:noProof/>
         </w:rPr>
         <mc:AlternateContent>
           <mc:Choice Requires="wps">
             <w:drawing>
-              <wp:anchor distT="0" distB="0" distL="114300" distR="114300" simplePos="0" relativeHeight="252082176" behindDoc="0" locked="0" layoutInCell="1" allowOverlap="1" wp14:anchorId="007A863F" wp14:editId="0BD7FC44">
+              <wp:anchor distT="0" distB="0" distL="114300" distR="114300" simplePos="0" relativeHeight="252082176" behindDoc="0" locked="0" layoutInCell="1" allowOverlap="1" wp14:anchorId="007A863F" wp14:editId="48EEC76A">
                 <wp:simplePos x="0" y="0"/>
                 <wp:positionH relativeFrom="column">
                   <wp:posOffset>4914900</wp:posOffset>
@@ -25692,7 +25933,7 @@
       <w:pPr>
         <w:pStyle w:val="ListParagraph"/>
         <w:rPr>
-          <w:rFonts w:hint="eastAsia"/>
+          <w:rFonts w:ascii="Charter Roman" w:hAnsi="Charter Roman"/>
           <w:lang w:eastAsia="zh-CN"/>
         </w:rPr>
       </w:pPr>
@@ -25701,7 +25942,7 @@
       <w:pPr>
         <w:pStyle w:val="ListParagraph"/>
         <w:rPr>
-          <w:rFonts w:hint="eastAsia"/>
+          <w:rFonts w:ascii="Charter Roman" w:hAnsi="Charter Roman"/>
           <w:lang w:eastAsia="zh-CN"/>
         </w:rPr>
       </w:pPr>
@@ -25710,11 +25951,13 @@
       <w:pPr>
         <w:pStyle w:val="ListParagraph"/>
         <w:rPr>
+          <w:rFonts w:ascii="Charter Roman" w:hAnsi="Charter Roman"/>
           <w:lang w:eastAsia="zh-CN"/>
         </w:rPr>
       </w:pPr>
       <w:r>
         <w:rPr>
+          <w:rFonts w:ascii="Charter Roman" w:hAnsi="Charter Roman"/>
           <w:noProof/>
         </w:rPr>
         <mc:AlternateContent>
@@ -25855,7 +26098,7 @@
     <w:p>
       <w:pPr>
         <w:rPr>
-          <w:rFonts w:hint="eastAsia"/>
+          <w:rFonts w:ascii="Charter Roman" w:hAnsi="Charter Roman"/>
           <w:sz w:val="32"/>
           <w:szCs w:val="32"/>
           <w:lang w:eastAsia="zh-CN"/>
@@ -25865,19 +26108,17 @@
     <w:p>
       <w:pPr>
         <w:rPr>
-          <w:rFonts w:hint="eastAsia"/>
+          <w:rFonts w:ascii="Charter Roman" w:hAnsi="Charter Roman"/>
           <w:sz w:val="32"/>
           <w:szCs w:val="32"/>
           <w:lang w:eastAsia="zh-CN"/>
         </w:rPr>
       </w:pPr>
-      <w:bookmarkStart w:id="6" w:name="_GoBack"/>
-      <w:bookmarkEnd w:id="6"/>
     </w:p>
     <w:p>
       <w:pPr>
         <w:rPr>
-          <w:rFonts w:hint="eastAsia"/>
+          <w:rFonts w:ascii="Charter Roman" w:hAnsi="Charter Roman"/>
           <w:sz w:val="32"/>
           <w:szCs w:val="32"/>
           <w:lang w:eastAsia="zh-CN"/>
@@ -25885,6 +26126,7 @@
       </w:pPr>
       <w:r>
         <w:rPr>
+          <w:rFonts w:ascii="Charter Roman" w:hAnsi="Charter Roman"/>
           <w:noProof/>
         </w:rPr>
         <mc:AlternateContent>
@@ -26013,18 +26255,3719 @@
     <w:p>
       <w:pPr>
         <w:rPr>
-          <w:rFonts w:hint="eastAsia"/>
-          <w:lang w:eastAsia="zh-CN"/>
-        </w:rPr>
-      </w:pPr>
-      <w:r>
-        <w:rPr>
+          <w:rFonts w:ascii="Charter Roman" w:eastAsiaTheme="majorEastAsia" w:hAnsi="Charter Roman" w:cstheme="majorBidi"/>
+          <w:b/>
+          <w:bCs/>
+          <w:color w:val="345A8A" w:themeColor="accent1" w:themeShade="B5"/>
           <w:sz w:val="32"/>
           <w:szCs w:val="32"/>
           <w:lang w:eastAsia="zh-CN"/>
         </w:rPr>
+      </w:pPr>
+      <w:r>
+        <w:rPr>
+          <w:rFonts w:ascii="Charter Roman" w:hAnsi="Charter Roman"/>
+          <w:lang w:eastAsia="zh-CN"/>
+        </w:rPr>
         <w:br w:type="page"/>
       </w:r>
+    </w:p>
+    <w:p>
+      <w:pPr>
+        <w:pStyle w:val="Heading1"/>
+        <w:ind w:left="920"/>
+        <w:jc w:val="center"/>
+        <w:rPr>
+          <w:rStyle w:val="BookTitle"/>
+          <w:rFonts w:ascii="Charter Roman" w:hAnsi="Charter Roman"/>
+          <w:lang w:eastAsia="zh-CN"/>
+        </w:rPr>
+      </w:pPr>
+      <w:r>
+        <w:rPr>
+          <w:rFonts w:ascii="Charter Roman" w:hAnsi="Charter Roman"/>
+          <w:smallCaps/>
+          <w:sz w:val="56"/>
+          <w:szCs w:val="56"/>
+        </w:rPr>
+        <w:t>2. S</w:t>
+      </w:r>
+      <w:r>
+        <w:rPr>
+          <w:rFonts w:ascii="Charter Roman" w:hAnsi="Charter Roman"/>
+          <w:smallCaps/>
+          <w:sz w:val="56"/>
+          <w:szCs w:val="56"/>
+        </w:rPr>
+        <w:t>lice Buffer and thread</w:t>
+      </w:r>
+    </w:p>
+    <w:p>
+      <w:pPr>
+        <w:rPr>
+          <w:rFonts w:ascii="Charter Roman" w:hAnsi="Charter Roman"/>
+        </w:rPr>
+      </w:pPr>
+    </w:p>
+    <w:p>
+      <w:pPr>
+        <w:pStyle w:val="Heading2"/>
+        <w:numPr>
+          <w:ilvl w:val="0"/>
+          <w:numId w:val="0"/>
+        </w:numPr>
+        <w:rPr>
+          <w:rFonts w:ascii="Charter Roman" w:hAnsi="Charter Roman"/>
+        </w:rPr>
+      </w:pPr>
+      <w:r>
+        <w:rPr>
+          <w:rFonts w:ascii="Charter Roman" w:hAnsi="Charter Roman"/>
+        </w:rPr>
+        <w:t xml:space="preserve">2.1 </w:t>
+      </w:r>
+      <w:r>
+        <w:rPr>
+          <w:rFonts w:ascii="Charter Roman" w:hAnsi="Charter Roman"/>
+        </w:rPr>
+        <w:t xml:space="preserve"> Before encoding one layer</w:t>
+      </w:r>
+    </w:p>
+    <w:p>
+      <w:pPr>
+        <w:rPr>
+          <w:rFonts w:ascii="Charter Roman" w:hAnsi="Charter Roman"/>
+        </w:rPr>
+      </w:pPr>
+    </w:p>
+    <w:p>
+      <w:pPr>
+        <w:rPr>
+          <w:rFonts w:ascii="Charter Roman" w:hAnsi="Charter Roman"/>
+        </w:rPr>
+      </w:pPr>
+      <w:r>
+        <w:rPr>
+          <w:rFonts w:ascii="Charter Roman" w:hAnsi="Charter Roman"/>
+        </w:rPr>
+        <w:t xml:space="preserve">  the status  of  slice buffer and thread </w:t>
+      </w:r>
+      <w:r>
+        <w:rPr>
+          <w:rFonts w:ascii="Charter Roman" w:hAnsi="Charter Roman"/>
+        </w:rPr>
+        <w:t>:</w:t>
+      </w:r>
+    </w:p>
+    <w:p>
+      <w:pPr>
+        <w:rPr>
+          <w:rFonts w:ascii="Charter Roman" w:hAnsi="Charter Roman"/>
+        </w:rPr>
+      </w:pPr>
+      <w:r>
+        <w:rPr>
+          <w:rFonts w:ascii="Charter Roman" w:hAnsi="Charter Roman"/>
+        </w:rPr>
+        <w:t xml:space="preserve">   example:</w:t>
+      </w:r>
+    </w:p>
+    <w:p>
+      <w:pPr>
+        <w:rPr>
+          <w:rFonts w:ascii="Charter Roman" w:hAnsi="Charter Roman"/>
+        </w:rPr>
+      </w:pPr>
+      <w:r>
+        <w:rPr>
+          <w:rFonts w:ascii="Charter Roman" w:hAnsi="Charter Roman"/>
+        </w:rPr>
+        <w:t xml:space="preserve">   thread:  3 threads </w:t>
+      </w:r>
+    </w:p>
+    <w:p>
+      <w:pPr>
+        <w:rPr>
+          <w:rFonts w:ascii="Charter Roman" w:hAnsi="Charter Roman" w:hint="eastAsia"/>
+          <w:lang w:eastAsia="zh-CN"/>
+        </w:rPr>
+      </w:pPr>
+      <w:r>
+        <w:rPr>
+          <w:rFonts w:ascii="Charter Roman" w:hAnsi="Charter Roman"/>
+        </w:rPr>
+        <w:t xml:space="preserve">   slices:     9 slices in layer</w:t>
+      </w:r>
+    </w:p>
+    <w:p>
+      <w:pPr>
+        <w:rPr>
+          <w:rFonts w:ascii="Charter Roman" w:hAnsi="Charter Roman" w:hint="eastAsia"/>
+          <w:lang w:eastAsia="zh-CN"/>
+        </w:rPr>
+      </w:pPr>
+    </w:p>
+    <w:p>
+      <w:pPr>
+        <w:rPr>
+          <w:rFonts w:ascii="Charter Roman" w:hAnsi="Charter Roman" w:hint="eastAsia"/>
+          <w:lang w:eastAsia="zh-CN"/>
+        </w:rPr>
+      </w:pPr>
+      <w:r>
+        <w:rPr>
+          <w:rFonts w:ascii="Charter Roman" w:hAnsi="Charter Roman"/>
+          <w:noProof/>
+        </w:rPr>
+        <mc:AlternateContent>
+          <mc:Choice Requires="wps">
+            <w:drawing>
+              <wp:anchor distT="0" distB="0" distL="114300" distR="114300" simplePos="0" relativeHeight="252148736" behindDoc="0" locked="0" layoutInCell="1" allowOverlap="1" wp14:anchorId="65C4B7D7" wp14:editId="5845A127">
+                <wp:simplePos x="0" y="0"/>
+                <wp:positionH relativeFrom="column">
+                  <wp:posOffset>2400300</wp:posOffset>
+                </wp:positionH>
+                <wp:positionV relativeFrom="paragraph">
+                  <wp:posOffset>175260</wp:posOffset>
+                </wp:positionV>
+                <wp:extent cx="2628900" cy="342900"/>
+                <wp:effectExtent l="0" t="0" r="38100" b="38100"/>
+                <wp:wrapThrough wrapText="bothSides">
+                  <wp:wrapPolygon edited="0">
+                    <wp:start x="0" y="0"/>
+                    <wp:lineTo x="0" y="22400"/>
+                    <wp:lineTo x="21704" y="22400"/>
+                    <wp:lineTo x="21704" y="0"/>
+                    <wp:lineTo x="0" y="0"/>
+                  </wp:wrapPolygon>
+                </wp:wrapThrough>
+                <wp:docPr id="551" name="Rectangle 551"/>
+                <wp:cNvGraphicFramePr/>
+                <a:graphic xmlns:a="http://schemas.openxmlformats.org/drawingml/2006/main">
+                  <a:graphicData uri="http://schemas.microsoft.com/office/word/2010/wordprocessingShape">
+                    <wps:wsp>
+                      <wps:cNvSpPr/>
+                      <wps:spPr>
+                        <a:xfrm>
+                          <a:off x="0" y="0"/>
+                          <a:ext cx="2628900" cy="342900"/>
+                        </a:xfrm>
+                        <a:prstGeom prst="rect">
+                          <a:avLst/>
+                        </a:prstGeom>
+                      </wps:spPr>
+                      <wps:style>
+                        <a:lnRef idx="2">
+                          <a:schemeClr val="accent3"/>
+                        </a:lnRef>
+                        <a:fillRef idx="1">
+                          <a:schemeClr val="lt1"/>
+                        </a:fillRef>
+                        <a:effectRef idx="0">
+                          <a:schemeClr val="accent3"/>
+                        </a:effectRef>
+                        <a:fontRef idx="minor">
+                          <a:schemeClr val="dk1"/>
+                        </a:fontRef>
+                      </wps:style>
+                      <wps:txbx>
+                        <w:txbxContent>
+                          <w:p>
+                            <w:pPr>
+                              <w:rPr>
+                                <w:sz w:val="20"/>
+                                <w:szCs w:val="20"/>
+                                <w:lang w:eastAsia="zh-CN"/>
+                              </w:rPr>
+                            </w:pPr>
+                            <w:r>
+                              <w:rPr>
+                                <w:rFonts w:ascii="Charter Roman" w:hAnsi="Charter Roman" w:cs="Menlo Regular"/>
+                                <w:color w:val="2B839F"/>
+                                <w:sz w:val="22"/>
+                                <w:szCs w:val="22"/>
+                              </w:rPr>
+                              <w:t>bThreadBufferUsage</w:t>
+                            </w:r>
+                            <w:r>
+                              <w:rPr>
+                                <w:rFonts w:ascii="Charter Roman" w:hAnsi="Charter Roman" w:cs="Menlo Regular"/>
+                                <w:color w:val="000000"/>
+                                <w:sz w:val="22"/>
+                                <w:szCs w:val="22"/>
+                              </w:rPr>
+                              <w:t>[</w:t>
+                            </w:r>
+                            <w:r>
+                              <w:rPr>
+                                <w:rFonts w:ascii="Charter Roman" w:hAnsi="Charter Roman" w:cs="Menlo Regular"/>
+                                <w:color w:val="2B839F"/>
+                                <w:sz w:val="22"/>
+                                <w:szCs w:val="22"/>
+                              </w:rPr>
+                              <w:t>iThrdIdx</w:t>
+                            </w:r>
+                            <w:r>
+                              <w:rPr>
+                                <w:rFonts w:ascii="Charter Roman" w:hAnsi="Charter Roman" w:cs="Menlo Regular"/>
+                                <w:color w:val="000000"/>
+                                <w:sz w:val="22"/>
+                                <w:szCs w:val="22"/>
+                              </w:rPr>
+                              <w:t xml:space="preserve">] = </w:t>
+                            </w:r>
+                            <w:r>
+                              <w:rPr>
+                                <w:rFonts w:ascii="Charter Roman" w:hAnsi="Charter Roman" w:cs="Menlo Regular"/>
+                                <w:color w:val="0000FF"/>
+                                <w:sz w:val="22"/>
+                                <w:szCs w:val="22"/>
+                              </w:rPr>
+                              <w:t>false</w:t>
+                            </w:r>
+                          </w:p>
+                        </w:txbxContent>
+                      </wps:txbx>
+                      <wps:bodyPr rot="0" spcFirstLastPara="0" vertOverflow="overflow" horzOverflow="overflow" vert="horz" wrap="square" lIns="91440" tIns="45720" rIns="91440" bIns="45720" numCol="1" spcCol="0" rtlCol="0" fromWordArt="0" anchor="ctr" anchorCtr="0" forceAA="0" compatLnSpc="1">
+                        <a:prstTxWarp prst="textNoShape">
+                          <a:avLst/>
+                        </a:prstTxWarp>
+                        <a:noAutofit/>
+                      </wps:bodyPr>
+                    </wps:wsp>
+                  </a:graphicData>
+                </a:graphic>
+                <wp14:sizeRelH relativeFrom="margin">
+                  <wp14:pctWidth>0</wp14:pctWidth>
+                </wp14:sizeRelH>
+                <wp14:sizeRelV relativeFrom="margin">
+                  <wp14:pctHeight>0</wp14:pctHeight>
+                </wp14:sizeRelV>
+              </wp:anchor>
+            </w:drawing>
+          </mc:Choice>
+          <mc:Fallback>
+            <w:pict>
+              <v:rect id="Rectangle 551" o:spid="_x0000_s1166" style="position:absolute;margin-left:189pt;margin-top:13.8pt;width:207pt;height:27pt;z-index:252148736;visibility:visible;mso-wrap-style:square;mso-width-percent:0;mso-height-percent:0;mso-wrap-distance-left:9pt;mso-wrap-distance-top:0;mso-wrap-distance-right:9pt;mso-wrap-distance-bottom:0;mso-position-horizontal:absolute;mso-position-horizontal-relative:text;mso-position-vertical:absolute;mso-position-vertical-relative:text;mso-width-percent:0;mso-height-percent:0;mso-width-relative:margin;mso-height-relative:margin;v-text-anchor:middle" o:gfxdata="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" fillcolor="white [3201]" strokecolor="#9bbb59 [3206]" strokeweight="2pt">
+                <v:textbox>
+                  <w:txbxContent>
+                    <w:p>
+                      <w:pPr>
+                        <w:rPr>
+                          <w:sz w:val="20"/>
+                          <w:szCs w:val="20"/>
+                          <w:lang w:eastAsia="zh-CN"/>
+                        </w:rPr>
+                      </w:pPr>
+                      <w:r>
+                        <w:rPr>
+                          <w:rFonts w:ascii="Charter Roman" w:hAnsi="Charter Roman" w:cs="Menlo Regular"/>
+                          <w:color w:val="2B839F"/>
+                          <w:sz w:val="22"/>
+                          <w:szCs w:val="22"/>
+                        </w:rPr>
+                        <w:t>bThreadBufferUsage</w:t>
+                      </w:r>
+                      <w:r>
+                        <w:rPr>
+                          <w:rFonts w:ascii="Charter Roman" w:hAnsi="Charter Roman" w:cs="Menlo Regular"/>
+                          <w:color w:val="000000"/>
+                          <w:sz w:val="22"/>
+                          <w:szCs w:val="22"/>
+                        </w:rPr>
+                        <w:t>[</w:t>
+                      </w:r>
+                      <w:r>
+                        <w:rPr>
+                          <w:rFonts w:ascii="Charter Roman" w:hAnsi="Charter Roman" w:cs="Menlo Regular"/>
+                          <w:color w:val="2B839F"/>
+                          <w:sz w:val="22"/>
+                          <w:szCs w:val="22"/>
+                        </w:rPr>
+                        <w:t>iThrdIdx</w:t>
+                      </w:r>
+                      <w:r>
+                        <w:rPr>
+                          <w:rFonts w:ascii="Charter Roman" w:hAnsi="Charter Roman" w:cs="Menlo Regular"/>
+                          <w:color w:val="000000"/>
+                          <w:sz w:val="22"/>
+                          <w:szCs w:val="22"/>
+                        </w:rPr>
+                        <w:t xml:space="preserve">] = </w:t>
+                      </w:r>
+                      <w:r>
+                        <w:rPr>
+                          <w:rFonts w:ascii="Charter Roman" w:hAnsi="Charter Roman" w:cs="Menlo Regular"/>
+                          <w:color w:val="0000FF"/>
+                          <w:sz w:val="22"/>
+                          <w:szCs w:val="22"/>
+                        </w:rPr>
+                        <w:t>false</w:t>
+                      </w:r>
+                    </w:p>
+                  </w:txbxContent>
+                </v:textbox>
+                <w10:wrap type="through"/>
+              </v:rect>
+            </w:pict>
+          </mc:Fallback>
+        </mc:AlternateContent>
+      </w:r>
+    </w:p>
+    <w:p>
+      <w:pPr>
+        <w:rPr>
+          <w:rFonts w:ascii="Charter Roman" w:hAnsi="Charter Roman" w:hint="eastAsia"/>
+          <w:lang w:eastAsia="zh-CN"/>
+        </w:rPr>
+      </w:pPr>
+    </w:p>
+    <w:p>
+      <w:pPr>
+        <w:rPr>
+          <w:rFonts w:ascii="Charter Roman" w:hAnsi="Charter Roman" w:hint="eastAsia"/>
+          <w:lang w:eastAsia="zh-CN"/>
+        </w:rPr>
+      </w:pPr>
+    </w:p>
+    <w:p>
+      <w:pPr>
+        <w:rPr>
+          <w:rFonts w:ascii="Charter Roman" w:hAnsi="Charter Roman"/>
+        </w:rPr>
+      </w:pPr>
+      <w:r>
+        <w:rPr>
+          <w:rFonts w:ascii="Charter Roman" w:hAnsi="Charter Roman"/>
+          <w:noProof/>
+        </w:rPr>
+        <mc:AlternateContent>
+          <mc:Choice Requires="wps">
+            <w:drawing>
+              <wp:anchor distT="0" distB="0" distL="114300" distR="114300" simplePos="0" relativeHeight="252146688" behindDoc="0" locked="0" layoutInCell="1" allowOverlap="1" wp14:anchorId="53204076" wp14:editId="2D3ED350">
+                <wp:simplePos x="0" y="0"/>
+                <wp:positionH relativeFrom="column">
+                  <wp:posOffset>4000500</wp:posOffset>
+                </wp:positionH>
+                <wp:positionV relativeFrom="paragraph">
+                  <wp:posOffset>375285</wp:posOffset>
+                </wp:positionV>
+                <wp:extent cx="685800" cy="457200"/>
+                <wp:effectExtent l="0" t="0" r="25400" b="25400"/>
+                <wp:wrapThrough wrapText="bothSides">
+                  <wp:wrapPolygon edited="0">
+                    <wp:start x="0" y="0"/>
+                    <wp:lineTo x="0" y="21600"/>
+                    <wp:lineTo x="21600" y="21600"/>
+                    <wp:lineTo x="21600" y="0"/>
+                    <wp:lineTo x="0" y="0"/>
+                  </wp:wrapPolygon>
+                </wp:wrapThrough>
+                <wp:docPr id="550" name="Rectangle 550"/>
+                <wp:cNvGraphicFramePr/>
+                <a:graphic xmlns:a="http://schemas.openxmlformats.org/drawingml/2006/main">
+                  <a:graphicData uri="http://schemas.microsoft.com/office/word/2010/wordprocessingShape">
+                    <wps:wsp>
+                      <wps:cNvSpPr/>
+                      <wps:spPr>
+                        <a:xfrm>
+                          <a:off x="0" y="0"/>
+                          <a:ext cx="685800" cy="457200"/>
+                        </a:xfrm>
+                        <a:prstGeom prst="rect">
+                          <a:avLst/>
+                        </a:prstGeom>
+                      </wps:spPr>
+                      <wps:style>
+                        <a:lnRef idx="2">
+                          <a:schemeClr val="accent3"/>
+                        </a:lnRef>
+                        <a:fillRef idx="1">
+                          <a:schemeClr val="lt1"/>
+                        </a:fillRef>
+                        <a:effectRef idx="0">
+                          <a:schemeClr val="accent3"/>
+                        </a:effectRef>
+                        <a:fontRef idx="minor">
+                          <a:schemeClr val="dk1"/>
+                        </a:fontRef>
+                      </wps:style>
+                      <wps:txbx>
+                        <w:txbxContent>
+                          <w:p>
+                            <w:pPr>
+                              <w:rPr>
+                                <w:rFonts w:hint="eastAsia"/>
+                                <w:b/>
+                                <w:color w:val="008000"/>
+                                <w:sz w:val="20"/>
+                                <w:szCs w:val="20"/>
+                                <w:lang w:eastAsia="zh-CN"/>
+                              </w:rPr>
+                            </w:pPr>
+                            <w:r>
+                              <w:rPr>
+                                <w:b/>
+                                <w:color w:val="008000"/>
+                                <w:sz w:val="20"/>
+                                <w:szCs w:val="20"/>
+                                <w:lang w:eastAsia="zh-CN"/>
+                              </w:rPr>
+                              <w:t>S</w:t>
+                            </w:r>
+                            <w:r>
+                              <w:rPr>
+                                <w:rFonts w:hint="eastAsia"/>
+                                <w:b/>
+                                <w:color w:val="008000"/>
+                                <w:sz w:val="20"/>
+                                <w:szCs w:val="20"/>
+                                <w:lang w:eastAsia="zh-CN"/>
+                              </w:rPr>
+                              <w:t>lice buffer</w:t>
+                            </w:r>
+                          </w:p>
+                        </w:txbxContent>
+                      </wps:txbx>
+                      <wps:bodyPr rot="0" spcFirstLastPara="0" vertOverflow="overflow" horzOverflow="overflow" vert="horz" wrap="square" lIns="91440" tIns="45720" rIns="91440" bIns="45720" numCol="1" spcCol="0" rtlCol="0" fromWordArt="0" anchor="ctr" anchorCtr="0" forceAA="0" compatLnSpc="1">
+                        <a:prstTxWarp prst="textNoShape">
+                          <a:avLst/>
+                        </a:prstTxWarp>
+                        <a:noAutofit/>
+                      </wps:bodyPr>
+                    </wps:wsp>
+                  </a:graphicData>
+                </a:graphic>
+                <wp14:sizeRelH relativeFrom="margin">
+                  <wp14:pctWidth>0</wp14:pctWidth>
+                </wp14:sizeRelH>
+                <wp14:sizeRelV relativeFrom="margin">
+                  <wp14:pctHeight>0</wp14:pctHeight>
+                </wp14:sizeRelV>
+              </wp:anchor>
+            </w:drawing>
+          </mc:Choice>
+          <mc:Fallback>
+            <w:pict>
+              <v:rect id="Rectangle 550" o:spid="_x0000_s1167" style="position:absolute;margin-left:315pt;margin-top:29.55pt;width:54pt;height:36pt;z-index:252146688;visibility:visible;mso-wrap-style:square;mso-width-percent:0;mso-height-percent:0;mso-wrap-distance-left:9pt;mso-wrap-distance-top:0;mso-wrap-distance-right:9pt;mso-wrap-distance-bottom:0;mso-position-horizontal:absolute;mso-position-horizontal-relative:text;mso-position-vertical:absolute;mso-position-vertical-relative:text;mso-width-percent:0;mso-height-percent:0;mso-width-relative:margin;mso-height-relative:margin;v-text-anchor:middle" o:gfxdata="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" fillcolor="white [3201]" strokecolor="#9bbb59 [3206]" strokeweight="2pt">
+                <v:textbox>
+                  <w:txbxContent>
+                    <w:p>
+                      <w:pPr>
+                        <w:rPr>
+                          <w:rFonts w:hint="eastAsia"/>
+                          <w:b/>
+                          <w:color w:val="008000"/>
+                          <w:sz w:val="20"/>
+                          <w:szCs w:val="20"/>
+                          <w:lang w:eastAsia="zh-CN"/>
+                        </w:rPr>
+                      </w:pPr>
+                      <w:r>
+                        <w:rPr>
+                          <w:b/>
+                          <w:color w:val="008000"/>
+                          <w:sz w:val="20"/>
+                          <w:szCs w:val="20"/>
+                          <w:lang w:eastAsia="zh-CN"/>
+                        </w:rPr>
+                        <w:t>S</w:t>
+                      </w:r>
+                      <w:r>
+                        <w:rPr>
+                          <w:rFonts w:hint="eastAsia"/>
+                          <w:b/>
+                          <w:color w:val="008000"/>
+                          <w:sz w:val="20"/>
+                          <w:szCs w:val="20"/>
+                          <w:lang w:eastAsia="zh-CN"/>
+                        </w:rPr>
+                        <w:t>lice buffer</w:t>
+                      </w:r>
+                    </w:p>
+                  </w:txbxContent>
+                </v:textbox>
+                <w10:wrap type="through"/>
+              </v:rect>
+            </w:pict>
+          </mc:Fallback>
+        </mc:AlternateContent>
+      </w:r>
+      <w:r>
+        <w:rPr>
+          <w:rFonts w:ascii="Charter Roman" w:hAnsi="Charter Roman"/>
+          <w:noProof/>
+        </w:rPr>
+        <mc:AlternateContent>
+          <mc:Choice Requires="wps">
+            <w:drawing>
+              <wp:anchor distT="0" distB="0" distL="114300" distR="114300" simplePos="0" relativeHeight="252139520" behindDoc="0" locked="0" layoutInCell="1" allowOverlap="1" wp14:anchorId="1EE48057" wp14:editId="2C43692C">
+                <wp:simplePos x="0" y="0"/>
+                <wp:positionH relativeFrom="column">
+                  <wp:posOffset>2400300</wp:posOffset>
+                </wp:positionH>
+                <wp:positionV relativeFrom="paragraph">
+                  <wp:posOffset>454660</wp:posOffset>
+                </wp:positionV>
+                <wp:extent cx="1257300" cy="342900"/>
+                <wp:effectExtent l="0" t="0" r="38100" b="38100"/>
+                <wp:wrapThrough wrapText="bothSides">
+                  <wp:wrapPolygon edited="0">
+                    <wp:start x="0" y="0"/>
+                    <wp:lineTo x="0" y="22400"/>
+                    <wp:lineTo x="21818" y="22400"/>
+                    <wp:lineTo x="21818" y="0"/>
+                    <wp:lineTo x="0" y="0"/>
+                  </wp:wrapPolygon>
+                </wp:wrapThrough>
+                <wp:docPr id="546" name="Rectangle 546"/>
+                <wp:cNvGraphicFramePr/>
+                <a:graphic xmlns:a="http://schemas.openxmlformats.org/drawingml/2006/main">
+                  <a:graphicData uri="http://schemas.microsoft.com/office/word/2010/wordprocessingShape">
+                    <wps:wsp>
+                      <wps:cNvSpPr/>
+                      <wps:spPr>
+                        <a:xfrm>
+                          <a:off x="0" y="0"/>
+                          <a:ext cx="1257300" cy="342900"/>
+                        </a:xfrm>
+                        <a:prstGeom prst="rect">
+                          <a:avLst/>
+                        </a:prstGeom>
+                      </wps:spPr>
+                      <wps:style>
+                        <a:lnRef idx="2">
+                          <a:schemeClr val="accent3"/>
+                        </a:lnRef>
+                        <a:fillRef idx="1">
+                          <a:schemeClr val="lt1"/>
+                        </a:fillRef>
+                        <a:effectRef idx="0">
+                          <a:schemeClr val="accent3"/>
+                        </a:effectRef>
+                        <a:fontRef idx="minor">
+                          <a:schemeClr val="dk1"/>
+                        </a:fontRef>
+                      </wps:style>
+                      <wps:txbx>
+                        <w:txbxContent>
+                          <w:p>
+                            <w:pPr>
+                              <w:rPr>
+                                <w:rFonts w:hint="eastAsia"/>
+                                <w:sz w:val="20"/>
+                                <w:szCs w:val="20"/>
+                                <w:lang w:eastAsia="zh-CN"/>
+                              </w:rPr>
+                            </w:pPr>
+                            <w:r>
+                              <w:rPr>
+                                <w:rFonts w:hint="eastAsia"/>
+                                <w:sz w:val="20"/>
+                                <w:szCs w:val="20"/>
+                                <w:lang w:eastAsia="zh-CN"/>
+                              </w:rPr>
+                              <w:t>pSliceInThread[1]</w:t>
+                            </w:r>
+                          </w:p>
+                        </w:txbxContent>
+                      </wps:txbx>
+                      <wps:bodyPr rot="0" spcFirstLastPara="0" vertOverflow="overflow" horzOverflow="overflow" vert="horz" wrap="square" lIns="91440" tIns="45720" rIns="91440" bIns="45720" numCol="1" spcCol="0" rtlCol="0" fromWordArt="0" anchor="ctr" anchorCtr="0" forceAA="0" compatLnSpc="1">
+                        <a:prstTxWarp prst="textNoShape">
+                          <a:avLst/>
+                        </a:prstTxWarp>
+                        <a:noAutofit/>
+                      </wps:bodyPr>
+                    </wps:wsp>
+                  </a:graphicData>
+                </a:graphic>
+                <wp14:sizeRelH relativeFrom="margin">
+                  <wp14:pctWidth>0</wp14:pctWidth>
+                </wp14:sizeRelH>
+                <wp14:sizeRelV relativeFrom="margin">
+                  <wp14:pctHeight>0</wp14:pctHeight>
+                </wp14:sizeRelV>
+              </wp:anchor>
+            </w:drawing>
+          </mc:Choice>
+          <mc:Fallback>
+            <w:pict>
+              <v:rect id="Rectangle 546" o:spid="_x0000_s1168" style="position:absolute;margin-left:189pt;margin-top:35.8pt;width:99pt;height:27pt;z-index:252139520;visibility:visible;mso-wrap-style:square;mso-width-percent:0;mso-height-percent:0;mso-wrap-distance-left:9pt;mso-wrap-distance-top:0;mso-wrap-distance-right:9pt;mso-wrap-distance-bottom:0;mso-position-horizontal:absolute;mso-position-horizontal-relative:text;mso-position-vertical:absolute;mso-position-vertical-relative:text;mso-width-percent:0;mso-height-percent:0;mso-width-relative:margin;mso-height-relative:margin;v-text-anchor:middle" o:gfxdata="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" fillcolor="white [3201]" strokecolor="#9bbb59 [3206]" strokeweight="2pt">
+                <v:textbox>
+                  <w:txbxContent>
+                    <w:p>
+                      <w:pPr>
+                        <w:rPr>
+                          <w:rFonts w:hint="eastAsia"/>
+                          <w:sz w:val="20"/>
+                          <w:szCs w:val="20"/>
+                          <w:lang w:eastAsia="zh-CN"/>
+                        </w:rPr>
+                      </w:pPr>
+                      <w:r>
+                        <w:rPr>
+                          <w:rFonts w:hint="eastAsia"/>
+                          <w:sz w:val="20"/>
+                          <w:szCs w:val="20"/>
+                          <w:lang w:eastAsia="zh-CN"/>
+                        </w:rPr>
+                        <w:t>pSliceInThread[1]</w:t>
+                      </w:r>
+                    </w:p>
+                  </w:txbxContent>
+                </v:textbox>
+                <w10:wrap type="through"/>
+              </v:rect>
+            </w:pict>
+          </mc:Fallback>
+        </mc:AlternateContent>
+      </w:r>
+      <w:r>
+        <w:rPr>
+          <w:rFonts w:ascii="Charter Roman" w:hAnsi="Charter Roman"/>
+          <w:noProof/>
+        </w:rPr>
+        <mc:AlternateContent>
+          <mc:Choice Requires="wps">
+            <w:drawing>
+              <wp:anchor distT="0" distB="0" distL="114300" distR="114300" simplePos="0" relativeHeight="252138496" behindDoc="0" locked="0" layoutInCell="1" allowOverlap="1" wp14:anchorId="26049C49" wp14:editId="31268165">
+                <wp:simplePos x="0" y="0"/>
+                <wp:positionH relativeFrom="column">
+                  <wp:posOffset>2400300</wp:posOffset>
+                </wp:positionH>
+                <wp:positionV relativeFrom="paragraph">
+                  <wp:posOffset>797560</wp:posOffset>
+                </wp:positionV>
+                <wp:extent cx="1257300" cy="342900"/>
+                <wp:effectExtent l="0" t="0" r="38100" b="38100"/>
+                <wp:wrapThrough wrapText="bothSides">
+                  <wp:wrapPolygon edited="0">
+                    <wp:start x="0" y="0"/>
+                    <wp:lineTo x="0" y="22400"/>
+                    <wp:lineTo x="21818" y="22400"/>
+                    <wp:lineTo x="21818" y="0"/>
+                    <wp:lineTo x="0" y="0"/>
+                  </wp:wrapPolygon>
+                </wp:wrapThrough>
+                <wp:docPr id="545" name="Rectangle 545"/>
+                <wp:cNvGraphicFramePr/>
+                <a:graphic xmlns:a="http://schemas.openxmlformats.org/drawingml/2006/main">
+                  <a:graphicData uri="http://schemas.microsoft.com/office/word/2010/wordprocessingShape">
+                    <wps:wsp>
+                      <wps:cNvSpPr/>
+                      <wps:spPr>
+                        <a:xfrm>
+                          <a:off x="0" y="0"/>
+                          <a:ext cx="1257300" cy="342900"/>
+                        </a:xfrm>
+                        <a:prstGeom prst="rect">
+                          <a:avLst/>
+                        </a:prstGeom>
+                      </wps:spPr>
+                      <wps:style>
+                        <a:lnRef idx="2">
+                          <a:schemeClr val="accent3"/>
+                        </a:lnRef>
+                        <a:fillRef idx="1">
+                          <a:schemeClr val="lt1"/>
+                        </a:fillRef>
+                        <a:effectRef idx="0">
+                          <a:schemeClr val="accent3"/>
+                        </a:effectRef>
+                        <a:fontRef idx="minor">
+                          <a:schemeClr val="dk1"/>
+                        </a:fontRef>
+                      </wps:style>
+                      <wps:txbx>
+                        <w:txbxContent>
+                          <w:p>
+                            <w:pPr>
+                              <w:rPr>
+                                <w:rFonts w:hint="eastAsia"/>
+                                <w:sz w:val="20"/>
+                                <w:szCs w:val="20"/>
+                                <w:lang w:eastAsia="zh-CN"/>
+                              </w:rPr>
+                            </w:pPr>
+                            <w:r>
+                              <w:rPr>
+                                <w:rFonts w:hint="eastAsia"/>
+                                <w:sz w:val="20"/>
+                                <w:szCs w:val="20"/>
+                                <w:lang w:eastAsia="zh-CN"/>
+                              </w:rPr>
+                              <w:t>pSliceInThread[2]</w:t>
+                            </w:r>
+                          </w:p>
+                        </w:txbxContent>
+                      </wps:txbx>
+                      <wps:bodyPr rot="0" spcFirstLastPara="0" vertOverflow="overflow" horzOverflow="overflow" vert="horz" wrap="square" lIns="91440" tIns="45720" rIns="91440" bIns="45720" numCol="1" spcCol="0" rtlCol="0" fromWordArt="0" anchor="ctr" anchorCtr="0" forceAA="0" compatLnSpc="1">
+                        <a:prstTxWarp prst="textNoShape">
+                          <a:avLst/>
+                        </a:prstTxWarp>
+                        <a:noAutofit/>
+                      </wps:bodyPr>
+                    </wps:wsp>
+                  </a:graphicData>
+                </a:graphic>
+                <wp14:sizeRelH relativeFrom="margin">
+                  <wp14:pctWidth>0</wp14:pctWidth>
+                </wp14:sizeRelH>
+                <wp14:sizeRelV relativeFrom="margin">
+                  <wp14:pctHeight>0</wp14:pctHeight>
+                </wp14:sizeRelV>
+              </wp:anchor>
+            </w:drawing>
+          </mc:Choice>
+          <mc:Fallback>
+            <w:pict>
+              <v:rect id="Rectangle 545" o:spid="_x0000_s1169" style="position:absolute;margin-left:189pt;margin-top:62.8pt;width:99pt;height:27pt;z-index:252138496;visibility:visible;mso-wrap-style:square;mso-width-percent:0;mso-height-percent:0;mso-wrap-distance-left:9pt;mso-wrap-distance-top:0;mso-wrap-distance-right:9pt;mso-wrap-distance-bottom:0;mso-position-horizontal:absolute;mso-position-horizontal-relative:text;mso-position-vertical:absolute;mso-position-vertical-relative:text;mso-width-percent:0;mso-height-percent:0;mso-width-relative:margin;mso-height-relative:margin;v-text-anchor:middle" o:gfxdata="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" fillcolor="white [3201]" strokecolor="#9bbb59 [3206]" strokeweight="2pt">
+                <v:textbox>
+                  <w:txbxContent>
+                    <w:p>
+                      <w:pPr>
+                        <w:rPr>
+                          <w:rFonts w:hint="eastAsia"/>
+                          <w:sz w:val="20"/>
+                          <w:szCs w:val="20"/>
+                          <w:lang w:eastAsia="zh-CN"/>
+                        </w:rPr>
+                      </w:pPr>
+                      <w:r>
+                        <w:rPr>
+                          <w:rFonts w:hint="eastAsia"/>
+                          <w:sz w:val="20"/>
+                          <w:szCs w:val="20"/>
+                          <w:lang w:eastAsia="zh-CN"/>
+                        </w:rPr>
+                        <w:t>pSliceInThread[2]</w:t>
+                      </w:r>
+                    </w:p>
+                  </w:txbxContent>
+                </v:textbox>
+                <w10:wrap type="through"/>
+              </v:rect>
+            </w:pict>
+          </mc:Fallback>
+        </mc:AlternateContent>
+      </w:r>
+      <w:r>
+        <w:rPr>
+          <w:rFonts w:ascii="Charter Roman" w:hAnsi="Charter Roman"/>
+          <w:noProof/>
+        </w:rPr>
+        <mc:AlternateContent>
+          <mc:Choice Requires="wps">
+            <w:drawing>
+              <wp:anchor distT="0" distB="0" distL="114300" distR="114300" simplePos="0" relativeHeight="252137472" behindDoc="0" locked="0" layoutInCell="1" allowOverlap="1" wp14:anchorId="5315C95A" wp14:editId="4BA8F81E">
+                <wp:simplePos x="0" y="0"/>
+                <wp:positionH relativeFrom="column">
+                  <wp:posOffset>2400300</wp:posOffset>
+                </wp:positionH>
+                <wp:positionV relativeFrom="paragraph">
+                  <wp:posOffset>111760</wp:posOffset>
+                </wp:positionV>
+                <wp:extent cx="1257300" cy="342900"/>
+                <wp:effectExtent l="0" t="0" r="38100" b="38100"/>
+                <wp:wrapThrough wrapText="bothSides">
+                  <wp:wrapPolygon edited="0">
+                    <wp:start x="0" y="0"/>
+                    <wp:lineTo x="0" y="22400"/>
+                    <wp:lineTo x="21818" y="22400"/>
+                    <wp:lineTo x="21818" y="0"/>
+                    <wp:lineTo x="0" y="0"/>
+                  </wp:wrapPolygon>
+                </wp:wrapThrough>
+                <wp:docPr id="544" name="Rectangle 544"/>
+                <wp:cNvGraphicFramePr/>
+                <a:graphic xmlns:a="http://schemas.openxmlformats.org/drawingml/2006/main">
+                  <a:graphicData uri="http://schemas.microsoft.com/office/word/2010/wordprocessingShape">
+                    <wps:wsp>
+                      <wps:cNvSpPr/>
+                      <wps:spPr>
+                        <a:xfrm>
+                          <a:off x="0" y="0"/>
+                          <a:ext cx="1257300" cy="342900"/>
+                        </a:xfrm>
+                        <a:prstGeom prst="rect">
+                          <a:avLst/>
+                        </a:prstGeom>
+                      </wps:spPr>
+                      <wps:style>
+                        <a:lnRef idx="2">
+                          <a:schemeClr val="accent3"/>
+                        </a:lnRef>
+                        <a:fillRef idx="1">
+                          <a:schemeClr val="lt1"/>
+                        </a:fillRef>
+                        <a:effectRef idx="0">
+                          <a:schemeClr val="accent3"/>
+                        </a:effectRef>
+                        <a:fontRef idx="minor">
+                          <a:schemeClr val="dk1"/>
+                        </a:fontRef>
+                      </wps:style>
+                      <wps:txbx>
+                        <w:txbxContent>
+                          <w:p>
+                            <w:pPr>
+                              <w:rPr>
+                                <w:rFonts w:hint="eastAsia"/>
+                                <w:sz w:val="20"/>
+                                <w:szCs w:val="20"/>
+                                <w:lang w:eastAsia="zh-CN"/>
+                              </w:rPr>
+                            </w:pPr>
+                            <w:r>
+                              <w:rPr>
+                                <w:rFonts w:hint="eastAsia"/>
+                                <w:sz w:val="20"/>
+                                <w:szCs w:val="20"/>
+                                <w:lang w:eastAsia="zh-CN"/>
+                              </w:rPr>
+                              <w:t>pSliceInThread[0]</w:t>
+                            </w:r>
+                          </w:p>
+                        </w:txbxContent>
+                      </wps:txbx>
+                      <wps:bodyPr rot="0" spcFirstLastPara="0" vertOverflow="overflow" horzOverflow="overflow" vert="horz" wrap="square" lIns="91440" tIns="45720" rIns="91440" bIns="45720" numCol="1" spcCol="0" rtlCol="0" fromWordArt="0" anchor="ctr" anchorCtr="0" forceAA="0" compatLnSpc="1">
+                        <a:prstTxWarp prst="textNoShape">
+                          <a:avLst/>
+                        </a:prstTxWarp>
+                        <a:noAutofit/>
+                      </wps:bodyPr>
+                    </wps:wsp>
+                  </a:graphicData>
+                </a:graphic>
+                <wp14:sizeRelH relativeFrom="margin">
+                  <wp14:pctWidth>0</wp14:pctWidth>
+                </wp14:sizeRelH>
+                <wp14:sizeRelV relativeFrom="margin">
+                  <wp14:pctHeight>0</wp14:pctHeight>
+                </wp14:sizeRelV>
+              </wp:anchor>
+            </w:drawing>
+          </mc:Choice>
+          <mc:Fallback>
+            <w:pict>
+              <v:rect id="Rectangle 544" o:spid="_x0000_s1170" style="position:absolute;margin-left:189pt;margin-top:8.8pt;width:99pt;height:27pt;z-index:252137472;visibility:visible;mso-wrap-style:square;mso-width-percent:0;mso-height-percent:0;mso-wrap-distance-left:9pt;mso-wrap-distance-top:0;mso-wrap-distance-right:9pt;mso-wrap-distance-bottom:0;mso-position-horizontal:absolute;mso-position-horizontal-relative:text;mso-position-vertical:absolute;mso-position-vertical-relative:text;mso-width-percent:0;mso-height-percent:0;mso-width-relative:margin;mso-height-relative:margin;v-text-anchor:middle" o:gfxdata="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" fillcolor="white [3201]" strokecolor="#9bbb59 [3206]" strokeweight="2pt">
+                <v:textbox>
+                  <w:txbxContent>
+                    <w:p>
+                      <w:pPr>
+                        <w:rPr>
+                          <w:rFonts w:hint="eastAsia"/>
+                          <w:sz w:val="20"/>
+                          <w:szCs w:val="20"/>
+                          <w:lang w:eastAsia="zh-CN"/>
+                        </w:rPr>
+                      </w:pPr>
+                      <w:r>
+                        <w:rPr>
+                          <w:rFonts w:hint="eastAsia"/>
+                          <w:sz w:val="20"/>
+                          <w:szCs w:val="20"/>
+                          <w:lang w:eastAsia="zh-CN"/>
+                        </w:rPr>
+                        <w:t>pSliceInThread[0]</w:t>
+                      </w:r>
+                    </w:p>
+                  </w:txbxContent>
+                </v:textbox>
+                <w10:wrap type="through"/>
+              </v:rect>
+            </w:pict>
+          </mc:Fallback>
+        </mc:AlternateContent>
+      </w:r>
+      <w:r>
+        <w:rPr>
+          <w:rFonts w:ascii="Charter Roman" w:hAnsi="Charter Roman"/>
+          <w:noProof/>
+        </w:rPr>
+        <mc:AlternateContent>
+          <mc:Choice Requires="wps">
+            <w:drawing>
+              <wp:anchor distT="0" distB="0" distL="114300" distR="114300" simplePos="0" relativeHeight="252131328" behindDoc="0" locked="0" layoutInCell="1" allowOverlap="1" wp14:anchorId="7F7B118A" wp14:editId="6AB34457">
+                <wp:simplePos x="0" y="0"/>
+                <wp:positionH relativeFrom="column">
+                  <wp:posOffset>228600</wp:posOffset>
+                </wp:positionH>
+                <wp:positionV relativeFrom="paragraph">
+                  <wp:posOffset>111760</wp:posOffset>
+                </wp:positionV>
+                <wp:extent cx="685800" cy="342900"/>
+                <wp:effectExtent l="0" t="0" r="25400" b="38100"/>
+                <wp:wrapThrough wrapText="bothSides">
+                  <wp:wrapPolygon edited="0">
+                    <wp:start x="0" y="0"/>
+                    <wp:lineTo x="0" y="22400"/>
+                    <wp:lineTo x="21600" y="22400"/>
+                    <wp:lineTo x="21600" y="0"/>
+                    <wp:lineTo x="0" y="0"/>
+                  </wp:wrapPolygon>
+                </wp:wrapThrough>
+                <wp:docPr id="540" name="Rectangle 540"/>
+                <wp:cNvGraphicFramePr/>
+                <a:graphic xmlns:a="http://schemas.openxmlformats.org/drawingml/2006/main">
+                  <a:graphicData uri="http://schemas.microsoft.com/office/word/2010/wordprocessingShape">
+                    <wps:wsp>
+                      <wps:cNvSpPr/>
+                      <wps:spPr>
+                        <a:xfrm>
+                          <a:off x="0" y="0"/>
+                          <a:ext cx="685800" cy="342900"/>
+                        </a:xfrm>
+                        <a:prstGeom prst="rect">
+                          <a:avLst/>
+                        </a:prstGeom>
+                      </wps:spPr>
+                      <wps:style>
+                        <a:lnRef idx="2">
+                          <a:schemeClr val="accent1"/>
+                        </a:lnRef>
+                        <a:fillRef idx="1">
+                          <a:schemeClr val="lt1"/>
+                        </a:fillRef>
+                        <a:effectRef idx="0">
+                          <a:schemeClr val="accent1"/>
+                        </a:effectRef>
+                        <a:fontRef idx="minor">
+                          <a:schemeClr val="dk1"/>
+                        </a:fontRef>
+                      </wps:style>
+                      <wps:txbx>
+                        <w:txbxContent>
+                          <w:p>
+                            <w:pPr>
+                              <w:rPr>
+                                <w:sz w:val="20"/>
+                                <w:szCs w:val="20"/>
+                                <w:lang w:eastAsia="zh-CN"/>
+                              </w:rPr>
+                            </w:pPr>
+                            <w:r>
+                              <w:rPr>
+                                <w:rFonts w:hint="eastAsia"/>
+                                <w:sz w:val="20"/>
+                                <w:szCs w:val="20"/>
+                                <w:lang w:eastAsia="zh-CN"/>
+                              </w:rPr>
+                              <w:t>Thrd_0</w:t>
+                            </w:r>
+                          </w:p>
+                        </w:txbxContent>
+                      </wps:txbx>
+                      <wps:bodyPr rot="0" spcFirstLastPara="0" vertOverflow="overflow" horzOverflow="overflow" vert="horz" wrap="square" lIns="91440" tIns="45720" rIns="91440" bIns="45720" numCol="1" spcCol="0" rtlCol="0" fromWordArt="0" anchor="ctr" anchorCtr="0" forceAA="0" compatLnSpc="1">
+                        <a:prstTxWarp prst="textNoShape">
+                          <a:avLst/>
+                        </a:prstTxWarp>
+                        <a:noAutofit/>
+                      </wps:bodyPr>
+                    </wps:wsp>
+                  </a:graphicData>
+                </a:graphic>
+                <wp14:sizeRelH relativeFrom="margin">
+                  <wp14:pctWidth>0</wp14:pctWidth>
+                </wp14:sizeRelH>
+                <wp14:sizeRelV relativeFrom="margin">
+                  <wp14:pctHeight>0</wp14:pctHeight>
+                </wp14:sizeRelV>
+              </wp:anchor>
+            </w:drawing>
+          </mc:Choice>
+          <mc:Fallback>
+            <w:pict>
+              <v:rect id="Rectangle 540" o:spid="_x0000_s1171" style="position:absolute;margin-left:18pt;margin-top:8.8pt;width:54pt;height:27pt;z-index:252131328;visibility:visible;mso-wrap-style:square;mso-width-percent:0;mso-height-percent:0;mso-wrap-distance-left:9pt;mso-wrap-distance-top:0;mso-wrap-distance-right:9pt;mso-wrap-distance-bottom:0;mso-position-horizontal:absolute;mso-position-horizontal-relative:text;mso-position-vertical:absolute;mso-position-vertical-relative:text;mso-width-percent:0;mso-height-percent:0;mso-width-relative:margin;mso-height-relative:margin;v-text-anchor:middle" o:gfxdata="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" fillcolor="white [3201]" strokecolor="#4f81bd [3204]" strokeweight="2pt">
+                <v:textbox>
+                  <w:txbxContent>
+                    <w:p>
+                      <w:pPr>
+                        <w:rPr>
+                          <w:sz w:val="20"/>
+                          <w:szCs w:val="20"/>
+                          <w:lang w:eastAsia="zh-CN"/>
+                        </w:rPr>
+                      </w:pPr>
+                      <w:r>
+                        <w:rPr>
+                          <w:rFonts w:hint="eastAsia"/>
+                          <w:sz w:val="20"/>
+                          <w:szCs w:val="20"/>
+                          <w:lang w:eastAsia="zh-CN"/>
+                        </w:rPr>
+                        <w:t>Thrd_0</w:t>
+                      </w:r>
+                    </w:p>
+                  </w:txbxContent>
+                </v:textbox>
+                <w10:wrap type="through"/>
+              </v:rect>
+            </w:pict>
+          </mc:Fallback>
+        </mc:AlternateContent>
+      </w:r>
+    </w:p>
+    <w:p>
+      <w:pPr>
+        <w:rPr>
+          <w:rFonts w:ascii="Charter Roman" w:hAnsi="Charter Roman"/>
+        </w:rPr>
+      </w:pPr>
+      <w:r>
+        <w:rPr>
+          <w:rFonts w:ascii="Charter Roman" w:hAnsi="Charter Roman"/>
+          <w:noProof/>
+        </w:rPr>
+        <mc:AlternateContent>
+          <mc:Choice Requires="wps">
+            <w:drawing>
+              <wp:anchor distT="0" distB="0" distL="114300" distR="114300" simplePos="0" relativeHeight="252143616" behindDoc="0" locked="0" layoutInCell="1" allowOverlap="1" wp14:anchorId="212F6C30" wp14:editId="523F29DC">
+                <wp:simplePos x="0" y="0"/>
+                <wp:positionH relativeFrom="column">
+                  <wp:posOffset>1028700</wp:posOffset>
+                </wp:positionH>
+                <wp:positionV relativeFrom="paragraph">
+                  <wp:posOffset>161925</wp:posOffset>
+                </wp:positionV>
+                <wp:extent cx="685800" cy="457200"/>
+                <wp:effectExtent l="0" t="0" r="25400" b="25400"/>
+                <wp:wrapThrough wrapText="bothSides">
+                  <wp:wrapPolygon edited="0">
+                    <wp:start x="0" y="0"/>
+                    <wp:lineTo x="0" y="21600"/>
+                    <wp:lineTo x="21600" y="21600"/>
+                    <wp:lineTo x="21600" y="0"/>
+                    <wp:lineTo x="0" y="0"/>
+                  </wp:wrapPolygon>
+                </wp:wrapThrough>
+                <wp:docPr id="548" name="Rectangle 548"/>
+                <wp:cNvGraphicFramePr/>
+                <a:graphic xmlns:a="http://schemas.openxmlformats.org/drawingml/2006/main">
+                  <a:graphicData uri="http://schemas.microsoft.com/office/word/2010/wordprocessingShape">
+                    <wps:wsp>
+                      <wps:cNvSpPr/>
+                      <wps:spPr>
+                        <a:xfrm>
+                          <a:off x="0" y="0"/>
+                          <a:ext cx="685800" cy="457200"/>
+                        </a:xfrm>
+                        <a:prstGeom prst="rect">
+                          <a:avLst/>
+                        </a:prstGeom>
+                      </wps:spPr>
+                      <wps:style>
+                        <a:lnRef idx="2">
+                          <a:schemeClr val="accent1"/>
+                        </a:lnRef>
+                        <a:fillRef idx="1">
+                          <a:schemeClr val="lt1"/>
+                        </a:fillRef>
+                        <a:effectRef idx="0">
+                          <a:schemeClr val="accent1"/>
+                        </a:effectRef>
+                        <a:fontRef idx="minor">
+                          <a:schemeClr val="dk1"/>
+                        </a:fontRef>
+                      </wps:style>
+                      <wps:txbx>
+                        <w:txbxContent>
+                          <w:p>
+                            <w:pPr>
+                              <w:rPr>
+                                <w:rFonts w:hint="eastAsia"/>
+                                <w:b/>
+                                <w:color w:val="008000"/>
+                                <w:sz w:val="20"/>
+                                <w:szCs w:val="20"/>
+                                <w:lang w:eastAsia="zh-CN"/>
+                              </w:rPr>
+                            </w:pPr>
+                            <w:r>
+                              <w:rPr>
+                                <w:rFonts w:hint="eastAsia"/>
+                                <w:b/>
+                                <w:color w:val="008000"/>
+                                <w:sz w:val="20"/>
+                                <w:szCs w:val="20"/>
+                                <w:lang w:eastAsia="zh-CN"/>
+                              </w:rPr>
+                              <w:t xml:space="preserve">Idle </w:t>
+                            </w:r>
+                          </w:p>
+                          <w:p>
+                            <w:pPr>
+                              <w:rPr>
+                                <w:rFonts w:hint="eastAsia"/>
+                                <w:b/>
+                                <w:color w:val="008000"/>
+                                <w:sz w:val="20"/>
+                                <w:szCs w:val="20"/>
+                                <w:lang w:eastAsia="zh-CN"/>
+                              </w:rPr>
+                            </w:pPr>
+                            <w:r>
+                              <w:rPr>
+                                <w:rFonts w:hint="eastAsia"/>
+                                <w:b/>
+                                <w:color w:val="008000"/>
+                                <w:sz w:val="20"/>
+                                <w:szCs w:val="20"/>
+                                <w:lang w:eastAsia="zh-CN"/>
+                              </w:rPr>
+                              <w:t>thread</w:t>
+                            </w:r>
+                          </w:p>
+                        </w:txbxContent>
+                      </wps:txbx>
+                      <wps:bodyPr rot="0" spcFirstLastPara="0" vertOverflow="overflow" horzOverflow="overflow" vert="horz" wrap="square" lIns="91440" tIns="45720" rIns="91440" bIns="45720" numCol="1" spcCol="0" rtlCol="0" fromWordArt="0" anchor="ctr" anchorCtr="0" forceAA="0" compatLnSpc="1">
+                        <a:prstTxWarp prst="textNoShape">
+                          <a:avLst/>
+                        </a:prstTxWarp>
+                        <a:noAutofit/>
+                      </wps:bodyPr>
+                    </wps:wsp>
+                  </a:graphicData>
+                </a:graphic>
+                <wp14:sizeRelH relativeFrom="margin">
+                  <wp14:pctWidth>0</wp14:pctWidth>
+                </wp14:sizeRelH>
+                <wp14:sizeRelV relativeFrom="margin">
+                  <wp14:pctHeight>0</wp14:pctHeight>
+                </wp14:sizeRelV>
+              </wp:anchor>
+            </w:drawing>
+          </mc:Choice>
+          <mc:Fallback>
+            <w:pict>
+              <v:rect id="Rectangle 548" o:spid="_x0000_s1172" style="position:absolute;margin-left:81pt;margin-top:12.75pt;width:54pt;height:36pt;z-index:252143616;visibility:visible;mso-wrap-style:square;mso-width-percent:0;mso-height-percent:0;mso-wrap-distance-left:9pt;mso-wrap-distance-top:0;mso-wrap-distance-right:9pt;mso-wrap-distance-bottom:0;mso-position-horizontal:absolute;mso-position-horizontal-relative:text;mso-position-vertical:absolute;mso-position-vertical-relative:text;mso-width-percent:0;mso-height-percent:0;mso-width-relative:margin;mso-height-relative:margin;v-text-anchor:middle" o:gfxdata="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" fillcolor="white [3201]" strokecolor="#4f81bd [3204]" strokeweight="2pt">
+                <v:textbox>
+                  <w:txbxContent>
+                    <w:p>
+                      <w:pPr>
+                        <w:rPr>
+                          <w:rFonts w:hint="eastAsia"/>
+                          <w:b/>
+                          <w:color w:val="008000"/>
+                          <w:sz w:val="20"/>
+                          <w:szCs w:val="20"/>
+                          <w:lang w:eastAsia="zh-CN"/>
+                        </w:rPr>
+                      </w:pPr>
+                      <w:r>
+                        <w:rPr>
+                          <w:rFonts w:hint="eastAsia"/>
+                          <w:b/>
+                          <w:color w:val="008000"/>
+                          <w:sz w:val="20"/>
+                          <w:szCs w:val="20"/>
+                          <w:lang w:eastAsia="zh-CN"/>
+                        </w:rPr>
+                        <w:t xml:space="preserve">Idle </w:t>
+                      </w:r>
+                    </w:p>
+                    <w:p>
+                      <w:pPr>
+                        <w:rPr>
+                          <w:rFonts w:hint="eastAsia"/>
+                          <w:b/>
+                          <w:color w:val="008000"/>
+                          <w:sz w:val="20"/>
+                          <w:szCs w:val="20"/>
+                          <w:lang w:eastAsia="zh-CN"/>
+                        </w:rPr>
+                      </w:pPr>
+                      <w:r>
+                        <w:rPr>
+                          <w:rFonts w:hint="eastAsia"/>
+                          <w:b/>
+                          <w:color w:val="008000"/>
+                          <w:sz w:val="20"/>
+                          <w:szCs w:val="20"/>
+                          <w:lang w:eastAsia="zh-CN"/>
+                        </w:rPr>
+                        <w:t>thread</w:t>
+                      </w:r>
+                    </w:p>
+                  </w:txbxContent>
+                </v:textbox>
+                <w10:wrap type="through"/>
+              </v:rect>
+            </w:pict>
+          </mc:Fallback>
+        </mc:AlternateContent>
+      </w:r>
+    </w:p>
+    <w:p>
+      <w:pPr>
+        <w:rPr>
+          <w:rFonts w:ascii="Charter Roman" w:hAnsi="Charter Roman"/>
+        </w:rPr>
+      </w:pPr>
+      <w:r>
+        <w:rPr>
+          <w:rFonts w:ascii="Charter Roman" w:hAnsi="Charter Roman"/>
+          <w:noProof/>
+        </w:rPr>
+        <mc:AlternateContent>
+          <mc:Choice Requires="wps">
+            <w:drawing>
+              <wp:anchor distT="0" distB="0" distL="114300" distR="114300" simplePos="0" relativeHeight="252133376" behindDoc="0" locked="0" layoutInCell="1" allowOverlap="1" wp14:anchorId="3591B024" wp14:editId="2A6A7CB6">
+                <wp:simplePos x="0" y="0"/>
+                <wp:positionH relativeFrom="column">
+                  <wp:posOffset>228600</wp:posOffset>
+                </wp:positionH>
+                <wp:positionV relativeFrom="paragraph">
+                  <wp:posOffset>388620</wp:posOffset>
+                </wp:positionV>
+                <wp:extent cx="685800" cy="342900"/>
+                <wp:effectExtent l="0" t="0" r="25400" b="38100"/>
+                <wp:wrapThrough wrapText="bothSides">
+                  <wp:wrapPolygon edited="0">
+                    <wp:start x="0" y="0"/>
+                    <wp:lineTo x="0" y="22400"/>
+                    <wp:lineTo x="21600" y="22400"/>
+                    <wp:lineTo x="21600" y="0"/>
+                    <wp:lineTo x="0" y="0"/>
+                  </wp:wrapPolygon>
+                </wp:wrapThrough>
+                <wp:docPr id="541" name="Rectangle 541"/>
+                <wp:cNvGraphicFramePr/>
+                <a:graphic xmlns:a="http://schemas.openxmlformats.org/drawingml/2006/main">
+                  <a:graphicData uri="http://schemas.microsoft.com/office/word/2010/wordprocessingShape">
+                    <wps:wsp>
+                      <wps:cNvSpPr/>
+                      <wps:spPr>
+                        <a:xfrm>
+                          <a:off x="0" y="0"/>
+                          <a:ext cx="685800" cy="342900"/>
+                        </a:xfrm>
+                        <a:prstGeom prst="rect">
+                          <a:avLst/>
+                        </a:prstGeom>
+                      </wps:spPr>
+                      <wps:style>
+                        <a:lnRef idx="2">
+                          <a:schemeClr val="accent1"/>
+                        </a:lnRef>
+                        <a:fillRef idx="1">
+                          <a:schemeClr val="lt1"/>
+                        </a:fillRef>
+                        <a:effectRef idx="0">
+                          <a:schemeClr val="accent1"/>
+                        </a:effectRef>
+                        <a:fontRef idx="minor">
+                          <a:schemeClr val="dk1"/>
+                        </a:fontRef>
+                      </wps:style>
+                      <wps:txbx>
+                        <w:txbxContent>
+                          <w:p>
+                            <w:pPr>
+                              <w:rPr>
+                                <w:sz w:val="20"/>
+                                <w:szCs w:val="20"/>
+                                <w:lang w:eastAsia="zh-CN"/>
+                              </w:rPr>
+                            </w:pPr>
+                            <w:r>
+                              <w:rPr>
+                                <w:rFonts w:hint="eastAsia"/>
+                                <w:sz w:val="20"/>
+                                <w:szCs w:val="20"/>
+                                <w:lang w:eastAsia="zh-CN"/>
+                              </w:rPr>
+                              <w:t>Thrd_2</w:t>
+                            </w:r>
+                          </w:p>
+                        </w:txbxContent>
+                      </wps:txbx>
+                      <wps:bodyPr rot="0" spcFirstLastPara="0" vertOverflow="overflow" horzOverflow="overflow" vert="horz" wrap="square" lIns="91440" tIns="45720" rIns="91440" bIns="45720" numCol="1" spcCol="0" rtlCol="0" fromWordArt="0" anchor="ctr" anchorCtr="0" forceAA="0" compatLnSpc="1">
+                        <a:prstTxWarp prst="textNoShape">
+                          <a:avLst/>
+                        </a:prstTxWarp>
+                        <a:noAutofit/>
+                      </wps:bodyPr>
+                    </wps:wsp>
+                  </a:graphicData>
+                </a:graphic>
+                <wp14:sizeRelH relativeFrom="margin">
+                  <wp14:pctWidth>0</wp14:pctWidth>
+                </wp14:sizeRelH>
+                <wp14:sizeRelV relativeFrom="margin">
+                  <wp14:pctHeight>0</wp14:pctHeight>
+                </wp14:sizeRelV>
+              </wp:anchor>
+            </w:drawing>
+          </mc:Choice>
+          <mc:Fallback>
+            <w:pict>
+              <v:rect id="Rectangle 541" o:spid="_x0000_s1173" style="position:absolute;margin-left:18pt;margin-top:30.6pt;width:54pt;height:27pt;z-index:252133376;visibility:visible;mso-wrap-style:square;mso-width-percent:0;mso-height-percent:0;mso-wrap-distance-left:9pt;mso-wrap-distance-top:0;mso-wrap-distance-right:9pt;mso-wrap-distance-bottom:0;mso-position-horizontal:absolute;mso-position-horizontal-relative:text;mso-position-vertical:absolute;mso-position-vertical-relative:text;mso-width-percent:0;mso-height-percent:0;mso-width-relative:margin;mso-height-relative:margin;v-text-anchor:middle" o:gfxdata="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" fillcolor="white [3201]" strokecolor="#4f81bd [3204]" strokeweight="2pt">
+                <v:textbox>
+                  <w:txbxContent>
+                    <w:p>
+                      <w:pPr>
+                        <w:rPr>
+                          <w:sz w:val="20"/>
+                          <w:szCs w:val="20"/>
+                          <w:lang w:eastAsia="zh-CN"/>
+                        </w:rPr>
+                      </w:pPr>
+                      <w:r>
+                        <w:rPr>
+                          <w:rFonts w:hint="eastAsia"/>
+                          <w:sz w:val="20"/>
+                          <w:szCs w:val="20"/>
+                          <w:lang w:eastAsia="zh-CN"/>
+                        </w:rPr>
+                        <w:t>Thrd_2</w:t>
+                      </w:r>
+                    </w:p>
+                  </w:txbxContent>
+                </v:textbox>
+                <w10:wrap type="through"/>
+              </v:rect>
+            </w:pict>
+          </mc:Fallback>
+        </mc:AlternateContent>
+      </w:r>
+      <w:r>
+        <w:rPr>
+          <w:rFonts w:ascii="Charter Roman" w:hAnsi="Charter Roman"/>
+          <w:noProof/>
+        </w:rPr>
+        <mc:AlternateContent>
+          <mc:Choice Requires="wps">
+            <w:drawing>
+              <wp:anchor distT="0" distB="0" distL="114300" distR="114300" simplePos="0" relativeHeight="252135424" behindDoc="0" locked="0" layoutInCell="1" allowOverlap="1" wp14:anchorId="0E273141" wp14:editId="7A51AD18">
+                <wp:simplePos x="0" y="0"/>
+                <wp:positionH relativeFrom="column">
+                  <wp:posOffset>228600</wp:posOffset>
+                </wp:positionH>
+                <wp:positionV relativeFrom="paragraph">
+                  <wp:posOffset>46990</wp:posOffset>
+                </wp:positionV>
+                <wp:extent cx="685800" cy="342900"/>
+                <wp:effectExtent l="0" t="0" r="25400" b="38100"/>
+                <wp:wrapThrough wrapText="bothSides">
+                  <wp:wrapPolygon edited="0">
+                    <wp:start x="0" y="0"/>
+                    <wp:lineTo x="0" y="22400"/>
+                    <wp:lineTo x="21600" y="22400"/>
+                    <wp:lineTo x="21600" y="0"/>
+                    <wp:lineTo x="0" y="0"/>
+                  </wp:wrapPolygon>
+                </wp:wrapThrough>
+                <wp:docPr id="542" name="Rectangle 542"/>
+                <wp:cNvGraphicFramePr/>
+                <a:graphic xmlns:a="http://schemas.openxmlformats.org/drawingml/2006/main">
+                  <a:graphicData uri="http://schemas.microsoft.com/office/word/2010/wordprocessingShape">
+                    <wps:wsp>
+                      <wps:cNvSpPr/>
+                      <wps:spPr>
+                        <a:xfrm>
+                          <a:off x="0" y="0"/>
+                          <a:ext cx="685800" cy="342900"/>
+                        </a:xfrm>
+                        <a:prstGeom prst="rect">
+                          <a:avLst/>
+                        </a:prstGeom>
+                      </wps:spPr>
+                      <wps:style>
+                        <a:lnRef idx="2">
+                          <a:schemeClr val="accent1"/>
+                        </a:lnRef>
+                        <a:fillRef idx="1">
+                          <a:schemeClr val="lt1"/>
+                        </a:fillRef>
+                        <a:effectRef idx="0">
+                          <a:schemeClr val="accent1"/>
+                        </a:effectRef>
+                        <a:fontRef idx="minor">
+                          <a:schemeClr val="dk1"/>
+                        </a:fontRef>
+                      </wps:style>
+                      <wps:txbx>
+                        <w:txbxContent>
+                          <w:p>
+                            <w:pPr>
+                              <w:rPr>
+                                <w:sz w:val="20"/>
+                                <w:szCs w:val="20"/>
+                                <w:lang w:eastAsia="zh-CN"/>
+                              </w:rPr>
+                            </w:pPr>
+                            <w:r>
+                              <w:rPr>
+                                <w:rFonts w:hint="eastAsia"/>
+                                <w:sz w:val="20"/>
+                                <w:szCs w:val="20"/>
+                                <w:lang w:eastAsia="zh-CN"/>
+                              </w:rPr>
+                              <w:t>Thrd_1</w:t>
+                            </w:r>
+                          </w:p>
+                        </w:txbxContent>
+                      </wps:txbx>
+                      <wps:bodyPr rot="0" spcFirstLastPara="0" vertOverflow="overflow" horzOverflow="overflow" vert="horz" wrap="square" lIns="91440" tIns="45720" rIns="91440" bIns="45720" numCol="1" spcCol="0" rtlCol="0" fromWordArt="0" anchor="ctr" anchorCtr="0" forceAA="0" compatLnSpc="1">
+                        <a:prstTxWarp prst="textNoShape">
+                          <a:avLst/>
+                        </a:prstTxWarp>
+                        <a:noAutofit/>
+                      </wps:bodyPr>
+                    </wps:wsp>
+                  </a:graphicData>
+                </a:graphic>
+                <wp14:sizeRelH relativeFrom="margin">
+                  <wp14:pctWidth>0</wp14:pctWidth>
+                </wp14:sizeRelH>
+                <wp14:sizeRelV relativeFrom="margin">
+                  <wp14:pctHeight>0</wp14:pctHeight>
+                </wp14:sizeRelV>
+              </wp:anchor>
+            </w:drawing>
+          </mc:Choice>
+          <mc:Fallback>
+            <w:pict>
+              <v:rect id="Rectangle 542" o:spid="_x0000_s1174" style="position:absolute;margin-left:18pt;margin-top:3.7pt;width:54pt;height:27pt;z-index:252135424;visibility:visible;mso-wrap-style:square;mso-width-percent:0;mso-height-percent:0;mso-wrap-distance-left:9pt;mso-wrap-distance-top:0;mso-wrap-distance-right:9pt;mso-wrap-distance-bottom:0;mso-position-horizontal:absolute;mso-position-horizontal-relative:text;mso-position-vertical:absolute;mso-position-vertical-relative:text;mso-width-percent:0;mso-height-percent:0;mso-width-relative:margin;mso-height-relative:margin;v-text-anchor:middle" o:gfxdata="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" fillcolor="white [3201]" strokecolor="#4f81bd [3204]" strokeweight="2pt">
+                <v:textbox>
+                  <w:txbxContent>
+                    <w:p>
+                      <w:pPr>
+                        <w:rPr>
+                          <w:sz w:val="20"/>
+                          <w:szCs w:val="20"/>
+                          <w:lang w:eastAsia="zh-CN"/>
+                        </w:rPr>
+                      </w:pPr>
+                      <w:r>
+                        <w:rPr>
+                          <w:rFonts w:hint="eastAsia"/>
+                          <w:sz w:val="20"/>
+                          <w:szCs w:val="20"/>
+                          <w:lang w:eastAsia="zh-CN"/>
+                        </w:rPr>
+                        <w:t>Thrd_1</w:t>
+                      </w:r>
+                    </w:p>
+                  </w:txbxContent>
+                </v:textbox>
+                <w10:wrap type="through"/>
+              </v:rect>
+            </w:pict>
+          </mc:Fallback>
+        </mc:AlternateContent>
+      </w:r>
+    </w:p>
+    <w:p>
+      <w:pPr>
+        <w:rPr>
+          <w:rFonts w:ascii="Charter Roman" w:hAnsi="Charter Roman" w:hint="eastAsia"/>
+          <w:lang w:eastAsia="zh-CN"/>
+        </w:rPr>
+      </w:pPr>
+      <w:r>
+        <w:rPr>
+          <w:rFonts w:ascii="Charter Roman" w:hAnsi="Charter Roman"/>
+          <w:noProof/>
+        </w:rPr>
+        <mc:AlternateContent>
+          <mc:Choice Requires="wps">
+            <w:drawing>
+              <wp:anchor distT="0" distB="0" distL="114300" distR="114300" simplePos="0" relativeHeight="252183552" behindDoc="0" locked="0" layoutInCell="1" allowOverlap="1" wp14:anchorId="34097419" wp14:editId="3D50EAEF">
+                <wp:simplePos x="0" y="0"/>
+                <wp:positionH relativeFrom="column">
+                  <wp:posOffset>4343400</wp:posOffset>
+                </wp:positionH>
+                <wp:positionV relativeFrom="paragraph">
+                  <wp:posOffset>196215</wp:posOffset>
+                </wp:positionV>
+                <wp:extent cx="0" cy="1943100"/>
+                <wp:effectExtent l="127000" t="25400" r="101600" b="114300"/>
+                <wp:wrapNone/>
+                <wp:docPr id="583" name="Straight Arrow Connector 583"/>
+                <wp:cNvGraphicFramePr/>
+                <a:graphic xmlns:a="http://schemas.openxmlformats.org/drawingml/2006/main">
+                  <a:graphicData uri="http://schemas.microsoft.com/office/word/2010/wordprocessingShape">
+                    <wps:wsp>
+                      <wps:cNvCnPr/>
+                      <wps:spPr>
+                        <a:xfrm>
+                          <a:off x="0" y="0"/>
+                          <a:ext cx="0" cy="1943100"/>
+                        </a:xfrm>
+                        <a:prstGeom prst="straightConnector1">
+                          <a:avLst/>
+                        </a:prstGeom>
+                        <a:ln>
+                          <a:tailEnd type="arrow"/>
+                        </a:ln>
+                      </wps:spPr>
+                      <wps:style>
+                        <a:lnRef idx="2">
+                          <a:schemeClr val="accent3"/>
+                        </a:lnRef>
+                        <a:fillRef idx="0">
+                          <a:schemeClr val="accent3"/>
+                        </a:fillRef>
+                        <a:effectRef idx="1">
+                          <a:schemeClr val="accent3"/>
+                        </a:effectRef>
+                        <a:fontRef idx="minor">
+                          <a:schemeClr val="tx1"/>
+                        </a:fontRef>
+                      </wps:style>
+                      <wps:bodyPr/>
+                    </wps:wsp>
+                  </a:graphicData>
+                </a:graphic>
+                <wp14:sizeRelH relativeFrom="margin">
+                  <wp14:pctWidth>0</wp14:pctWidth>
+                </wp14:sizeRelH>
+                <wp14:sizeRelV relativeFrom="margin">
+                  <wp14:pctHeight>0</wp14:pctHeight>
+                </wp14:sizeRelV>
+              </wp:anchor>
+            </w:drawing>
+          </mc:Choice>
+          <mc:Fallback>
+            <w:pict>
+              <v:shape id="Straight Arrow Connector 583" o:spid="_x0000_s1026" type="#_x0000_t32" style="position:absolute;margin-left:342pt;margin-top:15.45pt;width:0;height:153pt;z-index:252183552;visibility:visible;mso-wrap-style:square;mso-width-percent:0;mso-height-percent:0;mso-wrap-distance-left:9pt;mso-wrap-distance-top:0;mso-wrap-distance-right:9pt;mso-wrap-distance-bottom:0;mso-position-horizontal:absolute;mso-position-horizontal-relative:text;mso-position-vertical:absolute;mso-position-vertical-relative:text;mso-width-percent:0;mso-height-percent:0;mso-width-relative:margin;mso-height-relative:margin" o:gfxdata="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" strokecolor="#9bbb59 [3206]" strokeweight="2pt">
+                <v:stroke endarrow="open"/>
+                <v:shadow on="t" opacity="24903f" mv:blur="40000f" origin=",.5" offset="0,20000emu"/>
+              </v:shape>
+            </w:pict>
+          </mc:Fallback>
+        </mc:AlternateContent>
+      </w:r>
+      <w:r>
+        <w:rPr>
+          <w:rFonts w:ascii="Charter Roman" w:hAnsi="Charter Roman"/>
+          <w:noProof/>
+        </w:rPr>
+        <mc:AlternateContent>
+          <mc:Choice Requires="wps">
+            <w:drawing>
+              <wp:anchor distT="0" distB="0" distL="114300" distR="114300" simplePos="0" relativeHeight="252179456" behindDoc="0" locked="0" layoutInCell="1" allowOverlap="1" wp14:anchorId="59B5EBC4" wp14:editId="5C35AB4C">
+                <wp:simplePos x="0" y="0"/>
+                <wp:positionH relativeFrom="column">
+                  <wp:posOffset>1485900</wp:posOffset>
+                </wp:positionH>
+                <wp:positionV relativeFrom="paragraph">
+                  <wp:posOffset>196215</wp:posOffset>
+                </wp:positionV>
+                <wp:extent cx="2286000" cy="1943100"/>
+                <wp:effectExtent l="50800" t="25400" r="101600" b="114300"/>
+                <wp:wrapNone/>
+                <wp:docPr id="581" name="Straight Arrow Connector 581"/>
+                <wp:cNvGraphicFramePr/>
+                <a:graphic xmlns:a="http://schemas.openxmlformats.org/drawingml/2006/main">
+                  <a:graphicData uri="http://schemas.microsoft.com/office/word/2010/wordprocessingShape">
+                    <wps:wsp>
+                      <wps:cNvCnPr/>
+                      <wps:spPr>
+                        <a:xfrm>
+                          <a:off x="0" y="0"/>
+                          <a:ext cx="2286000" cy="1943100"/>
+                        </a:xfrm>
+                        <a:prstGeom prst="straightConnector1">
+                          <a:avLst/>
+                        </a:prstGeom>
+                        <a:ln>
+                          <a:tailEnd type="arrow"/>
+                        </a:ln>
+                      </wps:spPr>
+                      <wps:style>
+                        <a:lnRef idx="2">
+                          <a:schemeClr val="accent1"/>
+                        </a:lnRef>
+                        <a:fillRef idx="0">
+                          <a:schemeClr val="accent1"/>
+                        </a:fillRef>
+                        <a:effectRef idx="1">
+                          <a:schemeClr val="accent1"/>
+                        </a:effectRef>
+                        <a:fontRef idx="minor">
+                          <a:schemeClr val="tx1"/>
+                        </a:fontRef>
+                      </wps:style>
+                      <wps:bodyPr/>
+                    </wps:wsp>
+                  </a:graphicData>
+                </a:graphic>
+                <wp14:sizeRelH relativeFrom="margin">
+                  <wp14:pctWidth>0</wp14:pctWidth>
+                </wp14:sizeRelH>
+                <wp14:sizeRelV relativeFrom="margin">
+                  <wp14:pctHeight>0</wp14:pctHeight>
+                </wp14:sizeRelV>
+              </wp:anchor>
+            </w:drawing>
+          </mc:Choice>
+          <mc:Fallback>
+            <w:pict>
+              <v:shape id="Straight Arrow Connector 581" o:spid="_x0000_s1026" type="#_x0000_t32" style="position:absolute;margin-left:117pt;margin-top:15.45pt;width:180pt;height:153pt;z-index:252179456;visibility:visible;mso-wrap-style:square;mso-width-percent:0;mso-height-percent:0;mso-wrap-distance-left:9pt;mso-wrap-distance-top:0;mso-wrap-distance-right:9pt;mso-wrap-distance-bottom:0;mso-position-horizontal:absolute;mso-position-horizontal-relative:text;mso-position-vertical:absolute;mso-position-vertical-relative:text;mso-width-percent:0;mso-height-percent:0;mso-width-relative:margin;mso-height-relative:margin" o:gfxdata="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" strokecolor="#4f81bd [3204]" strokeweight="2pt">
+                <v:stroke endarrow="open"/>
+                <v:shadow on="t" opacity="24903f" mv:blur="40000f" origin=",.5" offset="0,20000emu"/>
+              </v:shape>
+            </w:pict>
+          </mc:Fallback>
+        </mc:AlternateContent>
+      </w:r>
+    </w:p>
+    <w:p>
+      <w:pPr>
+        <w:rPr>
+          <w:rFonts w:ascii="Charter Roman" w:hAnsi="Charter Roman" w:hint="eastAsia"/>
+          <w:lang w:eastAsia="zh-CN"/>
+        </w:rPr>
+      </w:pPr>
+    </w:p>
+    <w:p>
+      <w:pPr>
+        <w:rPr>
+          <w:rFonts w:ascii="Charter Roman" w:hAnsi="Charter Roman" w:hint="eastAsia"/>
+          <w:lang w:eastAsia="zh-CN"/>
+        </w:rPr>
+      </w:pPr>
+    </w:p>
+    <w:p>
+      <w:pPr>
+        <w:rPr>
+          <w:rFonts w:ascii="Charter Roman" w:hAnsi="Charter Roman"/>
+        </w:rPr>
+      </w:pPr>
+      <w:r>
+        <w:rPr>
+          <w:rFonts w:ascii="Charter Roman" w:hAnsi="Charter Roman"/>
+          <w:noProof/>
+        </w:rPr>
+        <mc:AlternateContent>
+          <mc:Choice Requires="wps">
+            <w:drawing>
+              <wp:anchor distT="0" distB="0" distL="114300" distR="114300" simplePos="0" relativeHeight="252189696" behindDoc="0" locked="0" layoutInCell="1" allowOverlap="1" wp14:anchorId="2F31D1A1" wp14:editId="2656B9B6">
+                <wp:simplePos x="0" y="0"/>
+                <wp:positionH relativeFrom="column">
+                  <wp:posOffset>3771900</wp:posOffset>
+                </wp:positionH>
+                <wp:positionV relativeFrom="paragraph">
+                  <wp:posOffset>144780</wp:posOffset>
+                </wp:positionV>
+                <wp:extent cx="1485900" cy="342900"/>
+                <wp:effectExtent l="50800" t="25400" r="88900" b="114300"/>
+                <wp:wrapThrough wrapText="bothSides">
+                  <wp:wrapPolygon edited="0">
+                    <wp:start x="-369" y="-1600"/>
+                    <wp:lineTo x="-738" y="-1600"/>
+                    <wp:lineTo x="-738" y="27200"/>
+                    <wp:lineTo x="22523" y="27200"/>
+                    <wp:lineTo x="22523" y="24000"/>
+                    <wp:lineTo x="22154" y="0"/>
+                    <wp:lineTo x="22154" y="-1600"/>
+                    <wp:lineTo x="-369" y="-1600"/>
+                  </wp:wrapPolygon>
+                </wp:wrapThrough>
+                <wp:docPr id="587" name="Rectangle 587"/>
+                <wp:cNvGraphicFramePr/>
+                <a:graphic xmlns:a="http://schemas.openxmlformats.org/drawingml/2006/main">
+                  <a:graphicData uri="http://schemas.microsoft.com/office/word/2010/wordprocessingShape">
+                    <wps:wsp>
+                      <wps:cNvSpPr/>
+                      <wps:spPr>
+                        <a:xfrm>
+                          <a:off x="0" y="0"/>
+                          <a:ext cx="1485900" cy="342900"/>
+                        </a:xfrm>
+                        <a:prstGeom prst="rect">
+                          <a:avLst/>
+                        </a:prstGeom>
+                      </wps:spPr>
+                      <wps:style>
+                        <a:lnRef idx="1">
+                          <a:schemeClr val="accent3"/>
+                        </a:lnRef>
+                        <a:fillRef idx="2">
+                          <a:schemeClr val="accent3"/>
+                        </a:fillRef>
+                        <a:effectRef idx="1">
+                          <a:schemeClr val="accent3"/>
+                        </a:effectRef>
+                        <a:fontRef idx="minor">
+                          <a:schemeClr val="dk1"/>
+                        </a:fontRef>
+                      </wps:style>
+                      <wps:txbx>
+                        <w:txbxContent>
+                          <w:p>
+                            <w:pPr>
+                              <w:rPr>
+                                <w:rFonts w:hint="eastAsia"/>
+                                <w:b/>
+                                <w:sz w:val="20"/>
+                                <w:szCs w:val="20"/>
+                                <w:lang w:eastAsia="zh-CN"/>
+                              </w:rPr>
+                            </w:pPr>
+                            <w:r>
+                              <w:rPr>
+                                <w:rFonts w:hint="eastAsia"/>
+                                <w:b/>
+                                <w:sz w:val="20"/>
+                                <w:szCs w:val="20"/>
+                                <w:lang w:eastAsia="zh-CN"/>
+                              </w:rPr>
+                              <w:t>Get_UnUsed_Buffer()</w:t>
+                            </w:r>
+                          </w:p>
+                        </w:txbxContent>
+                      </wps:txbx>
+                      <wps:bodyPr rot="0" spcFirstLastPara="0" vertOverflow="overflow" horzOverflow="overflow" vert="horz" wrap="square" lIns="91440" tIns="45720" rIns="91440" bIns="45720" numCol="1" spcCol="0" rtlCol="0" fromWordArt="0" anchor="ctr" anchorCtr="0" forceAA="0" compatLnSpc="1">
+                        <a:prstTxWarp prst="textNoShape">
+                          <a:avLst/>
+                        </a:prstTxWarp>
+                        <a:noAutofit/>
+                      </wps:bodyPr>
+                    </wps:wsp>
+                  </a:graphicData>
+                </a:graphic>
+                <wp14:sizeRelH relativeFrom="margin">
+                  <wp14:pctWidth>0</wp14:pctWidth>
+                </wp14:sizeRelH>
+                <wp14:sizeRelV relativeFrom="margin">
+                  <wp14:pctHeight>0</wp14:pctHeight>
+                </wp14:sizeRelV>
+              </wp:anchor>
+            </w:drawing>
+          </mc:Choice>
+          <mc:Fallback>
+            <w:pict>
+              <v:rect id="Rectangle 587" o:spid="_x0000_s1175" style="position:absolute;margin-left:297pt;margin-top:11.4pt;width:117pt;height:27pt;z-index:252189696;visibility:visible;mso-wrap-style:square;mso-width-percent:0;mso-height-percent:0;mso-wrap-distance-left:9pt;mso-wrap-distance-top:0;mso-wrap-distance-right:9pt;mso-wrap-distance-bottom:0;mso-position-horizontal:absolute;mso-position-horizontal-relative:text;mso-position-vertical:absolute;mso-position-vertical-relative:text;mso-width-percent:0;mso-height-percent:0;mso-width-relative:margin;mso-height-relative:margin;v-text-anchor:middle" o:gfxdata="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" fillcolor="#cdddac [1622]" strokecolor="#94b64e [3046]">
+                <v:fill color2="#f0f4e6 [502]" rotate="t" colors="0 #dafda7;22938f #e4fdc2;1 #f5ffe6" type="gradient"/>
+                <v:shadow on="t" opacity="24903f" mv:blur="40000f" origin=",.5" offset="0,20000emu"/>
+                <v:textbox>
+                  <w:txbxContent>
+                    <w:p>
+                      <w:pPr>
+                        <w:rPr>
+                          <w:rFonts w:hint="eastAsia"/>
+                          <w:b/>
+                          <w:sz w:val="20"/>
+                          <w:szCs w:val="20"/>
+                          <w:lang w:eastAsia="zh-CN"/>
+                        </w:rPr>
+                      </w:pPr>
+                      <w:r>
+                        <w:rPr>
+                          <w:rFonts w:hint="eastAsia"/>
+                          <w:b/>
+                          <w:sz w:val="20"/>
+                          <w:szCs w:val="20"/>
+                          <w:lang w:eastAsia="zh-CN"/>
+                        </w:rPr>
+                        <w:t>Get_UnUsed_Buffer()</w:t>
+                      </w:r>
+                    </w:p>
+                  </w:txbxContent>
+                </v:textbox>
+                <w10:wrap type="through"/>
+              </v:rect>
+            </w:pict>
+          </mc:Fallback>
+        </mc:AlternateContent>
+      </w:r>
+      <w:r>
+        <w:rPr>
+          <w:rFonts w:ascii="Charter Roman" w:hAnsi="Charter Roman"/>
+          <w:noProof/>
+        </w:rPr>
+        <mc:AlternateContent>
+          <mc:Choice Requires="wps">
+            <w:drawing>
+              <wp:anchor distT="0" distB="0" distL="114300" distR="114300" simplePos="0" relativeHeight="252176384" behindDoc="0" locked="0" layoutInCell="1" allowOverlap="1" wp14:anchorId="0C319B4E" wp14:editId="6BB3BA6D">
+                <wp:simplePos x="0" y="0"/>
+                <wp:positionH relativeFrom="column">
+                  <wp:posOffset>228600</wp:posOffset>
+                </wp:positionH>
+                <wp:positionV relativeFrom="paragraph">
+                  <wp:posOffset>144780</wp:posOffset>
+                </wp:positionV>
+                <wp:extent cx="1143000" cy="342900"/>
+                <wp:effectExtent l="0" t="0" r="25400" b="38100"/>
+                <wp:wrapThrough wrapText="bothSides">
+                  <wp:wrapPolygon edited="0">
+                    <wp:start x="0" y="0"/>
+                    <wp:lineTo x="0" y="22400"/>
+                    <wp:lineTo x="21600" y="22400"/>
+                    <wp:lineTo x="21600" y="0"/>
+                    <wp:lineTo x="0" y="0"/>
+                  </wp:wrapPolygon>
+                </wp:wrapThrough>
+                <wp:docPr id="578" name="Rectangle 578"/>
+                <wp:cNvGraphicFramePr/>
+                <a:graphic xmlns:a="http://schemas.openxmlformats.org/drawingml/2006/main">
+                  <a:graphicData uri="http://schemas.microsoft.com/office/word/2010/wordprocessingShape">
+                    <wps:wsp>
+                      <wps:cNvSpPr/>
+                      <wps:spPr>
+                        <a:xfrm>
+                          <a:off x="0" y="0"/>
+                          <a:ext cx="1143000" cy="342900"/>
+                        </a:xfrm>
+                        <a:prstGeom prst="rect">
+                          <a:avLst/>
+                        </a:prstGeom>
+                      </wps:spPr>
+                      <wps:style>
+                        <a:lnRef idx="2">
+                          <a:schemeClr val="accent2"/>
+                        </a:lnRef>
+                        <a:fillRef idx="1">
+                          <a:schemeClr val="lt1"/>
+                        </a:fillRef>
+                        <a:effectRef idx="0">
+                          <a:schemeClr val="accent2"/>
+                        </a:effectRef>
+                        <a:fontRef idx="minor">
+                          <a:schemeClr val="dk1"/>
+                        </a:fontRef>
+                      </wps:style>
+                      <wps:txbx>
+                        <w:txbxContent>
+                          <w:p>
+                            <w:pPr>
+                              <w:rPr>
+                                <w:rFonts w:hint="eastAsia"/>
+                                <w:sz w:val="20"/>
+                                <w:szCs w:val="20"/>
+                                <w:lang w:eastAsia="zh-CN"/>
+                              </w:rPr>
+                            </w:pPr>
+                            <w:r>
+                              <w:rPr>
+                                <w:rFonts w:ascii="Charter Roman" w:hAnsi="Charter Roman" w:cs="Menlo Regular" w:hint="eastAsia"/>
+                                <w:sz w:val="22"/>
+                                <w:szCs w:val="22"/>
+                                <w:lang w:eastAsia="zh-CN"/>
+                              </w:rPr>
+                              <w:t>slice in layer</w:t>
+                            </w:r>
+                          </w:p>
+                        </w:txbxContent>
+                      </wps:txbx>
+                      <wps:bodyPr rot="0" spcFirstLastPara="0" vertOverflow="overflow" horzOverflow="overflow" vert="horz" wrap="square" lIns="91440" tIns="45720" rIns="91440" bIns="45720" numCol="1" spcCol="0" rtlCol="0" fromWordArt="0" anchor="ctr" anchorCtr="0" forceAA="0" compatLnSpc="1">
+                        <a:prstTxWarp prst="textNoShape">
+                          <a:avLst/>
+                        </a:prstTxWarp>
+                        <a:noAutofit/>
+                      </wps:bodyPr>
+                    </wps:wsp>
+                  </a:graphicData>
+                </a:graphic>
+                <wp14:sizeRelH relativeFrom="margin">
+                  <wp14:pctWidth>0</wp14:pctWidth>
+                </wp14:sizeRelH>
+                <wp14:sizeRelV relativeFrom="margin">
+                  <wp14:pctHeight>0</wp14:pctHeight>
+                </wp14:sizeRelV>
+              </wp:anchor>
+            </w:drawing>
+          </mc:Choice>
+          <mc:Fallback>
+            <w:pict>
+              <v:rect id="Rectangle 578" o:spid="_x0000_s1176" style="position:absolute;margin-left:18pt;margin-top:11.4pt;width:90pt;height:27pt;z-index:252176384;visibility:visible;mso-wrap-style:square;mso-width-percent:0;mso-height-percent:0;mso-wrap-distance-left:9pt;mso-wrap-distance-top:0;mso-wrap-distance-right:9pt;mso-wrap-distance-bottom:0;mso-position-horizontal:absolute;mso-position-horizontal-relative:text;mso-position-vertical:absolute;mso-position-vertical-relative:text;mso-width-percent:0;mso-height-percent:0;mso-width-relative:margin;mso-height-relative:margin;v-text-anchor:middle" o:gfxdata="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" fillcolor="white [3201]" strokecolor="#c0504d [3205]" strokeweight="2pt">
+                <v:textbox>
+                  <w:txbxContent>
+                    <w:p>
+                      <w:pPr>
+                        <w:rPr>
+                          <w:rFonts w:hint="eastAsia"/>
+                          <w:sz w:val="20"/>
+                          <w:szCs w:val="20"/>
+                          <w:lang w:eastAsia="zh-CN"/>
+                        </w:rPr>
+                      </w:pPr>
+                      <w:r>
+                        <w:rPr>
+                          <w:rFonts w:ascii="Charter Roman" w:hAnsi="Charter Roman" w:cs="Menlo Regular" w:hint="eastAsia"/>
+                          <w:sz w:val="22"/>
+                          <w:szCs w:val="22"/>
+                          <w:lang w:eastAsia="zh-CN"/>
+                        </w:rPr>
+                        <w:t>slice in layer</w:t>
+                      </w:r>
+                    </w:p>
+                  </w:txbxContent>
+                </v:textbox>
+                <w10:wrap type="through"/>
+              </v:rect>
+            </w:pict>
+          </mc:Fallback>
+        </mc:AlternateContent>
+      </w:r>
+    </w:p>
+    <w:p>
+      <w:pPr>
+        <w:rPr>
+          <w:rFonts w:ascii="Charter Roman" w:hAnsi="Charter Roman"/>
+        </w:rPr>
+      </w:pPr>
+    </w:p>
+    <w:p>
+      <w:pPr>
+        <w:rPr>
+          <w:rFonts w:ascii="Charter Roman" w:hAnsi="Charter Roman"/>
+        </w:rPr>
+      </w:pPr>
+      <w:r>
+        <w:rPr>
+          <w:rFonts w:ascii="Charter Roman" w:hAnsi="Charter Roman"/>
+          <w:noProof/>
+        </w:rPr>
+        <mc:AlternateContent>
+          <mc:Choice Requires="wps">
+            <w:drawing>
+              <wp:anchor distT="0" distB="0" distL="114300" distR="114300" simplePos="0" relativeHeight="252187648" behindDoc="0" locked="0" layoutInCell="1" allowOverlap="1" wp14:anchorId="18970C0E" wp14:editId="29E9000A">
+                <wp:simplePos x="0" y="0"/>
+                <wp:positionH relativeFrom="column">
+                  <wp:posOffset>1943100</wp:posOffset>
+                </wp:positionH>
+                <wp:positionV relativeFrom="paragraph">
+                  <wp:posOffset>1905</wp:posOffset>
+                </wp:positionV>
+                <wp:extent cx="1371600" cy="342900"/>
+                <wp:effectExtent l="50800" t="25400" r="76200" b="114300"/>
+                <wp:wrapThrough wrapText="bothSides">
+                  <wp:wrapPolygon edited="0">
+                    <wp:start x="-400" y="-1600"/>
+                    <wp:lineTo x="-800" y="-1600"/>
+                    <wp:lineTo x="-800" y="27200"/>
+                    <wp:lineTo x="22400" y="27200"/>
+                    <wp:lineTo x="22400" y="24000"/>
+                    <wp:lineTo x="22000" y="0"/>
+                    <wp:lineTo x="22000" y="-1600"/>
+                    <wp:lineTo x="-400" y="-1600"/>
+                  </wp:wrapPolygon>
+                </wp:wrapThrough>
+                <wp:docPr id="585" name="Rectangle 585"/>
+                <wp:cNvGraphicFramePr/>
+                <a:graphic xmlns:a="http://schemas.openxmlformats.org/drawingml/2006/main">
+                  <a:graphicData uri="http://schemas.microsoft.com/office/word/2010/wordprocessingShape">
+                    <wps:wsp>
+                      <wps:cNvSpPr/>
+                      <wps:spPr>
+                        <a:xfrm>
+                          <a:off x="0" y="0"/>
+                          <a:ext cx="1371600" cy="342900"/>
+                        </a:xfrm>
+                        <a:prstGeom prst="rect">
+                          <a:avLst/>
+                        </a:prstGeom>
+                      </wps:spPr>
+                      <wps:style>
+                        <a:lnRef idx="1">
+                          <a:schemeClr val="accent1"/>
+                        </a:lnRef>
+                        <a:fillRef idx="2">
+                          <a:schemeClr val="accent1"/>
+                        </a:fillRef>
+                        <a:effectRef idx="1">
+                          <a:schemeClr val="accent1"/>
+                        </a:effectRef>
+                        <a:fontRef idx="minor">
+                          <a:schemeClr val="dk1"/>
+                        </a:fontRef>
+                      </wps:style>
+                      <wps:txbx>
+                        <w:txbxContent>
+                          <w:p>
+                            <w:pPr>
+                              <w:rPr>
+                                <w:rFonts w:hint="eastAsia"/>
+                                <w:sz w:val="20"/>
+                                <w:szCs w:val="20"/>
+                                <w:lang w:eastAsia="zh-CN"/>
+                              </w:rPr>
+                            </w:pPr>
+                            <w:r>
+                              <w:rPr>
+                                <w:sz w:val="20"/>
+                                <w:szCs w:val="20"/>
+                                <w:lang w:eastAsia="zh-CN"/>
+                              </w:rPr>
+                              <w:t>G</w:t>
+                            </w:r>
+                            <w:r>
+                              <w:rPr>
+                                <w:rFonts w:hint="eastAsia"/>
+                                <w:sz w:val="20"/>
+                                <w:szCs w:val="20"/>
+                                <w:lang w:eastAsia="zh-CN"/>
+                              </w:rPr>
+                              <w:t>et_Idle_Thrd()</w:t>
+                            </w:r>
+                          </w:p>
+                        </w:txbxContent>
+                      </wps:txbx>
+                      <wps:bodyPr rot="0" spcFirstLastPara="0" vertOverflow="overflow" horzOverflow="overflow" vert="horz" wrap="square" lIns="91440" tIns="45720" rIns="91440" bIns="45720" numCol="1" spcCol="0" rtlCol="0" fromWordArt="0" anchor="ctr" anchorCtr="0" forceAA="0" compatLnSpc="1">
+                        <a:prstTxWarp prst="textNoShape">
+                          <a:avLst/>
+                        </a:prstTxWarp>
+                        <a:noAutofit/>
+                      </wps:bodyPr>
+                    </wps:wsp>
+                  </a:graphicData>
+                </a:graphic>
+                <wp14:sizeRelH relativeFrom="margin">
+                  <wp14:pctWidth>0</wp14:pctWidth>
+                </wp14:sizeRelH>
+                <wp14:sizeRelV relativeFrom="margin">
+                  <wp14:pctHeight>0</wp14:pctHeight>
+                </wp14:sizeRelV>
+              </wp:anchor>
+            </w:drawing>
+          </mc:Choice>
+          <mc:Fallback>
+            <w:pict>
+              <v:rect id="Rectangle 585" o:spid="_x0000_s1177" style="position:absolute;margin-left:153pt;margin-top:.15pt;width:108pt;height:27pt;z-index:252187648;visibility:visible;mso-wrap-style:square;mso-width-percent:0;mso-height-percent:0;mso-wrap-distance-left:9pt;mso-wrap-distance-top:0;mso-wrap-distance-right:9pt;mso-wrap-distance-bottom:0;mso-position-horizontal:absolute;mso-position-horizontal-relative:text;mso-position-vertical:absolute;mso-position-vertical-relative:text;mso-width-percent:0;mso-height-percent:0;mso-width-relative:margin;mso-height-relative:margin;v-text-anchor:middle" o:gfxdata="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" fillcolor="#a7bfde [1620]" strokecolor="#4579b8 [3044]">
+                <v:fill color2="#e4ecf5 [500]" rotate="t" colors="0 #a3c4ff;22938f #bfd5ff;1 #e5eeff" type="gradient"/>
+                <v:shadow on="t" opacity="24903f" mv:blur="40000f" origin=",.5" offset="0,20000emu"/>
+                <v:textbox>
+                  <w:txbxContent>
+                    <w:p>
+                      <w:pPr>
+                        <w:rPr>
+                          <w:rFonts w:hint="eastAsia"/>
+                          <w:sz w:val="20"/>
+                          <w:szCs w:val="20"/>
+                          <w:lang w:eastAsia="zh-CN"/>
+                        </w:rPr>
+                      </w:pPr>
+                      <w:r>
+                        <w:rPr>
+                          <w:sz w:val="20"/>
+                          <w:szCs w:val="20"/>
+                          <w:lang w:eastAsia="zh-CN"/>
+                        </w:rPr>
+                        <w:t>G</w:t>
+                      </w:r>
+                      <w:r>
+                        <w:rPr>
+                          <w:rFonts w:hint="eastAsia"/>
+                          <w:sz w:val="20"/>
+                          <w:szCs w:val="20"/>
+                          <w:lang w:eastAsia="zh-CN"/>
+                        </w:rPr>
+                        <w:t>et_Idle_Thrd()</w:t>
+                      </w:r>
+                    </w:p>
+                  </w:txbxContent>
+                </v:textbox>
+                <w10:wrap type="through"/>
+              </v:rect>
+            </w:pict>
+          </mc:Fallback>
+        </mc:AlternateContent>
+      </w:r>
+    </w:p>
+    <w:p>
+      <w:pPr>
+        <w:rPr>
+          <w:rFonts w:ascii="Charter Roman" w:hAnsi="Charter Roman" w:hint="eastAsia"/>
+        </w:rPr>
+      </w:pPr>
+      <w:r>
+        <w:rPr>
+          <w:rFonts w:ascii="Charter Roman" w:hAnsi="Charter Roman"/>
+          <w:noProof/>
+        </w:rPr>
+        <mc:AlternateContent>
+          <mc:Choice Requires="wps">
+            <w:drawing>
+              <wp:anchor distT="0" distB="0" distL="114300" distR="114300" simplePos="0" relativeHeight="252172288" behindDoc="0" locked="0" layoutInCell="1" allowOverlap="1" wp14:anchorId="26B3BDB6" wp14:editId="1CB6A70A">
+                <wp:simplePos x="0" y="0"/>
+                <wp:positionH relativeFrom="column">
+                  <wp:posOffset>215900</wp:posOffset>
+                </wp:positionH>
+                <wp:positionV relativeFrom="paragraph">
+                  <wp:posOffset>1416050</wp:posOffset>
+                </wp:positionV>
+                <wp:extent cx="469900" cy="342900"/>
+                <wp:effectExtent l="0" t="0" r="38100" b="38100"/>
+                <wp:wrapThrough wrapText="bothSides">
+                  <wp:wrapPolygon edited="0">
+                    <wp:start x="0" y="0"/>
+                    <wp:lineTo x="0" y="22400"/>
+                    <wp:lineTo x="22184" y="22400"/>
+                    <wp:lineTo x="22184" y="0"/>
+                    <wp:lineTo x="0" y="0"/>
+                  </wp:wrapPolygon>
+                </wp:wrapThrough>
+                <wp:docPr id="571" name="Rectangle 571"/>
+                <wp:cNvGraphicFramePr/>
+                <a:graphic xmlns:a="http://schemas.openxmlformats.org/drawingml/2006/main">
+                  <a:graphicData uri="http://schemas.microsoft.com/office/word/2010/wordprocessingShape">
+                    <wps:wsp>
+                      <wps:cNvSpPr/>
+                      <wps:spPr>
+                        <a:xfrm>
+                          <a:off x="0" y="0"/>
+                          <a:ext cx="469900" cy="342900"/>
+                        </a:xfrm>
+                        <a:prstGeom prst="rect">
+                          <a:avLst/>
+                        </a:prstGeom>
+                      </wps:spPr>
+                      <wps:style>
+                        <a:lnRef idx="2">
+                          <a:schemeClr val="accent2"/>
+                        </a:lnRef>
+                        <a:fillRef idx="1">
+                          <a:schemeClr val="lt1"/>
+                        </a:fillRef>
+                        <a:effectRef idx="0">
+                          <a:schemeClr val="accent2"/>
+                        </a:effectRef>
+                        <a:fontRef idx="minor">
+                          <a:schemeClr val="dk1"/>
+                        </a:fontRef>
+                      </wps:style>
+                      <wps:txbx>
+                        <w:txbxContent>
+                          <w:p>
+                            <w:pPr>
+                              <w:rPr>
+                                <w:rFonts w:hint="eastAsia"/>
+                                <w:sz w:val="20"/>
+                                <w:szCs w:val="20"/>
+                                <w:lang w:eastAsia="zh-CN"/>
+                              </w:rPr>
+                            </w:pPr>
+                            <w:r>
+                              <w:rPr>
+                                <w:rFonts w:hint="eastAsia"/>
+                                <w:sz w:val="20"/>
+                                <w:szCs w:val="20"/>
+                                <w:lang w:eastAsia="zh-CN"/>
+                              </w:rPr>
+                              <w:t>Slc8</w:t>
+                            </w:r>
+                          </w:p>
+                        </w:txbxContent>
+                      </wps:txbx>
+                      <wps:bodyPr rot="0" spcFirstLastPara="0" vertOverflow="overflow" horzOverflow="overflow" vert="horz" wrap="square" lIns="91440" tIns="45720" rIns="91440" bIns="45720" numCol="1" spcCol="0" rtlCol="0" fromWordArt="0" anchor="ctr" anchorCtr="0" forceAA="0" compatLnSpc="1">
+                        <a:prstTxWarp prst="textNoShape">
+                          <a:avLst/>
+                        </a:prstTxWarp>
+                        <a:noAutofit/>
+                      </wps:bodyPr>
+                    </wps:wsp>
+                  </a:graphicData>
+                </a:graphic>
+                <wp14:sizeRelH relativeFrom="margin">
+                  <wp14:pctWidth>0</wp14:pctWidth>
+                </wp14:sizeRelH>
+                <wp14:sizeRelV relativeFrom="margin">
+                  <wp14:pctHeight>0</wp14:pctHeight>
+                </wp14:sizeRelV>
+              </wp:anchor>
+            </w:drawing>
+          </mc:Choice>
+          <mc:Fallback>
+            <w:pict>
+              <v:rect id="Rectangle 571" o:spid="_x0000_s1178" style="position:absolute;margin-left:17pt;margin-top:111.5pt;width:37pt;height:27pt;z-index:252172288;visibility:visible;mso-wrap-style:square;mso-width-percent:0;mso-height-percent:0;mso-wrap-distance-left:9pt;mso-wrap-distance-top:0;mso-wrap-distance-right:9pt;mso-wrap-distance-bottom:0;mso-position-horizontal:absolute;mso-position-horizontal-relative:text;mso-position-vertical:absolute;mso-position-vertical-relative:text;mso-width-percent:0;mso-height-percent:0;mso-width-relative:margin;mso-height-relative:margin;v-text-anchor:middle" o:gfxdata="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" fillcolor="white [3201]" strokecolor="#c0504d [3205]" strokeweight="2pt">
+                <v:textbox>
+                  <w:txbxContent>
+                    <w:p>
+                      <w:pPr>
+                        <w:rPr>
+                          <w:rFonts w:hint="eastAsia"/>
+                          <w:sz w:val="20"/>
+                          <w:szCs w:val="20"/>
+                          <w:lang w:eastAsia="zh-CN"/>
+                        </w:rPr>
+                      </w:pPr>
+                      <w:r>
+                        <w:rPr>
+                          <w:rFonts w:hint="eastAsia"/>
+                          <w:sz w:val="20"/>
+                          <w:szCs w:val="20"/>
+                          <w:lang w:eastAsia="zh-CN"/>
+                        </w:rPr>
+                        <w:t>Slc8</w:t>
+                      </w:r>
+                    </w:p>
+                  </w:txbxContent>
+                </v:textbox>
+                <w10:wrap type="through"/>
+              </v:rect>
+            </w:pict>
+          </mc:Fallback>
+        </mc:AlternateContent>
+      </w:r>
+      <w:r>
+        <w:rPr>
+          <w:rFonts w:ascii="Charter Roman" w:hAnsi="Charter Roman"/>
+          <w:noProof/>
+        </w:rPr>
+        <mc:AlternateContent>
+          <mc:Choice Requires="wps">
+            <w:drawing>
+              <wp:anchor distT="0" distB="0" distL="114300" distR="114300" simplePos="0" relativeHeight="252166144" behindDoc="0" locked="0" layoutInCell="1" allowOverlap="1" wp14:anchorId="5A402602" wp14:editId="6903CB2D">
+                <wp:simplePos x="0" y="0"/>
+                <wp:positionH relativeFrom="column">
+                  <wp:posOffset>215900</wp:posOffset>
+                </wp:positionH>
+                <wp:positionV relativeFrom="paragraph">
+                  <wp:posOffset>431800</wp:posOffset>
+                </wp:positionV>
+                <wp:extent cx="469900" cy="342900"/>
+                <wp:effectExtent l="0" t="0" r="38100" b="38100"/>
+                <wp:wrapThrough wrapText="bothSides">
+                  <wp:wrapPolygon edited="0">
+                    <wp:start x="0" y="0"/>
+                    <wp:lineTo x="0" y="22400"/>
+                    <wp:lineTo x="22184" y="22400"/>
+                    <wp:lineTo x="22184" y="0"/>
+                    <wp:lineTo x="0" y="0"/>
+                  </wp:wrapPolygon>
+                </wp:wrapThrough>
+                <wp:docPr id="566" name="Rectangle 566"/>
+                <wp:cNvGraphicFramePr/>
+                <a:graphic xmlns:a="http://schemas.openxmlformats.org/drawingml/2006/main">
+                  <a:graphicData uri="http://schemas.microsoft.com/office/word/2010/wordprocessingShape">
+                    <wps:wsp>
+                      <wps:cNvSpPr/>
+                      <wps:spPr>
+                        <a:xfrm>
+                          <a:off x="0" y="0"/>
+                          <a:ext cx="469900" cy="342900"/>
+                        </a:xfrm>
+                        <a:prstGeom prst="rect">
+                          <a:avLst/>
+                        </a:prstGeom>
+                      </wps:spPr>
+                      <wps:style>
+                        <a:lnRef idx="2">
+                          <a:schemeClr val="accent2"/>
+                        </a:lnRef>
+                        <a:fillRef idx="1">
+                          <a:schemeClr val="lt1"/>
+                        </a:fillRef>
+                        <a:effectRef idx="0">
+                          <a:schemeClr val="accent2"/>
+                        </a:effectRef>
+                        <a:fontRef idx="minor">
+                          <a:schemeClr val="dk1"/>
+                        </a:fontRef>
+                      </wps:style>
+                      <wps:txbx>
+                        <w:txbxContent>
+                          <w:p>
+                            <w:pPr>
+                              <w:rPr>
+                                <w:rFonts w:hint="eastAsia"/>
+                                <w:sz w:val="20"/>
+                                <w:szCs w:val="20"/>
+                                <w:lang w:eastAsia="zh-CN"/>
+                              </w:rPr>
+                            </w:pPr>
+                            <w:r>
+                              <w:rPr>
+                                <w:rFonts w:hint="eastAsia"/>
+                                <w:sz w:val="20"/>
+                                <w:szCs w:val="20"/>
+                                <w:lang w:eastAsia="zh-CN"/>
+                              </w:rPr>
+                              <w:t>Slc1</w:t>
+                            </w:r>
+                          </w:p>
+                        </w:txbxContent>
+                      </wps:txbx>
+                      <wps:bodyPr rot="0" spcFirstLastPara="0" vertOverflow="overflow" horzOverflow="overflow" vert="horz" wrap="square" lIns="91440" tIns="45720" rIns="91440" bIns="45720" numCol="1" spcCol="0" rtlCol="0" fromWordArt="0" anchor="ctr" anchorCtr="0" forceAA="0" compatLnSpc="1">
+                        <a:prstTxWarp prst="textNoShape">
+                          <a:avLst/>
+                        </a:prstTxWarp>
+                        <a:noAutofit/>
+                      </wps:bodyPr>
+                    </wps:wsp>
+                  </a:graphicData>
+                </a:graphic>
+                <wp14:sizeRelH relativeFrom="margin">
+                  <wp14:pctWidth>0</wp14:pctWidth>
+                </wp14:sizeRelH>
+                <wp14:sizeRelV relativeFrom="margin">
+                  <wp14:pctHeight>0</wp14:pctHeight>
+                </wp14:sizeRelV>
+              </wp:anchor>
+            </w:drawing>
+          </mc:Choice>
+          <mc:Fallback>
+            <w:pict>
+              <v:rect id="Rectangle 566" o:spid="_x0000_s1179" style="position:absolute;margin-left:17pt;margin-top:34pt;width:37pt;height:27pt;z-index:252166144;visibility:visible;mso-wrap-style:square;mso-width-percent:0;mso-height-percent:0;mso-wrap-distance-left:9pt;mso-wrap-distance-top:0;mso-wrap-distance-right:9pt;mso-wrap-distance-bottom:0;mso-position-horizontal:absolute;mso-position-horizontal-relative:text;mso-position-vertical:absolute;mso-position-vertical-relative:text;mso-width-percent:0;mso-height-percent:0;mso-width-relative:margin;mso-height-relative:margin;v-text-anchor:middle" o:gfxdata="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" fillcolor="white [3201]" strokecolor="#c0504d [3205]" strokeweight="2pt">
+                <v:textbox>
+                  <w:txbxContent>
+                    <w:p>
+                      <w:pPr>
+                        <w:rPr>
+                          <w:rFonts w:hint="eastAsia"/>
+                          <w:sz w:val="20"/>
+                          <w:szCs w:val="20"/>
+                          <w:lang w:eastAsia="zh-CN"/>
+                        </w:rPr>
+                      </w:pPr>
+                      <w:r>
+                        <w:rPr>
+                          <w:rFonts w:hint="eastAsia"/>
+                          <w:sz w:val="20"/>
+                          <w:szCs w:val="20"/>
+                          <w:lang w:eastAsia="zh-CN"/>
+                        </w:rPr>
+                        <w:t>Slc1</w:t>
+                      </w:r>
+                    </w:p>
+                  </w:txbxContent>
+                </v:textbox>
+                <w10:wrap type="through"/>
+              </v:rect>
+            </w:pict>
+          </mc:Fallback>
+        </mc:AlternateContent>
+      </w:r>
+      <w:r>
+        <w:rPr>
+          <w:rFonts w:ascii="Charter Roman" w:hAnsi="Charter Roman"/>
+          <w:noProof/>
+        </w:rPr>
+        <mc:AlternateContent>
+          <mc:Choice Requires="wps">
+            <w:drawing>
+              <wp:anchor distT="0" distB="0" distL="114300" distR="114300" simplePos="0" relativeHeight="252165120" behindDoc="0" locked="0" layoutInCell="1" allowOverlap="1" wp14:anchorId="013352E0" wp14:editId="5196669F">
+                <wp:simplePos x="0" y="0"/>
+                <wp:positionH relativeFrom="column">
+                  <wp:posOffset>215900</wp:posOffset>
+                </wp:positionH>
+                <wp:positionV relativeFrom="paragraph">
+                  <wp:posOffset>774700</wp:posOffset>
+                </wp:positionV>
+                <wp:extent cx="469900" cy="342900"/>
+                <wp:effectExtent l="0" t="0" r="38100" b="38100"/>
+                <wp:wrapThrough wrapText="bothSides">
+                  <wp:wrapPolygon edited="0">
+                    <wp:start x="0" y="0"/>
+                    <wp:lineTo x="0" y="22400"/>
+                    <wp:lineTo x="22184" y="22400"/>
+                    <wp:lineTo x="22184" y="0"/>
+                    <wp:lineTo x="0" y="0"/>
+                  </wp:wrapPolygon>
+                </wp:wrapThrough>
+                <wp:docPr id="565" name="Rectangle 565"/>
+                <wp:cNvGraphicFramePr/>
+                <a:graphic xmlns:a="http://schemas.openxmlformats.org/drawingml/2006/main">
+                  <a:graphicData uri="http://schemas.microsoft.com/office/word/2010/wordprocessingShape">
+                    <wps:wsp>
+                      <wps:cNvSpPr/>
+                      <wps:spPr>
+                        <a:xfrm>
+                          <a:off x="0" y="0"/>
+                          <a:ext cx="469900" cy="342900"/>
+                        </a:xfrm>
+                        <a:prstGeom prst="rect">
+                          <a:avLst/>
+                        </a:prstGeom>
+                      </wps:spPr>
+                      <wps:style>
+                        <a:lnRef idx="2">
+                          <a:schemeClr val="accent2"/>
+                        </a:lnRef>
+                        <a:fillRef idx="1">
+                          <a:schemeClr val="lt1"/>
+                        </a:fillRef>
+                        <a:effectRef idx="0">
+                          <a:schemeClr val="accent2"/>
+                        </a:effectRef>
+                        <a:fontRef idx="minor">
+                          <a:schemeClr val="dk1"/>
+                        </a:fontRef>
+                      </wps:style>
+                      <wps:txbx>
+                        <w:txbxContent>
+                          <w:p>
+                            <w:pPr>
+                              <w:rPr>
+                                <w:rFonts w:hint="eastAsia"/>
+                                <w:sz w:val="20"/>
+                                <w:szCs w:val="20"/>
+                                <w:lang w:eastAsia="zh-CN"/>
+                              </w:rPr>
+                            </w:pPr>
+                            <w:r>
+                              <w:rPr>
+                                <w:rFonts w:hint="eastAsia"/>
+                                <w:sz w:val="20"/>
+                                <w:szCs w:val="20"/>
+                                <w:lang w:eastAsia="zh-CN"/>
+                              </w:rPr>
+                              <w:t>Slc2</w:t>
+                            </w:r>
+                          </w:p>
+                        </w:txbxContent>
+                      </wps:txbx>
+                      <wps:bodyPr rot="0" spcFirstLastPara="0" vertOverflow="overflow" horzOverflow="overflow" vert="horz" wrap="square" lIns="91440" tIns="45720" rIns="91440" bIns="45720" numCol="1" spcCol="0" rtlCol="0" fromWordArt="0" anchor="ctr" anchorCtr="0" forceAA="0" compatLnSpc="1">
+                        <a:prstTxWarp prst="textNoShape">
+                          <a:avLst/>
+                        </a:prstTxWarp>
+                        <a:noAutofit/>
+                      </wps:bodyPr>
+                    </wps:wsp>
+                  </a:graphicData>
+                </a:graphic>
+                <wp14:sizeRelH relativeFrom="margin">
+                  <wp14:pctWidth>0</wp14:pctWidth>
+                </wp14:sizeRelH>
+                <wp14:sizeRelV relativeFrom="margin">
+                  <wp14:pctHeight>0</wp14:pctHeight>
+                </wp14:sizeRelV>
+              </wp:anchor>
+            </w:drawing>
+          </mc:Choice>
+          <mc:Fallback>
+            <w:pict>
+              <v:rect id="Rectangle 565" o:spid="_x0000_s1180" style="position:absolute;margin-left:17pt;margin-top:61pt;width:37pt;height:27pt;z-index:252165120;visibility:visible;mso-wrap-style:square;mso-width-percent:0;mso-height-percent:0;mso-wrap-distance-left:9pt;mso-wrap-distance-top:0;mso-wrap-distance-right:9pt;mso-wrap-distance-bottom:0;mso-position-horizontal:absolute;mso-position-horizontal-relative:text;mso-position-vertical:absolute;mso-position-vertical-relative:text;mso-width-percent:0;mso-height-percent:0;mso-width-relative:margin;mso-height-relative:margin;v-text-anchor:middle" o:gfxdata="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" fillcolor="white [3201]" strokecolor="#c0504d [3205]" strokeweight="2pt">
+                <v:textbox>
+                  <w:txbxContent>
+                    <w:p>
+                      <w:pPr>
+                        <w:rPr>
+                          <w:rFonts w:hint="eastAsia"/>
+                          <w:sz w:val="20"/>
+                          <w:szCs w:val="20"/>
+                          <w:lang w:eastAsia="zh-CN"/>
+                        </w:rPr>
+                      </w:pPr>
+                      <w:r>
+                        <w:rPr>
+                          <w:rFonts w:hint="eastAsia"/>
+                          <w:sz w:val="20"/>
+                          <w:szCs w:val="20"/>
+                          <w:lang w:eastAsia="zh-CN"/>
+                        </w:rPr>
+                        <w:t>Slc2</w:t>
+                      </w:r>
+                    </w:p>
+                  </w:txbxContent>
+                </v:textbox>
+                <w10:wrap type="through"/>
+              </v:rect>
+            </w:pict>
+          </mc:Fallback>
+        </mc:AlternateContent>
+      </w:r>
+      <w:r>
+        <w:rPr>
+          <w:rFonts w:ascii="Charter Roman" w:hAnsi="Charter Roman"/>
+          <w:noProof/>
+        </w:rPr>
+        <mc:AlternateContent>
+          <mc:Choice Requires="wps">
+            <w:drawing>
+              <wp:anchor distT="0" distB="0" distL="114300" distR="114300" simplePos="0" relativeHeight="252164096" behindDoc="0" locked="0" layoutInCell="1" allowOverlap="1" wp14:anchorId="7F3A186D" wp14:editId="766A6BBA">
+                <wp:simplePos x="0" y="0"/>
+                <wp:positionH relativeFrom="column">
+                  <wp:posOffset>215900</wp:posOffset>
+                </wp:positionH>
+                <wp:positionV relativeFrom="paragraph">
+                  <wp:posOffset>88900</wp:posOffset>
+                </wp:positionV>
+                <wp:extent cx="469900" cy="342900"/>
+                <wp:effectExtent l="0" t="0" r="38100" b="38100"/>
+                <wp:wrapThrough wrapText="bothSides">
+                  <wp:wrapPolygon edited="0">
+                    <wp:start x="0" y="0"/>
+                    <wp:lineTo x="0" y="22400"/>
+                    <wp:lineTo x="22184" y="22400"/>
+                    <wp:lineTo x="22184" y="0"/>
+                    <wp:lineTo x="0" y="0"/>
+                  </wp:wrapPolygon>
+                </wp:wrapThrough>
+                <wp:docPr id="564" name="Rectangle 564"/>
+                <wp:cNvGraphicFramePr/>
+                <a:graphic xmlns:a="http://schemas.openxmlformats.org/drawingml/2006/main">
+                  <a:graphicData uri="http://schemas.microsoft.com/office/word/2010/wordprocessingShape">
+                    <wps:wsp>
+                      <wps:cNvSpPr/>
+                      <wps:spPr>
+                        <a:xfrm>
+                          <a:off x="0" y="0"/>
+                          <a:ext cx="469900" cy="342900"/>
+                        </a:xfrm>
+                        <a:prstGeom prst="rect">
+                          <a:avLst/>
+                        </a:prstGeom>
+                      </wps:spPr>
+                      <wps:style>
+                        <a:lnRef idx="2">
+                          <a:schemeClr val="accent2"/>
+                        </a:lnRef>
+                        <a:fillRef idx="1">
+                          <a:schemeClr val="lt1"/>
+                        </a:fillRef>
+                        <a:effectRef idx="0">
+                          <a:schemeClr val="accent2"/>
+                        </a:effectRef>
+                        <a:fontRef idx="minor">
+                          <a:schemeClr val="dk1"/>
+                        </a:fontRef>
+                      </wps:style>
+                      <wps:txbx>
+                        <w:txbxContent>
+                          <w:p>
+                            <w:pPr>
+                              <w:rPr>
+                                <w:rFonts w:hint="eastAsia"/>
+                                <w:sz w:val="20"/>
+                                <w:szCs w:val="20"/>
+                                <w:lang w:eastAsia="zh-CN"/>
+                              </w:rPr>
+                            </w:pPr>
+                            <w:r>
+                              <w:rPr>
+                                <w:rFonts w:hint="eastAsia"/>
+                                <w:sz w:val="20"/>
+                                <w:szCs w:val="20"/>
+                                <w:lang w:eastAsia="zh-CN"/>
+                              </w:rPr>
+                              <w:t>Slc0</w:t>
+                            </w:r>
+                          </w:p>
+                        </w:txbxContent>
+                      </wps:txbx>
+                      <wps:bodyPr rot="0" spcFirstLastPara="0" vertOverflow="overflow" horzOverflow="overflow" vert="horz" wrap="square" lIns="91440" tIns="45720" rIns="91440" bIns="45720" numCol="1" spcCol="0" rtlCol="0" fromWordArt="0" anchor="ctr" anchorCtr="0" forceAA="0" compatLnSpc="1">
+                        <a:prstTxWarp prst="textNoShape">
+                          <a:avLst/>
+                        </a:prstTxWarp>
+                        <a:noAutofit/>
+                      </wps:bodyPr>
+                    </wps:wsp>
+                  </a:graphicData>
+                </a:graphic>
+                <wp14:sizeRelH relativeFrom="margin">
+                  <wp14:pctWidth>0</wp14:pctWidth>
+                </wp14:sizeRelH>
+                <wp14:sizeRelV relativeFrom="margin">
+                  <wp14:pctHeight>0</wp14:pctHeight>
+                </wp14:sizeRelV>
+              </wp:anchor>
+            </w:drawing>
+          </mc:Choice>
+          <mc:Fallback>
+            <w:pict>
+              <v:rect id="Rectangle 564" o:spid="_x0000_s1181" style="position:absolute;margin-left:17pt;margin-top:7pt;width:37pt;height:27pt;z-index:252164096;visibility:visible;mso-wrap-style:square;mso-width-percent:0;mso-height-percent:0;mso-wrap-distance-left:9pt;mso-wrap-distance-top:0;mso-wrap-distance-right:9pt;mso-wrap-distance-bottom:0;mso-position-horizontal:absolute;mso-position-horizontal-relative:text;mso-position-vertical:absolute;mso-position-vertical-relative:text;mso-width-percent:0;mso-height-percent:0;mso-width-relative:margin;mso-height-relative:margin;v-text-anchor:middle" o:gfxdata="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" fillcolor="white [3201]" strokecolor="#c0504d [3205]" strokeweight="2pt">
+                <v:textbox>
+                  <w:txbxContent>
+                    <w:p>
+                      <w:pPr>
+                        <w:rPr>
+                          <w:rFonts w:hint="eastAsia"/>
+                          <w:sz w:val="20"/>
+                          <w:szCs w:val="20"/>
+                          <w:lang w:eastAsia="zh-CN"/>
+                        </w:rPr>
+                      </w:pPr>
+                      <w:r>
+                        <w:rPr>
+                          <w:rFonts w:hint="eastAsia"/>
+                          <w:sz w:val="20"/>
+                          <w:szCs w:val="20"/>
+                          <w:lang w:eastAsia="zh-CN"/>
+                        </w:rPr>
+                        <w:t>Slc0</w:t>
+                      </w:r>
+                    </w:p>
+                  </w:txbxContent>
+                </v:textbox>
+                <w10:wrap type="through"/>
+              </v:rect>
+            </w:pict>
+          </mc:Fallback>
+        </mc:AlternateContent>
+      </w:r>
+      <w:r>
+        <w:rPr>
+          <w:rFonts w:ascii="Charter Roman" w:hAnsi="Charter Roman"/>
+          <w:noProof/>
+        </w:rPr>
+        <mc:AlternateContent>
+          <mc:Choice Requires="wps">
+            <w:drawing>
+              <wp:anchor distT="0" distB="0" distL="114300" distR="114300" simplePos="0" relativeHeight="252169216" behindDoc="0" locked="0" layoutInCell="1" allowOverlap="1" wp14:anchorId="3949A662" wp14:editId="11EBC379">
+                <wp:simplePos x="0" y="0"/>
+                <wp:positionH relativeFrom="column">
+                  <wp:posOffset>215900</wp:posOffset>
+                </wp:positionH>
+                <wp:positionV relativeFrom="paragraph">
+                  <wp:posOffset>1080770</wp:posOffset>
+                </wp:positionV>
+                <wp:extent cx="469900" cy="342900"/>
+                <wp:effectExtent l="0" t="0" r="38100" b="38100"/>
+                <wp:wrapThrough wrapText="bothSides">
+                  <wp:wrapPolygon edited="0">
+                    <wp:start x="0" y="0"/>
+                    <wp:lineTo x="0" y="22400"/>
+                    <wp:lineTo x="22184" y="22400"/>
+                    <wp:lineTo x="22184" y="0"/>
+                    <wp:lineTo x="0" y="0"/>
+                  </wp:wrapPolygon>
+                </wp:wrapThrough>
+                <wp:docPr id="569" name="Rectangle 569"/>
+                <wp:cNvGraphicFramePr/>
+                <a:graphic xmlns:a="http://schemas.openxmlformats.org/drawingml/2006/main">
+                  <a:graphicData uri="http://schemas.microsoft.com/office/word/2010/wordprocessingShape">
+                    <wps:wsp>
+                      <wps:cNvSpPr/>
+                      <wps:spPr>
+                        <a:xfrm>
+                          <a:off x="0" y="0"/>
+                          <a:ext cx="469900" cy="342900"/>
+                        </a:xfrm>
+                        <a:prstGeom prst="rect">
+                          <a:avLst/>
+                        </a:prstGeom>
+                      </wps:spPr>
+                      <wps:style>
+                        <a:lnRef idx="2">
+                          <a:schemeClr val="accent2"/>
+                        </a:lnRef>
+                        <a:fillRef idx="1">
+                          <a:schemeClr val="lt1"/>
+                        </a:fillRef>
+                        <a:effectRef idx="0">
+                          <a:schemeClr val="accent2"/>
+                        </a:effectRef>
+                        <a:fontRef idx="minor">
+                          <a:schemeClr val="dk1"/>
+                        </a:fontRef>
+                      </wps:style>
+                      <wps:txbx>
+                        <w:txbxContent>
+                          <w:p>
+                            <w:r>
+                              <w:rPr>
+                                <w:sz w:val="20"/>
+                                <w:szCs w:val="20"/>
+                                <w:lang w:eastAsia="zh-CN"/>
+                              </w:rPr>
+                              <w:t>…</w:t>
+                            </w:r>
+                            <w:r>
+                              <w:rPr>
+                                <w:rFonts w:hint="eastAsia"/>
+                                <w:sz w:val="20"/>
+                                <w:szCs w:val="20"/>
+                                <w:lang w:eastAsia="zh-CN"/>
+                              </w:rPr>
+                              <w:t>.</w:t>
+                            </w:r>
+                          </w:p>
+                        </w:txbxContent>
+                      </wps:txbx>
+                      <wps:bodyPr rot="0" spcFirstLastPara="0" vertOverflow="overflow" horzOverflow="overflow" vert="horz" wrap="square" lIns="91440" tIns="45720" rIns="91440" bIns="45720" numCol="1" spcCol="0" rtlCol="0" fromWordArt="0" anchor="ctr" anchorCtr="0" forceAA="0" compatLnSpc="1">
+                        <a:prstTxWarp prst="textNoShape">
+                          <a:avLst/>
+                        </a:prstTxWarp>
+                        <a:noAutofit/>
+                      </wps:bodyPr>
+                    </wps:wsp>
+                  </a:graphicData>
+                </a:graphic>
+                <wp14:sizeRelH relativeFrom="margin">
+                  <wp14:pctWidth>0</wp14:pctWidth>
+                </wp14:sizeRelH>
+                <wp14:sizeRelV relativeFrom="margin">
+                  <wp14:pctHeight>0</wp14:pctHeight>
+                </wp14:sizeRelV>
+              </wp:anchor>
+            </w:drawing>
+          </mc:Choice>
+          <mc:Fallback>
+            <w:pict>
+              <v:rect id="Rectangle 569" o:spid="_x0000_s1182" style="position:absolute;margin-left:17pt;margin-top:85.1pt;width:37pt;height:27pt;z-index:252169216;visibility:visible;mso-wrap-style:square;mso-width-percent:0;mso-height-percent:0;mso-wrap-distance-left:9pt;mso-wrap-distance-top:0;mso-wrap-distance-right:9pt;mso-wrap-distance-bottom:0;mso-position-horizontal:absolute;mso-position-horizontal-relative:text;mso-position-vertical:absolute;mso-position-vertical-relative:text;mso-width-percent:0;mso-height-percent:0;mso-width-relative:margin;mso-height-relative:margin;v-text-anchor:middle" o:gfxdata="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" fillcolor="white [3201]" strokecolor="#c0504d [3205]" strokeweight="2pt">
+                <v:textbox>
+                  <w:txbxContent>
+                    <w:p>
+                      <w:r>
+                        <w:rPr>
+                          <w:sz w:val="20"/>
+                          <w:szCs w:val="20"/>
+                          <w:lang w:eastAsia="zh-CN"/>
+                        </w:rPr>
+                        <w:t>…</w:t>
+                      </w:r>
+                      <w:r>
+                        <w:rPr>
+                          <w:rFonts w:hint="eastAsia"/>
+                          <w:sz w:val="20"/>
+                          <w:szCs w:val="20"/>
+                          <w:lang w:eastAsia="zh-CN"/>
+                        </w:rPr>
+                        <w:t>.</w:t>
+                      </w:r>
+                    </w:p>
+                  </w:txbxContent>
+                </v:textbox>
+                <w10:wrap type="through"/>
+              </v:rect>
+            </w:pict>
+          </mc:Fallback>
+        </mc:AlternateContent>
+      </w:r>
+      <w:r>
+        <w:rPr>
+          <w:rFonts w:ascii="Charter Roman" w:hAnsi="Charter Roman" w:cs="Menlo Regular"/>
+          <w:color w:val="2B839F"/>
+          <w:sz w:val="22"/>
+          <w:szCs w:val="22"/>
+        </w:rPr>
+        <w:t xml:space="preserve">   </w:t>
+      </w:r>
+    </w:p>
+    <w:p>
+      <w:pPr>
+        <w:rPr>
+          <w:rFonts w:hint="eastAsia"/>
+          <w:sz w:val="20"/>
+          <w:szCs w:val="20"/>
+          <w:lang w:eastAsia="zh-CN"/>
+        </w:rPr>
+      </w:pPr>
+    </w:p>
+    <w:p>
+      <w:pPr>
+        <w:rPr>
+          <w:rFonts w:hint="eastAsia"/>
+        </w:rPr>
+      </w:pPr>
+      <w:r>
+        <w:rPr>
+          <w:rFonts w:ascii="Charter Roman" w:hAnsi="Charter Roman"/>
+          <w:noProof/>
+        </w:rPr>
+        <mc:AlternateContent>
+          <mc:Choice Requires="wps">
+            <w:drawing>
+              <wp:anchor distT="0" distB="0" distL="114300" distR="114300" simplePos="0" relativeHeight="252174336" behindDoc="0" locked="0" layoutInCell="1" allowOverlap="1" wp14:anchorId="722F3A53" wp14:editId="12427171">
+                <wp:simplePos x="0" y="0"/>
+                <wp:positionH relativeFrom="column">
+                  <wp:posOffset>-12700</wp:posOffset>
+                </wp:positionH>
+                <wp:positionV relativeFrom="paragraph">
+                  <wp:posOffset>395605</wp:posOffset>
+                </wp:positionV>
+                <wp:extent cx="685800" cy="457200"/>
+                <wp:effectExtent l="0" t="0" r="25400" b="25400"/>
+                <wp:wrapThrough wrapText="bothSides">
+                  <wp:wrapPolygon edited="0">
+                    <wp:start x="0" y="0"/>
+                    <wp:lineTo x="0" y="21600"/>
+                    <wp:lineTo x="21600" y="21600"/>
+                    <wp:lineTo x="21600" y="0"/>
+                    <wp:lineTo x="0" y="0"/>
+                  </wp:wrapPolygon>
+                </wp:wrapThrough>
+                <wp:docPr id="577" name="Rectangle 577"/>
+                <wp:cNvGraphicFramePr/>
+                <a:graphic xmlns:a="http://schemas.openxmlformats.org/drawingml/2006/main">
+                  <a:graphicData uri="http://schemas.microsoft.com/office/word/2010/wordprocessingShape">
+                    <wps:wsp>
+                      <wps:cNvSpPr/>
+                      <wps:spPr>
+                        <a:xfrm>
+                          <a:off x="0" y="0"/>
+                          <a:ext cx="685800" cy="457200"/>
+                        </a:xfrm>
+                        <a:prstGeom prst="rect">
+                          <a:avLst/>
+                        </a:prstGeom>
+                      </wps:spPr>
+                      <wps:style>
+                        <a:lnRef idx="2">
+                          <a:schemeClr val="accent2"/>
+                        </a:lnRef>
+                        <a:fillRef idx="1">
+                          <a:schemeClr val="lt1"/>
+                        </a:fillRef>
+                        <a:effectRef idx="0">
+                          <a:schemeClr val="accent2"/>
+                        </a:effectRef>
+                        <a:fontRef idx="minor">
+                          <a:schemeClr val="dk1"/>
+                        </a:fontRef>
+                      </wps:style>
+                      <wps:txbx>
+                        <w:txbxContent>
+                          <w:p>
+                            <w:pPr>
+                              <w:rPr>
+                                <w:rFonts w:hint="eastAsia"/>
+                                <w:b/>
+                                <w:color w:val="008000"/>
+                                <w:sz w:val="20"/>
+                                <w:szCs w:val="20"/>
+                                <w:lang w:eastAsia="zh-CN"/>
+                              </w:rPr>
+                            </w:pPr>
+                            <w:r>
+                              <w:rPr>
+                                <w:b/>
+                                <w:color w:val="008000"/>
+                                <w:sz w:val="20"/>
+                                <w:szCs w:val="20"/>
+                                <w:lang w:eastAsia="zh-CN"/>
+                              </w:rPr>
+                              <w:t>S</w:t>
+                            </w:r>
+                            <w:r>
+                              <w:rPr>
+                                <w:rFonts w:hint="eastAsia"/>
+                                <w:b/>
+                                <w:color w:val="008000"/>
+                                <w:sz w:val="20"/>
+                                <w:szCs w:val="20"/>
+                                <w:lang w:eastAsia="zh-CN"/>
+                              </w:rPr>
+                              <w:t>lice tasks</w:t>
+                            </w:r>
+                          </w:p>
+                        </w:txbxContent>
+                      </wps:txbx>
+                      <wps:bodyPr rot="0" spcFirstLastPara="0" vertOverflow="overflow" horzOverflow="overflow" vert="horz" wrap="square" lIns="91440" tIns="45720" rIns="91440" bIns="45720" numCol="1" spcCol="0" rtlCol="0" fromWordArt="0" anchor="ctr" anchorCtr="0" forceAA="0" compatLnSpc="1">
+                        <a:prstTxWarp prst="textNoShape">
+                          <a:avLst/>
+                        </a:prstTxWarp>
+                        <a:noAutofit/>
+                      </wps:bodyPr>
+                    </wps:wsp>
+                  </a:graphicData>
+                </a:graphic>
+                <wp14:sizeRelH relativeFrom="margin">
+                  <wp14:pctWidth>0</wp14:pctWidth>
+                </wp14:sizeRelH>
+                <wp14:sizeRelV relativeFrom="margin">
+                  <wp14:pctHeight>0</wp14:pctHeight>
+                </wp14:sizeRelV>
+              </wp:anchor>
+            </w:drawing>
+          </mc:Choice>
+          <mc:Fallback>
+            <w:pict>
+              <v:rect id="Rectangle 577" o:spid="_x0000_s1183" style="position:absolute;margin-left:-.95pt;margin-top:31.15pt;width:54pt;height:36pt;z-index:252174336;visibility:visible;mso-wrap-style:square;mso-width-percent:0;mso-height-percent:0;mso-wrap-distance-left:9pt;mso-wrap-distance-top:0;mso-wrap-distance-right:9pt;mso-wrap-distance-bottom:0;mso-position-horizontal:absolute;mso-position-horizontal-relative:text;mso-position-vertical:absolute;mso-position-vertical-relative:text;mso-width-percent:0;mso-height-percent:0;mso-width-relative:margin;mso-height-relative:margin;v-text-anchor:middle" o:gfxdata="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" fillcolor="white [3201]" strokecolor="#c0504d [3205]" strokeweight="2pt">
+                <v:textbox>
+                  <w:txbxContent>
+                    <w:p>
+                      <w:pPr>
+                        <w:rPr>
+                          <w:rFonts w:hint="eastAsia"/>
+                          <w:b/>
+                          <w:color w:val="008000"/>
+                          <w:sz w:val="20"/>
+                          <w:szCs w:val="20"/>
+                          <w:lang w:eastAsia="zh-CN"/>
+                        </w:rPr>
+                      </w:pPr>
+                      <w:r>
+                        <w:rPr>
+                          <w:b/>
+                          <w:color w:val="008000"/>
+                          <w:sz w:val="20"/>
+                          <w:szCs w:val="20"/>
+                          <w:lang w:eastAsia="zh-CN"/>
+                        </w:rPr>
+                        <w:t>S</w:t>
+                      </w:r>
+                      <w:r>
+                        <w:rPr>
+                          <w:rFonts w:hint="eastAsia"/>
+                          <w:b/>
+                          <w:color w:val="008000"/>
+                          <w:sz w:val="20"/>
+                          <w:szCs w:val="20"/>
+                          <w:lang w:eastAsia="zh-CN"/>
+                        </w:rPr>
+                        <w:t>lice tasks</w:t>
+                      </w:r>
+                    </w:p>
+                  </w:txbxContent>
+                </v:textbox>
+                <w10:wrap type="through"/>
+              </v:rect>
+            </w:pict>
+          </mc:Fallback>
+        </mc:AlternateContent>
+      </w:r>
+    </w:p>
+    <w:p>
+      <w:pPr>
+        <w:rPr>
+          <w:rFonts w:hint="eastAsia"/>
+        </w:rPr>
+      </w:pPr>
+      <w:r>
+        <w:rPr>
+          <w:rFonts w:ascii="Charter Roman" w:hAnsi="Charter Roman"/>
+          <w:noProof/>
+        </w:rPr>
+        <mc:AlternateContent>
+          <mc:Choice Requires="wps">
+            <w:drawing>
+              <wp:anchor distT="0" distB="0" distL="114300" distR="114300" simplePos="0" relativeHeight="252190720" behindDoc="0" locked="0" layoutInCell="1" allowOverlap="1" wp14:anchorId="02202528" wp14:editId="0CC6AD4F">
+                <wp:simplePos x="0" y="0"/>
+                <wp:positionH relativeFrom="column">
+                  <wp:posOffset>3886200</wp:posOffset>
+                </wp:positionH>
+                <wp:positionV relativeFrom="paragraph">
+                  <wp:posOffset>424815</wp:posOffset>
+                </wp:positionV>
+                <wp:extent cx="457200" cy="1485900"/>
+                <wp:effectExtent l="50800" t="25400" r="76200" b="88900"/>
+                <wp:wrapThrough wrapText="bothSides">
+                  <wp:wrapPolygon edited="0">
+                    <wp:start x="-2400" y="-369"/>
+                    <wp:lineTo x="-2400" y="2585"/>
+                    <wp:lineTo x="13200" y="5908"/>
+                    <wp:lineTo x="16800" y="11815"/>
+                    <wp:lineTo x="8400" y="11815"/>
+                    <wp:lineTo x="8400" y="17723"/>
+                    <wp:lineTo x="-2400" y="17723"/>
+                    <wp:lineTo x="-2400" y="21046"/>
+                    <wp:lineTo x="1200" y="22523"/>
+                    <wp:lineTo x="8400" y="22523"/>
+                    <wp:lineTo x="20400" y="17723"/>
+                    <wp:lineTo x="24000" y="12185"/>
+                    <wp:lineTo x="24000" y="5908"/>
+                    <wp:lineTo x="12000" y="1108"/>
+                    <wp:lineTo x="8400" y="-369"/>
+                    <wp:lineTo x="-2400" y="-369"/>
+                  </wp:wrapPolygon>
+                </wp:wrapThrough>
+                <wp:docPr id="588" name="Curved Left Arrow 588"/>
+                <wp:cNvGraphicFramePr/>
+                <a:graphic xmlns:a="http://schemas.openxmlformats.org/drawingml/2006/main">
+                  <a:graphicData uri="http://schemas.microsoft.com/office/word/2010/wordprocessingShape">
+                    <wps:wsp>
+                      <wps:cNvSpPr/>
+                      <wps:spPr>
+                        <a:xfrm>
+                          <a:off x="0" y="0"/>
+                          <a:ext cx="457200" cy="1485900"/>
+                        </a:xfrm>
+                        <a:prstGeom prst="curvedLeftArrow">
+                          <a:avLst/>
+                        </a:prstGeom>
+                      </wps:spPr>
+                      <wps:style>
+                        <a:lnRef idx="1">
+                          <a:schemeClr val="accent5"/>
+                        </a:lnRef>
+                        <a:fillRef idx="2">
+                          <a:schemeClr val="accent5"/>
+                        </a:fillRef>
+                        <a:effectRef idx="1">
+                          <a:schemeClr val="accent5"/>
+                        </a:effectRef>
+                        <a:fontRef idx="minor">
+                          <a:schemeClr val="dk1"/>
+                        </a:fontRef>
+                      </wps:style>
+                      <wps:bodyPr rot="0" spcFirstLastPara="0" vertOverflow="overflow" horzOverflow="overflow" vert="horz" wrap="square" lIns="91440" tIns="45720" rIns="91440" bIns="45720" numCol="1" spcCol="0" rtlCol="0" fromWordArt="0" anchor="ctr" anchorCtr="0" forceAA="0" compatLnSpc="1">
+                        <a:prstTxWarp prst="textNoShape">
+                          <a:avLst/>
+                        </a:prstTxWarp>
+                        <a:noAutofit/>
+                      </wps:bodyPr>
+                    </wps:wsp>
+                  </a:graphicData>
+                </a:graphic>
+                <wp14:sizeRelH relativeFrom="margin">
+                  <wp14:pctWidth>0</wp14:pctWidth>
+                </wp14:sizeRelH>
+                <wp14:sizeRelV relativeFrom="margin">
+                  <wp14:pctHeight>0</wp14:pctHeight>
+                </wp14:sizeRelV>
+              </wp:anchor>
+            </w:drawing>
+          </mc:Choice>
+          <mc:Fallback>
+            <w:pict>
+              <v:shapetype id="_x0000_t103" coordsize="21600,21600" o:spt="103" adj="12960,19440,7200" path="wr@22,0@21@3,,0@21@4@22@14@21@1@21@7@2@12l@2@13,0@8@2@11at@22,0@21@3@2@10@24@16@22@14@21@1@24@16,0@14xear@22@14@21@1@21@7@24@16nfe">
+                <v:stroke joinstyle="miter"/>
+                <v:formulas>
+                  <v:f eqn="val #0"/>
+                  <v:f eqn="val #1"/>
+                  <v:f eqn="val #2"/>
+                  <v:f eqn="sum #0 width #1"/>
+                  <v:f eqn="prod @3 1 2"/>
+                  <v:f eqn="sum #1 #1 width"/>
+                  <v:f eqn="sum @5 #1 #0"/>
+                  <v:f eqn="prod @6 1 2"/>
+                  <v:f eqn="mid width #0"/>
+                  <v:f eqn="ellipse #2 height @4"/>
+                  <v:f eqn="sum @4 @9 0"/>
+                  <v:f eqn="sum @10 #1 width"/>
+                  <v:f eqn="sum @7 @9 0"/>
+                  <v:f eqn="sum @11 width #0"/>
+                  <v:f eqn="sum @5 0 #0"/>
+                  <v:f eqn="prod @14 1 2"/>
+                  <v:f eqn="mid @4 @7"/>
+                  <v:f eqn="sum #0 #1 width"/>
+                  <v:f eqn="prod @17 1 2"/>
+                  <v:f eqn="sum @16 0 @18"/>
+                  <v:f eqn="val width"/>
+                  <v:f eqn="val height"/>
+                  <v:f eqn="sum 0 0 height"/>
+                  <v:f eqn="sum @16 0 @4"/>
+                  <v:f eqn="ellipse @23 @4 height"/>
+                  <v:f eqn="sum @8 128 0"/>
+                  <v:f eqn="prod @5 1 2"/>
+                  <v:f eqn="sum @5 0 128"/>
+                  <v:f eqn="sum #0 @16 @11"/>
+                  <v:f eqn="sum width 0 #0"/>
+                  <v:f eqn="prod @29 1 2"/>
+                  <v:f eqn="prod height height 1"/>
+                  <v:f eqn="prod #2 #2 1"/>
+                  <v:f eqn="sum @31 0 @32"/>
+                  <v:f eqn="sqrt @33"/>
+                  <v:f eqn="sum @34 height 0"/>
+                  <v:f eqn="prod width height @35"/>
+                  <v:f eqn="sum @36 64 0"/>
+                  <v:f eqn="prod #0 1 2"/>
+                  <v:f eqn="ellipse @30 @38 height"/>
+                  <v:f eqn="sum @39 0 64"/>
+                  <v:f eqn="prod @4 1 2"/>
+                  <v:f eqn="sum #1 0 @41"/>
+                  <v:f eqn="prod height 4390 32768"/>
+                  <v:f eqn="prod height 28378 32768"/>
+                </v:formulas>
+                <v:path o:extrusionok="f" o:connecttype="custom" o:connectlocs="0,@15;@2,@11;0,@8;@2,@13;@21,@16" o:connectangles="180,180,180,90,0" textboxrect="@43,@41,@44,@42"/>
+                <v:handles>
+                  <v:h position="topLeft,#0" yrange="@37,@27"/>
+                  <v:h position="topLeft,#1" yrange="@25,@20"/>
+                  <v:h position="#2,bottomRight" xrange="0,@40"/>
+                </v:handles>
+                <o:complex v:ext="view"/>
+              </v:shapetype>
+              <v:shape id="Curved Left Arrow 588" o:spid="_x0000_s1026" type="#_x0000_t103" style="position:absolute;margin-left:306pt;margin-top:33.45pt;width:36pt;height:117pt;z-index:252190720;visibility:visible;mso-wrap-style:square;mso-width-percent:0;mso-height-percent:0;mso-wrap-distance-left:9pt;mso-wrap-distance-top:0;mso-wrap-distance-right:9pt;mso-wrap-distance-bottom:0;mso-position-horizontal:absolute;mso-position-horizontal-relative:text;mso-position-vertical:absolute;mso-position-vertical-relative:text;mso-width-percent:0;mso-height-percent:0;mso-width-relative:margin;mso-height-relative:margin;v-text-anchor:middle" o:gfxdata="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" adj="18277,20769,5400" fillcolor="#a5d5e2 [1624]" strokecolor="#40a7c2 [3048]">
+                <v:fill color2="#e4f2f6 [504]" rotate="t" colors="0 #9eeaff;22938f #bbefff;1 #e4f9ff" type="gradient"/>
+                <v:shadow on="t" opacity="24903f" mv:blur="40000f" origin=",.5" offset="0,20000emu"/>
+                <w10:wrap type="through"/>
+              </v:shape>
+            </w:pict>
+          </mc:Fallback>
+        </mc:AlternateContent>
+      </w:r>
+      <w:r>
+        <w:rPr>
+          <w:rFonts w:ascii="Charter Roman" w:hAnsi="Charter Roman"/>
+          <w:noProof/>
+        </w:rPr>
+        <mc:AlternateContent>
+          <mc:Choice Requires="wps">
+            <w:drawing>
+              <wp:anchor distT="0" distB="0" distL="114300" distR="114300" simplePos="0" relativeHeight="252185600" behindDoc="0" locked="0" layoutInCell="1" allowOverlap="1" wp14:anchorId="1822521D" wp14:editId="5E9FB75B">
+                <wp:simplePos x="0" y="0"/>
+                <wp:positionH relativeFrom="column">
+                  <wp:posOffset>228600</wp:posOffset>
+                </wp:positionH>
+                <wp:positionV relativeFrom="paragraph">
+                  <wp:posOffset>424815</wp:posOffset>
+                </wp:positionV>
+                <wp:extent cx="1371600" cy="342900"/>
+                <wp:effectExtent l="50800" t="25400" r="76200" b="114300"/>
+                <wp:wrapThrough wrapText="bothSides">
+                  <wp:wrapPolygon edited="0">
+                    <wp:start x="-400" y="-1600"/>
+                    <wp:lineTo x="-800" y="-1600"/>
+                    <wp:lineTo x="-800" y="27200"/>
+                    <wp:lineTo x="22400" y="27200"/>
+                    <wp:lineTo x="22400" y="24000"/>
+                    <wp:lineTo x="22000" y="0"/>
+                    <wp:lineTo x="22000" y="-1600"/>
+                    <wp:lineTo x="-400" y="-1600"/>
+                  </wp:wrapPolygon>
+                </wp:wrapThrough>
+                <wp:docPr id="584" name="Rectangle 584"/>
+                <wp:cNvGraphicFramePr/>
+                <a:graphic xmlns:a="http://schemas.openxmlformats.org/drawingml/2006/main">
+                  <a:graphicData uri="http://schemas.microsoft.com/office/word/2010/wordprocessingShape">
+                    <wps:wsp>
+                      <wps:cNvSpPr/>
+                      <wps:spPr>
+                        <a:xfrm>
+                          <a:off x="0" y="0"/>
+                          <a:ext cx="1371600" cy="342900"/>
+                        </a:xfrm>
+                        <a:prstGeom prst="rect">
+                          <a:avLst/>
+                        </a:prstGeom>
+                      </wps:spPr>
+                      <wps:style>
+                        <a:lnRef idx="1">
+                          <a:schemeClr val="accent2"/>
+                        </a:lnRef>
+                        <a:fillRef idx="2">
+                          <a:schemeClr val="accent2"/>
+                        </a:fillRef>
+                        <a:effectRef idx="1">
+                          <a:schemeClr val="accent2"/>
+                        </a:effectRef>
+                        <a:fontRef idx="minor">
+                          <a:schemeClr val="dk1"/>
+                        </a:fontRef>
+                      </wps:style>
+                      <wps:txbx>
+                        <w:txbxContent>
+                          <w:p>
+                            <w:pPr>
+                              <w:rPr>
+                                <w:rFonts w:hint="eastAsia"/>
+                                <w:sz w:val="20"/>
+                                <w:szCs w:val="20"/>
+                                <w:lang w:eastAsia="zh-CN"/>
+                              </w:rPr>
+                            </w:pPr>
+                            <w:r>
+                              <w:rPr>
+                                <w:sz w:val="20"/>
+                                <w:szCs w:val="20"/>
+                                <w:lang w:eastAsia="zh-CN"/>
+                              </w:rPr>
+                              <w:t>Get</w:t>
+                            </w:r>
+                            <w:r>
+                              <w:rPr>
+                                <w:rFonts w:hint="eastAsia"/>
+                                <w:sz w:val="20"/>
+                                <w:szCs w:val="20"/>
+                                <w:lang w:eastAsia="zh-CN"/>
+                              </w:rPr>
+                              <w:t>_waiting_task()</w:t>
+                            </w:r>
+                          </w:p>
+                        </w:txbxContent>
+                      </wps:txbx>
+                      <wps:bodyPr rot="0" spcFirstLastPara="0" vertOverflow="overflow" horzOverflow="overflow" vert="horz" wrap="square" lIns="91440" tIns="45720" rIns="91440" bIns="45720" numCol="1" spcCol="0" rtlCol="0" fromWordArt="0" anchor="ctr" anchorCtr="0" forceAA="0" compatLnSpc="1">
+                        <a:prstTxWarp prst="textNoShape">
+                          <a:avLst/>
+                        </a:prstTxWarp>
+                        <a:noAutofit/>
+                      </wps:bodyPr>
+                    </wps:wsp>
+                  </a:graphicData>
+                </a:graphic>
+                <wp14:sizeRelH relativeFrom="margin">
+                  <wp14:pctWidth>0</wp14:pctWidth>
+                </wp14:sizeRelH>
+                <wp14:sizeRelV relativeFrom="margin">
+                  <wp14:pctHeight>0</wp14:pctHeight>
+                </wp14:sizeRelV>
+              </wp:anchor>
+            </w:drawing>
+          </mc:Choice>
+          <mc:Fallback>
+            <w:pict>
+              <v:rect id="Rectangle 584" o:spid="_x0000_s1184" style="position:absolute;margin-left:18pt;margin-top:33.45pt;width:108pt;height:27pt;z-index:252185600;visibility:visible;mso-wrap-style:square;mso-width-percent:0;mso-height-percent:0;mso-wrap-distance-left:9pt;mso-wrap-distance-top:0;mso-wrap-distance-right:9pt;mso-wrap-distance-bottom:0;mso-position-horizontal:absolute;mso-position-horizontal-relative:text;mso-position-vertical:absolute;mso-position-vertical-relative:text;mso-width-percent:0;mso-height-percent:0;mso-width-relative:margin;mso-height-relative:margin;v-text-anchor:middle" o:gfxdata="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" fillcolor="#dfa7a6 [1621]" strokecolor="#bc4542 [3045]">
+                <v:fill color2="#f5e4e4 [501]" rotate="t" colors="0 #ffa2a1;22938f #ffbebd;1 #ffe5e5" type="gradient"/>
+                <v:shadow on="t" opacity="24903f" mv:blur="40000f" origin=",.5" offset="0,20000emu"/>
+                <v:textbox>
+                  <w:txbxContent>
+                    <w:p>
+                      <w:pPr>
+                        <w:rPr>
+                          <w:rFonts w:hint="eastAsia"/>
+                          <w:sz w:val="20"/>
+                          <w:szCs w:val="20"/>
+                          <w:lang w:eastAsia="zh-CN"/>
+                        </w:rPr>
+                      </w:pPr>
+                      <w:r>
+                        <w:rPr>
+                          <w:sz w:val="20"/>
+                          <w:szCs w:val="20"/>
+                          <w:lang w:eastAsia="zh-CN"/>
+                        </w:rPr>
+                        <w:t>Get</w:t>
+                      </w:r>
+                      <w:r>
+                        <w:rPr>
+                          <w:rFonts w:hint="eastAsia"/>
+                          <w:sz w:val="20"/>
+                          <w:szCs w:val="20"/>
+                          <w:lang w:eastAsia="zh-CN"/>
+                        </w:rPr>
+                        <w:t>_waiting_task()</w:t>
+                      </w:r>
+                    </w:p>
+                  </w:txbxContent>
+                </v:textbox>
+                <w10:wrap type="through"/>
+              </v:rect>
+            </w:pict>
+          </mc:Fallback>
+        </mc:AlternateContent>
+      </w:r>
+      <w:r>
+        <w:rPr>
+          <w:rFonts w:ascii="Charter Roman" w:hAnsi="Charter Roman"/>
+          <w:noProof/>
+        </w:rPr>
+        <mc:AlternateContent>
+          <mc:Choice Requires="wps">
+            <w:drawing>
+              <wp:anchor distT="0" distB="0" distL="114300" distR="114300" simplePos="0" relativeHeight="252181504" behindDoc="0" locked="0" layoutInCell="1" allowOverlap="1" wp14:anchorId="4BF92E5B" wp14:editId="11F95C4D">
+                <wp:simplePos x="0" y="0"/>
+                <wp:positionH relativeFrom="column">
+                  <wp:posOffset>-114300</wp:posOffset>
+                </wp:positionH>
+                <wp:positionV relativeFrom="paragraph">
+                  <wp:posOffset>310515</wp:posOffset>
+                </wp:positionV>
+                <wp:extent cx="2171700" cy="0"/>
+                <wp:effectExtent l="0" t="101600" r="38100" b="177800"/>
+                <wp:wrapNone/>
+                <wp:docPr id="582" name="Straight Arrow Connector 582"/>
+                <wp:cNvGraphicFramePr/>
+                <a:graphic xmlns:a="http://schemas.openxmlformats.org/drawingml/2006/main">
+                  <a:graphicData uri="http://schemas.microsoft.com/office/word/2010/wordprocessingShape">
+                    <wps:wsp>
+                      <wps:cNvCnPr/>
+                      <wps:spPr>
+                        <a:xfrm>
+                          <a:off x="0" y="0"/>
+                          <a:ext cx="2171700" cy="0"/>
+                        </a:xfrm>
+                        <a:prstGeom prst="straightConnector1">
+                          <a:avLst/>
+                        </a:prstGeom>
+                        <a:ln>
+                          <a:tailEnd type="arrow"/>
+                        </a:ln>
+                      </wps:spPr>
+                      <wps:style>
+                        <a:lnRef idx="2">
+                          <a:schemeClr val="accent2"/>
+                        </a:lnRef>
+                        <a:fillRef idx="0">
+                          <a:schemeClr val="accent2"/>
+                        </a:fillRef>
+                        <a:effectRef idx="1">
+                          <a:schemeClr val="accent2"/>
+                        </a:effectRef>
+                        <a:fontRef idx="minor">
+                          <a:schemeClr val="tx1"/>
+                        </a:fontRef>
+                      </wps:style>
+                      <wps:bodyPr/>
+                    </wps:wsp>
+                  </a:graphicData>
+                </a:graphic>
+                <wp14:sizeRelH relativeFrom="margin">
+                  <wp14:pctWidth>0</wp14:pctWidth>
+                </wp14:sizeRelH>
+                <wp14:sizeRelV relativeFrom="margin">
+                  <wp14:pctHeight>0</wp14:pctHeight>
+                </wp14:sizeRelV>
+              </wp:anchor>
+            </w:drawing>
+          </mc:Choice>
+          <mc:Fallback>
+            <w:pict>
+              <v:shape id="Straight Arrow Connector 582" o:spid="_x0000_s1026" type="#_x0000_t32" style="position:absolute;margin-left:-8.95pt;margin-top:24.45pt;width:171pt;height:0;z-index:252181504;visibility:visible;mso-wrap-style:square;mso-width-percent:0;mso-height-percent:0;mso-wrap-distance-left:9pt;mso-wrap-distance-top:0;mso-wrap-distance-right:9pt;mso-wrap-distance-bottom:0;mso-position-horizontal:absolute;mso-position-horizontal-relative:text;mso-position-vertical:absolute;mso-position-vertical-relative:text;mso-width-percent:0;mso-height-percent:0;mso-width-relative:margin;mso-height-relative:margin" o:gfxdata="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" strokecolor="#c0504d [3205]" strokeweight="2pt">
+                <v:stroke endarrow="open"/>
+                <v:shadow on="t" opacity="24903f" mv:blur="40000f" origin=",.5" offset="0,20000emu"/>
+              </v:shape>
+            </w:pict>
+          </mc:Fallback>
+        </mc:AlternateContent>
+      </w:r>
+      <w:r>
+        <w:rPr>
+          <w:rFonts w:ascii="Charter Roman" w:hAnsi="Charter Roman"/>
+          <w:noProof/>
+        </w:rPr>
+        <mc:AlternateContent>
+          <mc:Choice Requires="wps">
+            <w:drawing>
+              <wp:anchor distT="0" distB="0" distL="114300" distR="114300" simplePos="0" relativeHeight="252177408" behindDoc="0" locked="0" layoutInCell="1" allowOverlap="1" wp14:anchorId="2812875F" wp14:editId="2E6B1E7E">
+                <wp:simplePos x="0" y="0"/>
+                <wp:positionH relativeFrom="column">
+                  <wp:posOffset>2171700</wp:posOffset>
+                </wp:positionH>
+                <wp:positionV relativeFrom="paragraph">
+                  <wp:posOffset>196215</wp:posOffset>
+                </wp:positionV>
+                <wp:extent cx="1714500" cy="685800"/>
+                <wp:effectExtent l="50800" t="25400" r="88900" b="101600"/>
+                <wp:wrapThrough wrapText="bothSides">
+                  <wp:wrapPolygon edited="0">
+                    <wp:start x="-320" y="-800"/>
+                    <wp:lineTo x="-640" y="-800"/>
+                    <wp:lineTo x="-640" y="24000"/>
+                    <wp:lineTo x="22400" y="24000"/>
+                    <wp:lineTo x="22400" y="12000"/>
+                    <wp:lineTo x="22080" y="0"/>
+                    <wp:lineTo x="22080" y="-800"/>
+                    <wp:lineTo x="-320" y="-800"/>
+                  </wp:wrapPolygon>
+                </wp:wrapThrough>
+                <wp:docPr id="579" name="Rounded Rectangle 579"/>
+                <wp:cNvGraphicFramePr/>
+                <a:graphic xmlns:a="http://schemas.openxmlformats.org/drawingml/2006/main">
+                  <a:graphicData uri="http://schemas.microsoft.com/office/word/2010/wordprocessingShape">
+                    <wps:wsp>
+                      <wps:cNvSpPr/>
+                      <wps:spPr>
+                        <a:xfrm>
+                          <a:off x="0" y="0"/>
+                          <a:ext cx="1714500" cy="685800"/>
+                        </a:xfrm>
+                        <a:prstGeom prst="roundRect">
+                          <a:avLst>
+                            <a:gd name="adj" fmla="val 0"/>
+                          </a:avLst>
+                        </a:prstGeom>
+                      </wps:spPr>
+                      <wps:style>
+                        <a:lnRef idx="1">
+                          <a:schemeClr val="accent4"/>
+                        </a:lnRef>
+                        <a:fillRef idx="2">
+                          <a:schemeClr val="accent4"/>
+                        </a:fillRef>
+                        <a:effectRef idx="1">
+                          <a:schemeClr val="accent4"/>
+                        </a:effectRef>
+                        <a:fontRef idx="minor">
+                          <a:schemeClr val="dk1"/>
+                        </a:fontRef>
+                      </wps:style>
+                      <wps:txbx>
+                        <w:txbxContent>
+                          <w:p>
+                            <w:pPr>
+                              <w:jc w:val="center"/>
+                              <w:rPr>
+                                <w:rFonts w:hint="eastAsia"/>
+                                <w:b/>
+                                <w:color w:val="0000FF"/>
+                                <w:sz w:val="32"/>
+                                <w:szCs w:val="32"/>
+                                <w:lang w:eastAsia="zh-CN"/>
+                              </w:rPr>
+                            </w:pPr>
+                            <w:r>
+                              <w:rPr>
+                                <w:rFonts w:hint="eastAsia"/>
+                                <w:b/>
+                                <w:color w:val="0000FF"/>
+                                <w:sz w:val="32"/>
+                                <w:szCs w:val="32"/>
+                                <w:lang w:eastAsia="zh-CN"/>
+                              </w:rPr>
+                              <w:t>Task  manager</w:t>
+                            </w:r>
+                          </w:p>
+                        </w:txbxContent>
+                      </wps:txbx>
+                      <wps:bodyPr rot="0" spcFirstLastPara="0" vertOverflow="overflow" horzOverflow="overflow" vert="horz" wrap="square" lIns="91440" tIns="45720" rIns="91440" bIns="45720" numCol="1" spcCol="0" rtlCol="0" fromWordArt="0" anchor="ctr" anchorCtr="0" forceAA="0" compatLnSpc="1">
+                        <a:prstTxWarp prst="textNoShape">
+                          <a:avLst/>
+                        </a:prstTxWarp>
+                        <a:noAutofit/>
+                      </wps:bodyPr>
+                    </wps:wsp>
+                  </a:graphicData>
+                </a:graphic>
+                <wp14:sizeRelH relativeFrom="margin">
+                  <wp14:pctWidth>0</wp14:pctWidth>
+                </wp14:sizeRelH>
+                <wp14:sizeRelV relativeFrom="margin">
+                  <wp14:pctHeight>0</wp14:pctHeight>
+                </wp14:sizeRelV>
+              </wp:anchor>
+            </w:drawing>
+          </mc:Choice>
+          <mc:Fallback>
+            <w:pict>
+              <v:roundrect id="Rounded Rectangle 579" o:spid="_x0000_s1185" style="position:absolute;margin-left:171pt;margin-top:15.45pt;width:135pt;height:54pt;z-index:252177408;visibility:visible;mso-wrap-style:square;mso-width-percent:0;mso-height-percent:0;mso-wrap-distance-left:9pt;mso-wrap-distance-top:0;mso-wrap-distance-right:9pt;mso-wrap-distance-bottom:0;mso-position-horizontal:absolute;mso-position-horizontal-relative:text;mso-position-vertical:absolute;mso-position-vertical-relative:text;mso-width-percent:0;mso-height-percent:0;mso-width-relative:margin;mso-height-relative:margin;v-text-anchor:middle" arcsize="0" o:gfxdata="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" fillcolor="#bfb1d0 [1623]" strokecolor="#795d9b [3047]">
+                <v:fill color2="#ece7f1 [503]" rotate="t" colors="0 #c9b5e8;22938f #d9cbee;1 #f0eaf9" type="gradient"/>
+                <v:shadow on="t" opacity="24903f" mv:blur="40000f" origin=",.5" offset="0,20000emu"/>
+                <v:textbox>
+                  <w:txbxContent>
+                    <w:p>
+                      <w:pPr>
+                        <w:jc w:val="center"/>
+                        <w:rPr>
+                          <w:rFonts w:hint="eastAsia"/>
+                          <w:b/>
+                          <w:color w:val="0000FF"/>
+                          <w:sz w:val="32"/>
+                          <w:szCs w:val="32"/>
+                          <w:lang w:eastAsia="zh-CN"/>
+                        </w:rPr>
+                      </w:pPr>
+                      <w:r>
+                        <w:rPr>
+                          <w:rFonts w:hint="eastAsia"/>
+                          <w:b/>
+                          <w:color w:val="0000FF"/>
+                          <w:sz w:val="32"/>
+                          <w:szCs w:val="32"/>
+                          <w:lang w:eastAsia="zh-CN"/>
+                        </w:rPr>
+                        <w:t>Task  manager</w:t>
+                      </w:r>
+                    </w:p>
+                  </w:txbxContent>
+                </v:textbox>
+                <w10:wrap type="through"/>
+              </v:roundrect>
+            </w:pict>
+          </mc:Fallback>
+        </mc:AlternateContent>
+      </w:r>
+    </w:p>
+    <w:p>
+      <w:pPr>
+        <w:rPr>
+          <w:rFonts w:hint="eastAsia"/>
+        </w:rPr>
+      </w:pPr>
+    </w:p>
+    <w:p>
+      <w:pPr>
+        <w:rPr>
+          <w:rFonts w:hint="eastAsia"/>
+        </w:rPr>
+      </w:pPr>
+    </w:p>
+    <w:p>
+      <w:pPr>
+        <w:rPr>
+          <w:rFonts w:hint="eastAsia"/>
+        </w:rPr>
+      </w:pPr>
+    </w:p>
+    <w:p>
+      <w:pPr>
+        <w:rPr>
+          <w:rFonts w:hint="eastAsia"/>
+        </w:rPr>
+      </w:pPr>
+    </w:p>
+    <w:p>
+      <w:pPr>
+        <w:rPr>
+          <w:rFonts w:ascii="Charter Roman" w:hAnsi="Charter Roman" w:hint="eastAsia"/>
+          <w:sz w:val="32"/>
+          <w:szCs w:val="32"/>
+          <w:lang w:eastAsia="zh-CN"/>
+        </w:rPr>
+      </w:pPr>
+    </w:p>
+    <w:p>
+      <w:pPr>
+        <w:rPr>
+          <w:rFonts w:ascii="Charter Roman" w:hAnsi="Charter Roman"/>
+          <w:lang w:eastAsia="zh-CN"/>
+        </w:rPr>
+      </w:pPr>
+      <w:r>
+        <w:rPr>
+          <w:rFonts w:ascii="Charter Roman" w:hAnsi="Charter Roman"/>
+          <w:noProof/>
+        </w:rPr>
+        <mc:AlternateContent>
+          <mc:Choice Requires="wps">
+            <w:drawing>
+              <wp:anchor distT="0" distB="0" distL="114300" distR="114300" simplePos="0" relativeHeight="252192768" behindDoc="0" locked="0" layoutInCell="1" allowOverlap="1" wp14:anchorId="53F40128" wp14:editId="4FE00463">
+                <wp:simplePos x="0" y="0"/>
+                <wp:positionH relativeFrom="column">
+                  <wp:posOffset>3543300</wp:posOffset>
+                </wp:positionH>
+                <wp:positionV relativeFrom="paragraph">
+                  <wp:posOffset>84455</wp:posOffset>
+                </wp:positionV>
+                <wp:extent cx="1943100" cy="457200"/>
+                <wp:effectExtent l="50800" t="25400" r="88900" b="101600"/>
+                <wp:wrapThrough wrapText="bothSides">
+                  <wp:wrapPolygon edited="0">
+                    <wp:start x="-282" y="-1200"/>
+                    <wp:lineTo x="-565" y="-1200"/>
+                    <wp:lineTo x="-565" y="25200"/>
+                    <wp:lineTo x="22306" y="25200"/>
+                    <wp:lineTo x="22306" y="18000"/>
+                    <wp:lineTo x="22024" y="0"/>
+                    <wp:lineTo x="22024" y="-1200"/>
+                    <wp:lineTo x="-282" y="-1200"/>
+                  </wp:wrapPolygon>
+                </wp:wrapThrough>
+                <wp:docPr id="589" name="Rounded Rectangle 589"/>
+                <wp:cNvGraphicFramePr/>
+                <a:graphic xmlns:a="http://schemas.openxmlformats.org/drawingml/2006/main">
+                  <a:graphicData uri="http://schemas.microsoft.com/office/word/2010/wordprocessingShape">
+                    <wps:wsp>
+                      <wps:cNvSpPr/>
+                      <wps:spPr>
+                        <a:xfrm>
+                          <a:off x="0" y="0"/>
+                          <a:ext cx="1943100" cy="457200"/>
+                        </a:xfrm>
+                        <a:prstGeom prst="roundRect">
+                          <a:avLst>
+                            <a:gd name="adj" fmla="val 0"/>
+                          </a:avLst>
+                        </a:prstGeom>
+                      </wps:spPr>
+                      <wps:style>
+                        <a:lnRef idx="1">
+                          <a:schemeClr val="accent5"/>
+                        </a:lnRef>
+                        <a:fillRef idx="2">
+                          <a:schemeClr val="accent5"/>
+                        </a:fillRef>
+                        <a:effectRef idx="1">
+                          <a:schemeClr val="accent5"/>
+                        </a:effectRef>
+                        <a:fontRef idx="minor">
+                          <a:schemeClr val="dk1"/>
+                        </a:fontRef>
+                      </wps:style>
+                      <wps:txbx>
+                        <w:txbxContent>
+                          <w:p>
+                            <w:pPr>
+                              <w:jc w:val="center"/>
+                              <w:rPr>
+                                <w:rFonts w:hint="eastAsia"/>
+                                <w:color w:val="008000"/>
+                                <w:sz w:val="28"/>
+                                <w:szCs w:val="28"/>
+                                <w:lang w:eastAsia="zh-CN"/>
+                              </w:rPr>
+                            </w:pPr>
+                            <w:r>
+                              <w:rPr>
+                                <w:sz w:val="28"/>
+                                <w:szCs w:val="28"/>
+                                <w:lang w:eastAsia="zh-CN"/>
+                              </w:rPr>
+                              <w:t>E</w:t>
+                            </w:r>
+                            <w:r>
+                              <w:rPr>
+                                <w:rFonts w:hint="eastAsia"/>
+                                <w:sz w:val="28"/>
+                                <w:szCs w:val="28"/>
+                                <w:lang w:eastAsia="zh-CN"/>
+                              </w:rPr>
+                              <w:t>ncode_One_Slice</w:t>
+                            </w:r>
+                          </w:p>
+                        </w:txbxContent>
+                      </wps:txbx>
+                      <wps:bodyPr rot="0" spcFirstLastPara="0" vertOverflow="overflow" horzOverflow="overflow" vert="horz" wrap="square" lIns="91440" tIns="45720" rIns="91440" bIns="45720" numCol="1" spcCol="0" rtlCol="0" fromWordArt="0" anchor="ctr" anchorCtr="0" forceAA="0" compatLnSpc="1">
+                        <a:prstTxWarp prst="textNoShape">
+                          <a:avLst/>
+                        </a:prstTxWarp>
+                        <a:noAutofit/>
+                      </wps:bodyPr>
+                    </wps:wsp>
+                  </a:graphicData>
+                </a:graphic>
+                <wp14:sizeRelH relativeFrom="margin">
+                  <wp14:pctWidth>0</wp14:pctWidth>
+                </wp14:sizeRelH>
+                <wp14:sizeRelV relativeFrom="margin">
+                  <wp14:pctHeight>0</wp14:pctHeight>
+                </wp14:sizeRelV>
+              </wp:anchor>
+            </w:drawing>
+          </mc:Choice>
+          <mc:Fallback>
+            <w:pict>
+              <v:roundrect id="Rounded Rectangle 589" o:spid="_x0000_s1186" style="position:absolute;margin-left:279pt;margin-top:6.65pt;width:153pt;height:36pt;z-index:252192768;visibility:visible;mso-wrap-style:square;mso-width-percent:0;mso-height-percent:0;mso-wrap-distance-left:9pt;mso-wrap-distance-top:0;mso-wrap-distance-right:9pt;mso-wrap-distance-bottom:0;mso-position-horizontal:absolute;mso-position-horizontal-relative:text;mso-position-vertical:absolute;mso-position-vertical-relative:text;mso-width-percent:0;mso-height-percent:0;mso-width-relative:margin;mso-height-relative:margin;v-text-anchor:middle" arcsize="0" o:gfxdata="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" fillcolor="#a5d5e2 [1624]" strokecolor="#40a7c2 [3048]">
+                <v:fill color2="#e4f2f6 [504]" rotate="t" colors="0 #9eeaff;22938f #bbefff;1 #e4f9ff" type="gradient"/>
+                <v:shadow on="t" opacity="24903f" mv:blur="40000f" origin=",.5" offset="0,20000emu"/>
+                <v:textbox>
+                  <w:txbxContent>
+                    <w:p>
+                      <w:pPr>
+                        <w:jc w:val="center"/>
+                        <w:rPr>
+                          <w:rFonts w:hint="eastAsia"/>
+                          <w:color w:val="008000"/>
+                          <w:sz w:val="28"/>
+                          <w:szCs w:val="28"/>
+                          <w:lang w:eastAsia="zh-CN"/>
+                        </w:rPr>
+                      </w:pPr>
+                      <w:r>
+                        <w:rPr>
+                          <w:sz w:val="28"/>
+                          <w:szCs w:val="28"/>
+                          <w:lang w:eastAsia="zh-CN"/>
+                        </w:rPr>
+                        <w:t>E</w:t>
+                      </w:r>
+                      <w:r>
+                        <w:rPr>
+                          <w:rFonts w:hint="eastAsia"/>
+                          <w:sz w:val="28"/>
+                          <w:szCs w:val="28"/>
+                          <w:lang w:eastAsia="zh-CN"/>
+                        </w:rPr>
+                        <w:t>ncode_One_Slice</w:t>
+                      </w:r>
+                    </w:p>
+                  </w:txbxContent>
+                </v:textbox>
+                <w10:wrap type="through"/>
+              </v:roundrect>
+            </w:pict>
+          </mc:Fallback>
+        </mc:AlternateContent>
+      </w:r>
+    </w:p>
+    <w:p>
+      <w:pPr>
+        <w:rPr>
+          <w:rFonts w:ascii="Charter Roman" w:hAnsi="Charter Roman"/>
+          <w:lang w:eastAsia="zh-CN"/>
+        </w:rPr>
+      </w:pPr>
+    </w:p>
+    <w:p>
+      <w:pPr>
+        <w:rPr>
+          <w:rFonts w:ascii="Charter Roman" w:hAnsi="Charter Roman"/>
+          <w:lang w:eastAsia="zh-CN"/>
+        </w:rPr>
+      </w:pPr>
+      <w:r>
+        <w:rPr>
+          <w:rFonts w:ascii="Charter Roman" w:hAnsi="Charter Roman"/>
+          <w:lang w:eastAsia="zh-CN"/>
+        </w:rPr>
+        <w:br w:type="page"/>
+      </w:r>
+      <w:bookmarkStart w:id="6" w:name="_GoBack"/>
+      <w:bookmarkEnd w:id="6"/>
+    </w:p>
+    <w:p>
+      <w:pPr>
+        <w:rPr>
+          <w:rFonts w:ascii="Charter Roman" w:hAnsi="Charter Roman"/>
+          <w:lang w:eastAsia="zh-CN"/>
+        </w:rPr>
+      </w:pPr>
     </w:p>
     <w:sectPr>
       <w:footerReference w:type="even" r:id="rId9"/>
@@ -26166,6 +30109,93 @@
 <file path=word/numbering.xml><?xml version="1.0" encoding="utf-8"?>
 <w:numbering xmlns:wpc="http://schemas.microsoft.com/office/word/2010/wordprocessingCanvas" xmlns:mo="http://schemas.microsoft.com/office/mac/office/2008/main" xmlns:mc="http://schemas.openxmlformats.org/markup-compatibility/2006" xmlns:mv="urn:schemas-microsoft-com:mac:vml" xmlns:o="urn:schemas-microsoft-com:office:office" xmlns:r="http://schemas.openxmlformats.org/officeDocument/2006/relationships" xmlns:m="http://schemas.openxmlformats.org/officeDocument/2006/math" xmlns:v="urn:schemas-microsoft-com:vml" xmlns:wp14="http://schemas.microsoft.com/office/word/2010/wordprocessingDrawing" xmlns:wp="http://schemas.openxmlformats.org/drawingml/2006/wordprocessingDrawing" xmlns:w10="urn:schemas-microsoft-com:office:word" xmlns:w="http://schemas.openxmlformats.org/wordprocessingml/2006/main" xmlns:w14="http://schemas.microsoft.com/office/word/2010/wordml" xmlns:wpg="http://schemas.microsoft.com/office/word/2010/wordprocessingGroup" xmlns:wpi="http://schemas.microsoft.com/office/word/2010/wordprocessingInk" xmlns:wne="http://schemas.microsoft.com/office/word/2006/wordml" xmlns:wps="http://schemas.microsoft.com/office/word/2010/wordprocessingShape" mc:Ignorable="w14 wp14">
   <w:abstractNum w:abstractNumId="0">
+    <w:nsid w:val="015D01FF"/>
+    <w:multiLevelType w:val="hybridMultilevel"/>
+    <w:tmpl w:val="E648090C"/>
+    <w:lvl w:ilvl="0" w:tplc="8BFE1062">
+      <w:start w:val="1"/>
+      <w:numFmt w:val="lowerRoman"/>
+      <w:pStyle w:val="Heading2"/>
+      <w:lvlText w:val="%1."/>
+      <w:lvlJc w:val="right"/>
+      <w:pPr>
+        <w:ind w:left="720" w:hanging="360"/>
+      </w:pPr>
+    </w:lvl>
+    <w:lvl w:ilvl="1" w:tplc="04090019" w:tentative="1">
+      <w:start w:val="1"/>
+      <w:numFmt w:val="lowerLetter"/>
+      <w:lvlText w:val="%2."/>
+      <w:lvlJc w:val="left"/>
+      <w:pPr>
+        <w:ind w:left="1440" w:hanging="360"/>
+      </w:pPr>
+    </w:lvl>
+    <w:lvl w:ilvl="2" w:tplc="0409001B" w:tentative="1">
+      <w:start w:val="1"/>
+      <w:numFmt w:val="lowerRoman"/>
+      <w:lvlText w:val="%3."/>
+      <w:lvlJc w:val="right"/>
+      <w:pPr>
+        <w:ind w:left="2160" w:hanging="180"/>
+      </w:pPr>
+    </w:lvl>
+    <w:lvl w:ilvl="3" w:tplc="0409000F" w:tentative="1">
+      <w:start w:val="1"/>
+      <w:numFmt w:val="decimal"/>
+      <w:lvlText w:val="%4."/>
+      <w:lvlJc w:val="left"/>
+      <w:pPr>
+        <w:ind w:left="2880" w:hanging="360"/>
+      </w:pPr>
+    </w:lvl>
+    <w:lvl w:ilvl="4" w:tplc="04090019" w:tentative="1">
+      <w:start w:val="1"/>
+      <w:numFmt w:val="lowerLetter"/>
+      <w:lvlText w:val="%5."/>
+      <w:lvlJc w:val="left"/>
+      <w:pPr>
+        <w:ind w:left="3600" w:hanging="360"/>
+      </w:pPr>
+    </w:lvl>
+    <w:lvl w:ilvl="5" w:tplc="0409001B" w:tentative="1">
+      <w:start w:val="1"/>
+      <w:numFmt w:val="lowerRoman"/>
+      <w:lvlText w:val="%6."/>
+      <w:lvlJc w:val="right"/>
+      <w:pPr>
+        <w:ind w:left="4320" w:hanging="180"/>
+      </w:pPr>
+    </w:lvl>
+    <w:lvl w:ilvl="6" w:tplc="0409000F" w:tentative="1">
+      <w:start w:val="1"/>
+      <w:numFmt w:val="decimal"/>
+      <w:lvlText w:val="%7."/>
+      <w:lvlJc w:val="left"/>
+      <w:pPr>
+        <w:ind w:left="5040" w:hanging="360"/>
+      </w:pPr>
+    </w:lvl>
+    <w:lvl w:ilvl="7" w:tplc="04090019" w:tentative="1">
+      <w:start w:val="1"/>
+      <w:numFmt w:val="lowerLetter"/>
+      <w:lvlText w:val="%8."/>
+      <w:lvlJc w:val="left"/>
+      <w:pPr>
+        <w:ind w:left="5760" w:hanging="360"/>
+      </w:pPr>
+    </w:lvl>
+    <w:lvl w:ilvl="8" w:tplc="0409001B" w:tentative="1">
+      <w:start w:val="1"/>
+      <w:numFmt w:val="lowerRoman"/>
+      <w:lvlText w:val="%9."/>
+      <w:lvlJc w:val="right"/>
+      <w:pPr>
+        <w:ind w:left="6480" w:hanging="180"/>
+      </w:pPr>
+    </w:lvl>
+  </w:abstractNum>
+  <w:abstractNum w:abstractNumId="1">
     <w:nsid w:val="25600BDC"/>
     <w:multiLevelType w:val="multilevel"/>
     <w:tmpl w:val="44AE3746"/>
@@ -26278,11 +30308,151 @@
       </w:rPr>
     </w:lvl>
   </w:abstractNum>
-  <w:abstractNum w:abstractNumId="1">
+  <w:abstractNum w:abstractNumId="2">
+    <w:nsid w:val="396D3A9A"/>
+    <w:multiLevelType w:val="multilevel"/>
+    <w:tmpl w:val="CFB619F0"/>
+    <w:lvl w:ilvl="0">
+      <w:start w:val="1"/>
+      <w:numFmt w:val="decimal"/>
+      <w:lvlText w:val="%1."/>
+      <w:lvlJc w:val="left"/>
+      <w:pPr>
+        <w:ind w:left="400" w:hanging="400"/>
+      </w:pPr>
+      <w:rPr>
+        <w:rFonts w:eastAsiaTheme="minorEastAsia" w:cstheme="minorBidi" w:hint="eastAsia"/>
+        <w:b w:val="0"/>
+        <w:color w:val="auto"/>
+        <w:sz w:val="24"/>
+      </w:rPr>
+    </w:lvl>
+    <w:lvl w:ilvl="1">
+      <w:start w:val="1"/>
+      <w:numFmt w:val="decimal"/>
+      <w:lvlText w:val="%1.%2."/>
+      <w:lvlJc w:val="left"/>
+      <w:pPr>
+        <w:ind w:left="720" w:hanging="720"/>
+      </w:pPr>
+      <w:rPr>
+        <w:rFonts w:eastAsiaTheme="minorEastAsia" w:cstheme="minorBidi" w:hint="eastAsia"/>
+        <w:b w:val="0"/>
+        <w:color w:val="auto"/>
+        <w:sz w:val="24"/>
+      </w:rPr>
+    </w:lvl>
+    <w:lvl w:ilvl="2">
+      <w:start w:val="1"/>
+      <w:numFmt w:val="decimal"/>
+      <w:lvlText w:val="%1.%2.%3."/>
+      <w:lvlJc w:val="left"/>
+      <w:pPr>
+        <w:ind w:left="1080" w:hanging="1080"/>
+      </w:pPr>
+      <w:rPr>
+        <w:rFonts w:eastAsiaTheme="minorEastAsia" w:cstheme="minorBidi" w:hint="eastAsia"/>
+        <w:b w:val="0"/>
+        <w:color w:val="auto"/>
+        <w:sz w:val="24"/>
+      </w:rPr>
+    </w:lvl>
+    <w:lvl w:ilvl="3">
+      <w:start w:val="1"/>
+      <w:numFmt w:val="decimal"/>
+      <w:lvlText w:val="%1.%2.%3.%4."/>
+      <w:lvlJc w:val="left"/>
+      <w:pPr>
+        <w:ind w:left="1440" w:hanging="1440"/>
+      </w:pPr>
+      <w:rPr>
+        <w:rFonts w:eastAsiaTheme="minorEastAsia" w:cstheme="minorBidi" w:hint="eastAsia"/>
+        <w:b w:val="0"/>
+        <w:color w:val="auto"/>
+        <w:sz w:val="24"/>
+      </w:rPr>
+    </w:lvl>
+    <w:lvl w:ilvl="4">
+      <w:start w:val="1"/>
+      <w:numFmt w:val="decimal"/>
+      <w:lvlText w:val="%1.%2.%3.%4.%5."/>
+      <w:lvlJc w:val="left"/>
+      <w:pPr>
+        <w:ind w:left="1800" w:hanging="1800"/>
+      </w:pPr>
+      <w:rPr>
+        <w:rFonts w:eastAsiaTheme="minorEastAsia" w:cstheme="minorBidi" w:hint="eastAsia"/>
+        <w:b w:val="0"/>
+        <w:color w:val="auto"/>
+        <w:sz w:val="24"/>
+      </w:rPr>
+    </w:lvl>
+    <w:lvl w:ilvl="5">
+      <w:start w:val="1"/>
+      <w:numFmt w:val="decimal"/>
+      <w:lvlText w:val="%1.%2.%3.%4.%5.%6."/>
+      <w:lvlJc w:val="left"/>
+      <w:pPr>
+        <w:ind w:left="2160" w:hanging="2160"/>
+      </w:pPr>
+      <w:rPr>
+        <w:rFonts w:eastAsiaTheme="minorEastAsia" w:cstheme="minorBidi" w:hint="eastAsia"/>
+        <w:b w:val="0"/>
+        <w:color w:val="auto"/>
+        <w:sz w:val="24"/>
+      </w:rPr>
+    </w:lvl>
+    <w:lvl w:ilvl="6">
+      <w:start w:val="1"/>
+      <w:numFmt w:val="decimal"/>
+      <w:lvlText w:val="%1.%2.%3.%4.%5.%6.%7."/>
+      <w:lvlJc w:val="left"/>
+      <w:pPr>
+        <w:ind w:left="2520" w:hanging="2520"/>
+      </w:pPr>
+      <w:rPr>
+        <w:rFonts w:eastAsiaTheme="minorEastAsia" w:cstheme="minorBidi" w:hint="eastAsia"/>
+        <w:b w:val="0"/>
+        <w:color w:val="auto"/>
+        <w:sz w:val="24"/>
+      </w:rPr>
+    </w:lvl>
+    <w:lvl w:ilvl="7">
+      <w:start w:val="1"/>
+      <w:numFmt w:val="decimal"/>
+      <w:lvlText w:val="%1.%2.%3.%4.%5.%6.%7.%8."/>
+      <w:lvlJc w:val="left"/>
+      <w:pPr>
+        <w:ind w:left="2880" w:hanging="2880"/>
+      </w:pPr>
+      <w:rPr>
+        <w:rFonts w:eastAsiaTheme="minorEastAsia" w:cstheme="minorBidi" w:hint="eastAsia"/>
+        <w:b w:val="0"/>
+        <w:color w:val="auto"/>
+        <w:sz w:val="24"/>
+      </w:rPr>
+    </w:lvl>
+    <w:lvl w:ilvl="8">
+      <w:start w:val="1"/>
+      <w:numFmt w:val="decimal"/>
+      <w:lvlText w:val="%1.%2.%3.%4.%5.%6.%7.%8.%9."/>
+      <w:lvlJc w:val="left"/>
+      <w:pPr>
+        <w:ind w:left="3240" w:hanging="3240"/>
+      </w:pPr>
+      <w:rPr>
+        <w:rFonts w:eastAsiaTheme="minorEastAsia" w:cstheme="minorBidi" w:hint="eastAsia"/>
+        <w:b w:val="0"/>
+        <w:color w:val="auto"/>
+        <w:sz w:val="24"/>
+      </w:rPr>
+    </w:lvl>
+  </w:abstractNum>
+  <w:abstractNum w:abstractNumId="3">
     <w:nsid w:val="43F41D68"/>
-    <w:multiLevelType w:val="hybridMultilevel"/>
-    <w:tmpl w:val="7BEC72B2"/>
-    <w:lvl w:ilvl="0" w:tplc="D0B8D8BE">
+    <w:multiLevelType w:val="multilevel"/>
+    <w:tmpl w:val="54B2C0A2"/>
+    <w:lvl w:ilvl="0">
       <w:start w:val="1"/>
       <w:numFmt w:val="decimal"/>
       <w:lvlText w:val="%1."/>
@@ -26294,80 +30464,136 @@
         <w:rFonts w:hint="default"/>
       </w:rPr>
     </w:lvl>
-    <w:lvl w:ilvl="1" w:tplc="04090019" w:tentative="1">
+    <w:lvl w:ilvl="1">
       <w:start w:val="1"/>
-      <w:numFmt w:val="lowerLetter"/>
-      <w:lvlText w:val="%2."/>
+      <w:numFmt w:val="decimal"/>
+      <w:isLgl/>
+      <w:lvlText w:val="%1.%2"/>
       <w:lvlJc w:val="left"/>
       <w:pPr>
-        <w:ind w:left="1440" w:hanging="360"/>
+        <w:ind w:left="1080" w:hanging="720"/>
       </w:pPr>
+      <w:rPr>
+        <w:rFonts w:eastAsiaTheme="minorEastAsia" w:cstheme="minorBidi" w:hint="eastAsia"/>
+        <w:b w:val="0"/>
+        <w:color w:val="auto"/>
+        <w:sz w:val="24"/>
+      </w:rPr>
     </w:lvl>
-    <w:lvl w:ilvl="2" w:tplc="0409001B" w:tentative="1">
-      <w:start w:val="1"/>
-      <w:numFmt w:val="lowerRoman"/>
-      <w:lvlText w:val="%3."/>
-      <w:lvlJc w:val="right"/>
-      <w:pPr>
-        <w:ind w:left="2160" w:hanging="180"/>
-      </w:pPr>
-    </w:lvl>
-    <w:lvl w:ilvl="3" w:tplc="0409000F" w:tentative="1">
+    <w:lvl w:ilvl="2">
       <w:start w:val="1"/>
       <w:numFmt w:val="decimal"/>
-      <w:lvlText w:val="%4."/>
+      <w:isLgl/>
+      <w:lvlText w:val="%1.%2.%3"/>
       <w:lvlJc w:val="left"/>
       <w:pPr>
-        <w:ind w:left="2880" w:hanging="360"/>
+        <w:ind w:left="1440" w:hanging="1080"/>
       </w:pPr>
+      <w:rPr>
+        <w:rFonts w:eastAsiaTheme="minorEastAsia" w:cstheme="minorBidi" w:hint="eastAsia"/>
+        <w:b w:val="0"/>
+        <w:color w:val="auto"/>
+        <w:sz w:val="24"/>
+      </w:rPr>
     </w:lvl>
-    <w:lvl w:ilvl="4" w:tplc="04090019" w:tentative="1">
+    <w:lvl w:ilvl="3">
       <w:start w:val="1"/>
-      <w:numFmt w:val="lowerLetter"/>
-      <w:lvlText w:val="%5."/>
+      <w:numFmt w:val="decimal"/>
+      <w:isLgl/>
+      <w:lvlText w:val="%1.%2.%3.%4"/>
       <w:lvlJc w:val="left"/>
       <w:pPr>
-        <w:ind w:left="3600" w:hanging="360"/>
+        <w:ind w:left="1800" w:hanging="1440"/>
       </w:pPr>
+      <w:rPr>
+        <w:rFonts w:eastAsiaTheme="minorEastAsia" w:cstheme="minorBidi" w:hint="eastAsia"/>
+        <w:b w:val="0"/>
+        <w:color w:val="auto"/>
+        <w:sz w:val="24"/>
+      </w:rPr>
     </w:lvl>
-    <w:lvl w:ilvl="5" w:tplc="0409001B" w:tentative="1">
-      <w:start w:val="1"/>
-      <w:numFmt w:val="lowerRoman"/>
-      <w:lvlText w:val="%6."/>
-      <w:lvlJc w:val="right"/>
-      <w:pPr>
-        <w:ind w:left="4320" w:hanging="180"/>
-      </w:pPr>
-    </w:lvl>
-    <w:lvl w:ilvl="6" w:tplc="0409000F" w:tentative="1">
+    <w:lvl w:ilvl="4">
       <w:start w:val="1"/>
       <w:numFmt w:val="decimal"/>
-      <w:lvlText w:val="%7."/>
+      <w:isLgl/>
+      <w:lvlText w:val="%1.%2.%3.%4.%5"/>
       <w:lvlJc w:val="left"/>
       <w:pPr>
-        <w:ind w:left="5040" w:hanging="360"/>
+        <w:ind w:left="2160" w:hanging="1800"/>
       </w:pPr>
+      <w:rPr>
+        <w:rFonts w:eastAsiaTheme="minorEastAsia" w:cstheme="minorBidi" w:hint="eastAsia"/>
+        <w:b w:val="0"/>
+        <w:color w:val="auto"/>
+        <w:sz w:val="24"/>
+      </w:rPr>
     </w:lvl>
-    <w:lvl w:ilvl="7" w:tplc="04090019" w:tentative="1">
+    <w:lvl w:ilvl="5">
       <w:start w:val="1"/>
-      <w:numFmt w:val="lowerLetter"/>
-      <w:lvlText w:val="%8."/>
+      <w:numFmt w:val="decimal"/>
+      <w:isLgl/>
+      <w:lvlText w:val="%1.%2.%3.%4.%5.%6"/>
       <w:lvlJc w:val="left"/>
       <w:pPr>
-        <w:ind w:left="5760" w:hanging="360"/>
+        <w:ind w:left="2520" w:hanging="2160"/>
       </w:pPr>
+      <w:rPr>
+        <w:rFonts w:eastAsiaTheme="minorEastAsia" w:cstheme="minorBidi" w:hint="eastAsia"/>
+        <w:b w:val="0"/>
+        <w:color w:val="auto"/>
+        <w:sz w:val="24"/>
+      </w:rPr>
     </w:lvl>
-    <w:lvl w:ilvl="8" w:tplc="0409001B" w:tentative="1">
+    <w:lvl w:ilvl="6">
       <w:start w:val="1"/>
-      <w:numFmt w:val="lowerRoman"/>
-      <w:lvlText w:val="%9."/>
-      <w:lvlJc w:val="right"/>
+      <w:numFmt w:val="decimal"/>
+      <w:isLgl/>
+      <w:lvlText w:val="%1.%2.%3.%4.%5.%6.%7"/>
+      <w:lvlJc w:val="left"/>
       <w:pPr>
-        <w:ind w:left="6480" w:hanging="180"/>
+        <w:ind w:left="2880" w:hanging="2520"/>
       </w:pPr>
+      <w:rPr>
+        <w:rFonts w:eastAsiaTheme="minorEastAsia" w:cstheme="minorBidi" w:hint="eastAsia"/>
+        <w:b w:val="0"/>
+        <w:color w:val="auto"/>
+        <w:sz w:val="24"/>
+      </w:rPr>
+    </w:lvl>
+    <w:lvl w:ilvl="7">
+      <w:start w:val="1"/>
+      <w:numFmt w:val="decimal"/>
+      <w:isLgl/>
+      <w:lvlText w:val="%1.%2.%3.%4.%5.%6.%7.%8"/>
+      <w:lvlJc w:val="left"/>
+      <w:pPr>
+        <w:ind w:left="3240" w:hanging="2880"/>
+      </w:pPr>
+      <w:rPr>
+        <w:rFonts w:eastAsiaTheme="minorEastAsia" w:cstheme="minorBidi" w:hint="eastAsia"/>
+        <w:b w:val="0"/>
+        <w:color w:val="auto"/>
+        <w:sz w:val="24"/>
+      </w:rPr>
+    </w:lvl>
+    <w:lvl w:ilvl="8">
+      <w:start w:val="1"/>
+      <w:numFmt w:val="decimal"/>
+      <w:isLgl/>
+      <w:lvlText w:val="%1.%2.%3.%4.%5.%6.%7.%8.%9"/>
+      <w:lvlJc w:val="left"/>
+      <w:pPr>
+        <w:ind w:left="3240" w:hanging="2880"/>
+      </w:pPr>
+      <w:rPr>
+        <w:rFonts w:eastAsiaTheme="minorEastAsia" w:cstheme="minorBidi" w:hint="eastAsia"/>
+        <w:b w:val="0"/>
+        <w:color w:val="auto"/>
+        <w:sz w:val="24"/>
+      </w:rPr>
     </w:lvl>
   </w:abstractNum>
-  <w:abstractNum w:abstractNumId="2">
+  <w:abstractNum w:abstractNumId="4">
     <w:nsid w:val="54B974EC"/>
     <w:multiLevelType w:val="multilevel"/>
     <w:tmpl w:val="44AE3746"/>
@@ -26480,7 +30706,7 @@
       </w:rPr>
     </w:lvl>
   </w:abstractNum>
-  <w:abstractNum w:abstractNumId="3">
+  <w:abstractNum w:abstractNumId="5">
     <w:nsid w:val="64642A35"/>
     <w:multiLevelType w:val="multilevel"/>
     <w:tmpl w:val="44AE3746"/>
@@ -26593,7 +30819,7 @@
       </w:rPr>
     </w:lvl>
   </w:abstractNum>
-  <w:abstractNum w:abstractNumId="4">
+  <w:abstractNum w:abstractNumId="6">
     <w:nsid w:val="71397429"/>
     <w:multiLevelType w:val="multilevel"/>
     <w:tmpl w:val="406A83BE"/>
@@ -26706,7 +30932,120 @@
       </w:rPr>
     </w:lvl>
   </w:abstractNum>
-  <w:abstractNum w:abstractNumId="5">
+  <w:abstractNum w:abstractNumId="7">
+    <w:nsid w:val="79A73EBA"/>
+    <w:multiLevelType w:val="multilevel"/>
+    <w:tmpl w:val="29121FF8"/>
+    <w:lvl w:ilvl="0">
+      <w:start w:val="1"/>
+      <w:numFmt w:val="decimal"/>
+      <w:lvlText w:val="%1."/>
+      <w:lvlJc w:val="left"/>
+      <w:pPr>
+        <w:ind w:left="560" w:hanging="560"/>
+      </w:pPr>
+      <w:rPr>
+        <w:rFonts w:hint="eastAsia"/>
+      </w:rPr>
+    </w:lvl>
+    <w:lvl w:ilvl="1">
+      <w:start w:val="1"/>
+      <w:numFmt w:val="decimal"/>
+      <w:lvlText w:val="%1.%2."/>
+      <w:lvlJc w:val="left"/>
+      <w:pPr>
+        <w:ind w:left="720" w:hanging="720"/>
+      </w:pPr>
+      <w:rPr>
+        <w:rFonts w:hint="eastAsia"/>
+      </w:rPr>
+    </w:lvl>
+    <w:lvl w:ilvl="2">
+      <w:start w:val="1"/>
+      <w:numFmt w:val="decimal"/>
+      <w:lvlText w:val="%1.%2.%3."/>
+      <w:lvlJc w:val="left"/>
+      <w:pPr>
+        <w:ind w:left="1080" w:hanging="1080"/>
+      </w:pPr>
+      <w:rPr>
+        <w:rFonts w:hint="eastAsia"/>
+      </w:rPr>
+    </w:lvl>
+    <w:lvl w:ilvl="3">
+      <w:start w:val="1"/>
+      <w:numFmt w:val="decimal"/>
+      <w:lvlText w:val="%1.%2.%3.%4."/>
+      <w:lvlJc w:val="left"/>
+      <w:pPr>
+        <w:ind w:left="1440" w:hanging="1440"/>
+      </w:pPr>
+      <w:rPr>
+        <w:rFonts w:hint="eastAsia"/>
+      </w:rPr>
+    </w:lvl>
+    <w:lvl w:ilvl="4">
+      <w:start w:val="1"/>
+      <w:numFmt w:val="decimal"/>
+      <w:lvlText w:val="%1.%2.%3.%4.%5."/>
+      <w:lvlJc w:val="left"/>
+      <w:pPr>
+        <w:ind w:left="1800" w:hanging="1800"/>
+      </w:pPr>
+      <w:rPr>
+        <w:rFonts w:hint="eastAsia"/>
+      </w:rPr>
+    </w:lvl>
+    <w:lvl w:ilvl="5">
+      <w:start w:val="1"/>
+      <w:numFmt w:val="decimal"/>
+      <w:lvlText w:val="%1.%2.%3.%4.%5.%6."/>
+      <w:lvlJc w:val="left"/>
+      <w:pPr>
+        <w:ind w:left="2160" w:hanging="2160"/>
+      </w:pPr>
+      <w:rPr>
+        <w:rFonts w:hint="eastAsia"/>
+      </w:rPr>
+    </w:lvl>
+    <w:lvl w:ilvl="6">
+      <w:start w:val="1"/>
+      <w:numFmt w:val="decimal"/>
+      <w:lvlText w:val="%1.%2.%3.%4.%5.%6.%7."/>
+      <w:lvlJc w:val="left"/>
+      <w:pPr>
+        <w:ind w:left="2520" w:hanging="2520"/>
+      </w:pPr>
+      <w:rPr>
+        <w:rFonts w:hint="eastAsia"/>
+      </w:rPr>
+    </w:lvl>
+    <w:lvl w:ilvl="7">
+      <w:start w:val="1"/>
+      <w:numFmt w:val="decimal"/>
+      <w:lvlText w:val="%1.%2.%3.%4.%5.%6.%7.%8."/>
+      <w:lvlJc w:val="left"/>
+      <w:pPr>
+        <w:ind w:left="2880" w:hanging="2880"/>
+      </w:pPr>
+      <w:rPr>
+        <w:rFonts w:hint="eastAsia"/>
+      </w:rPr>
+    </w:lvl>
+    <w:lvl w:ilvl="8">
+      <w:start w:val="1"/>
+      <w:numFmt w:val="decimal"/>
+      <w:lvlText w:val="%1.%2.%3.%4.%5.%6.%7.%8.%9."/>
+      <w:lvlJc w:val="left"/>
+      <w:pPr>
+        <w:ind w:left="3240" w:hanging="3240"/>
+      </w:pPr>
+      <w:rPr>
+        <w:rFonts w:hint="eastAsia"/>
+      </w:rPr>
+    </w:lvl>
+  </w:abstractNum>
+  <w:abstractNum w:abstractNumId="8">
     <w:nsid w:val="7ABE26FB"/>
     <w:multiLevelType w:val="multilevel"/>
     <w:tmpl w:val="44AE3746"/>
@@ -26819,7 +31158,7 @@
       </w:rPr>
     </w:lvl>
   </w:abstractNum>
-  <w:abstractNum w:abstractNumId="6">
+  <w:abstractNum w:abstractNumId="9">
     <w:nsid w:val="7CDA7D1B"/>
     <w:multiLevelType w:val="hybridMultilevel"/>
     <w:tmpl w:val="531A65EE"/>
@@ -26909,25 +31248,34 @@
     </w:lvl>
   </w:abstractNum>
   <w:num w:numId="1">
+    <w:abstractNumId w:val="9"/>
+  </w:num>
+  <w:num w:numId="2">
+    <w:abstractNumId w:val="8"/>
+  </w:num>
+  <w:num w:numId="3">
+    <w:abstractNumId w:val="4"/>
+  </w:num>
+  <w:num w:numId="4">
+    <w:abstractNumId w:val="5"/>
+  </w:num>
+  <w:num w:numId="5">
+    <w:abstractNumId w:val="1"/>
+  </w:num>
+  <w:num w:numId="6">
     <w:abstractNumId w:val="6"/>
   </w:num>
-  <w:num w:numId="2">
-    <w:abstractNumId w:val="5"/>
+  <w:num w:numId="7">
+    <w:abstractNumId w:val="3"/>
   </w:num>
-  <w:num w:numId="3">
+  <w:num w:numId="8">
+    <w:abstractNumId w:val="0"/>
+  </w:num>
+  <w:num w:numId="9">
     <w:abstractNumId w:val="2"/>
   </w:num>
-  <w:num w:numId="4">
-    <w:abstractNumId w:val="3"/>
-  </w:num>
-  <w:num w:numId="5">
-    <w:abstractNumId w:val="0"/>
-  </w:num>
-  <w:num w:numId="6">
-    <w:abstractNumId w:val="4"/>
-  </w:num>
-  <w:num w:numId="7">
-    <w:abstractNumId w:val="1"/>
+  <w:num w:numId="10">
+    <w:abstractNumId w:val="7"/>
   </w:num>
 </w:numbering>
 </file>
@@ -27121,10 +31469,13 @@
     <w:uiPriority w:val="9"/>
     <w:unhideWhenUsed/>
     <w:qFormat/>
-    <w:rsid w:val="009C2720"/>
+    <w:rsid w:val="00F576E6"/>
     <w:pPr>
       <w:keepNext/>
       <w:keepLines/>
+      <w:numPr>
+        <w:numId w:val="8"/>
+      </w:numPr>
       <w:spacing w:before="200"/>
       <w:outlineLvl w:val="1"/>
     </w:pPr>
@@ -27421,7 +31772,7 @@
     <w:basedOn w:val="DefaultParagraphFont"/>
     <w:link w:val="Heading2"/>
     <w:uiPriority w:val="9"/>
-    <w:rsid w:val="009C2720"/>
+    <w:rsid w:val="00F576E6"/>
     <w:rPr>
       <w:rFonts w:asciiTheme="majorHAnsi" w:eastAsiaTheme="majorEastAsia" w:hAnsiTheme="majorHAnsi" w:cstheme="majorBidi"/>
       <w:b/>
@@ -27496,6 +31847,19 @@
       <w:sz w:val="32"/>
       <w:szCs w:val="32"/>
       <w:lang w:eastAsia="zh-CN"/>
+    </w:rPr>
+  </w:style>
+  <w:style w:type="character" w:styleId="BookTitle">
+    <w:name w:val="Book Title"/>
+    <w:basedOn w:val="DefaultParagraphFont"/>
+    <w:uiPriority w:val="33"/>
+    <w:qFormat/>
+    <w:rsid w:val="00F81E73"/>
+    <w:rPr>
+      <w:b/>
+      <w:bCs/>
+      <w:smallCaps/>
+      <w:spacing w:val="5"/>
     </w:rPr>
   </w:style>
 </w:styles>
@@ -27690,10 +32054,13 @@
     <w:uiPriority w:val="9"/>
     <w:unhideWhenUsed/>
     <w:qFormat/>
-    <w:rsid w:val="009C2720"/>
+    <w:rsid w:val="00F576E6"/>
     <w:pPr>
       <w:keepNext/>
       <w:keepLines/>
+      <w:numPr>
+        <w:numId w:val="8"/>
+      </w:numPr>
       <w:spacing w:before="200"/>
       <w:outlineLvl w:val="1"/>
     </w:pPr>
@@ -27990,7 +32357,7 @@
     <w:basedOn w:val="DefaultParagraphFont"/>
     <w:link w:val="Heading2"/>
     <w:uiPriority w:val="9"/>
-    <w:rsid w:val="009C2720"/>
+    <w:rsid w:val="00F576E6"/>
     <w:rPr>
       <w:rFonts w:asciiTheme="majorHAnsi" w:eastAsiaTheme="majorEastAsia" w:hAnsiTheme="majorHAnsi" w:cstheme="majorBidi"/>
       <w:b/>
@@ -28067,6 +32434,19 @@
       <w:lang w:eastAsia="zh-CN"/>
     </w:rPr>
   </w:style>
+  <w:style w:type="character" w:styleId="BookTitle">
+    <w:name w:val="Book Title"/>
+    <w:basedOn w:val="DefaultParagraphFont"/>
+    <w:uiPriority w:val="33"/>
+    <w:qFormat/>
+    <w:rsid w:val="00F81E73"/>
+    <w:rPr>
+      <w:b/>
+      <w:bCs/>
+      <w:smallCaps/>
+      <w:spacing w:val="5"/>
+    </w:rPr>
+  </w:style>
 </w:styles>
 </file>
 
@@ -28083,20 +32463,18 @@
     <w:pitch w:val="variable"/>
     <w:sig w:usb0="E0002AFF" w:usb1="C0007841" w:usb2="00000009" w:usb3="00000000" w:csb0="000001FF" w:csb1="00000000"/>
   </w:font>
+  <w:font w:name="ＭＳ 明朝">
+    <w:charset w:val="4E"/>
+    <w:family w:val="auto"/>
+    <w:pitch w:val="variable"/>
+    <w:sig w:usb0="00000001" w:usb1="08070000" w:usb2="00000010" w:usb3="00000000" w:csb0="00020000" w:csb1="00000000"/>
+  </w:font>
   <w:font w:name="Cambria">
     <w:panose1 w:val="02040503050406030204"/>
     <w:charset w:val="00"/>
     <w:family w:val="auto"/>
     <w:pitch w:val="variable"/>
     <w:sig w:usb0="E00002FF" w:usb1="400004FF" w:usb2="00000000" w:usb3="00000000" w:csb0="0000019F" w:csb1="00000000"/>
-  </w:font>
-  <w:font w:name="ＭＳ 明朝">
-    <w:panose1 w:val="00000000000000000000"/>
-    <w:charset w:val="80"/>
-    <w:family w:val="roman"/>
-    <w:notTrueType/>
-    <w:pitch w:val="fixed"/>
-    <w:sig w:usb0="00000001" w:usb1="08070000" w:usb2="00000010" w:usb3="00000000" w:csb0="00020000" w:csb1="00000000"/>
   </w:font>
   <w:font w:name="Calibri">
     <w:panose1 w:val="020F0502020204030204"/>
@@ -28106,11 +32484,9 @@
     <w:sig w:usb0="E10002FF" w:usb1="4000ACFF" w:usb2="00000009" w:usb3="00000000" w:csb0="0000019F" w:csb1="00000000"/>
   </w:font>
   <w:font w:name="ＭＳ ゴシック">
-    <w:panose1 w:val="00000000000000000000"/>
-    <w:charset w:val="80"/>
-    <w:family w:val="modern"/>
-    <w:notTrueType/>
-    <w:pitch w:val="fixed"/>
+    <w:charset w:val="4E"/>
+    <w:family w:val="auto"/>
+    <w:pitch w:val="variable"/>
     <w:sig w:usb0="00000001" w:usb1="08070000" w:usb2="00000010" w:usb3="00000000" w:csb0="00020000" w:csb1="00000000"/>
   </w:font>
   <w:font w:name="Lucida Grande">
@@ -28119,6 +32495,20 @@
     <w:family w:val="auto"/>
     <w:pitch w:val="variable"/>
     <w:sig w:usb0="E1000AEF" w:usb1="5000A1FF" w:usb2="00000000" w:usb3="00000000" w:csb0="000001BF" w:csb1="00000000"/>
+  </w:font>
+  <w:font w:name="Charter Roman">
+    <w:panose1 w:val="02040503050506020203"/>
+    <w:charset w:val="00"/>
+    <w:family w:val="auto"/>
+    <w:pitch w:val="variable"/>
+    <w:sig w:usb0="800000AF" w:usb1="1000204A" w:usb2="00000000" w:usb3="00000000" w:csb0="00000011" w:csb1="00000000"/>
+  </w:font>
+  <w:font w:name="Menlo Regular">
+    <w:panose1 w:val="020B0609030804020204"/>
+    <w:charset w:val="00"/>
+    <w:family w:val="auto"/>
+    <w:pitch w:val="variable"/>
+    <w:sig w:usb0="E60022FF" w:usb1="D200F9FB" w:usb2="02000028" w:usb3="00000000" w:csb0="000001DF" w:csb1="00000000"/>
   </w:font>
   <w:font w:name="Arial">
     <w:panose1 w:val="020B0604020202020204"/>
@@ -29016,7 +33406,7 @@
 </file>
 
 <file path=customXml/itemProps1.xml><?xml version="1.0" encoding="utf-8"?>
-<ds:datastoreItem xmlns:ds="http://schemas.openxmlformats.org/officeDocument/2006/customXml" ds:itemID="{CB275A93-D8DE-2F4A-AE18-4A0BC07D55F4}">
+<ds:datastoreItem xmlns:ds="http://schemas.openxmlformats.org/officeDocument/2006/customXml" ds:itemID="{5D697F73-1202-FE49-9F51-661AFADEAA61}">
   <ds:schemaRefs>
     <ds:schemaRef ds:uri="http://schemas.openxmlformats.org/officeDocument/2006/bibliography"/>
   </ds:schemaRefs>
